--- a/Схемотехника/Лабы/Лаба 2/Отчёт.docx
+++ b/Схемотехника/Лабы/Лаба 2/Отчёт.docx
@@ -118,6 +118,7 @@
     </w:p>
     <w:p>
       <w:pPr>
+        <w:ind w:firstLine="0"/>
         <w:jc w:val="center"/>
       </w:pPr>
       <w:r>
@@ -300,34 +301,7 @@
         <w:ind w:left="993" w:hanging="284"/>
       </w:pPr>
       <w:r>
-        <w:t>Изучение</w:t>
-      </w:r>
-      <w:r>
-        <w:t xml:space="preserve"> </w:t>
-      </w:r>
-      <w:r>
-        <w:t>теоретических</w:t>
-      </w:r>
-      <w:r>
-        <w:t xml:space="preserve"> </w:t>
-      </w:r>
-      <w:r>
-        <w:t>основ</w:t>
-      </w:r>
-      <w:r>
-        <w:t xml:space="preserve"> </w:t>
-      </w:r>
-      <w:r>
-        <w:t>электрических</w:t>
-      </w:r>
-      <w:r>
-        <w:t xml:space="preserve"> </w:t>
-      </w:r>
-      <w:r>
-        <w:t>цепей</w:t>
-      </w:r>
-      <w:r>
-        <w:t xml:space="preserve"> переменного тока</w:t>
+        <w:t>Изучение теоретических основ электрических цепей переменного тока</w:t>
       </w:r>
     </w:p>
     <w:p>
@@ -376,49 +350,45 @@
           <w:sz w:val="28"/>
           <w:szCs w:val="28"/>
         </w:rPr>
-        <w:t xml:space="preserve">1. Провести исследование цепи </w:t>
-      </w:r>
-      <w:r>
-        <w:rPr>
-          <w:sz w:val="28"/>
-          <w:szCs w:val="28"/>
-        </w:rPr>
-        <w:t>(</w:t>
-      </w:r>
-      <w:r>
-        <w:rPr>
-          <w:sz w:val="28"/>
-          <w:szCs w:val="28"/>
-        </w:rPr>
-        <w:t>рис</w:t>
-      </w:r>
-      <w:r>
-        <w:rPr>
-          <w:sz w:val="28"/>
-          <w:szCs w:val="28"/>
+        <w:t>1. Провести исследование цепи</w:t>
+      </w:r>
+    </w:p>
+    <w:p>
+      <w:pPr>
+        <w:pStyle w:val="3"/>
+      </w:pPr>
+      <w:r>
+        <w:t>1</w:t>
+      </w:r>
+      <w:r>
+        <w:t>.1</w:t>
+      </w:r>
+      <w:r>
+        <w:t>. Построить схему (рис</w:t>
+      </w:r>
+      <w:r>
+        <w:rPr>
+          <w:lang w:val="en-US"/>
         </w:rPr>
         <w:t>.</w:t>
       </w:r>
       <w:r>
         <w:rPr>
-          <w:sz w:val="28"/>
-          <w:szCs w:val="28"/>
+          <w:lang w:val="en-US"/>
         </w:rPr>
         <w:t xml:space="preserve"> </w:t>
       </w:r>
       <w:r>
         <w:rPr>
-          <w:sz w:val="28"/>
-          <w:szCs w:val="28"/>
+          <w:lang w:val="en-US"/>
         </w:rPr>
         <w:t>1</w:t>
       </w:r>
       <w:r>
-        <w:rPr>
-          <w:sz w:val="28"/>
-          <w:szCs w:val="28"/>
-        </w:rPr>
         <w:t>)</w:t>
+      </w:r>
+      <w:r>
+        <w:t>.</w:t>
       </w:r>
     </w:p>
     <w:p>
@@ -431,238 +401,7 @@
           <w:noProof/>
         </w:rPr>
         <w:drawing>
-          <wp:inline distT="0" distB="0" distL="0" distR="0" wp14:anchorId="1A522308" wp14:editId="5C16ACE4">
-            <wp:extent cx="1981200" cy="1962150"/>
-            <wp:effectExtent l="0" t="0" r="0" b="0"/>
-            <wp:docPr id="123811535" name="Рисунок 1"/>
-            <wp:cNvGraphicFramePr>
-              <a:graphicFrameLocks xmlns:a="http://schemas.openxmlformats.org/drawingml/2006/main" noChangeAspect="1"/>
-            </wp:cNvGraphicFramePr>
-            <a:graphic xmlns:a="http://schemas.openxmlformats.org/drawingml/2006/main">
-              <a:graphicData uri="http://schemas.openxmlformats.org/drawingml/2006/picture">
-                <pic:pic xmlns:pic="http://schemas.openxmlformats.org/drawingml/2006/picture">
-                  <pic:nvPicPr>
-                    <pic:cNvPr id="123811535" name=""/>
-                    <pic:cNvPicPr/>
-                  </pic:nvPicPr>
-                  <pic:blipFill>
-                    <a:blip r:embed="rId8"/>
-                    <a:stretch>
-                      <a:fillRect/>
-                    </a:stretch>
-                  </pic:blipFill>
-                  <pic:spPr>
-                    <a:xfrm>
-                      <a:off x="0" y="0"/>
-                      <a:ext cx="1981200" cy="1962150"/>
-                    </a:xfrm>
-                    <a:prstGeom prst="rect">
-                      <a:avLst/>
-                    </a:prstGeom>
-                  </pic:spPr>
-                </pic:pic>
-              </a:graphicData>
-            </a:graphic>
-          </wp:inline>
-        </w:drawing>
-      </w:r>
-    </w:p>
-    <w:p>
-      <w:pPr>
-        <w:ind w:firstLine="0"/>
-        <w:jc w:val="center"/>
-        <w:rPr>
-          <w:noProof/>
-        </w:rPr>
-      </w:pPr>
-      <w:r>
-        <w:t xml:space="preserve">Рисунок </w:t>
-      </w:r>
-      <w:r>
-        <w:fldChar w:fldCharType="begin"/>
-      </w:r>
-      <w:r>
-        <w:instrText xml:space="preserve"> SEQ Рисунок \* ARABIC </w:instrText>
-      </w:r>
-      <w:r>
-        <w:fldChar w:fldCharType="separate"/>
-      </w:r>
-      <w:r>
-        <w:rPr>
-          <w:noProof/>
-        </w:rPr>
-        <w:t>1</w:t>
-      </w:r>
-      <w:r>
-        <w:fldChar w:fldCharType="end"/>
-      </w:r>
-      <w:r>
-        <w:t xml:space="preserve"> – Схема из методички</w:t>
-      </w:r>
-    </w:p>
-    <w:p>
-      <w:pPr>
-        <w:pStyle w:val="3"/>
-      </w:pPr>
-      <w:r>
-        <w:t>1</w:t>
-      </w:r>
-      <w:r>
-        <w:t>.1</w:t>
-      </w:r>
-      <w:r>
-        <w:t>. Построить схему (рис</w:t>
-      </w:r>
-      <w:r>
-        <w:t>унок</w:t>
-      </w:r>
-      <w:r>
-        <w:t xml:space="preserve"> </w:t>
-      </w:r>
-      <w:r>
-        <w:t>2</w:t>
-      </w:r>
-      <w:r>
-        <w:t>)</w:t>
-      </w:r>
-      <w:r>
-        <w:t>.</w:t>
-      </w:r>
-    </w:p>
-    <w:p>
-      <w:pPr>
-        <w:ind w:firstLine="0"/>
-        <w:jc w:val="center"/>
-      </w:pPr>
-      <w:r>
-        <w:rPr>
-          <w:noProof/>
-        </w:rPr>
-        <w:drawing>
-          <wp:inline distT="0" distB="0" distL="0" distR="0" wp14:anchorId="02D5583F" wp14:editId="13C73B12">
-            <wp:extent cx="2879090" cy="1881430"/>
-            <wp:effectExtent l="0" t="0" r="0" b="5080"/>
-            <wp:docPr id="1487349036" name="Рисунок 1"/>
-            <wp:cNvGraphicFramePr>
-              <a:graphicFrameLocks xmlns:a="http://schemas.openxmlformats.org/drawingml/2006/main" noChangeAspect="1"/>
-            </wp:cNvGraphicFramePr>
-            <a:graphic xmlns:a="http://schemas.openxmlformats.org/drawingml/2006/main">
-              <a:graphicData uri="http://schemas.openxmlformats.org/drawingml/2006/picture">
-                <pic:pic xmlns:pic="http://schemas.openxmlformats.org/drawingml/2006/picture">
-                  <pic:nvPicPr>
-                    <pic:cNvPr id="1487349036" name=""/>
-                    <pic:cNvPicPr/>
-                  </pic:nvPicPr>
-                  <pic:blipFill>
-                    <a:blip r:embed="rId9"/>
-                    <a:stretch>
-                      <a:fillRect/>
-                    </a:stretch>
-                  </pic:blipFill>
-                  <pic:spPr>
-                    <a:xfrm>
-                      <a:off x="0" y="0"/>
-                      <a:ext cx="2886823" cy="1886484"/>
-                    </a:xfrm>
-                    <a:prstGeom prst="rect">
-                      <a:avLst/>
-                    </a:prstGeom>
-                  </pic:spPr>
-                </pic:pic>
-              </a:graphicData>
-            </a:graphic>
-          </wp:inline>
-        </w:drawing>
-      </w:r>
-    </w:p>
-    <w:p>
-      <w:pPr>
-        <w:ind w:firstLine="0"/>
-        <w:jc w:val="center"/>
-        <w:rPr>
-          <w:noProof/>
-        </w:rPr>
-      </w:pPr>
-      <w:r>
-        <w:t xml:space="preserve">Рисунок </w:t>
-      </w:r>
-      <w:r>
-        <w:fldChar w:fldCharType="begin"/>
-      </w:r>
-      <w:r>
-        <w:instrText xml:space="preserve"> SEQ Рисунок \* ARABIC </w:instrText>
-      </w:r>
-      <w:r>
-        <w:fldChar w:fldCharType="separate"/>
-      </w:r>
-      <w:r>
-        <w:rPr>
-          <w:noProof/>
-        </w:rPr>
-        <w:t>2</w:t>
-      </w:r>
-      <w:r>
-        <w:fldChar w:fldCharType="end"/>
-      </w:r>
-      <w:r>
-        <w:t xml:space="preserve"> – Построенная схема в САПР</w:t>
-      </w:r>
-    </w:p>
-    <w:p>
-      <w:pPr>
-        <w:spacing w:after="160" w:line="259" w:lineRule="auto"/>
-        <w:ind w:firstLine="0"/>
-        <w:jc w:val="left"/>
-      </w:pPr>
-      <w:r>
-        <w:br w:type="page"/>
-      </w:r>
-    </w:p>
-    <w:p>
-      <w:pPr>
-        <w:pStyle w:val="3"/>
-      </w:pPr>
-      <w:r>
-        <w:lastRenderedPageBreak/>
-        <w:t>1.</w:t>
-      </w:r>
-      <w:r>
-        <w:t xml:space="preserve">2. </w:t>
-      </w:r>
-      <w:r>
-        <w:t>Для заданной частоты f записать значения силы тока в</w:t>
-      </w:r>
-      <w:r>
-        <w:t xml:space="preserve"> </w:t>
-      </w:r>
-      <w:r>
-        <w:t>цепи</w:t>
-      </w:r>
-      <w:r>
-        <w:t xml:space="preserve"> (рис. </w:t>
-      </w:r>
-      <w:r>
-        <w:t>3, 4</w:t>
-      </w:r>
-      <w:r>
-        <w:t>)</w:t>
-      </w:r>
-      <w:r>
-        <w:t>;</w:t>
-      </w:r>
-    </w:p>
-    <w:p>
-      <w:pPr>
-        <w:spacing w:after="160" w:line="259" w:lineRule="auto"/>
-        <w:ind w:firstLine="0"/>
-        <w:jc w:val="center"/>
-      </w:pPr>
-      <w:r>
-        <w:rPr>
-          <w:noProof/>
-        </w:rPr>
-        <w:drawing>
-          <wp:inline distT="0" distB="0" distL="0" distR="0" wp14:anchorId="216E8207" wp14:editId="2213658B">
+          <wp:inline distT="0" distB="0" distL="0" distR="0" wp14:anchorId="7804C78E" wp14:editId="6A689868">
             <wp:extent cx="3263507" cy="1965960"/>
             <wp:effectExtent l="0" t="0" r="0" b="0"/>
             <wp:docPr id="474066317" name="Рисунок 1"/>
@@ -677,7 +416,7 @@
                     <pic:cNvPicPr/>
                   </pic:nvPicPr>
                   <pic:blipFill>
-                    <a:blip r:embed="rId10"/>
+                    <a:blip r:embed="rId8"/>
                     <a:stretch>
                       <a:fillRect/>
                     </a:stretch>
@@ -710,158 +449,56 @@
         <w:t xml:space="preserve">Рисунок </w:t>
       </w:r>
       <w:r>
-        <w:fldChar w:fldCharType="begin"/>
-      </w:r>
-      <w:r>
-        <w:instrText xml:space="preserve"> SEQ Рисунок \* ARABIC </w:instrText>
-      </w:r>
-      <w:r>
-        <w:fldChar w:fldCharType="separate"/>
-      </w:r>
-      <w:r>
-        <w:rPr>
-          <w:noProof/>
-        </w:rPr>
-        <w:t>3</w:t>
-      </w:r>
-      <w:r>
-        <w:fldChar w:fldCharType="end"/>
-      </w:r>
-      <w:r>
-        <w:t xml:space="preserve"> – </w:t>
-      </w:r>
-      <w:r>
-        <w:t>Схема с</w:t>
-      </w:r>
-      <w:r>
-        <w:t>о</w:t>
-      </w:r>
-      <w:r>
-        <w:t xml:space="preserve"> значениями тока и напряжени</w:t>
-      </w:r>
-      <w:r>
-        <w:t>я</w:t>
-      </w:r>
-    </w:p>
-    <w:p>
-      <w:pPr>
-        <w:pStyle w:val="a6"/>
-        <w:ind w:firstLine="0"/>
-        <w:jc w:val="center"/>
-      </w:pPr>
-      <w:r>
-        <w:rPr>
-          <w:noProof/>
-        </w:rPr>
-        <w:drawing>
-          <wp:inline distT="0" distB="0" distL="0" distR="0" wp14:anchorId="0F0F9FCD" wp14:editId="6FD01701">
-            <wp:extent cx="3984888" cy="3756660"/>
-            <wp:effectExtent l="0" t="0" r="0" b="0"/>
-            <wp:docPr id="246163307" name="Рисунок 1"/>
-            <wp:cNvGraphicFramePr>
-              <a:graphicFrameLocks xmlns:a="http://schemas.openxmlformats.org/drawingml/2006/main" noChangeAspect="1"/>
-            </wp:cNvGraphicFramePr>
-            <a:graphic xmlns:a="http://schemas.openxmlformats.org/drawingml/2006/main">
-              <a:graphicData uri="http://schemas.openxmlformats.org/drawingml/2006/picture">
-                <pic:pic xmlns:pic="http://schemas.openxmlformats.org/drawingml/2006/picture">
-                  <pic:nvPicPr>
-                    <pic:cNvPr id="246163307" name=""/>
-                    <pic:cNvPicPr/>
-                  </pic:nvPicPr>
-                  <pic:blipFill>
-                    <a:blip r:embed="rId11"/>
-                    <a:stretch>
-                      <a:fillRect/>
-                    </a:stretch>
-                  </pic:blipFill>
-                  <pic:spPr>
-                    <a:xfrm>
-                      <a:off x="0" y="0"/>
-                      <a:ext cx="3991098" cy="3762515"/>
-                    </a:xfrm>
-                    <a:prstGeom prst="rect">
-                      <a:avLst/>
-                    </a:prstGeom>
-                  </pic:spPr>
-                </pic:pic>
-              </a:graphicData>
-            </a:graphic>
-          </wp:inline>
-        </w:drawing>
-      </w:r>
-    </w:p>
-    <w:p>
-      <w:pPr>
-        <w:ind w:firstLine="0"/>
-        <w:jc w:val="center"/>
-      </w:pPr>
-      <w:r>
-        <w:t xml:space="preserve">Рисунок </w:t>
-      </w:r>
-      <w:r>
-        <w:fldChar w:fldCharType="begin"/>
-      </w:r>
-      <w:r>
-        <w:instrText xml:space="preserve"> SEQ Рисунок \* ARABIC </w:instrText>
-      </w:r>
-      <w:r>
-        <w:fldChar w:fldCharType="separate"/>
-      </w:r>
-      <w:r>
-        <w:rPr>
-          <w:noProof/>
-        </w:rPr>
-        <w:t>4</w:t>
-      </w:r>
-      <w:r>
-        <w:fldChar w:fldCharType="end"/>
+        <w:t>1</w:t>
+      </w:r>
+      <w:r>
+        <w:t xml:space="preserve"> – При частоте 100 Гц</w:t>
+      </w:r>
+    </w:p>
+    <w:p>
+      <w:pPr>
+        <w:pStyle w:val="3"/>
+      </w:pPr>
+      <w:r>
+        <w:t>1.</w:t>
+      </w:r>
+      <w:r>
+        <w:t xml:space="preserve">2. </w:t>
+      </w:r>
+      <w:r>
+        <w:t>Для заданной частоты f записать значения силы тока в</w:t>
       </w:r>
       <w:r>
         <w:t xml:space="preserve"> </w:t>
       </w:r>
       <w:r>
-        <w:t xml:space="preserve">– Параметры источника напряжения </w:t>
+        <w:t>цепи</w:t>
+      </w:r>
+    </w:p>
+    <w:p>
+      <w:r>
+        <w:t xml:space="preserve">Амплитудное значение силы </w:t>
+      </w:r>
+      <w:r>
+        <w:t>тока составляет</w:t>
+      </w:r>
+      <w:r>
+        <w:t xml:space="preserve"> </w:t>
+      </w:r>
+      <w:r>
+        <w:t>314.159 мкА</w:t>
+      </w:r>
+      <w:r>
+        <w:t xml:space="preserve"> при частоте </w:t>
       </w:r>
       <w:r>
         <w:rPr>
           <w:lang w:val="en-US"/>
         </w:rPr>
-        <w:t>V</w:t>
-      </w:r>
-      <w:r>
-        <w:t>2</w:t>
-      </w:r>
-    </w:p>
-    <w:p>
-      <w:r>
-        <w:t xml:space="preserve">Сила тока </w:t>
-      </w:r>
-      <w:r>
-        <w:t>314</w:t>
-      </w:r>
-      <w:r>
-        <w:t>.</w:t>
-      </w:r>
-      <w:r>
-        <w:t>159</w:t>
-      </w:r>
-      <w:r>
-        <w:t xml:space="preserve"> </w:t>
-      </w:r>
-      <w:r>
-        <w:t>мк</w:t>
-      </w:r>
-      <w:r>
-        <w:t xml:space="preserve">А составляет при частоте </w:t>
-      </w:r>
-      <w:r>
-        <w:rPr>
-          <w:lang w:val="en-US"/>
-        </w:rPr>
         <w:t>f</w:t>
       </w:r>
       <w:r>
-        <w:t xml:space="preserve"> </w:t>
+        <w:t xml:space="preserve"> = </w:t>
       </w:r>
       <w:r>
         <w:t>10</w:t>
@@ -974,13 +611,7 @@
                 <w:rPr>
                   <w:rFonts w:ascii="Cambria Math" w:hAnsi="Cambria Math"/>
                 </w:rPr>
-                <m:t>1</m:t>
-              </m:r>
-              <m:r>
-                <w:rPr>
-                  <w:rFonts w:ascii="Cambria Math" w:hAnsi="Cambria Math"/>
-                </w:rPr>
-                <m:t xml:space="preserve"> В</m:t>
+                <m:t>1 В</m:t>
               </m:r>
             </m:num>
             <m:den>
@@ -988,13 +619,7 @@
                 <w:rPr>
                   <w:rFonts w:ascii="Cambria Math" w:hAnsi="Cambria Math"/>
                 </w:rPr>
-                <m:t>0.000314</m:t>
-              </m:r>
-              <m:r>
-                <w:rPr>
-                  <w:rFonts w:ascii="Cambria Math" w:hAnsi="Cambria Math"/>
-                </w:rPr>
-                <m:t xml:space="preserve"> А</m:t>
+                <m:t>0.000314 А</m:t>
               </m:r>
             </m:den>
           </m:f>
@@ -1002,43 +627,7 @@
             <w:rPr>
               <w:rFonts w:ascii="Cambria Math" w:hAnsi="Cambria Math"/>
             </w:rPr>
-            <m:t>=</m:t>
-          </m:r>
-          <m:r>
-            <w:rPr>
-              <w:rFonts w:ascii="Cambria Math" w:hAnsi="Cambria Math"/>
-            </w:rPr>
-            <m:t>3184</m:t>
-          </m:r>
-          <m:r>
-            <w:rPr>
-              <w:rFonts w:ascii="Cambria Math" w:hAnsi="Cambria Math"/>
-            </w:rPr>
-            <m:t xml:space="preserve"> </m:t>
-          </m:r>
-          <m:r>
-            <w:rPr>
-              <w:rFonts w:ascii="Cambria Math" w:hAnsi="Cambria Math"/>
-            </w:rPr>
-            <m:t>Ом=3</m:t>
-          </m:r>
-          <m:r>
-            <w:rPr>
-              <w:rFonts w:ascii="Cambria Math" w:hAnsi="Cambria Math"/>
-            </w:rPr>
-            <m:t>.</m:t>
-          </m:r>
-          <m:r>
-            <w:rPr>
-              <w:rFonts w:ascii="Cambria Math" w:hAnsi="Cambria Math"/>
-            </w:rPr>
-            <m:t>184 к</m:t>
-          </m:r>
-          <m:r>
-            <w:rPr>
-              <w:rFonts w:ascii="Cambria Math" w:hAnsi="Cambria Math"/>
-            </w:rPr>
-            <m:t>Ом</m:t>
+            <m:t>=3184 Ом=3.184 кОм</m:t>
           </m:r>
           <m:r>
             <w:rPr>
@@ -1174,38 +763,13 @@
                   <w:rFonts w:ascii="Cambria Math" w:hAnsi="Cambria Math"/>
                   <w:lang w:val="en-US"/>
                 </w:rPr>
-                <m:t>2π*100</m:t>
+                <m:t xml:space="preserve">2π*100 </m:t>
               </m:r>
               <m:r>
                 <w:rPr>
                   <w:rFonts w:ascii="Cambria Math" w:hAnsi="Cambria Math"/>
-                  <w:lang w:val="en-US"/>
-                </w:rPr>
-                <m:t xml:space="preserve"> </m:t>
-              </m:r>
-              <m:r>
-                <w:rPr>
-                  <w:rFonts w:ascii="Cambria Math" w:hAnsi="Cambria Math"/>
-                </w:rPr>
-                <m:t>Гц*0.</m:t>
-              </m:r>
-              <m:r>
-                <w:rPr>
-                  <w:rFonts w:ascii="Cambria Math" w:hAnsi="Cambria Math"/>
-                </w:rPr>
-                <m:t>00000</m:t>
-              </m:r>
-              <m:r>
-                <w:rPr>
-                  <w:rFonts w:ascii="Cambria Math" w:hAnsi="Cambria Math"/>
-                </w:rPr>
-                <m:t>0</m:t>
-              </m:r>
-              <m:r>
-                <w:rPr>
-                  <w:rFonts w:ascii="Cambria Math" w:hAnsi="Cambria Math"/>
-                </w:rPr>
-                <m:t>5 Ф</m:t>
+                </w:rPr>
+                <m:t>Гц*0.0000005 Ф</m:t>
               </m:r>
             </m:den>
           </m:f>
@@ -1214,52 +778,26 @@
               <w:rFonts w:ascii="Cambria Math" w:hAnsi="Cambria Math"/>
               <w:lang w:val="en-US"/>
             </w:rPr>
-            <m:t>=3183</m:t>
+            <m:t xml:space="preserve">=3183.09 </m:t>
+          </m:r>
+          <m:r>
+            <w:rPr>
+              <w:rFonts w:ascii="Cambria Math" w:hAnsi="Cambria Math"/>
+            </w:rPr>
+            <m:t>Ом=3.</m:t>
           </m:r>
           <m:r>
             <w:rPr>
               <w:rFonts w:ascii="Cambria Math" w:hAnsi="Cambria Math"/>
               <w:lang w:val="en-US"/>
             </w:rPr>
-            <m:t>.</m:t>
-          </m:r>
-          <m:r>
-            <w:rPr>
-              <w:rFonts w:ascii="Cambria Math" w:hAnsi="Cambria Math"/>
-              <w:lang w:val="en-US"/>
-            </w:rPr>
-            <m:t xml:space="preserve">09 </m:t>
+            <m:t xml:space="preserve">183 </m:t>
           </m:r>
           <m:r>
             <w:rPr>
               <w:rFonts w:ascii="Cambria Math" w:hAnsi="Cambria Math"/>
             </w:rPr>
-            <m:t>Ом=3</m:t>
-          </m:r>
-          <m:r>
-            <w:rPr>
-              <w:rFonts w:ascii="Cambria Math" w:hAnsi="Cambria Math"/>
-            </w:rPr>
-            <m:t>.</m:t>
-          </m:r>
-          <m:r>
-            <w:rPr>
-              <w:rFonts w:ascii="Cambria Math" w:hAnsi="Cambria Math"/>
-              <w:lang w:val="en-US"/>
-            </w:rPr>
-            <m:t xml:space="preserve">18309 </m:t>
-          </m:r>
-          <m:r>
-            <w:rPr>
-              <w:rFonts w:ascii="Cambria Math" w:hAnsi="Cambria Math"/>
-            </w:rPr>
-            <m:t>к</m:t>
-          </m:r>
-          <m:r>
-            <w:rPr>
-              <w:rFonts w:ascii="Cambria Math" w:hAnsi="Cambria Math"/>
-            </w:rPr>
-            <m:t>Ом</m:t>
+            <m:t>кОм</m:t>
           </m:r>
         </m:oMath>
       </m:oMathPara>
@@ -1272,69 +810,41 @@
         <w:t xml:space="preserve">1.4. </w:t>
       </w:r>
       <w:r>
-        <w:t>Определить зависимость силы тока в цепи и реактивного</w:t>
-      </w:r>
-      <w:r>
-        <w:t xml:space="preserve"> </w:t>
-      </w:r>
-      <w:r>
-        <w:t>сопротивления конденсатора для заданного диапазона частот</w:t>
-      </w:r>
-      <w:r>
-        <w:t xml:space="preserve"> </w:t>
-      </w:r>
-      <w:r>
-        <w:t>(не менее пяти точек), результаты испытаний занести в табл.</w:t>
-      </w:r>
-      <w:r>
-        <w:t xml:space="preserve"> </w:t>
-      </w:r>
-      <w:r>
-        <w:fldChar w:fldCharType="begin"/>
-      </w:r>
-      <w:r>
-        <w:instrText xml:space="preserve"> SEQ Таблица \* ARABIC </w:instrText>
-      </w:r>
-      <w:r>
-        <w:fldChar w:fldCharType="separate"/>
-      </w:r>
-      <w:r>
-        <w:rPr>
-          <w:noProof/>
+        <w:t xml:space="preserve">Определить зависимость силы тока в цепи и реактивного сопротивления конденсатора для заданного диапазона частот (не менее пяти точек), результаты испытаний занести в табл. </w:t>
+      </w:r>
+      <w:fldSimple w:instr=" SEQ Таблица \* ARABIC ">
+        <w:r>
+          <w:rPr>
+            <w:noProof/>
+          </w:rPr>
+          <w:t>1</w:t>
+        </w:r>
+      </w:fldSimple>
+      <w:r>
+        <w:t>;</w:t>
+      </w:r>
+    </w:p>
+    <w:p>
+      <w:pPr>
+        <w:ind w:firstLine="0"/>
+      </w:pPr>
+    </w:p>
+    <w:p>
+      <w:pPr>
+        <w:ind w:firstLine="0"/>
+        <w:rPr>
+          <w:lang w:val="en-US"/>
+        </w:rPr>
+      </w:pPr>
+      <w:r>
+        <w:lastRenderedPageBreak/>
+        <w:t xml:space="preserve">Таблица </w:t>
+      </w:r>
+      <w:r>
+        <w:rPr>
+          <w:lang w:val="en-US"/>
         </w:rPr>
         <w:t>1</w:t>
-      </w:r>
-      <w:r>
-        <w:fldChar w:fldCharType="end"/>
-      </w:r>
-      <w:r>
-        <w:t>;</w:t>
-      </w:r>
-    </w:p>
-    <w:p>
-      <w:pPr>
-        <w:ind w:firstLine="0"/>
-      </w:pPr>
-      <w:r>
-        <w:t xml:space="preserve">Таблица </w:t>
-      </w:r>
-      <w:r>
-        <w:fldChar w:fldCharType="begin"/>
-      </w:r>
-      <w:r>
-        <w:instrText xml:space="preserve"> SEQ Таблица \* ARABIC </w:instrText>
-      </w:r>
-      <w:r>
-        <w:fldChar w:fldCharType="separate"/>
-      </w:r>
-      <w:r>
-        <w:rPr>
-          <w:noProof/>
-        </w:rPr>
-        <w:t>2</w:t>
-      </w:r>
-      <w:r>
-        <w:fldChar w:fldCharType="end"/>
       </w:r>
     </w:p>
     <w:tbl>
@@ -1382,15 +892,55 @@
             <w:pPr>
               <w:pStyle w:val="ae"/>
               <w:jc w:val="center"/>
+            </w:pPr>
+            <w:r>
               <w:rPr>
                 <w:lang w:val="ru-RU"/>
               </w:rPr>
-            </w:pPr>
+              <w:t>Сила тока в цепи</w:t>
+            </w:r>
             <w:r>
               <w:rPr>
                 <w:lang w:val="ru-RU"/>
               </w:rPr>
-              <w:t>Сила тока в цепи, мА</w:t>
+              <w:t xml:space="preserve"> </w:t>
+            </w:r>
+            <m:oMath>
+              <m:sSub>
+                <m:sSubPr>
+                  <m:ctrlPr>
+                    <w:rPr>
+                      <w:rFonts w:ascii="Cambria Math" w:hAnsi="Cambria Math"/>
+                      <w:i/>
+                      <w:lang w:val="ru-RU"/>
+                    </w:rPr>
+                  </m:ctrlPr>
+                </m:sSubPr>
+                <m:e>
+                  <m:r>
+                    <w:rPr>
+                      <w:rFonts w:ascii="Cambria Math" w:hAnsi="Cambria Math"/>
+                      <w:lang w:val="ru-RU"/>
+                    </w:rPr>
+                    <m:t>I</m:t>
+                  </m:r>
+                </m:e>
+                <m:sub>
+                  <m:r>
+                    <w:rPr>
+                      <w:rFonts w:ascii="Cambria Math" w:hAnsi="Cambria Math"/>
+                      <w:lang w:val="ru-RU"/>
+                    </w:rPr>
+                    <m:t>д</m:t>
+                  </m:r>
+                </m:sub>
+              </m:sSub>
+            </m:oMath>
+            <w:r>
+              <w:rPr>
+                <w:lang w:val="ru-RU"/>
+              </w:rPr>
+              <w:t>, мА</w:t>
             </w:r>
           </w:p>
         </w:tc>
@@ -1403,9 +953,19 @@
               <w:pStyle w:val="ae"/>
               <w:jc w:val="center"/>
             </w:pPr>
-            <w:r>
-              <w:t>Реактивное сопротивление</w:t>
-            </w:r>
+            <w:proofErr w:type="spellStart"/>
+            <w:r>
+              <w:t>Реактивное</w:t>
+            </w:r>
+            <w:proofErr w:type="spellEnd"/>
+            <w:r>
+              <w:t xml:space="preserve"> </w:t>
+            </w:r>
+            <w:proofErr w:type="spellStart"/>
+            <w:r>
+              <w:t>сопротивление</w:t>
+            </w:r>
+            <w:proofErr w:type="spellEnd"/>
           </w:p>
           <w:p>
             <w:pPr>
@@ -1444,9 +1004,6 @@
             <w:pPr>
               <w:ind w:firstLine="0"/>
               <w:jc w:val="center"/>
-              <w:rPr>
-                <w:lang w:val="en-US"/>
-              </w:rPr>
             </w:pPr>
             <w:r>
               <w:rPr>
@@ -1458,13 +1015,13 @@
               <w:rPr>
                 <w:lang w:val="en-US"/>
               </w:rPr>
-              <w:t>15</w:t>
-            </w:r>
-            <w:r>
-              <w:rPr>
-                <w:lang w:val="en-US"/>
-              </w:rPr>
-              <w:t>7</w:t>
+              <w:t>1</w:t>
+            </w:r>
+            <w:r>
+              <w:rPr>
+                <w:lang w:val="en-US"/>
+              </w:rPr>
+              <w:t>11</w:t>
             </w:r>
           </w:p>
         </w:tc>
@@ -1526,7 +1083,13 @@
               <w:rPr>
                 <w:lang w:val="en-US"/>
               </w:rPr>
-              <w:t>0.314</w:t>
+              <w:t>0.</w:t>
+            </w:r>
+            <w:r>
+              <w:rPr>
+                <w:lang w:val="en-US"/>
+              </w:rPr>
+              <w:t>222</w:t>
             </w:r>
           </w:p>
         </w:tc>
@@ -1582,7 +1145,13 @@
               <w:rPr>
                 <w:lang w:val="en-US"/>
               </w:rPr>
-              <w:t>0.471</w:t>
+              <w:t>0.</w:t>
+            </w:r>
+            <w:r>
+              <w:rPr>
+                <w:lang w:val="en-US"/>
+              </w:rPr>
+              <w:t>333</w:t>
             </w:r>
           </w:p>
         </w:tc>
@@ -1656,13 +1225,7 @@
               <w:rPr>
                 <w:lang w:val="en-US"/>
               </w:rPr>
-              <w:t>62</w:t>
-            </w:r>
-            <w:r>
-              <w:rPr>
-                <w:lang w:val="en-US"/>
-              </w:rPr>
-              <w:t>8</w:t>
+              <w:t>444</w:t>
             </w:r>
           </w:p>
         </w:tc>
@@ -1736,7 +1299,7 @@
               <w:rPr>
                 <w:lang w:val="en-US"/>
               </w:rPr>
-              <w:t>785</w:t>
+              <w:t>555</w:t>
             </w:r>
           </w:p>
         </w:tc>
@@ -1816,7 +1379,13 @@
               <w:rPr>
                 <w:lang w:val="en-US"/>
               </w:rPr>
-              <w:t>942</w:t>
+              <w:t>66</w:t>
+            </w:r>
+            <w:r>
+              <w:rPr>
+                <w:lang w:val="en-US"/>
+              </w:rPr>
+              <w:t>6</w:t>
             </w:r>
           </w:p>
         </w:tc>
@@ -1878,7 +1447,7 @@
               <w:rPr>
                 <w:lang w:val="en-US"/>
               </w:rPr>
-              <w:t>1</w:t>
+              <w:t>0</w:t>
             </w:r>
             <w:r>
               <w:rPr>
@@ -1890,7 +1459,7 @@
               <w:rPr>
                 <w:lang w:val="en-US"/>
               </w:rPr>
-              <w:t>1</w:t>
+              <w:t>777</w:t>
             </w:r>
           </w:p>
         </w:tc>
@@ -1952,19 +1521,7 @@
               <w:rPr>
                 <w:lang w:val="en-US"/>
               </w:rPr>
-              <w:t>1</w:t>
-            </w:r>
-            <w:r>
-              <w:rPr>
-                <w:lang w:val="en-US"/>
-              </w:rPr>
-              <w:t>.</w:t>
-            </w:r>
-            <w:r>
-              <w:rPr>
-                <w:lang w:val="en-US"/>
-              </w:rPr>
-              <w:t>257</w:t>
+              <w:t>0.888</w:t>
             </w:r>
           </w:p>
         </w:tc>
@@ -2026,7 +1583,7 @@
               <w:rPr>
                 <w:lang w:val="en-US"/>
               </w:rPr>
-              <w:t>1</w:t>
+              <w:t>0</w:t>
             </w:r>
             <w:r>
               <w:rPr>
@@ -2038,7 +1595,7 @@
               <w:rPr>
                 <w:lang w:val="en-US"/>
               </w:rPr>
-              <w:t>414</w:t>
+              <w:t>999</w:t>
             </w:r>
           </w:p>
         </w:tc>
@@ -2106,13 +1663,13 @@
               <w:rPr>
                 <w:lang w:val="en-US"/>
               </w:rPr>
-              <w:t>.5</w:t>
-            </w:r>
-            <w:r>
-              <w:rPr>
-                <w:lang w:val="en-US"/>
-              </w:rPr>
-              <w:t>71</w:t>
+              <w:t>.</w:t>
+            </w:r>
+            <w:r>
+              <w:rPr>
+                <w:lang w:val="en-US"/>
+              </w:rPr>
+              <w:t>111</w:t>
             </w:r>
           </w:p>
         </w:tc>
@@ -2186,7 +1743,7 @@
               <w:rPr>
                 <w:lang w:val="en-US"/>
               </w:rPr>
-              <w:t>728</w:t>
+              <w:t>222</w:t>
             </w:r>
           </w:p>
         </w:tc>
@@ -2248,7 +1805,13 @@
               <w:rPr>
                 <w:lang w:val="en-US"/>
               </w:rPr>
-              <w:t>1.885</w:t>
+              <w:t>1.</w:t>
+            </w:r>
+            <w:r>
+              <w:rPr>
+                <w:lang w:val="en-US"/>
+              </w:rPr>
+              <w:t>333</w:t>
             </w:r>
           </w:p>
         </w:tc>
@@ -2310,7 +1873,7 @@
               <w:rPr>
                 <w:lang w:val="en-US"/>
               </w:rPr>
-              <w:t>2.042</w:t>
+              <w:t>1.444</w:t>
             </w:r>
           </w:p>
         </w:tc>
@@ -2372,7 +1935,7 @@
               <w:rPr>
                 <w:lang w:val="en-US"/>
               </w:rPr>
-              <w:t>2.199</w:t>
+              <w:t>1.555</w:t>
             </w:r>
           </w:p>
         </w:tc>
@@ -2404,7 +1967,6 @@
         <w:spacing w:before="140"/>
       </w:pPr>
       <w:r>
-        <w:lastRenderedPageBreak/>
         <w:t>1.5</w:t>
       </w:r>
       <w:r>
@@ -2439,6 +2001,12 @@
       </w:r>
       <w:r>
         <w:t>сопротивления конденсатора от частоты переменного тока</w:t>
+      </w:r>
+      <w:r>
+        <w:t xml:space="preserve"> (</w:t>
+      </w:r>
+      <w:r>
+        <w:t>рис. 2)</w:t>
       </w:r>
     </w:p>
     <w:p>
@@ -2451,9 +2019,9 @@
           <w:noProof/>
         </w:rPr>
         <w:drawing>
-          <wp:inline distT="0" distB="0" distL="0" distR="0" wp14:anchorId="7382E686" wp14:editId="02C89F52">
-            <wp:extent cx="6120130" cy="3369945"/>
-            <wp:effectExtent l="0" t="0" r="0" b="1905"/>
+          <wp:inline distT="0" distB="0" distL="0" distR="0" wp14:anchorId="7382E686" wp14:editId="3FCBE92E">
+            <wp:extent cx="5106451" cy="2811780"/>
+            <wp:effectExtent l="0" t="0" r="0" b="7620"/>
             <wp:docPr id="1335101701" name="Рисунок 3"/>
             <wp:cNvGraphicFramePr>
               <a:graphicFrameLocks xmlns:a="http://schemas.openxmlformats.org/drawingml/2006/main" noChangeAspect="1"/>
@@ -2468,7 +2036,7 @@
                     </pic:cNvPicPr>
                   </pic:nvPicPr>
                   <pic:blipFill>
-                    <a:blip r:embed="rId12">
+                    <a:blip r:embed="rId9">
                       <a:extLst>
                         <a:ext uri="{28A0092B-C50C-407E-A947-70E740481C1C}">
                           <a14:useLocalDpi xmlns:a14="http://schemas.microsoft.com/office/drawing/2010/main" val="0"/>
@@ -2483,7 +2051,7 @@
                   <pic:spPr bwMode="auto">
                     <a:xfrm>
                       <a:off x="0" y="0"/>
-                      <a:ext cx="6120130" cy="3369945"/>
+                      <a:ext cx="5110202" cy="2813846"/>
                     </a:xfrm>
                     <a:prstGeom prst="rect">
                       <a:avLst/>
@@ -2509,22 +2077,7 @@
         <w:t xml:space="preserve">Рисунок </w:t>
       </w:r>
       <w:r>
-        <w:fldChar w:fldCharType="begin"/>
-      </w:r>
-      <w:r>
-        <w:instrText xml:space="preserve"> SEQ Рисунок \* ARABIC </w:instrText>
-      </w:r>
-      <w:r>
-        <w:fldChar w:fldCharType="separate"/>
-      </w:r>
-      <w:r>
-        <w:rPr>
-          <w:noProof/>
-        </w:rPr>
-        <w:t>5</w:t>
-      </w:r>
-      <w:r>
-        <w:fldChar w:fldCharType="end"/>
+        <w:t>2</w:t>
       </w:r>
       <w:r>
         <w:t xml:space="preserve"> – </w:t>
@@ -2550,40 +2103,20 @@
         <w:pStyle w:val="3"/>
       </w:pPr>
       <w:r>
-        <w:t xml:space="preserve">1.6. </w:t>
-      </w:r>
-      <w:r>
-        <w:t xml:space="preserve">Для заданной частоты f </w:t>
+        <w:lastRenderedPageBreak/>
+        <w:t xml:space="preserve">1.6. Для заданной частоты f </w:t>
       </w:r>
       <w:r>
         <w:t>= 100 Гц</w:t>
       </w:r>
       <w:r>
-        <w:t xml:space="preserve"> определить диапазоны</w:t>
-      </w:r>
-      <w:r>
-        <w:t xml:space="preserve"> </w:t>
-      </w:r>
-      <w:r>
-        <w:t xml:space="preserve">возможных </w:t>
+        <w:t xml:space="preserve"> определить диапазоны возможных </w:t>
       </w:r>
       <w:r>
         <w:t>значений силы</w:t>
       </w:r>
       <w:r>
-        <w:t xml:space="preserve"> тока в цепи и реактивного сопротивления</w:t>
-      </w:r>
-      <w:r>
-        <w:t xml:space="preserve"> </w:t>
-      </w:r>
-      <w:r>
-        <w:t>конденсатора с учетом заданного допуска на значение емкости</w:t>
-      </w:r>
-      <w:r>
-        <w:t xml:space="preserve"> </w:t>
-      </w:r>
-      <w:r>
-        <w:t>конденсатора</w:t>
+        <w:t xml:space="preserve"> тока в цепи и реактивного сопротивления конденсатора с учетом заданного допуска на значение емкости конденсатора</w:t>
       </w:r>
       <w:r>
         <w:t xml:space="preserve"> 0.5</w:t>
@@ -2626,25 +2159,7 @@
             <w:rPr>
               <w:rFonts w:ascii="Cambria Math" w:hAnsi="Cambria Math"/>
             </w:rPr>
-            <m:t>0.5</m:t>
-          </m:r>
-          <m:r>
-            <m:rPr>
-              <m:sty m:val="p"/>
-            </m:rPr>
-            <w:rPr>
-              <w:rFonts w:ascii="Cambria Math" w:hAnsi="Cambria Math"/>
-            </w:rPr>
-            <m:t xml:space="preserve"> мкФ</m:t>
-          </m:r>
-          <m:r>
-            <m:rPr>
-              <m:sty m:val="p"/>
-            </m:rPr>
-            <w:rPr>
-              <w:rFonts w:ascii="Cambria Math" w:hAnsi="Cambria Math"/>
-            </w:rPr>
-            <m:t>±20%</m:t>
+            <m:t>0.5 мкФ±20%</m:t>
           </m:r>
           <m:r>
             <m:rPr>
@@ -2755,13 +2270,7 @@
                 <w:rPr>
                   <w:rFonts w:ascii="Cambria Math" w:hAnsi="Cambria Math"/>
                 </w:rPr>
-                <m:t>c</m:t>
-              </m:r>
-              <m:r>
-                <w:rPr>
-                  <w:rFonts w:ascii="Cambria Math" w:hAnsi="Cambria Math"/>
-                </w:rPr>
-                <m:t>-</m:t>
+                <m:t>c-</m:t>
               </m:r>
             </m:sub>
           </m:sSub>
@@ -2869,21 +2378,7 @@
               <w:rFonts w:ascii="Cambria Math" w:hAnsi="Cambria Math"/>
               <w:lang w:val="en-US"/>
             </w:rPr>
-            <m:t>=0.</m:t>
-          </m:r>
-          <m:r>
-            <w:rPr>
-              <w:rFonts w:ascii="Cambria Math" w:hAnsi="Cambria Math"/>
-              <w:lang w:val="en-US"/>
-            </w:rPr>
-            <m:t>6</m:t>
-          </m:r>
-          <m:r>
-            <w:rPr>
-              <w:rFonts w:ascii="Cambria Math" w:hAnsi="Cambria Math"/>
-              <w:lang w:val="en-US"/>
-            </w:rPr>
-            <m:t xml:space="preserve"> </m:t>
+            <m:t xml:space="preserve">=0.6 </m:t>
           </m:r>
           <m:r>
             <w:rPr>
@@ -2913,13 +2408,7 @@
                 <w:rPr>
                   <w:rFonts w:ascii="Cambria Math" w:hAnsi="Cambria Math"/>
                 </w:rPr>
-                <m:t>c</m:t>
-              </m:r>
-              <m:r>
-                <w:rPr>
-                  <w:rFonts w:ascii="Cambria Math" w:hAnsi="Cambria Math"/>
-                </w:rPr>
-                <m:t>+</m:t>
+                <m:t>c+</m:t>
               </m:r>
             </m:sub>
           </m:sSub>
@@ -2958,14 +2447,7 @@
                   <w:rFonts w:ascii="Cambria Math" w:hAnsi="Cambria Math"/>
                   <w:lang w:val="en-US"/>
                 </w:rPr>
-                <m:t>.</m:t>
-              </m:r>
-              <m:r>
-                <w:rPr>
-                  <w:rFonts w:ascii="Cambria Math" w:hAnsi="Cambria Math"/>
-                  <w:lang w:val="en-US"/>
-                </w:rPr>
-                <m:t>6</m:t>
+                <m:t>.6</m:t>
               </m:r>
             </m:den>
           </m:f>
@@ -2973,19 +2455,7 @@
             <w:rPr>
               <w:rFonts w:ascii="Cambria Math" w:hAnsi="Cambria Math"/>
             </w:rPr>
-            <m:t>=</m:t>
-          </m:r>
-          <m:r>
-            <w:rPr>
-              <w:rFonts w:ascii="Cambria Math" w:hAnsi="Cambria Math"/>
-            </w:rPr>
-            <m:t>2652.582</m:t>
-          </m:r>
-          <m:r>
-            <w:rPr>
-              <w:rFonts w:ascii="Cambria Math" w:hAnsi="Cambria Math"/>
-            </w:rPr>
-            <m:t xml:space="preserve"> Ом</m:t>
+            <m:t>=2652.582 Ом</m:t>
           </m:r>
         </m:oMath>
       </m:oMathPara>
@@ -3235,14 +2705,7 @@
                       <w:rFonts w:ascii="Cambria Math" w:hAnsi="Cambria Math"/>
                       <w:lang w:val="en-US"/>
                     </w:rPr>
-                    <m:t>C</m:t>
-                  </m:r>
-                  <m:r>
-                    <w:rPr>
-                      <w:rFonts w:ascii="Cambria Math" w:hAnsi="Cambria Math"/>
-                      <w:lang w:val="en-US"/>
-                    </w:rPr>
-                    <m:t>+</m:t>
+                    <m:t>C+</m:t>
                   </m:r>
                 </m:sub>
               </m:sSub>
@@ -3301,39 +2764,13 @@
               <w:rFonts w:ascii="Cambria Math" w:hAnsi="Cambria Math"/>
               <w:lang w:val="en-US"/>
             </w:rPr>
-            <m:t>=0.000</m:t>
-          </m:r>
-          <m:r>
-            <w:rPr>
-              <w:rFonts w:ascii="Cambria Math" w:hAnsi="Cambria Math"/>
-              <w:lang w:val="en-US"/>
-            </w:rPr>
-            <m:t>377</m:t>
-          </m:r>
-          <m:r>
-            <w:rPr>
-              <w:rFonts w:ascii="Cambria Math" w:hAnsi="Cambria Math"/>
-              <w:lang w:val="en-US"/>
-            </w:rPr>
-            <m:t xml:space="preserve"> </m:t>
+            <m:t xml:space="preserve">=0.000377 </m:t>
           </m:r>
           <m:r>
             <w:rPr>
               <w:rFonts w:ascii="Cambria Math" w:hAnsi="Cambria Math"/>
             </w:rPr>
-            <m:t>А=</m:t>
-          </m:r>
-          <m:r>
-            <w:rPr>
-              <w:rFonts w:ascii="Cambria Math" w:hAnsi="Cambria Math"/>
-            </w:rPr>
-            <m:t>377</m:t>
-          </m:r>
-          <m:r>
-            <w:rPr>
-              <w:rFonts w:ascii="Cambria Math" w:hAnsi="Cambria Math"/>
-            </w:rPr>
-            <m:t xml:space="preserve"> мкА</m:t>
+            <m:t>А=377 мкА</m:t>
           </m:r>
         </m:oMath>
       </m:oMathPara>
@@ -3480,13 +2917,7 @@
             <w:rPr>
               <w:rFonts w:ascii="Cambria Math" w:eastAsiaTheme="minorEastAsia" w:hAnsi="Cambria Math"/>
             </w:rPr>
-            <m:t>I</m:t>
-          </m:r>
-          <m:r>
-            <w:rPr>
-              <w:rFonts w:ascii="Cambria Math" w:eastAsiaTheme="minorEastAsia" w:hAnsi="Cambria Math"/>
-            </w:rPr>
-            <m:t>∈</m:t>
+            <m:t>I∈</m:t>
           </m:r>
           <m:d>
             <m:dPr>
@@ -3504,19 +2935,7 @@
                 <w:rPr>
                   <w:rFonts w:ascii="Cambria Math" w:eastAsiaTheme="minorEastAsia" w:hAnsi="Cambria Math"/>
                 </w:rPr>
-                <m:t>251</m:t>
-              </m:r>
-              <m:r>
-                <w:rPr>
-                  <w:rFonts w:ascii="Cambria Math" w:eastAsiaTheme="minorEastAsia" w:hAnsi="Cambria Math"/>
-                </w:rPr>
-                <m:t>;</m:t>
-              </m:r>
-              <m:r>
-                <w:rPr>
-                  <w:rFonts w:ascii="Cambria Math" w:eastAsiaTheme="minorEastAsia" w:hAnsi="Cambria Math"/>
-                </w:rPr>
-                <m:t>377</m:t>
+                <m:t>251;377</m:t>
               </m:r>
             </m:e>
           </m:d>
@@ -3524,19 +2943,7 @@
             <w:rPr>
               <w:rFonts w:ascii="Cambria Math" w:eastAsiaTheme="minorEastAsia" w:hAnsi="Cambria Math"/>
             </w:rPr>
-            <m:t xml:space="preserve"> </m:t>
-          </m:r>
-          <m:r>
-            <w:rPr>
-              <w:rFonts w:ascii="Cambria Math" w:eastAsiaTheme="minorEastAsia" w:hAnsi="Cambria Math"/>
-            </w:rPr>
-            <m:t>мкА</m:t>
-          </m:r>
-          <m:r>
-            <w:rPr>
-              <w:rFonts w:ascii="Cambria Math" w:eastAsiaTheme="minorEastAsia" w:hAnsi="Cambria Math"/>
-            </w:rPr>
-            <m:t>;</m:t>
+            <m:t xml:space="preserve"> мкА;</m:t>
           </m:r>
         </m:oMath>
       </m:oMathPara>
@@ -3554,52 +2961,54 @@
         <w:rPr>
           <w:noProof/>
         </w:rPr>
-        <w:lastRenderedPageBreak/>
         <w:t xml:space="preserve">Вывод: при расчётах электрических цепей на переменном токе конденсатор является источником сопротивления, подобно резистору при постоянном токе. Теоретическое значение отличается от практического значения сопротивления конденсатора на </w:t>
       </w:r>
       <w:r>
         <w:rPr>
           <w:noProof/>
         </w:rPr>
+        <w:t>1</w:t>
+      </w:r>
+      <w:r>
+        <w:rPr>
+          <w:noProof/>
+        </w:rPr>
+        <w:t xml:space="preserve"> Ом, но относительно самого значения это всего </w:t>
+      </w:r>
+      <w:r>
+        <w:rPr>
+          <w:noProof/>
+        </w:rPr>
         <w:t>0.</w:t>
       </w:r>
       <w:r>
         <w:rPr>
           <w:noProof/>
         </w:rPr>
-        <w:t>9</w:t>
+        <w:t>0</w:t>
       </w:r>
       <w:r>
         <w:rPr>
           <w:noProof/>
         </w:rPr>
-        <w:t xml:space="preserve"> Ом, но относительно самого значения это всего </w:t>
+        <w:t>3</w:t>
       </w:r>
       <w:r>
         <w:rPr>
           <w:noProof/>
         </w:rPr>
-        <w:t>0.</w:t>
+        <w:t>14</w:t>
       </w:r>
       <w:r>
         <w:rPr>
           <w:noProof/>
         </w:rPr>
-        <w:t>02</w:t>
-      </w:r>
-      <w:r>
-        <w:rPr>
-          <w:noProof/>
-        </w:rPr>
         <w:t>%, что можно считать допустимым отклонением.</w:t>
       </w:r>
     </w:p>
     <w:p>
       <w:pPr>
         <w:pStyle w:val="1"/>
-        <w:rPr>
-          <w:noProof/>
-        </w:rPr>
       </w:pPr>
       <w:r>
         <w:rPr>
@@ -3615,34 +3024,35 @@
         </w:rPr>
         <w:t>Исследование схемы</w:t>
       </w:r>
-      <w:r>
-        <w:rPr>
-          <w:noProof/>
-        </w:rPr>
-        <w:t xml:space="preserve"> (рис. 6)</w:t>
-      </w:r>
-    </w:p>
-    <w:p>
-      <w:pPr>
-        <w:autoSpaceDE w:val="0"/>
-        <w:autoSpaceDN w:val="0"/>
-        <w:adjustRightInd w:val="0"/>
+    </w:p>
+    <w:p>
+      <w:pPr>
+        <w:pStyle w:val="3"/>
+      </w:pPr>
+      <w:r>
+        <w:t>2.1. Построить схему (рис.</w:t>
+      </w:r>
+      <w:r>
+        <w:t xml:space="preserve"> 3</w:t>
+      </w:r>
+      <w:r>
+        <w:t>)</w:t>
+      </w:r>
+    </w:p>
+    <w:p>
+      <w:pPr>
         <w:ind w:firstLine="0"/>
         <w:jc w:val="center"/>
+      </w:pPr>
+      <w:r>
         <w:rPr>
           <w:noProof/>
-          <w:lang w:val="en-US"/>
-        </w:rPr>
-      </w:pPr>
-      <w:r>
-        <w:rPr>
-          <w:noProof/>
         </w:rPr>
         <w:drawing>
-          <wp:inline distT="0" distB="0" distL="0" distR="0" wp14:anchorId="16E004F6" wp14:editId="2B2B0212">
-            <wp:extent cx="2714625" cy="1571625"/>
-            <wp:effectExtent l="0" t="0" r="9525" b="9525"/>
-            <wp:docPr id="278908008" name="Рисунок 1"/>
+          <wp:inline distT="0" distB="0" distL="0" distR="0" wp14:anchorId="584FEB9D" wp14:editId="329B32FB">
+            <wp:extent cx="3285761" cy="1821180"/>
+            <wp:effectExtent l="0" t="0" r="0" b="7620"/>
+            <wp:docPr id="940752587" name="Рисунок 1"/>
             <wp:cNvGraphicFramePr>
               <a:graphicFrameLocks xmlns:a="http://schemas.openxmlformats.org/drawingml/2006/main" noChangeAspect="1"/>
             </wp:cNvGraphicFramePr>
@@ -3650,11 +3060,11 @@
               <a:graphicData uri="http://schemas.openxmlformats.org/drawingml/2006/picture">
                 <pic:pic xmlns:pic="http://schemas.openxmlformats.org/drawingml/2006/picture">
                   <pic:nvPicPr>
-                    <pic:cNvPr id="278908008" name=""/>
+                    <pic:cNvPr id="940752587" name=""/>
                     <pic:cNvPicPr/>
                   </pic:nvPicPr>
                   <pic:blipFill>
-                    <a:blip r:embed="rId13"/>
+                    <a:blip r:embed="rId10"/>
                     <a:stretch>
                       <a:fillRect/>
                     </a:stretch>
@@ -3662,7 +3072,7 @@
                   <pic:spPr>
                     <a:xfrm>
                       <a:off x="0" y="0"/>
-                      <a:ext cx="2714625" cy="1571625"/>
+                      <a:ext cx="3291874" cy="1824568"/>
                     </a:xfrm>
                     <a:prstGeom prst="rect">
                       <a:avLst/>
@@ -3684,22 +3094,13 @@
         <w:t xml:space="preserve">Рисунок </w:t>
       </w:r>
       <w:r>
-        <w:fldChar w:fldCharType="begin"/>
-      </w:r>
-      <w:r>
-        <w:instrText xml:space="preserve"> SEQ Рисунок \* ARABIC </w:instrText>
-      </w:r>
-      <w:r>
-        <w:fldChar w:fldCharType="separate"/>
-      </w:r>
-      <w:r>
-        <w:rPr>
-          <w:noProof/>
-        </w:rPr>
-        <w:t>6</w:t>
-      </w:r>
-      <w:r>
-        <w:fldChar w:fldCharType="end"/>
+        <w:t>3</w:t>
+      </w:r>
+      <w:r>
+        <w:t xml:space="preserve"> – </w:t>
+      </w:r>
+      <w:r>
+        <w:t>При частоте 50 Гц</w:t>
       </w:r>
     </w:p>
     <w:p>
@@ -3707,83 +3108,52 @@
         <w:pStyle w:val="3"/>
       </w:pPr>
       <w:r>
-        <w:t>2.1. Построить схему (рис. 7)</w:t>
-      </w:r>
-    </w:p>
-    <w:p>
-      <w:pPr>
-        <w:ind w:firstLine="0"/>
-        <w:jc w:val="center"/>
-      </w:pPr>
-      <w:r>
-        <w:rPr>
-          <w:noProof/>
-        </w:rPr>
-        <w:drawing>
-          <wp:inline distT="0" distB="0" distL="0" distR="0" wp14:anchorId="0AFE5E16" wp14:editId="24B26A08">
-            <wp:extent cx="3121649" cy="1866900"/>
-            <wp:effectExtent l="0" t="0" r="3175" b="0"/>
-            <wp:docPr id="1464633527" name="Рисунок 1"/>
-            <wp:cNvGraphicFramePr>
-              <a:graphicFrameLocks xmlns:a="http://schemas.openxmlformats.org/drawingml/2006/main" noChangeAspect="1"/>
-            </wp:cNvGraphicFramePr>
-            <a:graphic xmlns:a="http://schemas.openxmlformats.org/drawingml/2006/main">
-              <a:graphicData uri="http://schemas.openxmlformats.org/drawingml/2006/picture">
-                <pic:pic xmlns:pic="http://schemas.openxmlformats.org/drawingml/2006/picture">
-                  <pic:nvPicPr>
-                    <pic:cNvPr id="1464633527" name=""/>
-                    <pic:cNvPicPr/>
-                  </pic:nvPicPr>
-                  <pic:blipFill>
-                    <a:blip r:embed="rId14"/>
-                    <a:stretch>
-                      <a:fillRect/>
-                    </a:stretch>
-                  </pic:blipFill>
-                  <pic:spPr>
-                    <a:xfrm>
-                      <a:off x="0" y="0"/>
-                      <a:ext cx="3129740" cy="1871739"/>
-                    </a:xfrm>
-                    <a:prstGeom prst="rect">
-                      <a:avLst/>
-                    </a:prstGeom>
-                  </pic:spPr>
-                </pic:pic>
-              </a:graphicData>
-            </a:graphic>
-          </wp:inline>
-        </w:drawing>
-      </w:r>
-    </w:p>
-    <w:p>
-      <w:pPr>
-        <w:ind w:firstLine="0"/>
-        <w:jc w:val="center"/>
-      </w:pPr>
-      <w:r>
-        <w:t xml:space="preserve">Рисунок </w:t>
-      </w:r>
-      <w:r>
-        <w:fldChar w:fldCharType="begin"/>
-      </w:r>
-      <w:r>
-        <w:instrText xml:space="preserve"> SEQ Рисунок \* ARABIC </w:instrText>
-      </w:r>
-      <w:r>
-        <w:fldChar w:fldCharType="separate"/>
-      </w:r>
-      <w:r>
-        <w:rPr>
-          <w:noProof/>
-        </w:rPr>
-        <w:t>7</w:t>
-      </w:r>
-      <w:r>
-        <w:fldChar w:fldCharType="end"/>
-      </w:r>
-      <w:r>
-        <w:t xml:space="preserve"> – Построенная схема</w:t>
+        <w:lastRenderedPageBreak/>
+        <w:t xml:space="preserve">2.2. Для заданной частоты </w:t>
+      </w:r>
+      <w:r>
+        <w:rPr>
+          <w:lang w:val="en-US"/>
+        </w:rPr>
+        <w:t>f</w:t>
+      </w:r>
+      <w:r>
+        <w:t xml:space="preserve"> записать значение силы тока в цеп</w:t>
+      </w:r>
+      <w:r>
+        <w:t>и</w:t>
+      </w:r>
+    </w:p>
+    <w:p>
+      <w:r>
+        <w:t xml:space="preserve">Исходя из эксперимента </w:t>
+      </w:r>
+      <w:r>
+        <w:t xml:space="preserve">амплитудное значение </w:t>
+      </w:r>
+      <w:r>
+        <w:t>сил</w:t>
+      </w:r>
+      <w:r>
+        <w:t>ы</w:t>
+      </w:r>
+      <w:r>
+        <w:t xml:space="preserve"> тока составляет</w:t>
+      </w:r>
+      <w:r>
+        <w:t xml:space="preserve"> 3</w:t>
+      </w:r>
+      <w:r>
+        <w:t>.</w:t>
+      </w:r>
+      <w:r>
+        <w:t>645</w:t>
+      </w:r>
+      <w:r>
+        <w:t xml:space="preserve"> </w:t>
+      </w:r>
+      <w:r>
+        <w:t>мА.</w:t>
       </w:r>
     </w:p>
     <w:p>
@@ -3791,148 +3161,7 @@
         <w:pStyle w:val="3"/>
       </w:pPr>
       <w:r>
-        <w:t xml:space="preserve">2.2. </w:t>
-      </w:r>
-      <w:r>
-        <w:t xml:space="preserve">Для заданной частоты </w:t>
-      </w:r>
-      <w:r>
-        <w:rPr>
-          <w:lang w:val="en-US"/>
-        </w:rPr>
-        <w:t>f</w:t>
-      </w:r>
-      <w:r>
-        <w:t xml:space="preserve"> записать значение силы тока в</w:t>
-      </w:r>
-      <w:r>
-        <w:t xml:space="preserve"> </w:t>
-      </w:r>
-      <w:r>
-        <w:t>цеп</w:t>
-      </w:r>
-      <w:r>
-        <w:t>и</w:t>
-      </w:r>
-    </w:p>
-    <w:p>
-      <w:pPr>
-        <w:ind w:firstLine="0"/>
-        <w:jc w:val="center"/>
-      </w:pPr>
-      <w:r>
-        <w:rPr>
-          <w:noProof/>
-        </w:rPr>
-        <w:drawing>
-          <wp:inline distT="0" distB="0" distL="0" distR="0" wp14:anchorId="49193DA0" wp14:editId="08598EFE">
-            <wp:extent cx="3127884" cy="1684020"/>
-            <wp:effectExtent l="0" t="0" r="0" b="0"/>
-            <wp:docPr id="1285929496" name="Рисунок 1"/>
-            <wp:cNvGraphicFramePr>
-              <a:graphicFrameLocks xmlns:a="http://schemas.openxmlformats.org/drawingml/2006/main" noChangeAspect="1"/>
-            </wp:cNvGraphicFramePr>
-            <a:graphic xmlns:a="http://schemas.openxmlformats.org/drawingml/2006/main">
-              <a:graphicData uri="http://schemas.openxmlformats.org/drawingml/2006/picture">
-                <pic:pic xmlns:pic="http://schemas.openxmlformats.org/drawingml/2006/picture">
-                  <pic:nvPicPr>
-                    <pic:cNvPr id="1285929496" name=""/>
-                    <pic:cNvPicPr/>
-                  </pic:nvPicPr>
-                  <pic:blipFill>
-                    <a:blip r:embed="rId15"/>
-                    <a:stretch>
-                      <a:fillRect/>
-                    </a:stretch>
-                  </pic:blipFill>
-                  <pic:spPr>
-                    <a:xfrm>
-                      <a:off x="0" y="0"/>
-                      <a:ext cx="3136114" cy="1688451"/>
-                    </a:xfrm>
-                    <a:prstGeom prst="rect">
-                      <a:avLst/>
-                    </a:prstGeom>
-                  </pic:spPr>
-                </pic:pic>
-              </a:graphicData>
-            </a:graphic>
-          </wp:inline>
-        </w:drawing>
-      </w:r>
-    </w:p>
-    <w:p>
-      <w:pPr>
-        <w:ind w:firstLine="0"/>
-        <w:jc w:val="center"/>
-      </w:pPr>
-      <w:r>
-        <w:t xml:space="preserve">Рисунок </w:t>
-      </w:r>
-      <w:r>
-        <w:fldChar w:fldCharType="begin"/>
-      </w:r>
-      <w:r>
-        <w:instrText xml:space="preserve"> SEQ Рисунок \* ARABIC </w:instrText>
-      </w:r>
-      <w:r>
-        <w:fldChar w:fldCharType="separate"/>
-      </w:r>
-      <w:r>
-        <w:rPr>
-          <w:noProof/>
-        </w:rPr>
-        <w:t>8</w:t>
-      </w:r>
-      <w:r>
-        <w:fldChar w:fldCharType="end"/>
-      </w:r>
-      <w:r>
-        <w:t xml:space="preserve"> – Значения</w:t>
-      </w:r>
-    </w:p>
-    <w:p>
-      <w:r>
-        <w:lastRenderedPageBreak/>
-        <w:t xml:space="preserve">Исходя из эксперимента (рис. 8) сила тока составляет </w:t>
-      </w:r>
-      <w:r>
-        <w:t>357</w:t>
-      </w:r>
-      <w:r>
-        <w:t xml:space="preserve"> </w:t>
-      </w:r>
-      <w:r>
-        <w:t>м</w:t>
-      </w:r>
-      <w:r>
-        <w:t>к</w:t>
-      </w:r>
-      <w:r>
-        <w:t>А</w:t>
-      </w:r>
-      <w:r>
-        <w:t xml:space="preserve"> при напряжений 1 В</w:t>
-      </w:r>
-      <w:r>
-        <w:t>.</w:t>
-      </w:r>
-    </w:p>
-    <w:p>
-      <w:pPr>
-        <w:pStyle w:val="3"/>
-      </w:pPr>
-      <w:r>
-        <w:t xml:space="preserve">2.3. </w:t>
-      </w:r>
-      <w:r>
-        <w:t>Определить полное сопротивление цепи по данным</w:t>
-      </w:r>
-      <w:r>
-        <w:t xml:space="preserve"> </w:t>
-      </w:r>
-      <w:r>
-        <w:t>эксперимента и сравнить его значение с расчетной величиной</w:t>
+        <w:t>2.3. Определить полное сопротивление цепи по данным эксперимента и сравнить его значение с расчетной величиной</w:t>
       </w:r>
     </w:p>
     <w:p>
@@ -3962,33 +3191,31 @@
             </w:rPr>
             <m:t>=</m:t>
           </m:r>
-          <m:rad>
-            <m:radPr>
-              <m:degHide m:val="1"/>
+          <m:f>
+            <m:fPr>
               <m:ctrlPr>
                 <w:rPr>
                   <w:rFonts w:ascii="Cambria Math" w:hAnsi="Cambria Math"/>
                   <w:i/>
                 </w:rPr>
               </m:ctrlPr>
-            </m:radPr>
-            <m:deg/>
-            <m:e>
-              <m:sSubSup>
-                <m:sSubSupPr>
+            </m:fPr>
+            <m:num>
+              <m:sSub>
+                <m:sSubPr>
                   <m:ctrlPr>
                     <w:rPr>
                       <w:rFonts w:ascii="Cambria Math" w:hAnsi="Cambria Math"/>
                       <w:i/>
                     </w:rPr>
                   </m:ctrlPr>
-                </m:sSubSupPr>
+                </m:sSubPr>
                 <m:e>
                   <m:r>
                     <w:rPr>
                       <w:rFonts w:ascii="Cambria Math" w:hAnsi="Cambria Math"/>
                     </w:rPr>
-                    <m:t>R</m:t>
+                    <m:t>U</m:t>
                   </m:r>
                 </m:e>
                 <m:sub>
@@ -3996,272 +3223,40 @@
                     <w:rPr>
                       <w:rFonts w:ascii="Cambria Math" w:hAnsi="Cambria Math"/>
                     </w:rPr>
-                    <m:t>1</m:t>
+                    <m:t>rms</m:t>
                   </m:r>
                 </m:sub>
-                <m:sup>
+              </m:sSub>
+            </m:num>
+            <m:den>
+              <m:sSub>
+                <m:sSubPr>
+                  <m:ctrlPr>
+                    <w:rPr>
+                      <w:rFonts w:ascii="Cambria Math" w:hAnsi="Cambria Math"/>
+                      <w:i/>
+                    </w:rPr>
+                  </m:ctrlPr>
+                </m:sSubPr>
+                <m:e>
                   <m:r>
                     <w:rPr>
                       <w:rFonts w:ascii="Cambria Math" w:hAnsi="Cambria Math"/>
                     </w:rPr>
-                    <m:t>2</m:t>
+                    <m:t>I</m:t>
                   </m:r>
-                </m:sup>
-              </m:sSubSup>
-              <m:r>
-                <w:rPr>
-                  <w:rFonts w:ascii="Cambria Math" w:hAnsi="Cambria Math"/>
-                </w:rPr>
-                <m:t>+</m:t>
-              </m:r>
-              <m:sSup>
-                <m:sSupPr>
-                  <m:ctrlPr>
-                    <w:rPr>
-                      <w:rFonts w:ascii="Cambria Math" w:hAnsi="Cambria Math"/>
-                      <w:i/>
-                      <w:lang w:val="en-US"/>
-                    </w:rPr>
-                  </m:ctrlPr>
-                </m:sSupPr>
-                <m:e>
-                  <m:d>
-                    <m:dPr>
-                      <m:begChr m:val="["/>
-                      <m:endChr m:val="]"/>
-                      <m:ctrlPr>
-                        <w:rPr>
-                          <w:rFonts w:ascii="Cambria Math" w:hAnsi="Cambria Math"/>
-                          <w:i/>
-                          <w:lang w:val="en-US"/>
-                        </w:rPr>
-                      </m:ctrlPr>
-                    </m:dPr>
-                    <m:e>
-                      <m:f>
-                        <m:fPr>
-                          <m:ctrlPr>
-                            <w:rPr>
-                              <w:rFonts w:ascii="Cambria Math" w:hAnsi="Cambria Math"/>
-                              <w:i/>
-                              <w:lang w:val="en-US"/>
-                            </w:rPr>
-                          </m:ctrlPr>
-                        </m:fPr>
-                        <m:num>
-                          <m:sSub>
-                            <m:sSubPr>
-                              <m:ctrlPr>
-                                <w:rPr>
-                                  <w:rFonts w:ascii="Cambria Math" w:hAnsi="Cambria Math"/>
-                                  <w:i/>
-                                  <w:lang w:val="en-US"/>
-                                </w:rPr>
-                              </m:ctrlPr>
-                            </m:sSubPr>
-                            <m:e>
-                              <m:r>
-                                <w:rPr>
-                                  <w:rFonts w:ascii="Cambria Math" w:hAnsi="Cambria Math"/>
-                                  <w:lang w:val="en-US"/>
-                                </w:rPr>
-                                <m:t>U</m:t>
-                              </m:r>
-                            </m:e>
-                            <m:sub>
-                              <m:r>
-                                <w:rPr>
-                                  <w:rFonts w:ascii="Cambria Math" w:hAnsi="Cambria Math"/>
-                                  <w:lang w:val="en-US"/>
-                                </w:rPr>
-                                <m:t>C</m:t>
-                              </m:r>
-                            </m:sub>
-                          </m:sSub>
-                        </m:num>
-                        <m:den>
-                          <m:sSub>
-                            <m:sSubPr>
-                              <m:ctrlPr>
-                                <w:rPr>
-                                  <w:rFonts w:ascii="Cambria Math" w:hAnsi="Cambria Math"/>
-                                  <w:i/>
-                                  <w:lang w:val="en-US"/>
-                                </w:rPr>
-                              </m:ctrlPr>
-                            </m:sSubPr>
-                            <m:e>
-                              <m:r>
-                                <w:rPr>
-                                  <w:rFonts w:ascii="Cambria Math" w:hAnsi="Cambria Math"/>
-                                  <w:lang w:val="en-US"/>
-                                </w:rPr>
-                                <m:t>I</m:t>
-                              </m:r>
-                            </m:e>
-                            <m:sub>
-                              <m:r>
-                                <w:rPr>
-                                  <w:rFonts w:ascii="Cambria Math" w:hAnsi="Cambria Math"/>
-                                  <w:lang w:val="en-US"/>
-                                </w:rPr>
-                                <m:t>C</m:t>
-                              </m:r>
-                            </m:sub>
-                          </m:sSub>
-                        </m:den>
-                      </m:f>
-                    </m:e>
-                  </m:d>
                 </m:e>
-                <m:sup>
+                <m:sub>
                   <m:r>
                     <w:rPr>
                       <w:rFonts w:ascii="Cambria Math" w:hAnsi="Cambria Math"/>
-                      <w:lang w:val="en-US"/>
                     </w:rPr>
-                    <m:t>2</m:t>
+                    <m:t>rms</m:t>
                   </m:r>
-                </m:sup>
-              </m:sSup>
-            </m:e>
-          </m:rad>
-          <m:r>
-            <w:rPr>
-              <w:rFonts w:ascii="Cambria Math" w:hAnsi="Cambria Math"/>
-              <w:lang w:val="en-US"/>
-            </w:rPr>
-            <m:t>=</m:t>
-          </m:r>
-          <m:rad>
-            <m:radPr>
-              <m:degHide m:val="1"/>
-              <m:ctrlPr>
-                <w:rPr>
-                  <w:rFonts w:ascii="Cambria Math" w:hAnsi="Cambria Math"/>
-                  <w:i/>
-                  <w:lang w:val="en-US"/>
-                </w:rPr>
-              </m:ctrlPr>
-            </m:radPr>
-            <m:deg/>
-            <m:e>
-              <m:sSup>
-                <m:sSupPr>
-                  <m:ctrlPr>
-                    <w:rPr>
-                      <w:rFonts w:ascii="Cambria Math" w:hAnsi="Cambria Math"/>
-                      <w:i/>
-                      <w:lang w:val="en-US"/>
-                    </w:rPr>
-                  </m:ctrlPr>
-                </m:sSupPr>
-                <m:e>
-                  <m:r>
-                    <w:rPr>
-                      <w:rFonts w:ascii="Cambria Math" w:hAnsi="Cambria Math"/>
-                      <w:lang w:val="en-US"/>
-                    </w:rPr>
-                    <m:t>900</m:t>
-                  </m:r>
-                </m:e>
-                <m:sup>
-                  <m:r>
-                    <w:rPr>
-                      <w:rFonts w:ascii="Cambria Math" w:hAnsi="Cambria Math"/>
-                      <w:lang w:val="en-US"/>
-                    </w:rPr>
-                    <m:t>2</m:t>
-                  </m:r>
-                </m:sup>
-              </m:sSup>
-              <m:r>
-                <w:rPr>
-                  <w:rFonts w:ascii="Cambria Math" w:hAnsi="Cambria Math"/>
-                  <w:lang w:val="en-US"/>
-                </w:rPr>
-                <m:t>+</m:t>
-              </m:r>
-              <m:sSup>
-                <m:sSupPr>
-                  <m:ctrlPr>
-                    <w:rPr>
-                      <w:rFonts w:ascii="Cambria Math" w:hAnsi="Cambria Math"/>
-                      <w:i/>
-                      <w:lang w:val="en-US"/>
-                    </w:rPr>
-                  </m:ctrlPr>
-                </m:sSupPr>
-                <m:e>
-                  <m:d>
-                    <m:dPr>
-                      <m:begChr m:val="["/>
-                      <m:endChr m:val="]"/>
-                      <m:ctrlPr>
-                        <w:rPr>
-                          <w:rFonts w:ascii="Cambria Math" w:hAnsi="Cambria Math"/>
-                          <w:i/>
-                          <w:lang w:val="en-US"/>
-                        </w:rPr>
-                      </m:ctrlPr>
-                    </m:dPr>
-                    <m:e>
-                      <m:f>
-                        <m:fPr>
-                          <m:ctrlPr>
-                            <w:rPr>
-                              <w:rFonts w:ascii="Cambria Math" w:hAnsi="Cambria Math"/>
-                              <w:i/>
-                              <w:lang w:val="en-US"/>
-                            </w:rPr>
-                          </m:ctrlPr>
-                        </m:fPr>
-                        <m:num>
-                          <m:r>
-                            <w:rPr>
-                              <w:rFonts w:ascii="Cambria Math" w:hAnsi="Cambria Math"/>
-                              <w:lang w:val="en-US"/>
-                            </w:rPr>
-                            <m:t xml:space="preserve">0.946977 </m:t>
-                          </m:r>
-                          <m:r>
-                            <w:rPr>
-                              <w:rFonts w:ascii="Cambria Math" w:hAnsi="Cambria Math"/>
-                            </w:rPr>
-                            <m:t>В</m:t>
-                          </m:r>
-                        </m:num>
-                        <m:den>
-                          <m:r>
-                            <w:rPr>
-                              <w:rFonts w:ascii="Cambria Math" w:hAnsi="Cambria Math"/>
-                              <w:lang w:val="en-US"/>
-                            </w:rPr>
-                            <m:t xml:space="preserve">0.000357 </m:t>
-                          </m:r>
-                          <m:r>
-                            <w:rPr>
-                              <w:rFonts w:ascii="Cambria Math" w:hAnsi="Cambria Math"/>
-                            </w:rPr>
-                            <m:t>А</m:t>
-                          </m:r>
-                        </m:den>
-                      </m:f>
-                    </m:e>
-                  </m:d>
-                </m:e>
-                <m:sup>
-                  <m:r>
-                    <w:rPr>
-                      <w:rFonts w:ascii="Cambria Math" w:hAnsi="Cambria Math"/>
-                      <w:lang w:val="en-US"/>
-                    </w:rPr>
-                    <m:t>2</m:t>
-                  </m:r>
-                </m:sup>
-              </m:sSup>
-            </m:e>
-          </m:rad>
+                </m:sub>
+              </m:sSub>
+            </m:den>
+          </m:f>
           <m:r>
             <w:rPr>
               <w:rFonts w:ascii="Cambria Math" w:eastAsiaTheme="minorEastAsia" w:hAnsi="Cambria Math"/>
@@ -4269,9 +3264,8 @@
             </w:rPr>
             <m:t>=</m:t>
           </m:r>
-          <m:rad>
-            <m:radPr>
-              <m:degHide m:val="1"/>
+          <m:f>
+            <m:fPr>
               <m:ctrlPr>
                 <w:rPr>
                   <w:rFonts w:ascii="Cambria Math" w:eastAsiaTheme="minorEastAsia" w:hAnsi="Cambria Math"/>
@@ -4279,11 +3273,18 @@
                   <w:lang w:val="en-US"/>
                 </w:rPr>
               </m:ctrlPr>
-            </m:radPr>
-            <m:deg/>
-            <m:e>
-              <m:sSup>
-                <m:sSupPr>
+            </m:fPr>
+            <m:num>
+              <m:r>
+                <w:rPr>
+                  <w:rFonts w:ascii="Cambria Math" w:eastAsiaTheme="minorEastAsia" w:hAnsi="Cambria Math"/>
+                  <w:lang w:val="en-US"/>
+                </w:rPr>
+                <m:t>10*</m:t>
+              </m:r>
+              <m:rad>
+                <m:radPr>
+                  <m:degHide m:val="1"/>
                   <m:ctrlPr>
                     <w:rPr>
                       <w:rFonts w:ascii="Cambria Math" w:eastAsiaTheme="minorEastAsia" w:hAnsi="Cambria Math"/>
@@ -4291,17 +3292,9 @@
                       <w:lang w:val="en-US"/>
                     </w:rPr>
                   </m:ctrlPr>
-                </m:sSupPr>
+                </m:radPr>
+                <m:deg/>
                 <m:e>
-                  <m:r>
-                    <w:rPr>
-                      <w:rFonts w:ascii="Cambria Math" w:eastAsiaTheme="minorEastAsia" w:hAnsi="Cambria Math"/>
-                      <w:lang w:val="en-US"/>
-                    </w:rPr>
-                    <m:t>900</m:t>
-                  </m:r>
-                </m:e>
-                <m:sup>
                   <m:r>
                     <w:rPr>
                       <w:rFonts w:ascii="Cambria Math" w:eastAsiaTheme="minorEastAsia" w:hAnsi="Cambria Math"/>
@@ -4309,17 +3302,27 @@
                     </w:rPr>
                     <m:t>2</m:t>
                   </m:r>
-                </m:sup>
-              </m:sSup>
+                </m:e>
+              </m:rad>
+            </m:num>
+            <m:den>
               <m:r>
                 <w:rPr>
                   <w:rFonts w:ascii="Cambria Math" w:eastAsiaTheme="minorEastAsia" w:hAnsi="Cambria Math"/>
                   <w:lang w:val="en-US"/>
                 </w:rPr>
-                <m:t>+</m:t>
+                <m:t>0.003645</m:t>
               </m:r>
-              <m:sSup>
-                <m:sSupPr>
+              <m:r>
+                <w:rPr>
+                  <w:rFonts w:ascii="Cambria Math" w:eastAsiaTheme="minorEastAsia" w:hAnsi="Cambria Math"/>
+                  <w:lang w:val="en-US"/>
+                </w:rPr>
+                <m:t>*</m:t>
+              </m:r>
+              <m:rad>
+                <m:radPr>
+                  <m:degHide m:val="1"/>
                   <m:ctrlPr>
                     <w:rPr>
                       <w:rFonts w:ascii="Cambria Math" w:eastAsiaTheme="minorEastAsia" w:hAnsi="Cambria Math"/>
@@ -4327,17 +3330,9 @@
                       <w:lang w:val="en-US"/>
                     </w:rPr>
                   </m:ctrlPr>
-                </m:sSupPr>
+                </m:radPr>
+                <m:deg/>
                 <m:e>
-                  <m:r>
-                    <w:rPr>
-                      <w:rFonts w:ascii="Cambria Math" w:eastAsiaTheme="minorEastAsia" w:hAnsi="Cambria Math"/>
-                      <w:lang w:val="en-US"/>
-                    </w:rPr>
-                    <m:t>2652.596</m:t>
-                  </m:r>
-                </m:e>
-                <m:sup>
                   <m:r>
                     <w:rPr>
                       <w:rFonts w:ascii="Cambria Math" w:eastAsiaTheme="minorEastAsia" w:hAnsi="Cambria Math"/>
@@ -4345,10 +3340,10 @@
                     </w:rPr>
                     <m:t>2</m:t>
                   </m:r>
-                </m:sup>
-              </m:sSup>
-            </m:e>
-          </m:rad>
+                </m:e>
+              </m:rad>
+            </m:den>
+          </m:f>
           <m:r>
             <w:rPr>
               <w:rFonts w:ascii="Cambria Math" w:eastAsiaTheme="minorEastAsia" w:hAnsi="Cambria Math"/>
@@ -4361,21 +3356,14 @@
               <w:rFonts w:ascii="Cambria Math" w:eastAsiaTheme="minorEastAsia" w:hAnsi="Cambria Math"/>
               <w:lang w:val="en-US"/>
             </w:rPr>
-            <m:t>2801</m:t>
+            <m:t>2</m:t>
           </m:r>
           <m:r>
             <w:rPr>
               <w:rFonts w:ascii="Cambria Math" w:eastAsiaTheme="minorEastAsia" w:hAnsi="Cambria Math"/>
               <w:lang w:val="en-US"/>
             </w:rPr>
-            <m:t>.</m:t>
-          </m:r>
-          <m:r>
-            <w:rPr>
-              <w:rFonts w:ascii="Cambria Math" w:eastAsiaTheme="minorEastAsia" w:hAnsi="Cambria Math"/>
-              <w:lang w:val="en-US"/>
-            </w:rPr>
-            <m:t>1186</m:t>
+            <m:t>743.48</m:t>
           </m:r>
           <m:r>
             <w:rPr>
@@ -4484,13 +3472,7 @@
             <w:rPr>
               <w:rFonts w:ascii="Cambria Math" w:hAnsi="Cambria Math"/>
             </w:rPr>
-            <m:t>Z</m:t>
-          </m:r>
-          <m:r>
-            <w:rPr>
-              <w:rFonts w:ascii="Cambria Math" w:hAnsi="Cambria Math"/>
-            </w:rPr>
-            <m:t>=</m:t>
+            <m:t>Z=</m:t>
           </m:r>
           <m:rad>
             <m:radPr>
@@ -4504,15 +3486,15 @@
             </m:radPr>
             <m:deg/>
             <m:e>
-              <m:sSubSup>
-                <m:sSubSupPr>
+              <m:sSup>
+                <m:sSupPr>
                   <m:ctrlPr>
                     <w:rPr>
                       <w:rFonts w:ascii="Cambria Math" w:hAnsi="Cambria Math"/>
                       <w:i/>
                     </w:rPr>
                   </m:ctrlPr>
-                </m:sSubSupPr>
+                </m:sSupPr>
                 <m:e>
                   <m:r>
                     <w:rPr>
@@ -4521,14 +3503,6 @@
                     <m:t>R</m:t>
                   </m:r>
                 </m:e>
-                <m:sub>
-                  <m:r>
-                    <w:rPr>
-                      <w:rFonts w:ascii="Cambria Math" w:hAnsi="Cambria Math"/>
-                    </w:rPr>
-                    <m:t>1</m:t>
-                  </m:r>
-                </m:sub>
                 <m:sup>
                   <m:r>
                     <w:rPr>
@@ -4537,7 +3511,7 @@
                     <m:t>2</m:t>
                   </m:r>
                 </m:sup>
-              </m:sSubSup>
+              </m:sSup>
               <m:r>
                 <w:rPr>
                   <w:rFonts w:ascii="Cambria Math" w:hAnsi="Cambria Math"/>
@@ -4674,14 +3648,84 @@
                             <w:rPr>
                               <w:rFonts w:ascii="Cambria Math" w:eastAsiaTheme="minorEastAsia" w:hAnsi="Cambria Math"/>
                             </w:rPr>
-                            <m:t>2π*50 Гц*0</m:t>
+                            <m:t>2π*50 Гц*</m:t>
+                          </m:r>
+                          <m:r>
+                            <w:rPr>
+                              <w:rFonts w:ascii="Cambria Math" w:eastAsiaTheme="minorEastAsia" w:hAnsi="Cambria Math"/>
+                            </w:rPr>
+                            <m:t>(</m:t>
                           </m:r>
                           <m:r>
                             <w:rPr>
                               <w:rFonts w:ascii="Cambria Math" w:eastAsiaTheme="minorEastAsia" w:hAnsi="Cambria Math"/>
                               <w:lang w:val="en-US"/>
                             </w:rPr>
-                            <m:t xml:space="preserve">.000 001 2 </m:t>
+                            <m:t>1</m:t>
+                          </m:r>
+                          <m:r>
+                            <w:rPr>
+                              <w:rFonts w:ascii="Cambria Math" w:eastAsiaTheme="minorEastAsia" w:hAnsi="Cambria Math"/>
+                              <w:lang w:val="en-US"/>
+                            </w:rPr>
+                            <m:t>.</m:t>
+                          </m:r>
+                          <m:r>
+                            <w:rPr>
+                              <w:rFonts w:ascii="Cambria Math" w:eastAsiaTheme="minorEastAsia" w:hAnsi="Cambria Math"/>
+                              <w:lang w:val="en-US"/>
+                            </w:rPr>
+                            <m:t>2</m:t>
+                          </m:r>
+                          <m:r>
+                            <w:rPr>
+                              <w:rFonts w:ascii="Cambria Math" w:eastAsiaTheme="minorEastAsia" w:hAnsi="Cambria Math"/>
+                              <w:lang w:val="en-US"/>
+                            </w:rPr>
+                            <m:t>*</m:t>
+                          </m:r>
+                          <m:sSup>
+                            <m:sSupPr>
+                              <m:ctrlPr>
+                                <w:rPr>
+                                  <w:rFonts w:ascii="Cambria Math" w:eastAsiaTheme="minorEastAsia" w:hAnsi="Cambria Math"/>
+                                  <w:i/>
+                                  <w:lang w:val="en-US"/>
+                                </w:rPr>
+                              </m:ctrlPr>
+                            </m:sSupPr>
+                            <m:e>
+                              <m:r>
+                                <w:rPr>
+                                  <w:rFonts w:ascii="Cambria Math" w:eastAsiaTheme="minorEastAsia" w:hAnsi="Cambria Math"/>
+                                  <w:lang w:val="en-US"/>
+                                </w:rPr>
+                                <m:t>10</m:t>
+                              </m:r>
+                            </m:e>
+                            <m:sup>
+                              <m:r>
+                                <w:rPr>
+                                  <w:rFonts w:ascii="Cambria Math" w:eastAsiaTheme="minorEastAsia" w:hAnsi="Cambria Math"/>
+                                  <w:lang w:val="en-US"/>
+                                </w:rPr>
+                                <m:t>-6</m:t>
+                              </m:r>
+                            </m:sup>
+                          </m:sSup>
+                          <m:r>
+                            <w:rPr>
+                              <w:rFonts w:ascii="Cambria Math" w:eastAsiaTheme="minorEastAsia" w:hAnsi="Cambria Math"/>
+                              <w:lang w:val="en-US"/>
+                            </w:rPr>
+                            <m:t>)</m:t>
+                          </m:r>
+                          <m:r>
+                            <w:rPr>
+                              <w:rFonts w:ascii="Cambria Math" w:eastAsiaTheme="minorEastAsia" w:hAnsi="Cambria Math"/>
+                              <w:lang w:val="en-US"/>
+                            </w:rPr>
+                            <m:t xml:space="preserve"> </m:t>
                           </m:r>
                           <m:r>
                             <w:rPr>
@@ -4709,13 +3753,13 @@
             <w:rPr>
               <w:rFonts w:ascii="Cambria Math" w:eastAsiaTheme="minorEastAsia" w:hAnsi="Cambria Math"/>
             </w:rPr>
-            <m:t>=</m:t>
+            <m:t>=2801.1</m:t>
           </m:r>
           <m:r>
             <w:rPr>
               <w:rFonts w:ascii="Cambria Math" w:eastAsiaTheme="minorEastAsia" w:hAnsi="Cambria Math"/>
             </w:rPr>
-            <m:t>2801.105</m:t>
+            <m:t>1</m:t>
           </m:r>
           <m:r>
             <w:rPr>
@@ -4743,472 +3787,184 @@
         <w:rPr>
           <w:rFonts w:eastAsiaTheme="minorEastAsia"/>
         </w:rPr>
-        <w:t>4.</w:t>
+        <w:t>4. Проверить, попадает ли значение силы тока в заданный</w:t>
+      </w:r>
+      <w:r>
+        <w:t xml:space="preserve"> </w:t>
       </w:r>
       <w:r>
         <w:rPr>
           <w:rFonts w:eastAsiaTheme="minorEastAsia"/>
         </w:rPr>
+        <w:t xml:space="preserve">диапазон изменения </w:t>
+      </w:r>
+      <w:r>
+        <w:rPr>
+          <w:rFonts w:eastAsiaTheme="minorEastAsia"/>
+        </w:rPr>
+        <w:t>2</w:t>
+      </w:r>
+      <w:r>
+        <w:rPr>
+          <w:rFonts w:eastAsiaTheme="minorEastAsia"/>
+        </w:rPr>
+        <w:t xml:space="preserve"> мА</w:t>
+      </w:r>
+      <w:r>
+        <w:rPr>
+          <w:rFonts w:eastAsiaTheme="minorEastAsia"/>
+        </w:rPr>
+        <w:t>…</w:t>
+      </w:r>
+      <w:r>
+        <w:rPr>
+          <w:rFonts w:eastAsiaTheme="minorEastAsia"/>
+        </w:rPr>
+        <w:t>3</w:t>
+      </w:r>
+      <w:r>
+        <w:rPr>
+          <w:rFonts w:eastAsiaTheme="minorEastAsia"/>
+        </w:rPr>
         <w:t xml:space="preserve"> </w:t>
       </w:r>
       <w:r>
         <w:rPr>
           <w:rFonts w:eastAsiaTheme="minorEastAsia"/>
         </w:rPr>
-        <w:t>Проверить, попадает ли значение силы тока в заданный</w:t>
+        <w:t>мА</w:t>
+      </w:r>
+    </w:p>
+    <w:p>
+      <w:pPr>
+        <w:rPr>
+          <w:rFonts w:eastAsiaTheme="minorEastAsia"/>
+        </w:rPr>
+      </w:pPr>
+      <w:r>
+        <w:t>Амплитудн</w:t>
+      </w:r>
+      <w:r>
+        <w:t>ое значение</w:t>
+      </w:r>
+      <w:r>
+        <w:t xml:space="preserve"> с</w:t>
+      </w:r>
+      <w:r>
+        <w:t>ил</w:t>
+      </w:r>
+      <w:r>
+        <w:t>ы</w:t>
+      </w:r>
+      <w:r>
+        <w:t xml:space="preserve"> тока составляет </w:t>
+      </w:r>
+      <w:r>
+        <w:t>3.645 мА и и</w:t>
+      </w:r>
+      <w:r>
+        <w:t xml:space="preserve">з этого следует что </w:t>
+      </w:r>
+      <w:r>
+        <w:t>не попадает в диапазон</w:t>
+      </w:r>
+      <w:r>
+        <w:t xml:space="preserve"> изменении</w:t>
       </w:r>
       <w:r>
         <w:t xml:space="preserve"> </w:t>
       </w:r>
       <w:r>
+        <w:t>тока</w:t>
+      </w:r>
+      <w:r>
+        <w:t xml:space="preserve"> </w:t>
+      </w:r>
+      <w:r>
         <w:rPr>
           <w:rFonts w:eastAsiaTheme="minorEastAsia"/>
         </w:rPr>
-        <w:t xml:space="preserve">диапазон изменения </w:t>
+        <w:t>2</w:t>
       </w:r>
       <w:r>
         <w:rPr>
           <w:rFonts w:eastAsiaTheme="minorEastAsia"/>
         </w:rPr>
+        <w:t xml:space="preserve"> мА…</w:t>
+      </w:r>
+      <w:r>
+        <w:rPr>
+          <w:rFonts w:eastAsiaTheme="minorEastAsia"/>
+        </w:rPr>
+        <w:t>3</w:t>
+      </w:r>
+      <w:r>
+        <w:rPr>
+          <w:rFonts w:eastAsiaTheme="minorEastAsia"/>
+        </w:rPr>
+        <w:t xml:space="preserve"> </w:t>
+      </w:r>
+      <w:r>
+        <w:rPr>
+          <w:rFonts w:eastAsiaTheme="minorEastAsia"/>
+        </w:rPr>
+        <w:t>мА.</w:t>
+      </w:r>
+    </w:p>
+    <w:p>
+      <w:pPr>
+        <w:pStyle w:val="3"/>
+        <w:rPr>
+          <w:rFonts w:eastAsiaTheme="minorEastAsia"/>
+        </w:rPr>
+      </w:pPr>
+      <w:r>
+        <w:rPr>
+          <w:rFonts w:eastAsiaTheme="minorEastAsia"/>
+        </w:rPr>
+        <w:t>2.5. Если значение тока цепи не входит в указанный диапазон, добиться требуемого результата за счет изменение параметров схемы (выполнить регулировку). Записать два-три варианта сочетаний параметров элементов схемы, удовлетворяющих поставленному условию</w:t>
+      </w:r>
+    </w:p>
+    <w:p>
+      <w:pPr>
+        <w:rPr>
+          <w:rFonts w:eastAsiaTheme="minorEastAsia"/>
+        </w:rPr>
+      </w:pPr>
+      <w:r>
+        <w:rPr>
+          <w:rFonts w:eastAsiaTheme="minorEastAsia"/>
+        </w:rPr>
+        <w:t xml:space="preserve">В таблице </w:t>
+      </w:r>
+      <w:r>
+        <w:rPr>
+          <w:rFonts w:eastAsiaTheme="minorEastAsia"/>
+        </w:rPr>
         <w:t>2</w:t>
       </w:r>
       <w:r>
         <w:rPr>
           <w:rFonts w:eastAsiaTheme="minorEastAsia"/>
         </w:rPr>
-        <w:t xml:space="preserve"> мА</w:t>
+        <w:t xml:space="preserve"> </w:t>
       </w:r>
       <w:r>
         <w:rPr>
           <w:rFonts w:eastAsiaTheme="minorEastAsia"/>
         </w:rPr>
-        <w:t>…</w:t>
-      </w:r>
-      <w:r>
-        <w:rPr>
-          <w:rFonts w:eastAsiaTheme="minorEastAsia"/>
-        </w:rPr>
-        <w:t>3</w:t>
-      </w:r>
-      <w:r>
-        <w:rPr>
-          <w:rFonts w:eastAsiaTheme="minorEastAsia"/>
-        </w:rPr>
-        <w:t xml:space="preserve"> </w:t>
-      </w:r>
-      <w:r>
-        <w:rPr>
-          <w:rFonts w:eastAsiaTheme="minorEastAsia"/>
-        </w:rPr>
-        <w:t>мА</w:t>
-      </w:r>
-    </w:p>
-    <w:p>
-      <w:r>
-        <w:t>Амплитудная с</w:t>
-      </w:r>
-      <w:r>
-        <w:t xml:space="preserve">ила тока составляет </w:t>
-      </w:r>
-    </w:p>
-    <w:p>
-      <w:pPr>
-        <w:rPr>
-          <w:i/>
-        </w:rPr>
-      </w:pPr>
-      <m:oMathPara>
-        <m:oMath>
-          <m:sSub>
-            <m:sSubPr>
-              <m:ctrlPr>
-                <w:rPr>
-                  <w:rFonts w:ascii="Cambria Math" w:hAnsi="Cambria Math"/>
-                  <w:i/>
-                </w:rPr>
-              </m:ctrlPr>
-            </m:sSubPr>
-            <m:e>
-              <m:r>
-                <w:rPr>
-                  <w:rFonts w:ascii="Cambria Math" w:hAnsi="Cambria Math"/>
-                </w:rPr>
-                <m:t>I</m:t>
-              </m:r>
-            </m:e>
-            <m:sub>
-              <m:r>
-                <w:rPr>
-                  <w:rFonts w:ascii="Cambria Math" w:hAnsi="Cambria Math"/>
-                </w:rPr>
-                <m:t>m</m:t>
-              </m:r>
-            </m:sub>
-          </m:sSub>
-          <m:r>
-            <w:rPr>
-              <w:rFonts w:ascii="Cambria Math" w:hAnsi="Cambria Math"/>
-            </w:rPr>
-            <m:t>=</m:t>
-          </m:r>
-          <m:f>
-            <m:fPr>
-              <m:ctrlPr>
-                <w:rPr>
-                  <w:rFonts w:ascii="Cambria Math" w:hAnsi="Cambria Math"/>
-                  <w:i/>
-                </w:rPr>
-              </m:ctrlPr>
-            </m:fPr>
-            <m:num>
-              <m:sSub>
-                <m:sSubPr>
-                  <m:ctrlPr>
-                    <w:rPr>
-                      <w:rFonts w:ascii="Cambria Math" w:hAnsi="Cambria Math"/>
-                      <w:i/>
-                    </w:rPr>
-                  </m:ctrlPr>
-                </m:sSubPr>
-                <m:e>
-                  <m:r>
-                    <w:rPr>
-                      <w:rFonts w:ascii="Cambria Math" w:hAnsi="Cambria Math"/>
-                    </w:rPr>
-                    <m:t>U</m:t>
-                  </m:r>
-                </m:e>
-                <m:sub>
-                  <m:r>
-                    <w:rPr>
-                      <w:rFonts w:ascii="Cambria Math" w:hAnsi="Cambria Math"/>
-                    </w:rPr>
-                    <m:t>m</m:t>
-                  </m:r>
-                </m:sub>
-              </m:sSub>
-            </m:num>
-            <m:den>
-              <m:r>
-                <w:rPr>
-                  <w:rFonts w:ascii="Cambria Math" w:hAnsi="Cambria Math"/>
-                </w:rPr>
-                <m:t>Z</m:t>
-              </m:r>
-            </m:den>
-          </m:f>
-          <m:r>
-            <w:rPr>
-              <w:rFonts w:ascii="Cambria Math" w:hAnsi="Cambria Math"/>
-            </w:rPr>
-            <m:t>=</m:t>
-          </m:r>
-          <m:f>
-            <m:fPr>
-              <m:ctrlPr>
-                <w:rPr>
-                  <w:rFonts w:ascii="Cambria Math" w:hAnsi="Cambria Math"/>
-                  <w:i/>
-                </w:rPr>
-              </m:ctrlPr>
-            </m:fPr>
-            <m:num>
-              <m:r>
-                <w:rPr>
-                  <w:rFonts w:ascii="Cambria Math" w:hAnsi="Cambria Math"/>
-                </w:rPr>
-                <m:t>10 В</m:t>
-              </m:r>
-            </m:num>
-            <m:den>
-              <m:r>
-                <w:rPr>
-                  <w:rFonts w:ascii="Cambria Math" w:hAnsi="Cambria Math"/>
-                </w:rPr>
-                <m:t>2801.1186 Ом</m:t>
-              </m:r>
-            </m:den>
-          </m:f>
-          <m:r>
-            <w:rPr>
-              <w:rFonts w:ascii="Cambria Math" w:hAnsi="Cambria Math"/>
-            </w:rPr>
-            <m:t>=0</m:t>
-          </m:r>
-          <m:r>
-            <w:rPr>
-              <w:rFonts w:ascii="Cambria Math" w:hAnsi="Cambria Math"/>
-            </w:rPr>
-            <m:t xml:space="preserve">.00357 </m:t>
-          </m:r>
-          <m:r>
-            <w:rPr>
-              <w:rFonts w:ascii="Cambria Math" w:hAnsi="Cambria Math"/>
-              <w:lang w:val="en-US"/>
-            </w:rPr>
-            <m:t>A</m:t>
-          </m:r>
-          <m:r>
-            <w:rPr>
-              <w:rFonts w:ascii="Cambria Math" w:hAnsi="Cambria Math"/>
-            </w:rPr>
-            <m:t xml:space="preserve">=3.57 </m:t>
-          </m:r>
-          <m:r>
-            <w:rPr>
-              <w:rFonts w:ascii="Cambria Math" w:hAnsi="Cambria Math"/>
-            </w:rPr>
-            <m:t>м</m:t>
-          </m:r>
-          <m:r>
-            <w:rPr>
-              <w:rFonts w:ascii="Cambria Math" w:hAnsi="Cambria Math"/>
-              <w:lang w:val="en-US"/>
-            </w:rPr>
-            <m:t>A</m:t>
-          </m:r>
-          <m:r>
-            <w:rPr>
-              <w:rFonts w:ascii="Cambria Math" w:hAnsi="Cambria Math"/>
-              <w:lang w:val="en-US"/>
-            </w:rPr>
-            <m:t>.</m:t>
-          </m:r>
-        </m:oMath>
-      </m:oMathPara>
-    </w:p>
-    <w:p>
-      <w:pPr>
-        <w:rPr>
-          <w:rFonts w:eastAsiaTheme="minorEastAsia"/>
-        </w:rPr>
-      </w:pPr>
-      <w:r>
-        <w:t xml:space="preserve">Из этого следует что </w:t>
-      </w:r>
-      <w:r>
-        <w:t>не попадает в диапазон</w:t>
-      </w:r>
-      <w:r>
-        <w:t xml:space="preserve"> изменении</w:t>
-      </w:r>
-      <w:r>
-        <w:t xml:space="preserve"> </w:t>
-      </w:r>
-      <w:r>
-        <w:t>тока</w:t>
-      </w:r>
-      <w:r>
-        <w:t xml:space="preserve"> </w:t>
-      </w:r>
-      <w:r>
-        <w:rPr>
-          <w:rFonts w:eastAsiaTheme="minorEastAsia"/>
-        </w:rPr>
+        <w:t>указаны варианты сочетаний параметров</w:t>
+      </w:r>
+    </w:p>
+    <w:p>
+      <w:pPr>
+        <w:ind w:firstLine="0"/>
+      </w:pPr>
+      <w:r>
+        <w:t xml:space="preserve">Таблица </w:t>
+      </w:r>
+      <w:r>
         <w:t>2</w:t>
-      </w:r>
-      <w:r>
-        <w:rPr>
-          <w:rFonts w:eastAsiaTheme="minorEastAsia"/>
-        </w:rPr>
-        <w:t xml:space="preserve"> мА…</w:t>
-      </w:r>
-      <w:r>
-        <w:rPr>
-          <w:rFonts w:eastAsiaTheme="minorEastAsia"/>
-        </w:rPr>
-        <w:t>3</w:t>
-      </w:r>
-      <w:r>
-        <w:rPr>
-          <w:rFonts w:eastAsiaTheme="minorEastAsia"/>
-        </w:rPr>
-        <w:t xml:space="preserve"> </w:t>
-      </w:r>
-      <w:r>
-        <w:rPr>
-          <w:rFonts w:eastAsiaTheme="minorEastAsia"/>
-        </w:rPr>
-        <w:t>мА</w:t>
-      </w:r>
-      <w:r>
-        <w:rPr>
-          <w:rFonts w:eastAsiaTheme="minorEastAsia"/>
-        </w:rPr>
-        <w:t>.</w:t>
-      </w:r>
-    </w:p>
-    <w:p>
-      <w:pPr>
-        <w:pStyle w:val="3"/>
-        <w:rPr>
-          <w:rFonts w:eastAsiaTheme="minorEastAsia"/>
-        </w:rPr>
-      </w:pPr>
-      <w:r>
-        <w:rPr>
-          <w:rFonts w:eastAsiaTheme="minorEastAsia"/>
-        </w:rPr>
-        <w:t xml:space="preserve">2.5. </w:t>
-      </w:r>
-      <w:r>
-        <w:rPr>
-          <w:rFonts w:eastAsiaTheme="minorEastAsia"/>
-        </w:rPr>
-        <w:t>Если значение тока цепи не входит в указанный диапазон,</w:t>
-      </w:r>
-      <w:r>
-        <w:rPr>
-          <w:rFonts w:eastAsiaTheme="minorEastAsia"/>
-        </w:rPr>
-        <w:t xml:space="preserve"> </w:t>
-      </w:r>
-      <w:r>
-        <w:rPr>
-          <w:rFonts w:eastAsiaTheme="minorEastAsia"/>
-        </w:rPr>
-        <w:t>добиться требуемого результата за счет изменение параметров схемы</w:t>
-      </w:r>
-      <w:r>
-        <w:rPr>
-          <w:rFonts w:eastAsiaTheme="minorEastAsia"/>
-        </w:rPr>
-        <w:t xml:space="preserve"> </w:t>
-      </w:r>
-      <w:r>
-        <w:rPr>
-          <w:rFonts w:eastAsiaTheme="minorEastAsia"/>
-        </w:rPr>
-        <w:t>(выполнить регулировку)</w:t>
-      </w:r>
-      <w:r>
-        <w:rPr>
-          <w:rFonts w:eastAsiaTheme="minorEastAsia"/>
-        </w:rPr>
-        <w:t xml:space="preserve">. </w:t>
-      </w:r>
-      <w:r>
-        <w:rPr>
-          <w:rFonts w:eastAsiaTheme="minorEastAsia"/>
-        </w:rPr>
-        <w:t>Записать</w:t>
-      </w:r>
-      <w:r>
-        <w:rPr>
-          <w:rFonts w:eastAsiaTheme="minorEastAsia"/>
-        </w:rPr>
-        <w:t xml:space="preserve"> </w:t>
-      </w:r>
-      <w:r>
-        <w:rPr>
-          <w:rFonts w:eastAsiaTheme="minorEastAsia"/>
-        </w:rPr>
-        <w:t>два-три</w:t>
-      </w:r>
-      <w:r>
-        <w:rPr>
-          <w:rFonts w:eastAsiaTheme="minorEastAsia"/>
-        </w:rPr>
-        <w:t xml:space="preserve"> </w:t>
-      </w:r>
-      <w:r>
-        <w:rPr>
-          <w:rFonts w:eastAsiaTheme="minorEastAsia"/>
-        </w:rPr>
-        <w:t>варианта</w:t>
-      </w:r>
-      <w:r>
-        <w:rPr>
-          <w:rFonts w:eastAsiaTheme="minorEastAsia"/>
-        </w:rPr>
-        <w:t xml:space="preserve"> </w:t>
-      </w:r>
-      <w:r>
-        <w:rPr>
-          <w:rFonts w:eastAsiaTheme="minorEastAsia"/>
-        </w:rPr>
-        <w:t>сочетаний</w:t>
-      </w:r>
-      <w:r>
-        <w:rPr>
-          <w:rFonts w:eastAsiaTheme="minorEastAsia"/>
-        </w:rPr>
-        <w:t xml:space="preserve"> </w:t>
-      </w:r>
-      <w:r>
-        <w:rPr>
-          <w:rFonts w:eastAsiaTheme="minorEastAsia"/>
-        </w:rPr>
-        <w:t>параметров</w:t>
-      </w:r>
-      <w:r>
-        <w:rPr>
-          <w:rFonts w:eastAsiaTheme="minorEastAsia"/>
-        </w:rPr>
-        <w:t xml:space="preserve"> </w:t>
-      </w:r>
-      <w:r>
-        <w:rPr>
-          <w:rFonts w:eastAsiaTheme="minorEastAsia"/>
-        </w:rPr>
-        <w:t>элементов схемы, удовлетворяющих поставленному условию</w:t>
-      </w:r>
-    </w:p>
-    <w:p>
-      <w:pPr>
-        <w:rPr>
-          <w:rFonts w:eastAsiaTheme="minorEastAsia"/>
-        </w:rPr>
-      </w:pPr>
-      <w:r>
-        <w:rPr>
-          <w:rFonts w:eastAsiaTheme="minorEastAsia"/>
-        </w:rPr>
-        <w:t xml:space="preserve">В таблице </w:t>
-      </w:r>
-      <w:r>
-        <w:rPr>
-          <w:rFonts w:eastAsiaTheme="minorEastAsia"/>
-        </w:rPr>
-        <w:t>3</w:t>
-      </w:r>
-      <w:r>
-        <w:rPr>
-          <w:rFonts w:eastAsiaTheme="minorEastAsia"/>
-        </w:rPr>
-        <w:t xml:space="preserve"> </w:t>
-      </w:r>
-      <w:r>
-        <w:rPr>
-          <w:rFonts w:eastAsiaTheme="minorEastAsia"/>
-        </w:rPr>
-        <w:t>указаны варианты сочетаний параметров</w:t>
-      </w:r>
-    </w:p>
-    <w:p>
-      <w:pPr>
-        <w:ind w:firstLine="0"/>
-      </w:pPr>
-      <w:r>
-        <w:t xml:space="preserve">Таблица </w:t>
-      </w:r>
-      <w:r>
-        <w:fldChar w:fldCharType="begin"/>
-      </w:r>
-      <w:r>
-        <w:instrText xml:space="preserve"> SEQ Таблица \* ARABIC </w:instrText>
-      </w:r>
-      <w:r>
-        <w:fldChar w:fldCharType="separate"/>
-      </w:r>
-      <w:r>
-        <w:rPr>
-          <w:noProof/>
-        </w:rPr>
-        <w:t>3</w:t>
-      </w:r>
-      <w:r>
-        <w:fldChar w:fldCharType="end"/>
       </w:r>
     </w:p>
     <w:tbl>
@@ -5716,7 +4472,7 @@
         <w:t xml:space="preserve">занести в табл. </w:t>
       </w:r>
       <w:r>
-        <w:t>4</w:t>
+        <w:t>3</w:t>
       </w:r>
     </w:p>
     <w:p>
@@ -5727,22 +4483,7 @@
         <w:t xml:space="preserve">Таблица </w:t>
       </w:r>
       <w:r>
-        <w:fldChar w:fldCharType="begin"/>
-      </w:r>
-      <w:r>
-        <w:instrText xml:space="preserve"> SEQ Таблица \* ARABIC </w:instrText>
-      </w:r>
-      <w:r>
-        <w:fldChar w:fldCharType="separate"/>
-      </w:r>
-      <w:r>
-        <w:rPr>
-          <w:noProof/>
-        </w:rPr>
-        <w:t>4</w:t>
-      </w:r>
-      <w:r>
-        <w:fldChar w:fldCharType="end"/>
+        <w:t>3</w:t>
       </w:r>
     </w:p>
     <w:tbl>
@@ -5790,37 +4531,104 @@
               <w:rPr>
                 <w:b/>
                 <w:bCs/>
+                <w:lang w:val="ru-RU"/>
               </w:rPr>
             </w:pPr>
             <w:r>
               <w:rPr>
                 <w:b/>
                 <w:bCs/>
-              </w:rPr>
-              <w:t>Сила тока в цепи, мА</w:t>
-            </w:r>
-          </w:p>
-        </w:tc>
-        <w:tc>
-          <w:tcPr>
-            <w:tcW w:w="3210" w:type="dxa"/>
-          </w:tcPr>
-          <w:p>
-            <w:pPr>
-              <w:pStyle w:val="ae"/>
-              <w:jc w:val="center"/>
+                <w:lang w:val="ru-RU"/>
+              </w:rPr>
+              <w:t>Сила тока в цепи</w:t>
+            </w:r>
+            <w:r>
               <w:rPr>
                 <w:b/>
                 <w:bCs/>
-              </w:rPr>
-            </w:pPr>
+                <w:lang w:val="ru-RU"/>
+              </w:rPr>
+              <w:t xml:space="preserve"> </w:t>
+            </w:r>
+            <m:oMath>
+              <m:sSub>
+                <m:sSubPr>
+                  <m:ctrlPr>
+                    <w:rPr>
+                      <w:rFonts w:ascii="Cambria Math" w:hAnsi="Cambria Math"/>
+                      <w:i/>
+                      <w:lang w:val="ru-RU"/>
+                    </w:rPr>
+                  </m:ctrlPr>
+                </m:sSubPr>
+                <m:e>
+                  <m:r>
+                    <w:rPr>
+                      <w:rFonts w:ascii="Cambria Math" w:hAnsi="Cambria Math"/>
+                      <w:lang w:val="ru-RU"/>
+                    </w:rPr>
+                    <m:t>I</m:t>
+                  </m:r>
+                </m:e>
+                <m:sub>
+                  <m:r>
+                    <w:rPr>
+                      <w:rFonts w:ascii="Cambria Math" w:hAnsi="Cambria Math"/>
+                      <w:lang w:val="ru-RU"/>
+                    </w:rPr>
+                    <m:t>д</m:t>
+                  </m:r>
+                </m:sub>
+              </m:sSub>
+            </m:oMath>
             <w:r>
               <w:rPr>
                 <w:b/>
                 <w:bCs/>
-              </w:rPr>
-              <w:t>Полное сопротивление</w:t>
-            </w:r>
+                <w:lang w:val="ru-RU"/>
+              </w:rPr>
+              <w:t>, мА</w:t>
+            </w:r>
+          </w:p>
+        </w:tc>
+        <w:tc>
+          <w:tcPr>
+            <w:tcW w:w="3210" w:type="dxa"/>
+          </w:tcPr>
+          <w:p>
+            <w:pPr>
+              <w:pStyle w:val="ae"/>
+              <w:jc w:val="center"/>
+              <w:rPr>
+                <w:b/>
+                <w:bCs/>
+              </w:rPr>
+            </w:pPr>
+            <w:proofErr w:type="spellStart"/>
+            <w:r>
+              <w:rPr>
+                <w:b/>
+                <w:bCs/>
+              </w:rPr>
+              <w:t>Полное</w:t>
+            </w:r>
+            <w:proofErr w:type="spellEnd"/>
+            <w:r>
+              <w:rPr>
+                <w:b/>
+                <w:bCs/>
+              </w:rPr>
+              <w:t xml:space="preserve"> </w:t>
+            </w:r>
+            <w:proofErr w:type="spellStart"/>
+            <w:r>
+              <w:rPr>
+                <w:b/>
+                <w:bCs/>
+              </w:rPr>
+              <w:t>сопротивление</w:t>
+            </w:r>
+            <w:proofErr w:type="spellEnd"/>
           </w:p>
           <w:p>
             <w:pPr>
@@ -5869,7 +4677,7 @@
               <w:jc w:val="center"/>
             </w:pPr>
             <w:r>
-              <w:t>1.87</w:t>
+              <w:t>1.32</w:t>
             </w:r>
           </w:p>
         </w:tc>
@@ -5916,7 +4724,7 @@
               <w:jc w:val="center"/>
             </w:pPr>
             <w:r>
-              <w:t>2.17</w:t>
+              <w:t>1.54</w:t>
             </w:r>
           </w:p>
         </w:tc>
@@ -5963,7 +4771,7 @@
               <w:jc w:val="center"/>
             </w:pPr>
             <w:r>
-              <w:t>2.47</w:t>
+              <w:t>1.75</w:t>
             </w:r>
           </w:p>
         </w:tc>
@@ -6010,7 +4818,7 @@
               <w:jc w:val="center"/>
             </w:pPr>
             <w:r>
-              <w:t>2.77</w:t>
+              <w:t>1.96</w:t>
             </w:r>
           </w:p>
         </w:tc>
@@ -6057,7 +4865,7 @@
               <w:jc w:val="center"/>
             </w:pPr>
             <w:r>
-              <w:t>3.06</w:t>
+              <w:t>2.17</w:t>
             </w:r>
           </w:p>
         </w:tc>
@@ -6104,7 +4912,7 @@
               <w:jc w:val="center"/>
             </w:pPr>
             <w:r>
-              <w:t>3.35</w:t>
+              <w:t>2.37</w:t>
             </w:r>
           </w:p>
         </w:tc>
@@ -6151,7 +4959,7 @@
               <w:jc w:val="center"/>
             </w:pPr>
             <w:r>
-              <w:t>3.64</w:t>
+              <w:t>2.58</w:t>
             </w:r>
           </w:p>
         </w:tc>
@@ -6165,7 +4973,10 @@
               <w:jc w:val="center"/>
             </w:pPr>
             <w:r>
-              <w:t>2743</w:t>
+              <w:t>274</w:t>
+            </w:r>
+            <w:r>
+              <w:t>7</w:t>
             </w:r>
           </w:p>
         </w:tc>
@@ -6198,7 +5009,7 @@
               <w:jc w:val="center"/>
             </w:pPr>
             <w:r>
-              <w:t>3.92</w:t>
+              <w:t>2.78</w:t>
             </w:r>
           </w:p>
         </w:tc>
@@ -6245,7 +5056,7 @@
               <w:jc w:val="center"/>
             </w:pPr>
             <w:r>
-              <w:t>4.20</w:t>
+              <w:t>2.97</w:t>
             </w:r>
           </w:p>
         </w:tc>
@@ -6292,7 +5103,7 @@
               <w:jc w:val="center"/>
             </w:pPr>
             <w:r>
-              <w:t>4.45</w:t>
+              <w:t>3.16</w:t>
             </w:r>
           </w:p>
         </w:tc>
@@ -6339,7 +5150,7 @@
               <w:jc w:val="center"/>
             </w:pPr>
             <w:r>
-              <w:t>4.47</w:t>
+              <w:t>3.35</w:t>
             </w:r>
           </w:p>
         </w:tc>
@@ -6386,7 +5197,7 @@
               <w:jc w:val="center"/>
             </w:pPr>
             <w:r>
-              <w:t>5</w:t>
+              <w:t>3.54</w:t>
             </w:r>
           </w:p>
         </w:tc>
@@ -6433,7 +5244,7 @@
               <w:jc w:val="center"/>
             </w:pPr>
             <w:r>
-              <w:t>5.25</w:t>
+              <w:t>3.72</w:t>
             </w:r>
           </w:p>
         </w:tc>
@@ -6457,9 +5268,6 @@
       <w:pPr>
         <w:pStyle w:val="3"/>
         <w:spacing w:before="140"/>
-        <w:rPr>
-          <w:lang w:val="en-US"/>
-        </w:rPr>
       </w:pPr>
       <w:r>
         <w:lastRenderedPageBreak/>
@@ -6475,7 +5283,13 @@
         <w:t>от емкости конденсатора Z= φ(C)</w:t>
       </w:r>
       <w:r>
-        <w:t xml:space="preserve"> (рис. 9)</w:t>
+        <w:t xml:space="preserve"> (рис. </w:t>
+      </w:r>
+      <w:r>
+        <w:t>4</w:t>
+      </w:r>
+      <w:r>
+        <w:t>)</w:t>
       </w:r>
     </w:p>
     <w:p>
@@ -6505,7 +5319,7 @@
                     </pic:cNvPicPr>
                   </pic:nvPicPr>
                   <pic:blipFill>
-                    <a:blip r:embed="rId16">
+                    <a:blip r:embed="rId11">
                       <a:extLst>
                         <a:ext uri="{28A0092B-C50C-407E-A947-70E740481C1C}">
                           <a14:useLocalDpi xmlns:a14="http://schemas.microsoft.com/office/drawing/2010/main" val="0"/>
@@ -6546,22 +5360,7 @@
         <w:t xml:space="preserve">Рисунок </w:t>
       </w:r>
       <w:r>
-        <w:fldChar w:fldCharType="begin"/>
-      </w:r>
-      <w:r>
-        <w:instrText xml:space="preserve"> SEQ Рисунок \* ARABIC </w:instrText>
-      </w:r>
-      <w:r>
-        <w:fldChar w:fldCharType="separate"/>
-      </w:r>
-      <w:r>
-        <w:rPr>
-          <w:noProof/>
-        </w:rPr>
-        <w:t>9</w:t>
-      </w:r>
-      <w:r>
-        <w:fldChar w:fldCharType="end"/>
+        <w:t>4</w:t>
       </w:r>
       <w:r>
         <w:t xml:space="preserve"> </w:t>
@@ -6573,16 +5372,7 @@
         <w:t xml:space="preserve"> </w:t>
       </w:r>
       <w:r>
-        <w:t>З</w:t>
-      </w:r>
-      <w:r>
-        <w:t>ависимост</w:t>
-      </w:r>
-      <w:r>
-        <w:t xml:space="preserve">ь </w:t>
-      </w:r>
-      <w:r>
-        <w:t>полного сопротивления цепи</w:t>
+        <w:t>Зависимость полного сопротивления цепи</w:t>
       </w:r>
       <w:r>
         <w:t xml:space="preserve"> </w:t>
@@ -6619,7 +5409,21 @@
         <w:pStyle w:val="1"/>
       </w:pPr>
       <w:r>
-        <w:t>3. Исследование схемы (рис. 10)</w:t>
+        <w:t>3. Исследование схемы</w:t>
+      </w:r>
+    </w:p>
+    <w:p>
+      <w:pPr>
+        <w:pStyle w:val="3"/>
+      </w:pPr>
+      <w:r>
+        <w:t xml:space="preserve">3.1. Построить схему (рис. </w:t>
+      </w:r>
+      <w:r>
+        <w:t>5</w:t>
+      </w:r>
+      <w:r>
+        <w:t>)</w:t>
       </w:r>
     </w:p>
     <w:p>
@@ -6632,10 +5436,10 @@
           <w:noProof/>
         </w:rPr>
         <w:drawing>
-          <wp:inline distT="0" distB="0" distL="0" distR="0" wp14:anchorId="0F324B17" wp14:editId="17775985">
-            <wp:extent cx="1743075" cy="2000250"/>
-            <wp:effectExtent l="0" t="0" r="9525" b="0"/>
-            <wp:docPr id="2138499889" name="Рисунок 1"/>
+          <wp:inline distT="0" distB="0" distL="0" distR="0" wp14:anchorId="04623B65" wp14:editId="7DD4B02A">
+            <wp:extent cx="2016784" cy="2004060"/>
+            <wp:effectExtent l="0" t="0" r="2540" b="0"/>
+            <wp:docPr id="1289647565" name="Рисунок 1"/>
             <wp:cNvGraphicFramePr>
               <a:graphicFrameLocks xmlns:a="http://schemas.openxmlformats.org/drawingml/2006/main" noChangeAspect="1"/>
             </wp:cNvGraphicFramePr>
@@ -6643,11 +5447,11 @@
               <a:graphicData uri="http://schemas.openxmlformats.org/drawingml/2006/picture">
                 <pic:pic xmlns:pic="http://schemas.openxmlformats.org/drawingml/2006/picture">
                   <pic:nvPicPr>
-                    <pic:cNvPr id="2138499889" name=""/>
+                    <pic:cNvPr id="1289647565" name=""/>
                     <pic:cNvPicPr/>
                   </pic:nvPicPr>
                   <pic:blipFill>
-                    <a:blip r:embed="rId17"/>
+                    <a:blip r:embed="rId12"/>
                     <a:stretch>
                       <a:fillRect/>
                     </a:stretch>
@@ -6655,7 +5459,7 @@
                   <pic:spPr>
                     <a:xfrm>
                       <a:off x="0" y="0"/>
-                      <a:ext cx="1743075" cy="2000250"/>
+                      <a:ext cx="2020244" cy="2007498"/>
                     </a:xfrm>
                     <a:prstGeom prst="rect">
                       <a:avLst/>
@@ -6677,22 +5481,19 @@
         <w:t xml:space="preserve">Рисунок </w:t>
       </w:r>
       <w:r>
-        <w:fldChar w:fldCharType="begin"/>
-      </w:r>
-      <w:r>
-        <w:instrText xml:space="preserve"> SEQ Рисунок \* ARABIC </w:instrText>
-      </w:r>
-      <w:r>
-        <w:fldChar w:fldCharType="separate"/>
-      </w:r>
-      <w:r>
-        <w:rPr>
-          <w:noProof/>
-        </w:rPr>
-        <w:t>10</w:t>
-      </w:r>
-      <w:r>
-        <w:fldChar w:fldCharType="end"/>
+        <w:t>5</w:t>
+      </w:r>
+      <w:r>
+        <w:t xml:space="preserve"> </w:t>
+      </w:r>
+      <w:r>
+        <w:t>–</w:t>
+      </w:r>
+      <w:r>
+        <w:t xml:space="preserve"> </w:t>
+      </w:r>
+      <w:r>
+        <w:t>При частоте 75 Гц</w:t>
       </w:r>
     </w:p>
     <w:p>
@@ -6701,194 +5502,7 @@
       </w:pPr>
       <w:r>
         <w:lastRenderedPageBreak/>
-        <w:t>3.1. Построить схему (рис. 11)</w:t>
-      </w:r>
-    </w:p>
-    <w:p>
-      <w:pPr>
-        <w:ind w:firstLine="0"/>
-        <w:jc w:val="center"/>
-      </w:pPr>
-      <w:r>
-        <w:rPr>
-          <w:noProof/>
-        </w:rPr>
-        <w:drawing>
-          <wp:inline distT="0" distB="0" distL="0" distR="0" wp14:anchorId="4D32807F" wp14:editId="4CB99E1F">
-            <wp:extent cx="2441132" cy="2903220"/>
-            <wp:effectExtent l="0" t="0" r="0" b="0"/>
-            <wp:docPr id="1725727013" name="Рисунок 1"/>
-            <wp:cNvGraphicFramePr>
-              <a:graphicFrameLocks xmlns:a="http://schemas.openxmlformats.org/drawingml/2006/main" noChangeAspect="1"/>
-            </wp:cNvGraphicFramePr>
-            <a:graphic xmlns:a="http://schemas.openxmlformats.org/drawingml/2006/main">
-              <a:graphicData uri="http://schemas.openxmlformats.org/drawingml/2006/picture">
-                <pic:pic xmlns:pic="http://schemas.openxmlformats.org/drawingml/2006/picture">
-                  <pic:nvPicPr>
-                    <pic:cNvPr id="1725727013" name=""/>
-                    <pic:cNvPicPr/>
-                  </pic:nvPicPr>
-                  <pic:blipFill>
-                    <a:blip r:embed="rId18"/>
-                    <a:stretch>
-                      <a:fillRect/>
-                    </a:stretch>
-                  </pic:blipFill>
-                  <pic:spPr>
-                    <a:xfrm>
-                      <a:off x="0" y="0"/>
-                      <a:ext cx="2448119" cy="2911529"/>
-                    </a:xfrm>
-                    <a:prstGeom prst="rect">
-                      <a:avLst/>
-                    </a:prstGeom>
-                  </pic:spPr>
-                </pic:pic>
-              </a:graphicData>
-            </a:graphic>
-          </wp:inline>
-        </w:drawing>
-      </w:r>
-    </w:p>
-    <w:p>
-      <w:pPr>
-        <w:ind w:firstLine="0"/>
-        <w:jc w:val="center"/>
-      </w:pPr>
-      <w:r>
-        <w:t xml:space="preserve">Рисунок </w:t>
-      </w:r>
-      <w:r>
-        <w:fldChar w:fldCharType="begin"/>
-      </w:r>
-      <w:r>
-        <w:instrText xml:space="preserve"> SEQ Рисунок \* ARABIC </w:instrText>
-      </w:r>
-      <w:r>
-        <w:fldChar w:fldCharType="separate"/>
-      </w:r>
-      <w:r>
-        <w:rPr>
-          <w:noProof/>
-        </w:rPr>
-        <w:t>11</w:t>
-      </w:r>
-      <w:r>
-        <w:fldChar w:fldCharType="end"/>
-      </w:r>
-    </w:p>
-    <w:p>
-      <w:pPr>
-        <w:pStyle w:val="3"/>
-      </w:pPr>
-      <w:r>
-        <w:t xml:space="preserve">3.2. </w:t>
-      </w:r>
-      <w:r>
-        <w:t>Определить</w:t>
-      </w:r>
-      <w:r>
-        <w:t xml:space="preserve"> </w:t>
-      </w:r>
-      <w:r>
-        <w:t>сопротивление</w:t>
-      </w:r>
-      <w:r>
-        <w:t xml:space="preserve"> </w:t>
-      </w:r>
-      <w:r>
-        <w:t>катушки</w:t>
-      </w:r>
-      <w:r>
-        <w:t xml:space="preserve"> </w:t>
-      </w:r>
-      <w:r>
-        <w:t>по</w:t>
-      </w:r>
-      <w:r>
-        <w:t xml:space="preserve"> </w:t>
-      </w:r>
-      <w:r>
-        <w:t>данным</w:t>
-      </w:r>
-      <w:r>
-        <w:t xml:space="preserve"> </w:t>
-      </w:r>
-      <w:r>
-        <w:t>эксперимента и сравнить его значение с расчетной величиной;</w:t>
-      </w:r>
-    </w:p>
-    <w:p>
-      <w:pPr>
-        <w:ind w:firstLine="0"/>
-        <w:jc w:val="center"/>
-      </w:pPr>
-      <w:r>
-        <w:rPr>
-          <w:noProof/>
-        </w:rPr>
-        <w:drawing>
-          <wp:inline distT="0" distB="0" distL="0" distR="0" wp14:anchorId="2B578CA7" wp14:editId="7C70434C">
-            <wp:extent cx="2506376" cy="2423160"/>
-            <wp:effectExtent l="0" t="0" r="8255" b="0"/>
-            <wp:docPr id="1724801775" name="Рисунок 1"/>
-            <wp:cNvGraphicFramePr>
-              <a:graphicFrameLocks xmlns:a="http://schemas.openxmlformats.org/drawingml/2006/main" noChangeAspect="1"/>
-            </wp:cNvGraphicFramePr>
-            <a:graphic xmlns:a="http://schemas.openxmlformats.org/drawingml/2006/main">
-              <a:graphicData uri="http://schemas.openxmlformats.org/drawingml/2006/picture">
-                <pic:pic xmlns:pic="http://schemas.openxmlformats.org/drawingml/2006/picture">
-                  <pic:nvPicPr>
-                    <pic:cNvPr id="1724801775" name=""/>
-                    <pic:cNvPicPr/>
-                  </pic:nvPicPr>
-                  <pic:blipFill>
-                    <a:blip r:embed="rId19"/>
-                    <a:stretch>
-                      <a:fillRect/>
-                    </a:stretch>
-                  </pic:blipFill>
-                  <pic:spPr>
-                    <a:xfrm>
-                      <a:off x="0" y="0"/>
-                      <a:ext cx="2513519" cy="2430066"/>
-                    </a:xfrm>
-                    <a:prstGeom prst="rect">
-                      <a:avLst/>
-                    </a:prstGeom>
-                  </pic:spPr>
-                </pic:pic>
-              </a:graphicData>
-            </a:graphic>
-          </wp:inline>
-        </w:drawing>
-      </w:r>
-    </w:p>
-    <w:p>
-      <w:pPr>
-        <w:ind w:firstLine="0"/>
-        <w:jc w:val="center"/>
-      </w:pPr>
-      <w:r>
-        <w:t xml:space="preserve">Рисунок </w:t>
-      </w:r>
-      <w:r>
-        <w:fldChar w:fldCharType="begin"/>
-      </w:r>
-      <w:r>
-        <w:instrText xml:space="preserve"> SEQ Рисунок \* ARABIC </w:instrText>
-      </w:r>
-      <w:r>
-        <w:fldChar w:fldCharType="separate"/>
-      </w:r>
-      <w:r>
-        <w:rPr>
-          <w:noProof/>
-        </w:rPr>
-        <w:t>12</w:t>
-      </w:r>
-      <w:r>
-        <w:fldChar w:fldCharType="end"/>
+        <w:t>3.2. Определить сопротивление катушки по данным эксперимента и сравнить его значение с расчетной величиной</w:t>
       </w:r>
     </w:p>
     <w:p>
@@ -6900,38 +5514,17 @@
       <w:pPr>
         <w:rPr>
           <w:rFonts w:eastAsiaTheme="minorEastAsia"/>
-          <w:i/>
           <w:lang w:val="en-US"/>
         </w:rPr>
       </w:pPr>
       <m:oMathPara>
         <m:oMath>
-          <m:sSub>
-            <m:sSubPr>
-              <m:ctrlPr>
-                <w:rPr>
-                  <w:rFonts w:ascii="Cambria Math" w:hAnsi="Cambria Math"/>
-                  <w:i/>
-                </w:rPr>
-              </m:ctrlPr>
-            </m:sSubPr>
-            <m:e>
-              <m:r>
-                <w:rPr>
-                  <w:rFonts w:ascii="Cambria Math" w:hAnsi="Cambria Math"/>
-                </w:rPr>
-                <m:t>R</m:t>
-              </m:r>
-            </m:e>
-            <m:sub>
-              <m:r>
-                <w:rPr>
-                  <w:rFonts w:ascii="Cambria Math" w:hAnsi="Cambria Math"/>
-                </w:rPr>
-                <m:t>L</m:t>
-              </m:r>
-            </m:sub>
-          </m:sSub>
+          <m:r>
+            <w:rPr>
+              <w:rFonts w:ascii="Cambria Math" w:hAnsi="Cambria Math"/>
+            </w:rPr>
+            <m:t>Z</m:t>
+          </m:r>
           <m:r>
             <w:rPr>
               <w:rFonts w:ascii="Cambria Math" w:hAnsi="Cambria Math"/>
@@ -6984,7 +5577,13 @@
                 <w:rPr>
                   <w:rFonts w:ascii="Cambria Math" w:hAnsi="Cambria Math"/>
                 </w:rPr>
-                <m:t>1 В</m:t>
+                <m:t>4</m:t>
+              </m:r>
+              <m:r>
+                <w:rPr>
+                  <w:rFonts w:ascii="Cambria Math" w:hAnsi="Cambria Math"/>
+                </w:rPr>
+                <m:t xml:space="preserve"> В</m:t>
               </m:r>
             </m:num>
             <m:den>
@@ -6999,7 +5598,21 @@
                   <w:rFonts w:ascii="Cambria Math" w:hAnsi="Cambria Math"/>
                   <w:lang w:val="en-US"/>
                 </w:rPr>
-                <m:t>.004466 А</m:t>
+                <m:t>.0</m:t>
+              </m:r>
+              <m:r>
+                <w:rPr>
+                  <w:rFonts w:ascii="Cambria Math" w:hAnsi="Cambria Math"/>
+                  <w:lang w:val="en-US"/>
+                </w:rPr>
+                <m:t>16728</m:t>
+              </m:r>
+              <m:r>
+                <w:rPr>
+                  <w:rFonts w:ascii="Cambria Math" w:hAnsi="Cambria Math"/>
+                  <w:lang w:val="en-US"/>
+                </w:rPr>
+                <m:t xml:space="preserve"> А</m:t>
               </m:r>
             </m:den>
           </m:f>
@@ -7014,7 +5627,14 @@
               <w:rFonts w:ascii="Cambria Math" w:hAnsi="Cambria Math"/>
               <w:lang w:val="en-US"/>
             </w:rPr>
-            <m:t>.914</m:t>
+            <m:t>.9</m:t>
+          </m:r>
+          <m:r>
+            <w:rPr>
+              <w:rFonts w:ascii="Cambria Math" w:hAnsi="Cambria Math"/>
+              <w:lang w:val="en-US"/>
+            </w:rPr>
+            <m:t>39</m:t>
           </m:r>
           <m:r>
             <w:rPr>
@@ -7027,15 +5647,10 @@
               <w:rFonts w:ascii="Cambria Math" w:hAnsi="Cambria Math"/>
               <w:lang w:val="en-US"/>
             </w:rPr>
-            <m:t>.</m:t>
+            <m:t>;</m:t>
           </m:r>
         </m:oMath>
       </m:oMathPara>
-    </w:p>
-    <w:p>
-      <w:r>
-        <w:t>Расчётное сопротивление катушки</w:t>
-      </w:r>
     </w:p>
     <w:p>
       <w:pPr>
@@ -7050,17 +5665,263 @@
             <m:sSubPr>
               <m:ctrlPr>
                 <w:rPr>
-                  <w:rFonts w:ascii="Cambria Math" w:hAnsi="Cambria Math"/>
+                  <w:rFonts w:ascii="Cambria Math" w:eastAsiaTheme="minorEastAsia" w:hAnsi="Cambria Math"/>
                   <w:i/>
+                  <w:lang w:val="en-US"/>
                 </w:rPr>
               </m:ctrlPr>
             </m:sSubPr>
             <m:e>
               <m:r>
                 <w:rPr>
-                  <w:rFonts w:ascii="Cambria Math" w:hAnsi="Cambria Math"/>
-                </w:rPr>
-                <m:t>R</m:t>
+                  <w:rFonts w:ascii="Cambria Math" w:eastAsiaTheme="minorEastAsia" w:hAnsi="Cambria Math"/>
+                  <w:lang w:val="en-US"/>
+                </w:rPr>
+                <m:t>X</m:t>
+              </m:r>
+            </m:e>
+            <m:sub>
+              <m:r>
+                <w:rPr>
+                  <w:rFonts w:ascii="Cambria Math" w:eastAsiaTheme="minorEastAsia" w:hAnsi="Cambria Math"/>
+                  <w:lang w:val="en-US"/>
+                </w:rPr>
+                <m:t>L</m:t>
+              </m:r>
+            </m:sub>
+          </m:sSub>
+          <m:r>
+            <w:rPr>
+              <w:rFonts w:ascii="Cambria Math" w:eastAsiaTheme="minorEastAsia" w:hAnsi="Cambria Math"/>
+              <w:lang w:val="en-US"/>
+            </w:rPr>
+            <m:t>=</m:t>
+          </m:r>
+          <m:rad>
+            <m:radPr>
+              <m:degHide m:val="1"/>
+              <m:ctrlPr>
+                <w:rPr>
+                  <w:rFonts w:ascii="Cambria Math" w:eastAsiaTheme="minorEastAsia" w:hAnsi="Cambria Math"/>
+                  <w:i/>
+                  <w:lang w:val="en-US"/>
+                </w:rPr>
+              </m:ctrlPr>
+            </m:radPr>
+            <m:deg/>
+            <m:e>
+              <m:sSup>
+                <m:sSupPr>
+                  <m:ctrlPr>
+                    <w:rPr>
+                      <w:rFonts w:ascii="Cambria Math" w:eastAsiaTheme="minorEastAsia" w:hAnsi="Cambria Math"/>
+                      <w:i/>
+                      <w:lang w:val="en-US"/>
+                    </w:rPr>
+                  </m:ctrlPr>
+                </m:sSupPr>
+                <m:e>
+                  <m:r>
+                    <w:rPr>
+                      <w:rFonts w:ascii="Cambria Math" w:eastAsiaTheme="minorEastAsia" w:hAnsi="Cambria Math"/>
+                      <w:lang w:val="en-US"/>
+                    </w:rPr>
+                    <m:t>Z</m:t>
+                  </m:r>
+                </m:e>
+                <m:sup>
+                  <m:r>
+                    <w:rPr>
+                      <w:rFonts w:ascii="Cambria Math" w:eastAsiaTheme="minorEastAsia" w:hAnsi="Cambria Math"/>
+                      <w:lang w:val="en-US"/>
+                    </w:rPr>
+                    <m:t>2</m:t>
+                  </m:r>
+                </m:sup>
+              </m:sSup>
+              <m:r>
+                <w:rPr>
+                  <w:rFonts w:ascii="Cambria Math" w:eastAsiaTheme="minorEastAsia" w:hAnsi="Cambria Math"/>
+                  <w:lang w:val="en-US"/>
+                </w:rPr>
+                <m:t>-</m:t>
+              </m:r>
+              <m:sSup>
+                <m:sSupPr>
+                  <m:ctrlPr>
+                    <w:rPr>
+                      <w:rFonts w:ascii="Cambria Math" w:eastAsiaTheme="minorEastAsia" w:hAnsi="Cambria Math"/>
+                      <w:i/>
+                      <w:lang w:val="en-US"/>
+                    </w:rPr>
+                  </m:ctrlPr>
+                </m:sSupPr>
+                <m:e>
+                  <m:r>
+                    <w:rPr>
+                      <w:rFonts w:ascii="Cambria Math" w:eastAsiaTheme="minorEastAsia" w:hAnsi="Cambria Math"/>
+                      <w:lang w:val="en-US"/>
+                    </w:rPr>
+                    <m:t>R</m:t>
+                  </m:r>
+                </m:e>
+                <m:sup>
+                  <m:r>
+                    <w:rPr>
+                      <w:rFonts w:ascii="Cambria Math" w:eastAsiaTheme="minorEastAsia" w:hAnsi="Cambria Math"/>
+                      <w:lang w:val="en-US"/>
+                    </w:rPr>
+                    <m:t>2</m:t>
+                  </m:r>
+                </m:sup>
+              </m:sSup>
+            </m:e>
+          </m:rad>
+          <m:r>
+            <w:rPr>
+              <w:rFonts w:ascii="Cambria Math" w:eastAsiaTheme="minorEastAsia" w:hAnsi="Cambria Math"/>
+              <w:lang w:val="en-US"/>
+            </w:rPr>
+            <m:t>=</m:t>
+          </m:r>
+          <m:rad>
+            <m:radPr>
+              <m:degHide m:val="1"/>
+              <m:ctrlPr>
+                <w:rPr>
+                  <w:rFonts w:ascii="Cambria Math" w:eastAsiaTheme="minorEastAsia" w:hAnsi="Cambria Math"/>
+                  <w:i/>
+                  <w:lang w:val="en-US"/>
+                </w:rPr>
+              </m:ctrlPr>
+            </m:radPr>
+            <m:deg/>
+            <m:e>
+              <m:sSup>
+                <m:sSupPr>
+                  <m:ctrlPr>
+                    <w:rPr>
+                      <w:rFonts w:ascii="Cambria Math" w:eastAsiaTheme="minorEastAsia" w:hAnsi="Cambria Math"/>
+                      <w:i/>
+                      <w:lang w:val="en-US"/>
+                    </w:rPr>
+                  </m:ctrlPr>
+                </m:sSupPr>
+                <m:e>
+                  <m:r>
+                    <w:rPr>
+                      <w:rFonts w:ascii="Cambria Math" w:hAnsi="Cambria Math"/>
+                    </w:rPr>
+                    <m:t>223</m:t>
+                  </m:r>
+                  <m:r>
+                    <w:rPr>
+                      <w:rFonts w:ascii="Cambria Math" w:hAnsi="Cambria Math"/>
+                      <w:lang w:val="en-US"/>
+                    </w:rPr>
+                    <m:t>.939</m:t>
+                  </m:r>
+                </m:e>
+                <m:sup>
+                  <m:r>
+                    <w:rPr>
+                      <w:rFonts w:ascii="Cambria Math" w:eastAsiaTheme="minorEastAsia" w:hAnsi="Cambria Math"/>
+                      <w:lang w:val="en-US"/>
+                    </w:rPr>
+                    <m:t>2</m:t>
+                  </m:r>
+                </m:sup>
+              </m:sSup>
+              <m:r>
+                <w:rPr>
+                  <w:rFonts w:ascii="Cambria Math" w:eastAsiaTheme="minorEastAsia" w:hAnsi="Cambria Math"/>
+                  <w:lang w:val="en-US"/>
+                </w:rPr>
+                <m:t>-</m:t>
+              </m:r>
+              <m:sSup>
+                <m:sSupPr>
+                  <m:ctrlPr>
+                    <w:rPr>
+                      <w:rFonts w:ascii="Cambria Math" w:eastAsiaTheme="minorEastAsia" w:hAnsi="Cambria Math"/>
+                      <w:i/>
+                      <w:lang w:val="en-US"/>
+                    </w:rPr>
+                  </m:ctrlPr>
+                </m:sSupPr>
+                <m:e>
+                  <m:r>
+                    <w:rPr>
+                      <w:rFonts w:ascii="Cambria Math" w:eastAsiaTheme="minorEastAsia" w:hAnsi="Cambria Math"/>
+                      <w:lang w:val="en-US"/>
+                    </w:rPr>
+                    <m:t>6.5</m:t>
+                  </m:r>
+                </m:e>
+                <m:sup>
+                  <m:r>
+                    <w:rPr>
+                      <w:rFonts w:ascii="Cambria Math" w:eastAsiaTheme="minorEastAsia" w:hAnsi="Cambria Math"/>
+                      <w:lang w:val="en-US"/>
+                    </w:rPr>
+                    <m:t>2</m:t>
+                  </m:r>
+                </m:sup>
+              </m:sSup>
+            </m:e>
+          </m:rad>
+          <m:r>
+            <w:rPr>
+              <w:rFonts w:ascii="Cambria Math" w:eastAsiaTheme="minorEastAsia" w:hAnsi="Cambria Math"/>
+              <w:lang w:val="en-US"/>
+            </w:rPr>
+            <m:t>=223.845</m:t>
+          </m:r>
+          <m:r>
+            <w:rPr>
+              <w:rFonts w:ascii="Cambria Math" w:eastAsiaTheme="minorEastAsia" w:hAnsi="Cambria Math"/>
+              <w:lang w:val="en-US"/>
+            </w:rPr>
+            <m:t xml:space="preserve"> </m:t>
+          </m:r>
+          <m:r>
+            <w:rPr>
+              <w:rFonts w:ascii="Cambria Math" w:eastAsiaTheme="minorEastAsia" w:hAnsi="Cambria Math"/>
+            </w:rPr>
+            <m:t>Ом.</m:t>
+          </m:r>
+        </m:oMath>
+      </m:oMathPara>
+    </w:p>
+    <w:p>
+      <w:r>
+        <w:t>Расчётное сопротивление катушки</w:t>
+      </w:r>
+    </w:p>
+    <w:p>
+      <w:pPr>
+        <w:rPr>
+          <w:rFonts w:eastAsiaTheme="minorEastAsia"/>
+          <w:i/>
+        </w:rPr>
+      </w:pPr>
+      <m:oMathPara>
+        <m:oMath>
+          <m:sSub>
+            <m:sSubPr>
+              <m:ctrlPr>
+                <w:rPr>
+                  <w:rFonts w:ascii="Cambria Math" w:hAnsi="Cambria Math"/>
+                  <w:i/>
+                </w:rPr>
+              </m:ctrlPr>
+            </m:sSubPr>
+            <m:e>
+              <m:r>
+                <w:rPr>
+                  <w:rFonts w:ascii="Cambria Math" w:hAnsi="Cambria Math"/>
+                </w:rPr>
+                <m:t>X</m:t>
               </m:r>
             </m:e>
             <m:sub>
@@ -7091,50 +5952,32 @@
             </w:rPr>
             <m:t>Ом</m:t>
           </m:r>
+          <m:r>
+            <w:rPr>
+              <w:rFonts w:ascii="Cambria Math" w:hAnsi="Cambria Math"/>
+            </w:rPr>
+            <m:t>.</m:t>
+          </m:r>
         </m:oMath>
       </m:oMathPara>
     </w:p>
     <w:p>
-      <w:pPr>
-        <w:rPr>
-          <w:lang w:val="en-US"/>
-        </w:rPr>
-      </w:pPr>
       <w:r>
         <w:t>Процентная разность</w:t>
       </w:r>
       <w:r>
-        <w:t xml:space="preserve"> составляет 0</w:t>
-      </w:r>
-      <w:r>
-        <w:rPr>
-          <w:lang w:val="en-US"/>
-        </w:rPr>
-        <w:t>.0339%.</w:t>
-      </w:r>
-    </w:p>
-    <w:p>
-      <w:r>
-        <w:lastRenderedPageBreak/>
-        <w:t xml:space="preserve">3.3. </w:t>
-      </w:r>
-      <w:r>
-        <w:t>Определить зависимость силы тока в цепи и реактивного</w:t>
-      </w:r>
-      <w:r>
-        <w:t xml:space="preserve"> </w:t>
-      </w:r>
-      <w:r>
-        <w:t>сопротивления катушки индуктивности от частоты сигнала в</w:t>
-      </w:r>
-      <w:r>
-        <w:t xml:space="preserve"> </w:t>
-      </w:r>
-      <w:r>
-        <w:t xml:space="preserve">диапазоне </w:t>
-      </w:r>
-      <w:r>
-        <w:t>10</w:t>
+        <w:t xml:space="preserve"> составляет </w:t>
+      </w:r>
+      <w:r>
+        <w:t>0.0031</w:t>
+      </w:r>
+      <w:r>
+        <w:t>%.</w:t>
+      </w:r>
+    </w:p>
+    <w:p>
+      <w:r>
+        <w:t>3.3. Определить зависимость силы тока в цепи и реактивного сопротивления катушки индуктивности от частоты сигнала в диапазоне 10</w:t>
       </w:r>
       <w:r>
         <w:t>…</w:t>
@@ -7146,16 +5989,7 @@
         <w:t>Гц</w:t>
       </w:r>
       <w:r>
-        <w:t xml:space="preserve"> </w:t>
-      </w:r>
-      <w:r>
-        <w:t xml:space="preserve">результаты занести в табл. </w:t>
-      </w:r>
-      <w:r>
-        <w:t>5</w:t>
-      </w:r>
-      <w:r>
-        <w:t>;</w:t>
+        <w:t xml:space="preserve"> результаты занести в табл. 5;</w:t>
       </w:r>
     </w:p>
     <w:p>
@@ -7165,24 +5999,14 @@
       <w:r>
         <w:t xml:space="preserve">Таблица </w:t>
       </w:r>
-      <w:r>
-        <w:fldChar w:fldCharType="begin"/>
-      </w:r>
-      <w:r>
-        <w:instrText xml:space="preserve"> SEQ Таблица \* ARABIC </w:instrText>
-      </w:r>
-      <w:r>
-        <w:fldChar w:fldCharType="separate"/>
-      </w:r>
-      <w:r>
-        <w:rPr>
-          <w:noProof/>
-        </w:rPr>
-        <w:t>5</w:t>
-      </w:r>
-      <w:r>
-        <w:fldChar w:fldCharType="end"/>
-      </w:r>
+      <w:fldSimple w:instr=" SEQ Таблица \* ARABIC ">
+        <w:r>
+          <w:rPr>
+            <w:noProof/>
+          </w:rPr>
+          <w:t>5</w:t>
+        </w:r>
+      </w:fldSimple>
     </w:p>
     <w:tbl>
       <w:tblPr>
@@ -7207,12 +6031,16 @@
               <w:rPr>
                 <w:b/>
                 <w:bCs/>
+                <w:sz w:val="28"/>
+                <w:szCs w:val="28"/>
               </w:rPr>
             </w:pPr>
             <w:r>
               <w:rPr>
                 <w:b/>
                 <w:bCs/>
+                <w:sz w:val="28"/>
+                <w:szCs w:val="28"/>
               </w:rPr>
               <w:t>Частота сигнала f, Гц</w:t>
             </w:r>
@@ -7229,47 +6057,101 @@
               <w:rPr>
                 <w:b/>
                 <w:bCs/>
+                <w:sz w:val="28"/>
+                <w:szCs w:val="28"/>
+                <w:lang w:val="ru-RU"/>
               </w:rPr>
             </w:pPr>
             <w:r>
               <w:rPr>
                 <w:b/>
                 <w:bCs/>
-              </w:rPr>
-              <w:t xml:space="preserve">Сила тока в цепи, </w:t>
-            </w:r>
-            <w:proofErr w:type="spellStart"/>
+                <w:sz w:val="28"/>
+                <w:szCs w:val="28"/>
+                <w:lang w:val="ru-RU"/>
+              </w:rPr>
+              <w:t>Сила тока в цепи</w:t>
+            </w:r>
             <w:r>
               <w:rPr>
                 <w:b/>
                 <w:bCs/>
-              </w:rPr>
-              <w:t>мA</w:t>
-            </w:r>
-            <w:proofErr w:type="spellEnd"/>
-          </w:p>
-        </w:tc>
-        <w:tc>
-          <w:tcPr>
-            <w:tcW w:w="3210" w:type="dxa"/>
-          </w:tcPr>
-          <w:p>
-            <w:pPr>
-              <w:pStyle w:val="ae"/>
-              <w:jc w:val="center"/>
+                <w:sz w:val="28"/>
+                <w:szCs w:val="28"/>
+                <w:lang w:val="ru-RU"/>
+              </w:rPr>
+              <w:t xml:space="preserve"> </w:t>
+            </w:r>
+            <m:oMath>
+              <m:sSub>
+                <m:sSubPr>
+                  <m:ctrlPr>
+                    <w:rPr>
+                      <w:rFonts w:ascii="Cambria Math" w:hAnsi="Cambria Math"/>
+                      <w:b/>
+                      <w:bCs/>
+                      <w:i/>
+                      <w:sz w:val="28"/>
+                      <w:szCs w:val="28"/>
+                      <w:lang w:val="ru-RU"/>
+                    </w:rPr>
+                  </m:ctrlPr>
+                </m:sSubPr>
+                <m:e>
+                  <m:r>
+                    <m:rPr>
+                      <m:sty m:val="bi"/>
+                    </m:rPr>
+                    <w:rPr>
+                      <w:rFonts w:ascii="Cambria Math" w:hAnsi="Cambria Math"/>
+                      <w:sz w:val="28"/>
+                      <w:szCs w:val="28"/>
+                      <w:lang w:val="ru-RU"/>
+                    </w:rPr>
+                    <m:t>I</m:t>
+                  </m:r>
+                </m:e>
+                <m:sub>
+                  <m:r>
+                    <m:rPr>
+                      <m:sty m:val="bi"/>
+                    </m:rPr>
+                    <w:rPr>
+                      <w:rFonts w:ascii="Cambria Math" w:hAnsi="Cambria Math"/>
+                      <w:sz w:val="28"/>
+                      <w:szCs w:val="28"/>
+                      <w:lang w:val="ru-RU"/>
+                    </w:rPr>
+                    <m:t>д</m:t>
+                  </m:r>
+                </m:sub>
+              </m:sSub>
+            </m:oMath>
+            <w:r>
               <w:rPr>
                 <w:b/>
                 <w:bCs/>
-              </w:rPr>
-            </w:pPr>
+                <w:sz w:val="28"/>
+                <w:szCs w:val="28"/>
+                <w:lang w:val="ru-RU"/>
+              </w:rPr>
+              <w:t>, м</w:t>
+            </w:r>
             <w:r>
               <w:rPr>
                 <w:b/>
                 <w:bCs/>
-              </w:rPr>
-              <w:t>Реактивное сопротивление</w:t>
-            </w:r>
-          </w:p>
+                <w:sz w:val="28"/>
+                <w:szCs w:val="28"/>
+              </w:rPr>
+              <w:t>A</w:t>
+            </w:r>
+          </w:p>
+        </w:tc>
+        <w:tc>
+          <w:tcPr>
+            <w:tcW w:w="3210" w:type="dxa"/>
+          </w:tcPr>
           <w:p>
             <w:pPr>
               <w:pStyle w:val="ae"/>
@@ -7277,14 +6159,20 @@
               <w:rPr>
                 <w:b/>
                 <w:bCs/>
+                <w:sz w:val="28"/>
+                <w:szCs w:val="28"/>
+                <w:lang w:val="ru-RU"/>
               </w:rPr>
             </w:pPr>
             <w:r>
               <w:rPr>
                 <w:b/>
                 <w:bCs/>
-              </w:rPr>
-              <w:t>катушки индуктивности,</w:t>
+                <w:sz w:val="28"/>
+                <w:szCs w:val="28"/>
+                <w:lang w:val="ru-RU"/>
+              </w:rPr>
+              <w:t>Реактивное сопротивление</w:t>
             </w:r>
           </w:p>
           <w:p>
@@ -7294,12 +6182,41 @@
               <w:rPr>
                 <w:b/>
                 <w:bCs/>
+                <w:sz w:val="28"/>
+                <w:szCs w:val="28"/>
+                <w:lang w:val="ru-RU"/>
               </w:rPr>
             </w:pPr>
             <w:r>
               <w:rPr>
                 <w:b/>
                 <w:bCs/>
+                <w:sz w:val="28"/>
+                <w:szCs w:val="28"/>
+                <w:lang w:val="ru-RU"/>
+              </w:rPr>
+              <w:t>катушки индуктивности,</w:t>
+            </w:r>
+          </w:p>
+          <w:p>
+            <w:pPr>
+              <w:pStyle w:val="ae"/>
+              <w:jc w:val="center"/>
+              <w:rPr>
+                <w:b/>
+                <w:bCs/>
+                <w:sz w:val="28"/>
+                <w:szCs w:val="28"/>
+                <w:lang w:val="ru-RU"/>
+              </w:rPr>
+            </w:pPr>
+            <w:r>
+              <w:rPr>
+                <w:b/>
+                <w:bCs/>
+                <w:sz w:val="28"/>
+                <w:szCs w:val="28"/>
+                <w:lang w:val="ru-RU"/>
               </w:rPr>
               <w:t>Ом</w:t>
             </w:r>
@@ -7315,8 +6232,16 @@
             <w:pPr>
               <w:pStyle w:val="ae"/>
               <w:jc w:val="center"/>
-            </w:pPr>
-            <w:r>
+              <w:rPr>
+                <w:sz w:val="28"/>
+                <w:szCs w:val="28"/>
+              </w:rPr>
+            </w:pPr>
+            <w:r>
+              <w:rPr>
+                <w:sz w:val="28"/>
+                <w:szCs w:val="28"/>
+              </w:rPr>
               <w:t>10</w:t>
             </w:r>
           </w:p>
@@ -7329,9 +6254,38 @@
             <w:pPr>
               <w:pStyle w:val="ae"/>
               <w:jc w:val="center"/>
-            </w:pPr>
-            <w:r>
-              <w:t>32.739</w:t>
+              <w:rPr>
+                <w:sz w:val="28"/>
+                <w:szCs w:val="28"/>
+              </w:rPr>
+            </w:pPr>
+            <w:r>
+              <w:rPr>
+                <w:sz w:val="28"/>
+                <w:szCs w:val="28"/>
+              </w:rPr>
+              <w:t>92</w:t>
+            </w:r>
+            <w:r>
+              <w:rPr>
+                <w:sz w:val="28"/>
+                <w:szCs w:val="28"/>
+              </w:rPr>
+              <w:t>.</w:t>
+            </w:r>
+            <w:r>
+              <w:rPr>
+                <w:sz w:val="28"/>
+                <w:szCs w:val="28"/>
+              </w:rPr>
+              <w:t>5</w:t>
+            </w:r>
+            <w:r>
+              <w:rPr>
+                <w:sz w:val="28"/>
+                <w:szCs w:val="28"/>
+              </w:rPr>
+              <w:t>9</w:t>
             </w:r>
           </w:p>
         </w:tc>
@@ -7343,9 +6297,31 @@
             <w:pPr>
               <w:pStyle w:val="ae"/>
               <w:jc w:val="center"/>
-            </w:pPr>
-            <w:r>
-              <w:t>30.54</w:t>
+              <w:rPr>
+                <w:sz w:val="28"/>
+                <w:szCs w:val="28"/>
+              </w:rPr>
+            </w:pPr>
+            <w:r>
+              <w:rPr>
+                <w:sz w:val="28"/>
+                <w:szCs w:val="28"/>
+              </w:rPr>
+              <w:t>29</w:t>
+            </w:r>
+            <w:r>
+              <w:rPr>
+                <w:sz w:val="28"/>
+                <w:szCs w:val="28"/>
+              </w:rPr>
+              <w:t>.</w:t>
+            </w:r>
+            <w:r>
+              <w:rPr>
+                <w:sz w:val="28"/>
+                <w:szCs w:val="28"/>
+              </w:rPr>
+              <w:t>85</w:t>
             </w:r>
           </w:p>
         </w:tc>
@@ -7359,8 +6335,16 @@
             <w:pPr>
               <w:pStyle w:val="ae"/>
               <w:jc w:val="center"/>
-            </w:pPr>
-            <w:r>
+              <w:rPr>
+                <w:sz w:val="28"/>
+                <w:szCs w:val="28"/>
+              </w:rPr>
+            </w:pPr>
+            <w:r>
+              <w:rPr>
+                <w:sz w:val="28"/>
+                <w:szCs w:val="28"/>
+              </w:rPr>
               <w:t>70</w:t>
             </w:r>
           </w:p>
@@ -7373,9 +6357,31 @@
             <w:pPr>
               <w:pStyle w:val="ae"/>
               <w:jc w:val="center"/>
-            </w:pPr>
-            <w:r>
-              <w:t>4.784</w:t>
+              <w:rPr>
+                <w:sz w:val="28"/>
+                <w:szCs w:val="28"/>
+              </w:rPr>
+            </w:pPr>
+            <w:r>
+              <w:rPr>
+                <w:sz w:val="28"/>
+                <w:szCs w:val="28"/>
+              </w:rPr>
+              <w:t>13</w:t>
+            </w:r>
+            <w:r>
+              <w:rPr>
+                <w:sz w:val="28"/>
+                <w:szCs w:val="28"/>
+              </w:rPr>
+              <w:t>.</w:t>
+            </w:r>
+            <w:r>
+              <w:rPr>
+                <w:sz w:val="28"/>
+                <w:szCs w:val="28"/>
+              </w:rPr>
+              <w:t>53</w:t>
             </w:r>
           </w:p>
         </w:tc>
@@ -7387,9 +6393,38 @@
             <w:pPr>
               <w:pStyle w:val="ae"/>
               <w:jc w:val="center"/>
-            </w:pPr>
-            <w:r>
-              <w:t>209.03</w:t>
+              <w:rPr>
+                <w:sz w:val="28"/>
+                <w:szCs w:val="28"/>
+              </w:rPr>
+            </w:pPr>
+            <w:r>
+              <w:rPr>
+                <w:sz w:val="28"/>
+                <w:szCs w:val="28"/>
+              </w:rPr>
+              <w:t>20</w:t>
+            </w:r>
+            <w:r>
+              <w:rPr>
+                <w:sz w:val="28"/>
+                <w:szCs w:val="28"/>
+              </w:rPr>
+              <w:t>8</w:t>
+            </w:r>
+            <w:r>
+              <w:rPr>
+                <w:sz w:val="28"/>
+                <w:szCs w:val="28"/>
+              </w:rPr>
+              <w:t>.</w:t>
+            </w:r>
+            <w:r>
+              <w:rPr>
+                <w:sz w:val="28"/>
+                <w:szCs w:val="28"/>
+              </w:rPr>
+              <w:t>92</w:t>
             </w:r>
           </w:p>
         </w:tc>
@@ -7403,8 +6438,16 @@
             <w:pPr>
               <w:pStyle w:val="ae"/>
               <w:jc w:val="center"/>
-            </w:pPr>
-            <w:r>
+              <w:rPr>
+                <w:sz w:val="28"/>
+                <w:szCs w:val="28"/>
+              </w:rPr>
+            </w:pPr>
+            <w:r>
+              <w:rPr>
+                <w:sz w:val="28"/>
+                <w:szCs w:val="28"/>
+              </w:rPr>
               <w:t>130</w:t>
             </w:r>
           </w:p>
@@ -7417,9 +6460,31 @@
             <w:pPr>
               <w:pStyle w:val="ae"/>
               <w:jc w:val="center"/>
-            </w:pPr>
-            <w:r>
-              <w:t>2.577</w:t>
+              <w:rPr>
+                <w:sz w:val="28"/>
+                <w:szCs w:val="28"/>
+              </w:rPr>
+            </w:pPr>
+            <w:r>
+              <w:rPr>
+                <w:sz w:val="28"/>
+                <w:szCs w:val="28"/>
+              </w:rPr>
+              <w:t>7</w:t>
+            </w:r>
+            <w:r>
+              <w:rPr>
+                <w:sz w:val="28"/>
+                <w:szCs w:val="28"/>
+              </w:rPr>
+              <w:t>.</w:t>
+            </w:r>
+            <w:r>
+              <w:rPr>
+                <w:sz w:val="28"/>
+                <w:szCs w:val="28"/>
+              </w:rPr>
+              <w:t>29</w:t>
             </w:r>
           </w:p>
         </w:tc>
@@ -7431,9 +6496,17 @@
             <w:pPr>
               <w:pStyle w:val="ae"/>
               <w:jc w:val="center"/>
-            </w:pPr>
-            <w:r>
-              <w:t>388.05</w:t>
+              <w:rPr>
+                <w:sz w:val="28"/>
+                <w:szCs w:val="28"/>
+              </w:rPr>
+            </w:pPr>
+            <w:r>
+              <w:rPr>
+                <w:sz w:val="28"/>
+                <w:szCs w:val="28"/>
+              </w:rPr>
+              <w:t>387.99</w:t>
             </w:r>
           </w:p>
         </w:tc>
@@ -7447,8 +6520,16 @@
             <w:pPr>
               <w:pStyle w:val="ae"/>
               <w:jc w:val="center"/>
-            </w:pPr>
-            <w:r>
+              <w:rPr>
+                <w:sz w:val="28"/>
+                <w:szCs w:val="28"/>
+              </w:rPr>
+            </w:pPr>
+            <w:r>
+              <w:rPr>
+                <w:sz w:val="28"/>
+                <w:szCs w:val="28"/>
+              </w:rPr>
               <w:t>190</w:t>
             </w:r>
           </w:p>
@@ -7461,9 +6542,17 @@
             <w:pPr>
               <w:pStyle w:val="ae"/>
               <w:jc w:val="center"/>
-            </w:pPr>
-            <w:r>
-              <w:t>1.763</w:t>
+              <w:rPr>
+                <w:sz w:val="28"/>
+                <w:szCs w:val="28"/>
+              </w:rPr>
+            </w:pPr>
+            <w:r>
+              <w:rPr>
+                <w:sz w:val="28"/>
+                <w:szCs w:val="28"/>
+              </w:rPr>
+              <w:t>4.99</w:t>
             </w:r>
           </w:p>
         </w:tc>
@@ -7475,9 +6564,17 @@
             <w:pPr>
               <w:pStyle w:val="ae"/>
               <w:jc w:val="center"/>
-            </w:pPr>
-            <w:r>
-              <w:t>567.21</w:t>
+              <w:rPr>
+                <w:sz w:val="28"/>
+                <w:szCs w:val="28"/>
+              </w:rPr>
+            </w:pPr>
+            <w:r>
+              <w:rPr>
+                <w:sz w:val="28"/>
+                <w:szCs w:val="28"/>
+              </w:rPr>
+              <w:t>567.1</w:t>
             </w:r>
           </w:p>
         </w:tc>
@@ -7491,8 +6588,16 @@
             <w:pPr>
               <w:pStyle w:val="ae"/>
               <w:jc w:val="center"/>
-            </w:pPr>
-            <w:r>
+              <w:rPr>
+                <w:sz w:val="28"/>
+                <w:szCs w:val="28"/>
+              </w:rPr>
+            </w:pPr>
+            <w:r>
+              <w:rPr>
+                <w:sz w:val="28"/>
+                <w:szCs w:val="28"/>
+              </w:rPr>
               <w:t>250</w:t>
             </w:r>
           </w:p>
@@ -7505,9 +6610,17 @@
             <w:pPr>
               <w:pStyle w:val="ae"/>
               <w:jc w:val="center"/>
-            </w:pPr>
-            <w:r>
-              <w:t>1.34</w:t>
+              <w:rPr>
+                <w:sz w:val="28"/>
+                <w:szCs w:val="28"/>
+              </w:rPr>
+            </w:pPr>
+            <w:r>
+              <w:rPr>
+                <w:sz w:val="28"/>
+                <w:szCs w:val="28"/>
+              </w:rPr>
+              <w:t>3.79</w:t>
             </w:r>
           </w:p>
         </w:tc>
@@ -7519,9 +6632,17 @@
             <w:pPr>
               <w:pStyle w:val="ae"/>
               <w:jc w:val="center"/>
-            </w:pPr>
-            <w:r>
-              <w:t>746.27</w:t>
+              <w:rPr>
+                <w:sz w:val="28"/>
+                <w:szCs w:val="28"/>
+              </w:rPr>
+            </w:pPr>
+            <w:r>
+              <w:rPr>
+                <w:sz w:val="28"/>
+                <w:szCs w:val="28"/>
+              </w:rPr>
+              <w:t>746.1</w:t>
             </w:r>
           </w:p>
         </w:tc>
@@ -7535,8 +6656,16 @@
             <w:pPr>
               <w:pStyle w:val="ae"/>
               <w:jc w:val="center"/>
-            </w:pPr>
-            <w:r>
+              <w:rPr>
+                <w:sz w:val="28"/>
+                <w:szCs w:val="28"/>
+              </w:rPr>
+            </w:pPr>
+            <w:r>
+              <w:rPr>
+                <w:sz w:val="28"/>
+                <w:szCs w:val="28"/>
+              </w:rPr>
               <w:t>310</w:t>
             </w:r>
           </w:p>
@@ -7549,9 +6678,17 @@
             <w:pPr>
               <w:pStyle w:val="ae"/>
               <w:jc w:val="center"/>
-            </w:pPr>
-            <w:r>
-              <w:t>1.081</w:t>
+              <w:rPr>
+                <w:sz w:val="28"/>
+                <w:szCs w:val="28"/>
+              </w:rPr>
+            </w:pPr>
+            <w:r>
+              <w:rPr>
+                <w:sz w:val="28"/>
+                <w:szCs w:val="28"/>
+              </w:rPr>
+              <w:t>3.06</w:t>
             </w:r>
           </w:p>
         </w:tc>
@@ -7563,9 +6700,17 @@
             <w:pPr>
               <w:pStyle w:val="ae"/>
               <w:jc w:val="center"/>
-            </w:pPr>
-            <w:r>
-              <w:t>925.07</w:t>
+              <w:rPr>
+                <w:sz w:val="28"/>
+                <w:szCs w:val="28"/>
+              </w:rPr>
+            </w:pPr>
+            <w:r>
+              <w:rPr>
+                <w:sz w:val="28"/>
+                <w:szCs w:val="28"/>
+              </w:rPr>
+              <w:t>925.26</w:t>
             </w:r>
           </w:p>
         </w:tc>
@@ -7579,8 +6724,16 @@
             <w:pPr>
               <w:pStyle w:val="ae"/>
               <w:jc w:val="center"/>
-            </w:pPr>
-            <w:r>
+              <w:rPr>
+                <w:sz w:val="28"/>
+                <w:szCs w:val="28"/>
+              </w:rPr>
+            </w:pPr>
+            <w:r>
+              <w:rPr>
+                <w:sz w:val="28"/>
+                <w:szCs w:val="28"/>
+              </w:rPr>
               <w:t>370</w:t>
             </w:r>
           </w:p>
@@ -7593,9 +6746,17 @@
             <w:pPr>
               <w:pStyle w:val="ae"/>
               <w:jc w:val="center"/>
-            </w:pPr>
-            <w:r>
-              <w:t>0.90556</w:t>
+              <w:rPr>
+                <w:sz w:val="28"/>
+                <w:szCs w:val="28"/>
+              </w:rPr>
+            </w:pPr>
+            <w:r>
+              <w:rPr>
+                <w:sz w:val="28"/>
+                <w:szCs w:val="28"/>
+              </w:rPr>
+              <w:t>2.56</w:t>
             </w:r>
           </w:p>
         </w:tc>
@@ -7607,9 +6768,17 @@
             <w:pPr>
               <w:pStyle w:val="ae"/>
               <w:jc w:val="center"/>
-            </w:pPr>
-            <w:r>
-              <w:t>1104.29</w:t>
+              <w:rPr>
+                <w:sz w:val="28"/>
+                <w:szCs w:val="28"/>
+              </w:rPr>
+            </w:pPr>
+            <w:r>
+              <w:rPr>
+                <w:sz w:val="28"/>
+                <w:szCs w:val="28"/>
+              </w:rPr>
+              <w:t>1104.34</w:t>
             </w:r>
           </w:p>
         </w:tc>
@@ -7623,8 +6792,16 @@
             <w:pPr>
               <w:pStyle w:val="ae"/>
               <w:jc w:val="center"/>
-            </w:pPr>
-            <w:r>
+              <w:rPr>
+                <w:sz w:val="28"/>
+                <w:szCs w:val="28"/>
+              </w:rPr>
+            </w:pPr>
+            <w:r>
+              <w:rPr>
+                <w:sz w:val="28"/>
+                <w:szCs w:val="28"/>
+              </w:rPr>
               <w:t>430</w:t>
             </w:r>
           </w:p>
@@ -7637,9 +6814,17 @@
             <w:pPr>
               <w:pStyle w:val="ae"/>
               <w:jc w:val="center"/>
-            </w:pPr>
-            <w:r>
-              <w:t>0.799206</w:t>
+              <w:rPr>
+                <w:sz w:val="28"/>
+                <w:szCs w:val="28"/>
+              </w:rPr>
+            </w:pPr>
+            <w:r>
+              <w:rPr>
+                <w:sz w:val="28"/>
+                <w:szCs w:val="28"/>
+              </w:rPr>
+              <w:t>2.2</w:t>
             </w:r>
           </w:p>
         </w:tc>
@@ -7651,9 +6836,17 @@
             <w:pPr>
               <w:pStyle w:val="ae"/>
               <w:jc w:val="center"/>
-            </w:pPr>
-            <w:r>
-              <w:t>1251.24</w:t>
+              <w:rPr>
+                <w:sz w:val="28"/>
+                <w:szCs w:val="28"/>
+              </w:rPr>
+            </w:pPr>
+            <w:r>
+              <w:rPr>
+                <w:sz w:val="28"/>
+                <w:szCs w:val="28"/>
+              </w:rPr>
+              <w:t>1283.27</w:t>
             </w:r>
           </w:p>
         </w:tc>
@@ -7667,8 +6860,16 @@
             <w:pPr>
               <w:pStyle w:val="ae"/>
               <w:jc w:val="center"/>
-            </w:pPr>
-            <w:r>
+              <w:rPr>
+                <w:sz w:val="28"/>
+                <w:szCs w:val="28"/>
+              </w:rPr>
+            </w:pPr>
+            <w:r>
+              <w:rPr>
+                <w:sz w:val="28"/>
+                <w:szCs w:val="28"/>
+              </w:rPr>
               <w:t>490</w:t>
             </w:r>
           </w:p>
@@ -7681,9 +6882,17 @@
             <w:pPr>
               <w:pStyle w:val="ae"/>
               <w:jc w:val="center"/>
-            </w:pPr>
-            <w:r>
-              <w:t>0.683795</w:t>
+              <w:rPr>
+                <w:sz w:val="28"/>
+                <w:szCs w:val="28"/>
+              </w:rPr>
+            </w:pPr>
+            <w:r>
+              <w:rPr>
+                <w:sz w:val="28"/>
+                <w:szCs w:val="28"/>
+              </w:rPr>
+              <w:t>1.93</w:t>
             </w:r>
           </w:p>
         </w:tc>
@@ -7695,9 +6904,17 @@
             <w:pPr>
               <w:pStyle w:val="ae"/>
               <w:jc w:val="center"/>
-            </w:pPr>
-            <w:r>
-              <w:t>1462.43</w:t>
+              <w:rPr>
+                <w:sz w:val="28"/>
+                <w:szCs w:val="28"/>
+              </w:rPr>
+            </w:pPr>
+            <w:r>
+              <w:rPr>
+                <w:sz w:val="28"/>
+                <w:szCs w:val="28"/>
+              </w:rPr>
+              <w:t>1462.51</w:t>
             </w:r>
           </w:p>
         </w:tc>
@@ -7711,8 +6928,16 @@
             <w:pPr>
               <w:pStyle w:val="ae"/>
               <w:jc w:val="center"/>
-            </w:pPr>
-            <w:r>
+              <w:rPr>
+                <w:sz w:val="28"/>
+                <w:szCs w:val="28"/>
+              </w:rPr>
+            </w:pPr>
+            <w:r>
+              <w:rPr>
+                <w:sz w:val="28"/>
+                <w:szCs w:val="28"/>
+              </w:rPr>
               <w:t>550</w:t>
             </w:r>
           </w:p>
@@ -7725,9 +6950,17 @@
             <w:pPr>
               <w:pStyle w:val="ae"/>
               <w:jc w:val="center"/>
-            </w:pPr>
-            <w:r>
-              <w:t>0.609201</w:t>
+              <w:rPr>
+                <w:sz w:val="28"/>
+                <w:szCs w:val="28"/>
+              </w:rPr>
+            </w:pPr>
+            <w:r>
+              <w:rPr>
+                <w:sz w:val="28"/>
+                <w:szCs w:val="28"/>
+              </w:rPr>
+              <w:t>1.72</w:t>
             </w:r>
           </w:p>
         </w:tc>
@@ -7739,9 +6972,17 @@
             <w:pPr>
               <w:pStyle w:val="ae"/>
               <w:jc w:val="center"/>
-            </w:pPr>
-            <w:r>
-              <w:t>1641.49</w:t>
+              <w:rPr>
+                <w:sz w:val="28"/>
+                <w:szCs w:val="28"/>
+              </w:rPr>
+            </w:pPr>
+            <w:r>
+              <w:rPr>
+                <w:sz w:val="28"/>
+                <w:szCs w:val="28"/>
+              </w:rPr>
+              <w:t>1641.35</w:t>
             </w:r>
           </w:p>
         </w:tc>
@@ -7755,8 +6996,16 @@
             <w:pPr>
               <w:pStyle w:val="ae"/>
               <w:jc w:val="center"/>
-            </w:pPr>
-            <w:r>
+              <w:rPr>
+                <w:sz w:val="28"/>
+                <w:szCs w:val="28"/>
+              </w:rPr>
+            </w:pPr>
+            <w:r>
+              <w:rPr>
+                <w:sz w:val="28"/>
+                <w:szCs w:val="28"/>
+              </w:rPr>
               <w:t>600</w:t>
             </w:r>
           </w:p>
@@ -7769,9 +7018,17 @@
             <w:pPr>
               <w:pStyle w:val="ae"/>
               <w:jc w:val="center"/>
-            </w:pPr>
-            <w:r>
-              <w:t>0.558435</w:t>
+              <w:rPr>
+                <w:sz w:val="28"/>
+                <w:szCs w:val="28"/>
+              </w:rPr>
+            </w:pPr>
+            <w:r>
+              <w:rPr>
+                <w:sz w:val="28"/>
+                <w:szCs w:val="28"/>
+              </w:rPr>
+              <w:t>1.58</w:t>
             </w:r>
           </w:p>
         </w:tc>
@@ -7783,9 +7040,17 @@
             <w:pPr>
               <w:pStyle w:val="ae"/>
               <w:jc w:val="center"/>
-            </w:pPr>
-            <w:r>
-              <w:t>1790.72</w:t>
+              <w:rPr>
+                <w:sz w:val="28"/>
+                <w:szCs w:val="28"/>
+              </w:rPr>
+            </w:pPr>
+            <w:r>
+              <w:rPr>
+                <w:sz w:val="28"/>
+                <w:szCs w:val="28"/>
+              </w:rPr>
+              <w:t>1790.5</w:t>
             </w:r>
           </w:p>
         </w:tc>
@@ -7802,31 +7067,26 @@
         <w:rPr>
           <w:noProof/>
         </w:rPr>
-        <w:t xml:space="preserve">3.3. </w:t>
+        <w:lastRenderedPageBreak/>
+        <w:t>3.3. Построить график зависимости реактивного сопротивления катушки индуктивности от частот переменного тока: X= φ(f)</w:t>
       </w:r>
       <w:r>
         <w:rPr>
           <w:noProof/>
         </w:rPr>
-        <w:t>Построить график зависимости реактивного сопротивления</w:t>
+        <w:t xml:space="preserve"> (рис. </w:t>
       </w:r>
       <w:r>
         <w:rPr>
           <w:noProof/>
         </w:rPr>
-        <w:t xml:space="preserve"> </w:t>
+        <w:t>6</w:t>
       </w:r>
       <w:r>
         <w:rPr>
           <w:noProof/>
         </w:rPr>
-        <w:t>катушки индуктивности от частот переменного тока: X= φ(f)</w:t>
-      </w:r>
-      <w:r>
-        <w:rPr>
-          <w:noProof/>
-        </w:rPr>
-        <w:t xml:space="preserve"> (рис. 13)</w:t>
+        <w:t>)</w:t>
       </w:r>
     </w:p>
     <w:p>
@@ -7839,10 +7099,10 @@
           <w:noProof/>
         </w:rPr>
         <w:drawing>
-          <wp:inline distT="0" distB="0" distL="0" distR="0" wp14:anchorId="64FDDF81" wp14:editId="150B3207">
-            <wp:extent cx="5550044" cy="3505200"/>
-            <wp:effectExtent l="0" t="0" r="0" b="0"/>
-            <wp:docPr id="1494133188" name="Рисунок 6"/>
+          <wp:inline distT="0" distB="0" distL="0" distR="0" wp14:anchorId="1248183E" wp14:editId="4A31D8B1">
+            <wp:extent cx="4375150" cy="2923425"/>
+            <wp:effectExtent l="0" t="0" r="6350" b="0"/>
+            <wp:docPr id="374468274" name="Рисунок 1"/>
             <wp:cNvGraphicFramePr>
               <a:graphicFrameLocks xmlns:a="http://schemas.openxmlformats.org/drawingml/2006/main" noChangeAspect="1"/>
             </wp:cNvGraphicFramePr>
@@ -7850,13 +7110,13 @@
               <a:graphicData uri="http://schemas.openxmlformats.org/drawingml/2006/picture">
                 <pic:pic xmlns:pic="http://schemas.openxmlformats.org/drawingml/2006/picture">
                   <pic:nvPicPr>
-                    <pic:cNvPr id="0" name="Picture 17"/>
+                    <pic:cNvPr id="0" name="Picture 1"/>
                     <pic:cNvPicPr>
                       <a:picLocks noChangeAspect="1" noChangeArrowheads="1"/>
                     </pic:cNvPicPr>
                   </pic:nvPicPr>
                   <pic:blipFill>
-                    <a:blip r:embed="rId20">
+                    <a:blip r:embed="rId13">
                       <a:extLst>
                         <a:ext uri="{28A0092B-C50C-407E-A947-70E740481C1C}">
                           <a14:useLocalDpi xmlns:a14="http://schemas.microsoft.com/office/drawing/2010/main" val="0"/>
@@ -7871,7 +7131,7 @@
                   <pic:spPr bwMode="auto">
                     <a:xfrm>
                       <a:off x="0" y="0"/>
-                      <a:ext cx="5552875" cy="3506988"/>
+                      <a:ext cx="4385097" cy="2930071"/>
                     </a:xfrm>
                     <a:prstGeom prst="rect">
                       <a:avLst/>
@@ -7890,28 +7150,14 @@
     </w:p>
     <w:p>
       <w:pPr>
+        <w:ind w:firstLine="0"/>
         <w:jc w:val="center"/>
       </w:pPr>
       <w:r>
         <w:t xml:space="preserve">Рисунок </w:t>
       </w:r>
       <w:r>
-        <w:fldChar w:fldCharType="begin"/>
-      </w:r>
-      <w:r>
-        <w:instrText xml:space="preserve"> SEQ Рисунок \* ARABIC </w:instrText>
-      </w:r>
-      <w:r>
-        <w:fldChar w:fldCharType="separate"/>
-      </w:r>
-      <w:r>
-        <w:rPr>
-          <w:noProof/>
-        </w:rPr>
-        <w:t>13</w:t>
-      </w:r>
-      <w:r>
-        <w:fldChar w:fldCharType="end"/>
+        <w:t>6</w:t>
       </w:r>
     </w:p>
     <w:p>
@@ -7919,7 +7165,6 @@
         <w:pStyle w:val="3"/>
       </w:pPr>
       <w:r>
-        <w:lastRenderedPageBreak/>
         <w:t xml:space="preserve">3.4. </w:t>
       </w:r>
       <w:r>
@@ -7929,25 +7174,7 @@
         <w:t xml:space="preserve">= 75 Гц </w:t>
       </w:r>
       <w:r>
-        <w:t>определить</w:t>
-      </w:r>
-      <w:r>
-        <w:t xml:space="preserve"> </w:t>
-      </w:r>
-      <w:r>
-        <w:t>диапазоны возможных значений силы тока в цепи и реактивного</w:t>
-      </w:r>
-      <w:r>
-        <w:t xml:space="preserve"> </w:t>
-      </w:r>
-      <w:r>
-        <w:t>сопротивления катушки с</w:t>
-      </w:r>
-      <w:r>
-        <w:t xml:space="preserve"> </w:t>
-      </w:r>
-      <w:r>
-        <w:t xml:space="preserve">учетом заданных допусков на </w:t>
+        <w:t xml:space="preserve">определить диапазоны возможных значений силы тока в цепи и реактивного сопротивления катушки с учетом заданных допусков на </w:t>
       </w:r>
       <w:r>
         <w:rPr>
@@ -7963,9 +7190,6 @@
       </w:r>
       <w:r>
         <w:t>п и L</w:t>
-      </w:r>
-      <w:r>
-        <w:t>.</w:t>
       </w:r>
     </w:p>
     <w:p>
@@ -8162,14 +7386,7 @@
                   <w:rFonts w:ascii="Cambria Math" w:hAnsi="Cambria Math"/>
                   <w:lang w:val="en-US"/>
                 </w:rPr>
-                <m:t xml:space="preserve">L </m:t>
-              </m:r>
-              <m:r>
-                <w:rPr>
-                  <w:rFonts w:ascii="Cambria Math" w:hAnsi="Cambria Math"/>
-                  <w:lang w:val="en-US"/>
-                </w:rPr>
-                <m:t>max</m:t>
+                <m:t>L max</m:t>
               </m:r>
             </m:sub>
           </m:sSub>
@@ -8178,63 +7395,7 @@
               <w:rFonts w:ascii="Cambria Math" w:hAnsi="Cambria Math"/>
               <w:lang w:val="en-US"/>
             </w:rPr>
-            <m:t>=2π*75*</m:t>
-          </m:r>
-          <m:r>
-            <w:rPr>
-              <w:rFonts w:ascii="Cambria Math" w:hAnsi="Cambria Math"/>
-              <w:lang w:val="en-US"/>
-            </w:rPr>
-            <m:t>546</m:t>
-          </m:r>
-          <m:r>
-            <w:rPr>
-              <w:rFonts w:ascii="Cambria Math" w:hAnsi="Cambria Math"/>
-              <w:lang w:val="en-US"/>
-            </w:rPr>
-            <m:t>,</m:t>
-          </m:r>
-          <m:r>
-            <w:rPr>
-              <w:rFonts w:ascii="Cambria Math" w:hAnsi="Cambria Math"/>
-              <w:lang w:val="en-US"/>
-            </w:rPr>
-            <m:t>25</m:t>
-          </m:r>
-          <m:r>
-            <w:rPr>
-              <w:rFonts w:ascii="Cambria Math" w:hAnsi="Cambria Math"/>
-              <w:lang w:val="en-US"/>
-            </w:rPr>
-            <m:t>=</m:t>
-          </m:r>
-          <m:r>
-            <w:rPr>
-              <w:rFonts w:ascii="Cambria Math" w:hAnsi="Cambria Math"/>
-              <w:lang w:val="en-US"/>
-            </w:rPr>
-            <m:t>257</m:t>
-          </m:r>
-          <m:r>
-            <w:rPr>
-              <w:rFonts w:ascii="Cambria Math" w:hAnsi="Cambria Math"/>
-              <w:lang w:val="en-US"/>
-            </w:rPr>
-            <m:t>.</m:t>
-          </m:r>
-          <m:r>
-            <w:rPr>
-              <w:rFonts w:ascii="Cambria Math" w:hAnsi="Cambria Math"/>
-              <w:lang w:val="en-US"/>
-            </w:rPr>
-            <m:t>414</m:t>
-          </m:r>
-          <m:r>
-            <w:rPr>
-              <w:rFonts w:ascii="Cambria Math" w:hAnsi="Cambria Math"/>
-              <w:lang w:val="en-US"/>
-            </w:rPr>
-            <m:t xml:space="preserve"> </m:t>
+            <m:t xml:space="preserve">=2π*75*546,25=257.414 </m:t>
           </m:r>
           <m:r>
             <w:rPr>
@@ -8527,13 +7688,7 @@
                     <w:rPr>
                       <w:rFonts w:ascii="Cambria Math" w:hAnsi="Cambria Math"/>
                     </w:rPr>
-                    <m:t xml:space="preserve">п </m:t>
-                  </m:r>
-                  <m:r>
-                    <w:rPr>
-                      <w:rFonts w:ascii="Cambria Math" w:hAnsi="Cambria Math"/>
-                    </w:rPr>
-                    <m:t>max</m:t>
+                    <m:t>п max</m:t>
                   </m:r>
                 </m:sub>
                 <m:sup>
@@ -8578,14 +7733,7 @@
                       <w:rFonts w:ascii="Cambria Math" w:hAnsi="Cambria Math"/>
                       <w:lang w:val="en-US"/>
                     </w:rPr>
-                    <m:t xml:space="preserve">L </m:t>
-                  </m:r>
-                  <m:r>
-                    <w:rPr>
-                      <w:rFonts w:ascii="Cambria Math" w:hAnsi="Cambria Math"/>
-                      <w:lang w:val="en-US"/>
-                    </w:rPr>
-                    <m:t>max</m:t>
+                    <m:t>L max</m:t>
                   </m:r>
                 </m:sub>
                 <m:sup>
@@ -8625,35 +7773,7 @@
                   <w:rFonts w:ascii="Cambria Math" w:hAnsi="Cambria Math"/>
                   <w:lang w:val="en-US"/>
                 </w:rPr>
-                <m:t>55</m:t>
-              </m:r>
-              <m:r>
-                <w:rPr>
-                  <w:rFonts w:ascii="Cambria Math" w:hAnsi="Cambria Math"/>
-                  <w:lang w:val="en-US"/>
-                </w:rPr>
-                <m:t>.</m:t>
-              </m:r>
-              <m:r>
-                <w:rPr>
-                  <w:rFonts w:ascii="Cambria Math" w:hAnsi="Cambria Math"/>
-                  <w:lang w:val="en-US"/>
-                </w:rPr>
-                <m:t>87</m:t>
-              </m:r>
-              <m:r>
-                <w:rPr>
-                  <w:rFonts w:ascii="Cambria Math" w:hAnsi="Cambria Math"/>
-                  <w:lang w:val="en-US"/>
-                </w:rPr>
-                <m:t>+</m:t>
-              </m:r>
-              <m:r>
-                <w:rPr>
-                  <w:rFonts w:ascii="Cambria Math" w:hAnsi="Cambria Math"/>
-                  <w:lang w:val="en-US"/>
-                </w:rPr>
-                <m:t>66261.96</m:t>
+                <m:t>55.87+66261.96</m:t>
               </m:r>
             </m:e>
           </m:rad>
@@ -8662,47 +7782,13 @@
               <w:rFonts w:ascii="Cambria Math" w:hAnsi="Cambria Math"/>
               <w:lang w:val="en-US"/>
             </w:rPr>
-            <m:t>=</m:t>
-          </m:r>
-          <m:r>
-            <w:rPr>
-              <w:rFonts w:ascii="Cambria Math" w:hAnsi="Cambria Math"/>
-              <w:lang w:val="en-US"/>
-            </w:rPr>
-            <m:t>257</m:t>
-          </m:r>
-          <m:r>
-            <w:rPr>
-              <w:rFonts w:ascii="Cambria Math" w:hAnsi="Cambria Math"/>
-              <w:lang w:val="en-US"/>
-            </w:rPr>
-            <m:t>.</m:t>
-          </m:r>
-          <m:r>
-            <w:rPr>
-              <w:rFonts w:ascii="Cambria Math" w:hAnsi="Cambria Math"/>
-              <w:lang w:val="en-US"/>
-            </w:rPr>
-            <m:t>522</m:t>
-          </m:r>
-          <m:r>
-            <w:rPr>
-              <w:rFonts w:ascii="Cambria Math" w:hAnsi="Cambria Math"/>
-              <w:lang w:val="en-US"/>
-            </w:rPr>
-            <m:t xml:space="preserve"> </m:t>
+            <m:t xml:space="preserve">=257.522 </m:t>
           </m:r>
           <m:r>
             <w:rPr>
               <w:rFonts w:ascii="Cambria Math" w:hAnsi="Cambria Math"/>
             </w:rPr>
-            <m:t>Ом</m:t>
-          </m:r>
-          <m:r>
-            <w:rPr>
-              <w:rFonts w:ascii="Cambria Math" w:hAnsi="Cambria Math"/>
-            </w:rPr>
-            <m:t>;</m:t>
+            <m:t>Ом;</m:t>
           </m:r>
         </m:oMath>
       </m:oMathPara>
@@ -8908,13 +7994,7 @@
                 <w:rPr>
                   <w:rFonts w:ascii="Cambria Math" w:hAnsi="Cambria Math"/>
                 </w:rPr>
-                <m:t xml:space="preserve">m </m:t>
-              </m:r>
-              <m:r>
-                <w:rPr>
-                  <w:rFonts w:ascii="Cambria Math" w:hAnsi="Cambria Math"/>
-                </w:rPr>
-                <m:t>max</m:t>
+                <m:t>m max</m:t>
               </m:r>
             </m:sub>
           </m:sSub>
@@ -9026,39 +8106,14 @@
             <w:rPr>
               <w:rFonts w:ascii="Cambria Math" w:hAnsi="Cambria Math"/>
             </w:rPr>
-            <m:t>=0.0</m:t>
-          </m:r>
-          <m:r>
-            <w:rPr>
-              <w:rFonts w:ascii="Cambria Math" w:hAnsi="Cambria Math"/>
-            </w:rPr>
-            <m:t>15532</m:t>
-          </m:r>
-          <m:r>
-            <w:rPr>
-              <w:rFonts w:ascii="Cambria Math" w:hAnsi="Cambria Math"/>
-            </w:rPr>
-            <m:t xml:space="preserve"> А=</m:t>
-          </m:r>
-          <m:r>
-            <w:rPr>
-              <w:rFonts w:ascii="Cambria Math" w:hAnsi="Cambria Math"/>
-            </w:rPr>
-            <m:t>15</m:t>
+            <m:t>=0.015532 А=15</m:t>
           </m:r>
           <m:r>
             <w:rPr>
               <w:rFonts w:ascii="Cambria Math" w:hAnsi="Cambria Math"/>
               <w:lang w:val="en-US"/>
             </w:rPr>
-            <m:t>.</m:t>
-          </m:r>
-          <m:r>
-            <w:rPr>
-              <w:rFonts w:ascii="Cambria Math" w:hAnsi="Cambria Math"/>
-              <w:lang w:val="en-US"/>
-            </w:rPr>
-            <m:t>532</m:t>
+            <m:t>.532</m:t>
           </m:r>
           <m:r>
             <w:rPr>
@@ -9236,16 +8291,23 @@
     </w:p>
     <w:p>
       <w:r>
+        <w:lastRenderedPageBreak/>
         <w:t xml:space="preserve">Вывод: практическое значение сопротивления катушки отличается от теоретического на </w:t>
       </w:r>
       <w:r>
-        <w:t>0.076</w:t>
-      </w:r>
-      <w:r>
-        <w:t xml:space="preserve"> Ом, то есть отклонение составляет </w:t>
-      </w:r>
-      <w:r>
-        <w:t>0.0399</w:t>
+        <w:t>0.101</w:t>
+      </w:r>
+      <w:r>
+        <w:t xml:space="preserve"> </w:t>
+      </w:r>
+      <w:r>
+        <w:t xml:space="preserve">Ом, то есть отклонение составляет </w:t>
+      </w:r>
+      <w:r>
+        <w:t>0.0</w:t>
+      </w:r>
+      <w:r>
+        <w:t>45</w:t>
       </w:r>
       <w:r>
         <w:t>%, что можно считать допустимым отклонением.</w:t>
@@ -9256,22 +8318,30 @@
         <w:pStyle w:val="1"/>
       </w:pPr>
       <w:r>
+        <w:t xml:space="preserve">4. </w:t>
+      </w:r>
+      <w:r>
+        <w:t>Исследование схемы</w:t>
+      </w:r>
+    </w:p>
+    <w:p>
+      <w:pPr>
+        <w:pStyle w:val="3"/>
+      </w:pPr>
+      <w:r>
+        <w:t>4.1. Построить схему (рис.</w:t>
+      </w:r>
+      <w:r>
         <w:rPr>
           <w:lang w:val="en-US"/>
         </w:rPr>
-        <w:lastRenderedPageBreak/>
-        <w:t xml:space="preserve">4. </w:t>
-      </w:r>
-      <w:r>
-        <w:t>Исследование схемы (рис. 14)</w:t>
-      </w:r>
-    </w:p>
-    <w:p>
-      <w:pPr>
-        <w:pStyle w:val="3"/>
-      </w:pPr>
-      <w:r>
-        <w:t>4.1. Построить схему (рис. 14)</w:t>
+        <w:t xml:space="preserve"> </w:t>
+      </w:r>
+      <w:r>
+        <w:t>7</w:t>
+      </w:r>
+      <w:r>
+        <w:t>)</w:t>
       </w:r>
     </w:p>
     <w:p>
@@ -9284,10 +8354,10 @@
           <w:noProof/>
         </w:rPr>
         <w:drawing>
-          <wp:inline distT="0" distB="0" distL="0" distR="0" wp14:anchorId="4313F756" wp14:editId="7F166FD2">
-            <wp:extent cx="2309919" cy="3048000"/>
+          <wp:inline distT="0" distB="0" distL="0" distR="0" wp14:anchorId="6B904D07" wp14:editId="7F0C5F38">
+            <wp:extent cx="2178194" cy="2689860"/>
             <wp:effectExtent l="0" t="0" r="0" b="0"/>
-            <wp:docPr id="1291510483" name="Рисунок 1"/>
+            <wp:docPr id="1534925162" name="Рисунок 1"/>
             <wp:cNvGraphicFramePr>
               <a:graphicFrameLocks xmlns:a="http://schemas.openxmlformats.org/drawingml/2006/main" noChangeAspect="1"/>
             </wp:cNvGraphicFramePr>
@@ -9295,11 +8365,11 @@
               <a:graphicData uri="http://schemas.openxmlformats.org/drawingml/2006/picture">
                 <pic:pic xmlns:pic="http://schemas.openxmlformats.org/drawingml/2006/picture">
                   <pic:nvPicPr>
-                    <pic:cNvPr id="1291510483" name=""/>
+                    <pic:cNvPr id="1534925162" name=""/>
                     <pic:cNvPicPr/>
                   </pic:nvPicPr>
                   <pic:blipFill>
-                    <a:blip r:embed="rId21"/>
+                    <a:blip r:embed="rId14"/>
                     <a:stretch>
                       <a:fillRect/>
                     </a:stretch>
@@ -9307,7 +8377,7 @@
                   <pic:spPr>
                     <a:xfrm>
                       <a:off x="0" y="0"/>
-                      <a:ext cx="2315198" cy="3054966"/>
+                      <a:ext cx="2184292" cy="2697391"/>
                     </a:xfrm>
                     <a:prstGeom prst="rect">
                       <a:avLst/>
@@ -9329,22 +8399,16 @@
         <w:t xml:space="preserve">Рисунок </w:t>
       </w:r>
       <w:r>
-        <w:fldChar w:fldCharType="begin"/>
-      </w:r>
-      <w:r>
-        <w:instrText xml:space="preserve"> SEQ Рисунок \* ARABIC </w:instrText>
-      </w:r>
-      <w:r>
-        <w:fldChar w:fldCharType="separate"/>
-      </w:r>
-      <w:r>
-        <w:rPr>
-          <w:noProof/>
-        </w:rPr>
-        <w:t>14</w:t>
-      </w:r>
-      <w:r>
-        <w:fldChar w:fldCharType="end"/>
+        <w:t>7</w:t>
+      </w:r>
+      <w:r>
+        <w:rPr>
+          <w:lang w:val="en-US"/>
+        </w:rPr>
+        <w:t xml:space="preserve"> – </w:t>
+      </w:r>
+      <w:r>
+        <w:t>При частоте 40 Гц</w:t>
       </w:r>
     </w:p>
     <w:p>
@@ -9352,77 +8416,30 @@
         <w:pStyle w:val="3"/>
       </w:pPr>
       <w:r>
-        <w:t xml:space="preserve">4.2. </w:t>
-      </w:r>
-      <w:r>
-        <w:t>Для заданной частоты f записать значение силы тока в</w:t>
+        <w:t>4.2. Для заданной частоты f записать значение силы тока в цепи</w:t>
+      </w:r>
+    </w:p>
+    <w:p>
+      <w:r>
+        <w:t xml:space="preserve">Сила тока цепи = </w:t>
+      </w:r>
+      <w:r>
+        <w:t>797</w:t>
+      </w:r>
+      <w:r>
+        <w:rPr>
+          <w:lang w:val="en-US"/>
+        </w:rPr>
+        <w:t>.</w:t>
+      </w:r>
+      <w:r>
+        <w:t>378</w:t>
       </w:r>
       <w:r>
         <w:t xml:space="preserve"> </w:t>
       </w:r>
       <w:r>
-        <w:t>цепи</w:t>
-      </w:r>
-      <w:r>
-        <w:t xml:space="preserve"> (</w:t>
-      </w:r>
-      <w:r>
-        <w:t>рис. 15)</w:t>
-      </w:r>
-    </w:p>
-    <w:p>
-      <w:pPr>
-        <w:ind w:firstLine="0"/>
-        <w:jc w:val="center"/>
-      </w:pPr>
-      <w:r>
-        <w:rPr>
-          <w:noProof/>
-        </w:rPr>
-        <w:drawing>
-          <wp:inline distT="0" distB="0" distL="0" distR="0" wp14:anchorId="7035D1AF" wp14:editId="47744239">
-            <wp:extent cx="3007995" cy="3747041"/>
-            <wp:effectExtent l="0" t="0" r="1905" b="6350"/>
-            <wp:docPr id="1608696527" name="Рисунок 1"/>
-            <wp:cNvGraphicFramePr>
-              <a:graphicFrameLocks xmlns:a="http://schemas.openxmlformats.org/drawingml/2006/main" noChangeAspect="1"/>
-            </wp:cNvGraphicFramePr>
-            <a:graphic xmlns:a="http://schemas.openxmlformats.org/drawingml/2006/main">
-              <a:graphicData uri="http://schemas.openxmlformats.org/drawingml/2006/picture">
-                <pic:pic xmlns:pic="http://schemas.openxmlformats.org/drawingml/2006/picture">
-                  <pic:nvPicPr>
-                    <pic:cNvPr id="1608696527" name=""/>
-                    <pic:cNvPicPr/>
-                  </pic:nvPicPr>
-                  <pic:blipFill>
-                    <a:blip r:embed="rId22"/>
-                    <a:stretch>
-                      <a:fillRect/>
-                    </a:stretch>
-                  </pic:blipFill>
-                  <pic:spPr>
-                    <a:xfrm>
-                      <a:off x="0" y="0"/>
-                      <a:ext cx="3016449" cy="3757572"/>
-                    </a:xfrm>
-                    <a:prstGeom prst="rect">
-                      <a:avLst/>
-                    </a:prstGeom>
-                  </pic:spPr>
-                </pic:pic>
-              </a:graphicData>
-            </a:graphic>
-          </wp:inline>
-        </w:drawing>
-      </w:r>
-    </w:p>
-    <w:p>
-      <w:pPr>
-        <w:ind w:firstLine="0"/>
-        <w:jc w:val="center"/>
-      </w:pPr>
-      <w:r>
-        <w:t>Рисунок 15</w:t>
+        <w:t>мкА.</w:t>
       </w:r>
     </w:p>
     <w:p>
@@ -9430,17 +8447,7 @@
         <w:pStyle w:val="3"/>
       </w:pPr>
       <w:r>
-        <w:lastRenderedPageBreak/>
-        <w:t xml:space="preserve">4.3. </w:t>
-      </w:r>
-      <w:r>
-        <w:t>Определить полное сопротивление цепи и сравнить его</w:t>
-      </w:r>
-      <w:r>
-        <w:t xml:space="preserve"> </w:t>
-      </w:r>
-      <w:r>
-        <w:t>значение с расчетной величиной</w:t>
+        <w:t>4.3. Определить полное сопротивление цепи и сравнить его значение с расчетной величиной</w:t>
       </w:r>
     </w:p>
     <w:p>
@@ -9461,7 +8468,13 @@
             <w:rPr>
               <w:rFonts w:ascii="Cambria Math" w:hAnsi="Cambria Math"/>
             </w:rPr>
-            <m:t>R=</m:t>
+            <m:t>Z</m:t>
+          </m:r>
+          <m:r>
+            <w:rPr>
+              <w:rFonts w:ascii="Cambria Math" w:hAnsi="Cambria Math"/>
+            </w:rPr>
+            <m:t>=</m:t>
           </m:r>
           <m:f>
             <m:fPr>
@@ -9477,7 +8490,7 @@
                 <w:rPr>
                   <w:rFonts w:ascii="Cambria Math" w:hAnsi="Cambria Math"/>
                 </w:rPr>
-                <m:t>1</m:t>
+                <m:t>2</m:t>
               </m:r>
             </m:num>
             <m:den>
@@ -9485,7 +8498,13 @@
                 <w:rPr>
                   <w:rFonts w:ascii="Cambria Math" w:hAnsi="Cambria Math"/>
                 </w:rPr>
-                <m:t>0.000398</m:t>
+                <m:t>0.000</m:t>
+              </m:r>
+              <m:r>
+                <w:rPr>
+                  <w:rFonts w:ascii="Cambria Math" w:hAnsi="Cambria Math"/>
+                </w:rPr>
+                <m:t>797</m:t>
               </m:r>
             </m:den>
           </m:f>
@@ -9493,7 +8512,31 @@
             <w:rPr>
               <w:rFonts w:ascii="Cambria Math" w:hAnsi="Cambria Math"/>
             </w:rPr>
-            <m:t>=2512.562 Ом</m:t>
+            <m:t>=25</m:t>
+          </m:r>
+          <m:r>
+            <w:rPr>
+              <w:rFonts w:ascii="Cambria Math" w:hAnsi="Cambria Math"/>
+            </w:rPr>
+            <m:t>09</m:t>
+          </m:r>
+          <m:r>
+            <w:rPr>
+              <w:rFonts w:ascii="Cambria Math" w:hAnsi="Cambria Math"/>
+            </w:rPr>
+            <m:t>.</m:t>
+          </m:r>
+          <m:r>
+            <w:rPr>
+              <w:rFonts w:ascii="Cambria Math" w:hAnsi="Cambria Math"/>
+            </w:rPr>
+            <m:t>41</m:t>
+          </m:r>
+          <m:r>
+            <w:rPr>
+              <w:rFonts w:ascii="Cambria Math" w:hAnsi="Cambria Math"/>
+            </w:rPr>
+            <m:t xml:space="preserve"> Ом</m:t>
           </m:r>
           <m:r>
             <w:rPr>
@@ -9549,7 +8592,7 @@
             <w:rPr>
               <w:rFonts w:ascii="Cambria Math" w:hAnsi="Cambria Math"/>
             </w:rPr>
-            <m:t>=6.28*40*0.62=155.822 Ом</m:t>
+            <m:t>=6.28*40*0.62=155.82 Ом</m:t>
           </m:r>
           <m:r>
             <w:rPr>
@@ -9721,28 +8764,7 @@
                   <w:rFonts w:ascii="Cambria Math" w:hAnsi="Cambria Math"/>
                   <w:lang w:val="en-US"/>
                 </w:rPr>
-                <m:t xml:space="preserve">+ </m:t>
-              </m:r>
-              <m:r>
-                <w:rPr>
-                  <w:rFonts w:ascii="Cambria Math" w:hAnsi="Cambria Math"/>
-                  <w:lang w:val="en-US"/>
-                </w:rPr>
-                <m:t>24</m:t>
-              </m:r>
-              <m:r>
-                <w:rPr>
-                  <w:rFonts w:ascii="Cambria Math" w:hAnsi="Cambria Math"/>
-                  <w:lang w:val="en-US"/>
-                </w:rPr>
-                <m:t>280</m:t>
-              </m:r>
-              <m:r>
-                <w:rPr>
-                  <w:rFonts w:ascii="Cambria Math" w:hAnsi="Cambria Math"/>
-                  <w:lang w:val="en-US"/>
-                </w:rPr>
-                <m:t>.495</m:t>
+                <m:t>+ 24280.495</m:t>
               </m:r>
             </m:e>
           </m:rad>
@@ -9751,14 +8773,14 @@
               <w:rFonts w:ascii="Cambria Math" w:hAnsi="Cambria Math"/>
               <w:lang w:val="en-US"/>
             </w:rPr>
-            <m:t>=</m:t>
+            <m:t>=2510.8</m:t>
           </m:r>
           <m:r>
             <w:rPr>
               <w:rFonts w:ascii="Cambria Math" w:hAnsi="Cambria Math"/>
               <w:lang w:val="en-US"/>
             </w:rPr>
-            <m:t>2510.839</m:t>
+            <m:t>4</m:t>
           </m:r>
           <m:r>
             <w:rPr>
@@ -9771,7 +8793,7 @@
               <w:rFonts w:ascii="Cambria Math" w:hAnsi="Cambria Math"/>
               <w:lang w:val="en-US"/>
             </w:rPr>
-            <m:t>;</m:t>
+            <m:t>.</m:t>
           </m:r>
         </m:oMath>
       </m:oMathPara>
@@ -9787,37 +8809,56 @@
         <w:rPr>
           <w:rFonts w:eastAsiaTheme="minorEastAsia"/>
         </w:rPr>
-        <w:t xml:space="preserve">4.4. </w:t>
+        <w:lastRenderedPageBreak/>
+        <w:t>4.4. Проверить, попадает ли значение силы тока в заданный диапазон изменения</w:t>
       </w:r>
       <w:r>
         <w:rPr>
           <w:rFonts w:eastAsiaTheme="minorEastAsia"/>
         </w:rPr>
-        <w:t>Проверить, попадает ли значение силы тока в заданный</w:t>
+        <w:t xml:space="preserve"> 8…</w:t>
       </w:r>
       <w:r>
         <w:rPr>
           <w:rFonts w:eastAsiaTheme="minorEastAsia"/>
         </w:rPr>
+        <w:t>9.5</w:t>
+      </w:r>
+      <w:r>
+        <w:rPr>
+          <w:rFonts w:eastAsiaTheme="minorEastAsia"/>
+        </w:rPr>
+        <w:t xml:space="preserve">. </w:t>
+      </w:r>
+      <w:r>
+        <w:rPr>
+          <w:rFonts w:eastAsiaTheme="minorEastAsia"/>
+        </w:rPr>
+        <w:t>Если значение тока цепи не входит в указанный диапазон,</w:t>
+      </w:r>
+      <w:r>
+        <w:rPr>
+          <w:rFonts w:eastAsiaTheme="minorEastAsia"/>
+        </w:rPr>
         <w:t xml:space="preserve"> </w:t>
       </w:r>
       <w:r>
         <w:rPr>
           <w:rFonts w:eastAsiaTheme="minorEastAsia"/>
         </w:rPr>
-        <w:t>диапазон изменения</w:t>
+        <w:t>добиться требуемого результата за счет изменения параметров схемы</w:t>
       </w:r>
       <w:r>
         <w:rPr>
           <w:rFonts w:eastAsiaTheme="minorEastAsia"/>
         </w:rPr>
-        <w:t xml:space="preserve"> 8…</w:t>
+        <w:t xml:space="preserve"> </w:t>
       </w:r>
       <w:r>
         <w:rPr>
           <w:rFonts w:eastAsiaTheme="minorEastAsia"/>
         </w:rPr>
-        <w:t>9.5</w:t>
+        <w:t>(выполнить регулировку)</w:t>
       </w:r>
       <w:r>
         <w:rPr>
@@ -9829,7 +8870,7 @@
         <w:rPr>
           <w:rFonts w:eastAsiaTheme="minorEastAsia"/>
         </w:rPr>
-        <w:t>Если значение тока цепи не входит в указанный диапазон,</w:t>
+        <w:t>Записать</w:t>
       </w:r>
       <w:r>
         <w:rPr>
@@ -9841,7 +8882,7 @@
         <w:rPr>
           <w:rFonts w:eastAsiaTheme="minorEastAsia"/>
         </w:rPr>
-        <w:t>добиться требуемого результата за счет изменения параметров схемы</w:t>
+        <w:t>два-три</w:t>
       </w:r>
       <w:r>
         <w:rPr>
@@ -9853,19 +8894,19 @@
         <w:rPr>
           <w:rFonts w:eastAsiaTheme="minorEastAsia"/>
         </w:rPr>
-        <w:t>(выполнить регулировку)</w:t>
+        <w:t>варианта</w:t>
       </w:r>
       <w:r>
         <w:rPr>
           <w:rFonts w:eastAsiaTheme="minorEastAsia"/>
         </w:rPr>
-        <w:t xml:space="preserve">. </w:t>
+        <w:t xml:space="preserve"> </w:t>
       </w:r>
       <w:r>
         <w:rPr>
           <w:rFonts w:eastAsiaTheme="minorEastAsia"/>
         </w:rPr>
-        <w:t>Записать</w:t>
+        <w:t>сочетаний</w:t>
       </w:r>
       <w:r>
         <w:rPr>
@@ -9877,7 +8918,7 @@
         <w:rPr>
           <w:rFonts w:eastAsiaTheme="minorEastAsia"/>
         </w:rPr>
-        <w:t>два-три</w:t>
+        <w:t>параметров</w:t>
       </w:r>
       <w:r>
         <w:rPr>
@@ -9889,7 +8930,7 @@
         <w:rPr>
           <w:rFonts w:eastAsiaTheme="minorEastAsia"/>
         </w:rPr>
-        <w:t>варианта</w:t>
+        <w:t>элементов схемы, удовлетворяющих поставленному</w:t>
       </w:r>
       <w:r>
         <w:rPr>
@@ -9901,317 +8942,205 @@
         <w:rPr>
           <w:rFonts w:eastAsiaTheme="minorEastAsia"/>
         </w:rPr>
-        <w:t>сочетаний</w:t>
-      </w:r>
-      <w:r>
+        <w:t>условию;</w:t>
+      </w:r>
+    </w:p>
+    <w:p>
+      <w:pPr>
         <w:rPr>
           <w:rFonts w:eastAsiaTheme="minorEastAsia"/>
         </w:rPr>
-        <w:t xml:space="preserve"> </w:t>
+      </w:pPr>
+      <w:r>
+        <w:t>Амплитудн</w:t>
+      </w:r>
+      <w:r>
+        <w:t>ое значение</w:t>
+      </w:r>
+      <w:r>
+        <w:t xml:space="preserve"> сил</w:t>
+      </w:r>
+      <w:r>
+        <w:t>ы</w:t>
+      </w:r>
+      <w:r>
+        <w:t xml:space="preserve"> тока</w:t>
+      </w:r>
+      <w:r>
+        <w:t xml:space="preserve"> равно</w:t>
+      </w:r>
+      <w:r>
+        <w:t xml:space="preserve"> 797.378</w:t>
+      </w:r>
+      <w:r>
+        <w:t xml:space="preserve"> мкА</w:t>
       </w:r>
       <w:r>
         <w:rPr>
           <w:rFonts w:eastAsiaTheme="minorEastAsia"/>
         </w:rPr>
-        <w:t>параметров</w:t>
-      </w:r>
-      <w:r>
-        <w:rPr>
-          <w:rFonts w:eastAsiaTheme="minorEastAsia"/>
-        </w:rPr>
-        <w:t xml:space="preserve"> </w:t>
-      </w:r>
-      <w:r>
-        <w:rPr>
-          <w:rFonts w:eastAsiaTheme="minorEastAsia"/>
-        </w:rPr>
-        <w:t>элементов схемы (рис. 2.12), удовлетворяющих поставленному</w:t>
-      </w:r>
-      <w:r>
-        <w:rPr>
-          <w:rFonts w:eastAsiaTheme="minorEastAsia"/>
-        </w:rPr>
-        <w:t xml:space="preserve"> </w:t>
-      </w:r>
-      <w:r>
-        <w:rPr>
-          <w:rFonts w:eastAsiaTheme="minorEastAsia"/>
-        </w:rPr>
-        <w:t>условию;</w:t>
-      </w:r>
-    </w:p>
-    <w:p>
-      <w:pPr>
-        <w:rPr>
-          <w:rFonts w:eastAsiaTheme="minorEastAsia"/>
-        </w:rPr>
-      </w:pPr>
-      <w:r>
-        <w:t>Амплитудная сила тока</w:t>
-      </w:r>
-      <w:r>
-        <w:t xml:space="preserve"> равно </w:t>
-      </w:r>
-      <m:oMath>
-        <m:r>
+        <w:t>, значит он не попадает в заданный диапазон.</w:t>
+      </w:r>
+    </w:p>
+    <w:p>
+      <w:pPr>
+        <w:ind w:firstLine="0"/>
+      </w:pPr>
+      <w:r>
+        <w:t>В следующей таблице 6 предоставлены варианты сочетании параметров.</w:t>
+      </w:r>
+    </w:p>
+    <w:p>
+      <w:pPr>
+        <w:ind w:firstLine="0"/>
+      </w:pPr>
+      <w:r>
+        <w:t xml:space="preserve">Таблица </w:t>
+      </w:r>
+      <w:fldSimple w:instr=" SEQ Таблица \* ARABIC ">
+        <w:r>
           <w:rPr>
-            <w:rFonts w:ascii="Cambria Math" w:hAnsi="Cambria Math"/>
+            <w:noProof/>
           </w:rPr>
-          <m:t>I=</m:t>
-        </m:r>
-        <m:f>
-          <m:fPr>
-            <m:ctrlPr>
-              <w:rPr>
-                <w:rFonts w:ascii="Cambria Math" w:hAnsi="Cambria Math"/>
-                <w:i/>
-              </w:rPr>
-            </m:ctrlPr>
-          </m:fPr>
-          <m:num>
-            <m:r>
-              <w:rPr>
-                <w:rFonts w:ascii="Cambria Math" w:hAnsi="Cambria Math"/>
-              </w:rPr>
-              <m:t>U</m:t>
-            </m:r>
-          </m:num>
-          <m:den>
-            <m:r>
-              <w:rPr>
-                <w:rFonts w:ascii="Cambria Math" w:hAnsi="Cambria Math"/>
-              </w:rPr>
-              <m:t>R</m:t>
-            </m:r>
-          </m:den>
-        </m:f>
-        <m:r>
-          <w:rPr>
-            <w:rFonts w:ascii="Cambria Math" w:hAnsi="Cambria Math"/>
-          </w:rPr>
-          <m:t>=</m:t>
-        </m:r>
-        <m:f>
-          <m:fPr>
-            <m:ctrlPr>
-              <w:rPr>
-                <w:rFonts w:ascii="Cambria Math" w:hAnsi="Cambria Math"/>
-                <w:i/>
-              </w:rPr>
-            </m:ctrlPr>
-          </m:fPr>
-          <m:num>
-            <m:r>
-              <w:rPr>
-                <w:rFonts w:ascii="Cambria Math" w:hAnsi="Cambria Math"/>
-              </w:rPr>
-              <m:t>2</m:t>
-            </m:r>
-          </m:num>
-          <m:den>
-            <m:r>
-              <w:rPr>
-                <w:rFonts w:ascii="Cambria Math" w:hAnsi="Cambria Math"/>
-              </w:rPr>
-              <m:t>2512.562</m:t>
-            </m:r>
-          </m:den>
-        </m:f>
-        <m:r>
-          <w:rPr>
-            <w:rFonts w:ascii="Cambria Math" w:hAnsi="Cambria Math"/>
-          </w:rPr>
-          <m:t>=</m:t>
-        </m:r>
-        <m:r>
-          <w:rPr>
-            <w:rFonts w:ascii="Cambria Math" w:hAnsi="Cambria Math"/>
-          </w:rPr>
-          <m:t>796</m:t>
-        </m:r>
-        <m:r>
-          <w:rPr>
-            <w:rFonts w:ascii="Cambria Math" w:hAnsi="Cambria Math"/>
-          </w:rPr>
-          <m:t xml:space="preserve"> м</m:t>
-        </m:r>
-        <m:r>
-          <w:rPr>
-            <w:rFonts w:ascii="Cambria Math" w:hAnsi="Cambria Math"/>
-          </w:rPr>
-          <m:t>к</m:t>
-        </m:r>
-        <m:r>
-          <w:rPr>
-            <w:rFonts w:ascii="Cambria Math" w:hAnsi="Cambria Math"/>
-          </w:rPr>
-          <m:t>А</m:t>
-        </m:r>
-      </m:oMath>
-      <w:r>
-        <w:rPr>
-          <w:rFonts w:eastAsiaTheme="minorEastAsia"/>
-        </w:rPr>
-        <w:t>, знач</w:t>
-      </w:r>
-      <w:proofErr w:type="spellStart"/>
-      <w:r>
-        <w:rPr>
-          <w:rFonts w:eastAsiaTheme="minorEastAsia"/>
-        </w:rPr>
-        <w:t>ит</w:t>
-      </w:r>
-      <w:proofErr w:type="spellEnd"/>
-      <w:r>
-        <w:rPr>
-          <w:rFonts w:eastAsiaTheme="minorEastAsia"/>
-        </w:rPr>
-        <w:t xml:space="preserve"> он не попадает в заданный диапазон.</w:t>
-      </w:r>
-    </w:p>
-    <w:p>
-      <w:pPr>
-        <w:ind w:firstLine="0"/>
-      </w:pPr>
-      <w:r>
-        <w:t>В следующей таблице 6 предоставлены варианты сочетании параметров.</w:t>
-      </w:r>
-    </w:p>
-    <w:p>
-      <w:pPr>
-        <w:ind w:firstLine="0"/>
-      </w:pPr>
-      <w:r>
-        <w:t xml:space="preserve">Таблица </w:t>
-      </w:r>
-      <w:r>
-        <w:fldChar w:fldCharType="begin"/>
-      </w:r>
-      <w:r>
-        <w:instrText xml:space="preserve"> SEQ Таблица \* ARABIC </w:instrText>
-      </w:r>
-      <w:r>
-        <w:fldChar w:fldCharType="separate"/>
-      </w:r>
-      <w:r>
-        <w:rPr>
-          <w:noProof/>
-        </w:rPr>
-        <w:t>6</w:t>
-      </w:r>
-      <w:r>
-        <w:fldChar w:fldCharType="end"/>
-      </w:r>
+          <w:t>6</w:t>
+        </w:r>
+      </w:fldSimple>
     </w:p>
     <w:tbl>
       <w:tblPr>
         <w:tblStyle w:val="a8"/>
-        <w:tblW w:w="0" w:type="auto"/>
+        <w:tblW w:w="9634" w:type="dxa"/>
         <w:tblLook w:val="04A0" w:firstRow="1" w:lastRow="0" w:firstColumn="1" w:lastColumn="0" w:noHBand="0" w:noVBand="1"/>
       </w:tblPr>
       <w:tblGrid>
-        <w:gridCol w:w="1925"/>
-        <w:gridCol w:w="1925"/>
-        <w:gridCol w:w="1926"/>
-        <w:gridCol w:w="1926"/>
-        <w:gridCol w:w="1926"/>
+        <w:gridCol w:w="3211"/>
+        <w:gridCol w:w="3211"/>
+        <w:gridCol w:w="3212"/>
       </w:tblGrid>
       <w:tr>
         <w:tc>
           <w:tcPr>
-            <w:tcW w:w="1925" w:type="dxa"/>
+            <w:tcW w:w="3211" w:type="dxa"/>
             <w:vAlign w:val="center"/>
           </w:tcPr>
           <w:p>
             <w:pPr>
               <w:pStyle w:val="ae"/>
-            </w:pPr>
-            <w:r>
-              <w:t>f, Гц</w:t>
-            </w:r>
-          </w:p>
-        </w:tc>
-        <w:tc>
-          <w:tcPr>
-            <w:tcW w:w="1925" w:type="dxa"/>
+              <w:jc w:val="center"/>
+              <w:rPr>
+                <w:b/>
+                <w:bCs/>
+                <w:sz w:val="28"/>
+                <w:szCs w:val="28"/>
+              </w:rPr>
+            </w:pPr>
+            <w:r>
+              <w:rPr>
+                <w:b/>
+                <w:bCs/>
+                <w:sz w:val="28"/>
+                <w:szCs w:val="28"/>
+              </w:rPr>
+              <w:t xml:space="preserve">f, </w:t>
+            </w:r>
+            <w:proofErr w:type="spellStart"/>
+            <w:r>
+              <w:rPr>
+                <w:b/>
+                <w:bCs/>
+                <w:sz w:val="28"/>
+                <w:szCs w:val="28"/>
+              </w:rPr>
+              <w:t>Гц</w:t>
+            </w:r>
+            <w:proofErr w:type="spellEnd"/>
+          </w:p>
+        </w:tc>
+        <w:tc>
+          <w:tcPr>
+            <w:tcW w:w="3211" w:type="dxa"/>
             <w:vAlign w:val="center"/>
           </w:tcPr>
           <w:p>
             <w:pPr>
               <w:pStyle w:val="ae"/>
-            </w:pPr>
+              <w:jc w:val="center"/>
+              <w:rPr>
+                <w:b/>
+                <w:bCs/>
+                <w:sz w:val="28"/>
+                <w:szCs w:val="28"/>
+              </w:rPr>
+            </w:pPr>
+            <w:r>
+              <w:rPr>
+                <w:b/>
+                <w:bCs/>
+                <w:sz w:val="28"/>
+                <w:szCs w:val="28"/>
+              </w:rPr>
+              <w:t>R, Ом</w:t>
+            </w:r>
+          </w:p>
+        </w:tc>
+        <w:tc>
+          <w:tcPr>
+            <w:tcW w:w="3212" w:type="dxa"/>
+            <w:vAlign w:val="center"/>
+          </w:tcPr>
+          <w:p>
+            <w:pPr>
+              <w:pStyle w:val="ae"/>
+              <w:jc w:val="center"/>
+              <w:rPr>
+                <w:b/>
+                <w:bCs/>
+                <w:sz w:val="28"/>
+                <w:szCs w:val="28"/>
+              </w:rPr>
+            </w:pPr>
+            <w:r>
+              <w:rPr>
+                <w:b/>
+                <w:bCs/>
+                <w:sz w:val="28"/>
+                <w:szCs w:val="28"/>
+              </w:rPr>
+              <w:t xml:space="preserve">L, </w:t>
+            </w:r>
             <w:proofErr w:type="spellStart"/>
             <w:r>
-              <w:t>Um</w:t>
+              <w:rPr>
+                <w:b/>
+                <w:bCs/>
+                <w:sz w:val="28"/>
+                <w:szCs w:val="28"/>
+              </w:rPr>
+              <w:t>мГн</w:t>
             </w:r>
             <w:proofErr w:type="spellEnd"/>
-            <w:r>
-              <w:t>, В</w:t>
-            </w:r>
-          </w:p>
-        </w:tc>
-        <w:tc>
-          <w:tcPr>
-            <w:tcW w:w="1926" w:type="dxa"/>
-            <w:vAlign w:val="center"/>
-          </w:tcPr>
-          <w:p>
-            <w:pPr>
-              <w:pStyle w:val="ae"/>
-            </w:pPr>
-            <w:r>
-              <w:t>R, Ом</w:t>
-            </w:r>
-          </w:p>
-        </w:tc>
-        <w:tc>
-          <w:tcPr>
-            <w:tcW w:w="1926" w:type="dxa"/>
-            <w:vAlign w:val="center"/>
-          </w:tcPr>
-          <w:p>
-            <w:pPr>
-              <w:pStyle w:val="ae"/>
-            </w:pPr>
-            <w:proofErr w:type="spellStart"/>
-            <w:r>
-              <w:t>Rп</w:t>
-            </w:r>
-            <w:proofErr w:type="spellEnd"/>
-            <w:r>
-              <w:t>, Ом</w:t>
-            </w:r>
-          </w:p>
-        </w:tc>
-        <w:tc>
-          <w:tcPr>
-            <w:tcW w:w="1926" w:type="dxa"/>
-            <w:vAlign w:val="center"/>
-          </w:tcPr>
-          <w:p>
-            <w:pPr>
-              <w:pStyle w:val="ae"/>
-            </w:pPr>
-            <w:r>
-              <w:t>L, мГн</w:t>
-            </w:r>
           </w:p>
         </w:tc>
       </w:tr>
       <w:tr>
         <w:tc>
           <w:tcPr>
-            <w:tcW w:w="1925" w:type="dxa"/>
+            <w:tcW w:w="3211" w:type="dxa"/>
           </w:tcPr>
           <w:p>
             <w:pPr>
               <w:pStyle w:val="ae"/>
-              <w:rPr>
+              <w:jc w:val="center"/>
+              <w:rPr>
+                <w:sz w:val="28"/>
+                <w:szCs w:val="28"/>
                 <w:lang w:val="ru-RU"/>
               </w:rPr>
             </w:pPr>
             <w:r>
               <w:rPr>
+                <w:sz w:val="28"/>
+                <w:szCs w:val="28"/>
                 <w:lang w:val="ru-RU"/>
               </w:rPr>
               <w:t>40</w:t>
@@ -10220,58 +9149,44 @@
         </w:tc>
         <w:tc>
           <w:tcPr>
-            <w:tcW w:w="1925" w:type="dxa"/>
+            <w:tcW w:w="3211" w:type="dxa"/>
           </w:tcPr>
           <w:p>
             <w:pPr>
               <w:pStyle w:val="ae"/>
-            </w:pPr>
-            <w:r>
-              <w:t>4</w:t>
-            </w:r>
-          </w:p>
-        </w:tc>
-        <w:tc>
-          <w:tcPr>
-            <w:tcW w:w="1926" w:type="dxa"/>
+              <w:jc w:val="center"/>
+              <w:rPr>
+                <w:sz w:val="28"/>
+                <w:szCs w:val="28"/>
+              </w:rPr>
+            </w:pPr>
+            <w:r>
+              <w:rPr>
+                <w:sz w:val="28"/>
+                <w:szCs w:val="28"/>
+              </w:rPr>
+              <w:t>200</w:t>
+            </w:r>
+          </w:p>
+        </w:tc>
+        <w:tc>
+          <w:tcPr>
+            <w:tcW w:w="3212" w:type="dxa"/>
           </w:tcPr>
           <w:p>
             <w:pPr>
               <w:pStyle w:val="ae"/>
-            </w:pPr>
-            <w:r>
-              <w:t>200</w:t>
-            </w:r>
-          </w:p>
-        </w:tc>
-        <w:tc>
-          <w:tcPr>
-            <w:tcW w:w="1926" w:type="dxa"/>
-          </w:tcPr>
-          <w:p>
-            <w:pPr>
-              <w:pStyle w:val="ae"/>
-              <w:rPr>
-                <w:lang w:val="ru-RU"/>
-              </w:rPr>
-            </w:pPr>
-            <w:r>
-              <w:rPr>
-                <w:lang w:val="ru-RU"/>
-              </w:rPr>
-              <w:t>6</w:t>
-            </w:r>
-          </w:p>
-        </w:tc>
-        <w:tc>
-          <w:tcPr>
-            <w:tcW w:w="1926" w:type="dxa"/>
-          </w:tcPr>
-          <w:p>
-            <w:pPr>
-              <w:pStyle w:val="ae"/>
-            </w:pPr>
-            <w:r>
+              <w:jc w:val="center"/>
+              <w:rPr>
+                <w:sz w:val="28"/>
+                <w:szCs w:val="28"/>
+              </w:rPr>
+            </w:pPr>
+            <w:r>
+              <w:rPr>
+                <w:sz w:val="28"/>
+                <w:szCs w:val="28"/>
+              </w:rPr>
               <w:t>400</w:t>
             </w:r>
           </w:p>
@@ -10280,65 +9195,66 @@
       <w:tr>
         <w:tc>
           <w:tcPr>
-            <w:tcW w:w="1925" w:type="dxa"/>
+            <w:tcW w:w="3211" w:type="dxa"/>
           </w:tcPr>
           <w:p>
             <w:pPr>
               <w:pStyle w:val="ae"/>
-            </w:pPr>
-            <w:r>
+              <w:jc w:val="center"/>
+              <w:rPr>
+                <w:sz w:val="28"/>
+                <w:szCs w:val="28"/>
+              </w:rPr>
+            </w:pPr>
+            <w:r>
+              <w:rPr>
+                <w:sz w:val="28"/>
+                <w:szCs w:val="28"/>
+              </w:rPr>
               <w:t>40</w:t>
             </w:r>
           </w:p>
         </w:tc>
         <w:tc>
           <w:tcPr>
-            <w:tcW w:w="1925" w:type="dxa"/>
+            <w:tcW w:w="3211" w:type="dxa"/>
           </w:tcPr>
           <w:p>
             <w:pPr>
               <w:pStyle w:val="ae"/>
-            </w:pPr>
-            <w:r>
-              <w:t>4</w:t>
-            </w:r>
-          </w:p>
-        </w:tc>
-        <w:tc>
-          <w:tcPr>
-            <w:tcW w:w="1926" w:type="dxa"/>
+              <w:jc w:val="center"/>
+              <w:rPr>
+                <w:sz w:val="28"/>
+                <w:szCs w:val="28"/>
+              </w:rPr>
+            </w:pPr>
+            <w:r>
+              <w:rPr>
+                <w:sz w:val="28"/>
+                <w:szCs w:val="28"/>
+              </w:rPr>
+              <w:t>150</w:t>
+            </w:r>
+          </w:p>
+        </w:tc>
+        <w:tc>
+          <w:tcPr>
+            <w:tcW w:w="3212" w:type="dxa"/>
           </w:tcPr>
           <w:p>
             <w:pPr>
               <w:pStyle w:val="ae"/>
-            </w:pPr>
-            <w:r>
-              <w:t>150</w:t>
-            </w:r>
-          </w:p>
-        </w:tc>
-        <w:tc>
-          <w:tcPr>
-            <w:tcW w:w="1926" w:type="dxa"/>
-          </w:tcPr>
-          <w:p>
-            <w:pPr>
-              <w:pStyle w:val="ae"/>
-            </w:pPr>
-            <w:r>
-              <w:t>6</w:t>
-            </w:r>
-          </w:p>
-        </w:tc>
-        <w:tc>
-          <w:tcPr>
-            <w:tcW w:w="1926" w:type="dxa"/>
-          </w:tcPr>
-          <w:p>
-            <w:pPr>
-              <w:pStyle w:val="ae"/>
-            </w:pPr>
-            <w:r>
+              <w:jc w:val="center"/>
+              <w:rPr>
+                <w:sz w:val="28"/>
+                <w:szCs w:val="28"/>
+              </w:rPr>
+            </w:pPr>
+            <w:r>
+              <w:rPr>
+                <w:sz w:val="28"/>
+                <w:szCs w:val="28"/>
+              </w:rPr>
               <w:t>700</w:t>
             </w:r>
           </w:p>
@@ -10347,69 +9263,67 @@
       <w:tr>
         <w:tc>
           <w:tcPr>
-            <w:tcW w:w="1925" w:type="dxa"/>
+            <w:tcW w:w="3211" w:type="dxa"/>
           </w:tcPr>
           <w:p>
             <w:pPr>
               <w:pStyle w:val="ae"/>
-            </w:pPr>
-            <w:r>
+              <w:jc w:val="center"/>
+              <w:rPr>
+                <w:sz w:val="28"/>
+                <w:szCs w:val="28"/>
+              </w:rPr>
+            </w:pPr>
+            <w:r>
+              <w:rPr>
+                <w:sz w:val="28"/>
+                <w:szCs w:val="28"/>
+              </w:rPr>
               <w:t>20</w:t>
             </w:r>
           </w:p>
         </w:tc>
         <w:tc>
           <w:tcPr>
-            <w:tcW w:w="1925" w:type="dxa"/>
+            <w:tcW w:w="3211" w:type="dxa"/>
           </w:tcPr>
           <w:p>
             <w:pPr>
               <w:pStyle w:val="ae"/>
-            </w:pPr>
-            <w:r>
-              <w:t>4</w:t>
-            </w:r>
-          </w:p>
-        </w:tc>
-        <w:tc>
-          <w:tcPr>
-            <w:tcW w:w="1926" w:type="dxa"/>
+              <w:jc w:val="center"/>
+              <w:rPr>
+                <w:sz w:val="28"/>
+                <w:szCs w:val="28"/>
+              </w:rPr>
+            </w:pPr>
+            <w:r>
+              <w:rPr>
+                <w:sz w:val="28"/>
+                <w:szCs w:val="28"/>
+              </w:rPr>
+              <w:t>150</w:t>
+            </w:r>
+          </w:p>
+        </w:tc>
+        <w:tc>
+          <w:tcPr>
+            <w:tcW w:w="3212" w:type="dxa"/>
           </w:tcPr>
           <w:p>
             <w:pPr>
               <w:pStyle w:val="ae"/>
-            </w:pPr>
-            <w:r>
-              <w:t>150</w:t>
-            </w:r>
-          </w:p>
-        </w:tc>
-        <w:tc>
-          <w:tcPr>
-            <w:tcW w:w="1926" w:type="dxa"/>
-          </w:tcPr>
-          <w:p>
-            <w:pPr>
-              <w:pStyle w:val="ae"/>
-            </w:pPr>
-            <w:r>
-              <w:t>6</w:t>
-            </w:r>
-          </w:p>
-        </w:tc>
-        <w:tc>
-          <w:tcPr>
-            <w:tcW w:w="1926" w:type="dxa"/>
-          </w:tcPr>
-          <w:p>
-            <w:pPr>
-              <w:pStyle w:val="ae"/>
-            </w:pPr>
-            <w:r>
-              <w:t>1</w:t>
-            </w:r>
-            <w:r>
-              <w:t>300</w:t>
+              <w:jc w:val="center"/>
+              <w:rPr>
+                <w:sz w:val="28"/>
+                <w:szCs w:val="28"/>
+              </w:rPr>
+            </w:pPr>
+            <w:r>
+              <w:rPr>
+                <w:sz w:val="28"/>
+                <w:szCs w:val="28"/>
+              </w:rPr>
+              <w:t>1300</w:t>
             </w:r>
           </w:p>
         </w:tc>
@@ -10499,24 +9413,14 @@
       <w:r>
         <w:t xml:space="preserve">Таблица </w:t>
       </w:r>
-      <w:r>
-        <w:fldChar w:fldCharType="begin"/>
-      </w:r>
-      <w:r>
-        <w:instrText xml:space="preserve"> SEQ Таблица \* ARABIC </w:instrText>
-      </w:r>
-      <w:r>
-        <w:fldChar w:fldCharType="separate"/>
-      </w:r>
-      <w:r>
-        <w:rPr>
-          <w:noProof/>
-        </w:rPr>
-        <w:t>7</w:t>
-      </w:r>
-      <w:r>
-        <w:fldChar w:fldCharType="end"/>
-      </w:r>
+      <w:fldSimple w:instr=" SEQ Таблица \* ARABIC ">
+        <w:r>
+          <w:rPr>
+            <w:noProof/>
+          </w:rPr>
+          <w:t>7</w:t>
+        </w:r>
+      </w:fldSimple>
     </w:p>
     <w:tbl>
       <w:tblPr>
@@ -10548,39 +9452,65 @@
                 <w:sz w:val="28"/>
                 <w:szCs w:val="24"/>
               </w:rPr>
-              <w:t xml:space="preserve">Индуктивность L, </w:t>
+              <w:t>И</w:t>
             </w:r>
             <w:proofErr w:type="spellStart"/>
             <w:r>
-              <w:rPr>
-                <w:sz w:val="28"/>
-                <w:szCs w:val="24"/>
-              </w:rPr>
-              <w:t>мГн</w:t>
-            </w:r>
-            <w:proofErr w:type="spellEnd"/>
-          </w:p>
-        </w:tc>
-        <w:tc>
-          <w:tcPr>
-            <w:tcW w:w="3209" w:type="dxa"/>
-          </w:tcPr>
-          <w:p>
-            <w:pPr>
-              <w:pStyle w:val="ae"/>
-              <w:jc w:val="center"/>
               <w:rPr>
                 <w:sz w:val="28"/>
                 <w:szCs w:val="24"/>
                 <w:lang w:val="ru-RU"/>
               </w:rPr>
-            </w:pPr>
+              <w:t>ндуктивность</w:t>
+            </w:r>
+            <w:proofErr w:type="spellEnd"/>
+            <w:r>
+              <w:rPr>
+                <w:sz w:val="28"/>
+                <w:szCs w:val="24"/>
+              </w:rPr>
+              <w:t xml:space="preserve"> L,</w:t>
+            </w:r>
             <w:r>
               <w:rPr>
                 <w:sz w:val="28"/>
                 <w:szCs w:val="24"/>
                 <w:lang w:val="ru-RU"/>
               </w:rPr>
+              <w:t xml:space="preserve"> </w:t>
+            </w:r>
+            <w:proofErr w:type="spellStart"/>
+            <w:r>
+              <w:rPr>
+                <w:sz w:val="28"/>
+                <w:szCs w:val="24"/>
+                <w:lang w:val="ru-RU"/>
+              </w:rPr>
+              <w:t>мГн</w:t>
+            </w:r>
+            <w:proofErr w:type="spellEnd"/>
+          </w:p>
+        </w:tc>
+        <w:tc>
+          <w:tcPr>
+            <w:tcW w:w="3209" w:type="dxa"/>
+          </w:tcPr>
+          <w:p>
+            <w:pPr>
+              <w:pStyle w:val="ae"/>
+              <w:jc w:val="center"/>
+              <w:rPr>
+                <w:sz w:val="28"/>
+                <w:szCs w:val="24"/>
+                <w:lang w:val="ru-RU"/>
+              </w:rPr>
+            </w:pPr>
+            <w:r>
+              <w:rPr>
+                <w:sz w:val="28"/>
+                <w:szCs w:val="24"/>
+                <w:lang w:val="ru-RU"/>
+              </w:rPr>
               <w:t>Сила тока в цепи, м</w:t>
             </w:r>
             <w:r>
@@ -10673,7 +9603,14 @@
                 <w:sz w:val="28"/>
                 <w:szCs w:val="24"/>
               </w:rPr>
-              <w:t>0.3989</w:t>
+              <w:t>0.</w:t>
+            </w:r>
+            <w:r>
+              <w:rPr>
+                <w:sz w:val="28"/>
+                <w:szCs w:val="24"/>
+              </w:rPr>
+              <w:t>7978</w:t>
             </w:r>
           </w:p>
         </w:tc>
@@ -10695,7 +9632,14 @@
                 <w:sz w:val="28"/>
                 <w:szCs w:val="24"/>
               </w:rPr>
-              <w:t>2506.956</w:t>
+              <w:t>2506.</w:t>
+            </w:r>
+            <w:r>
+              <w:rPr>
+                <w:sz w:val="28"/>
+                <w:szCs w:val="24"/>
+              </w:rPr>
+              <w:t>89</w:t>
             </w:r>
           </w:p>
         </w:tc>
@@ -10741,7 +9685,14 @@
                 <w:sz w:val="28"/>
                 <w:szCs w:val="24"/>
               </w:rPr>
-              <w:t>0.3988</w:t>
+              <w:t>0.</w:t>
+            </w:r>
+            <w:r>
+              <w:rPr>
+                <w:sz w:val="28"/>
+                <w:szCs w:val="24"/>
+              </w:rPr>
+              <w:t>7976</w:t>
             </w:r>
           </w:p>
         </w:tc>
@@ -10763,7 +9714,14 @@
                 <w:sz w:val="28"/>
                 <w:szCs w:val="24"/>
               </w:rPr>
-              <w:t>2507.019</w:t>
+              <w:t>2507.</w:t>
+            </w:r>
+            <w:r>
+              <w:rPr>
+                <w:sz w:val="28"/>
+                <w:szCs w:val="24"/>
+              </w:rPr>
+              <w:t>52</w:t>
             </w:r>
           </w:p>
         </w:tc>
@@ -10787,7 +9745,6 @@
                 <w:sz w:val="28"/>
                 <w:szCs w:val="24"/>
               </w:rPr>
-              <w:lastRenderedPageBreak/>
               <w:t>420</w:t>
             </w:r>
           </w:p>
@@ -10810,7 +9767,14 @@
                 <w:sz w:val="28"/>
                 <w:szCs w:val="24"/>
               </w:rPr>
-              <w:t>0.39868</w:t>
+              <w:t>0.</w:t>
+            </w:r>
+            <w:r>
+              <w:rPr>
+                <w:sz w:val="28"/>
+                <w:szCs w:val="24"/>
+              </w:rPr>
+              <w:t>7973</w:t>
             </w:r>
           </w:p>
         </w:tc>
@@ -10832,7 +9796,14 @@
                 <w:sz w:val="28"/>
                 <w:szCs w:val="24"/>
               </w:rPr>
-              <w:t>2508.277</w:t>
+              <w:t>2508.</w:t>
+            </w:r>
+            <w:r>
+              <w:rPr>
+                <w:sz w:val="28"/>
+                <w:szCs w:val="24"/>
+              </w:rPr>
+              <w:t>46</w:t>
             </w:r>
           </w:p>
         </w:tc>
@@ -10878,7 +9849,14 @@
                 <w:sz w:val="28"/>
                 <w:szCs w:val="24"/>
               </w:rPr>
-              <w:t>0.39854</w:t>
+              <w:t>0.</w:t>
+            </w:r>
+            <w:r>
+              <w:rPr>
+                <w:sz w:val="28"/>
+                <w:szCs w:val="24"/>
+              </w:rPr>
+              <w:t>797</w:t>
             </w:r>
           </w:p>
         </w:tc>
@@ -10900,7 +9878,14 @@
                 <w:sz w:val="28"/>
                 <w:szCs w:val="24"/>
               </w:rPr>
-              <w:t>2509.158</w:t>
+              <w:t>2509.</w:t>
+            </w:r>
+            <w:r>
+              <w:rPr>
+                <w:sz w:val="28"/>
+                <w:szCs w:val="24"/>
+              </w:rPr>
+              <w:t>41</w:t>
             </w:r>
           </w:p>
         </w:tc>
@@ -10946,7 +9931,14 @@
                 <w:sz w:val="28"/>
                 <w:szCs w:val="24"/>
               </w:rPr>
-              <w:t>0.39836</w:t>
+              <w:t>0.</w:t>
+            </w:r>
+            <w:r>
+              <w:rPr>
+                <w:sz w:val="28"/>
+                <w:szCs w:val="24"/>
+              </w:rPr>
+              <w:t>7967</w:t>
             </w:r>
           </w:p>
         </w:tc>
@@ -10968,7 +9960,14 @@
                 <w:sz w:val="28"/>
                 <w:szCs w:val="24"/>
               </w:rPr>
-              <w:t>2510.292</w:t>
+              <w:t>2510.</w:t>
+            </w:r>
+            <w:r>
+              <w:rPr>
+                <w:sz w:val="28"/>
+                <w:szCs w:val="24"/>
+              </w:rPr>
+              <w:t>35</w:t>
             </w:r>
           </w:p>
         </w:tc>
@@ -11017,7 +10016,14 @@
                 <w:sz w:val="28"/>
                 <w:szCs w:val="24"/>
               </w:rPr>
-              <w:t>0.39817</w:t>
+              <w:t>0.</w:t>
+            </w:r>
+            <w:r>
+              <w:rPr>
+                <w:sz w:val="28"/>
+                <w:szCs w:val="24"/>
+              </w:rPr>
+              <w:t>7963</w:t>
             </w:r>
           </w:p>
         </w:tc>
@@ -11039,7 +10045,14 @@
                 <w:sz w:val="28"/>
                 <w:szCs w:val="24"/>
               </w:rPr>
-              <w:t>2511.490</w:t>
+              <w:t>2511.</w:t>
+            </w:r>
+            <w:r>
+              <w:rPr>
+                <w:sz w:val="28"/>
+                <w:szCs w:val="24"/>
+              </w:rPr>
+              <w:t>62</w:t>
             </w:r>
           </w:p>
         </w:tc>
@@ -11085,7 +10098,14 @@
                 <w:sz w:val="28"/>
                 <w:szCs w:val="24"/>
               </w:rPr>
-              <w:t>0.39794</w:t>
+              <w:t>0.</w:t>
+            </w:r>
+            <w:r>
+              <w:rPr>
+                <w:sz w:val="28"/>
+                <w:szCs w:val="24"/>
+              </w:rPr>
+              <w:t>7959</w:t>
             </w:r>
           </w:p>
         </w:tc>
@@ -11107,7 +10127,14 @@
                 <w:sz w:val="28"/>
                 <w:szCs w:val="24"/>
               </w:rPr>
-              <w:t>2512.941</w:t>
+              <w:t>2512.</w:t>
+            </w:r>
+            <w:r>
+              <w:rPr>
+                <w:sz w:val="28"/>
+                <w:szCs w:val="24"/>
+              </w:rPr>
+              <w:t>88</w:t>
             </w:r>
           </w:p>
         </w:tc>
@@ -11153,7 +10180,14 @@
                 <w:sz w:val="28"/>
                 <w:szCs w:val="24"/>
               </w:rPr>
-              <w:t>0.39782</w:t>
+              <w:t>0.</w:t>
+            </w:r>
+            <w:r>
+              <w:rPr>
+                <w:sz w:val="28"/>
+                <w:szCs w:val="24"/>
+              </w:rPr>
+              <w:t>7956</w:t>
             </w:r>
           </w:p>
         </w:tc>
@@ -11175,7 +10209,14 @@
                 <w:sz w:val="28"/>
                 <w:szCs w:val="24"/>
               </w:rPr>
-              <w:t>2513.699</w:t>
+              <w:t>2513.</w:t>
+            </w:r>
+            <w:r>
+              <w:rPr>
+                <w:sz w:val="28"/>
+                <w:szCs w:val="24"/>
+              </w:rPr>
+              <w:t>83</w:t>
             </w:r>
           </w:p>
         </w:tc>
@@ -11186,6 +10227,7 @@
         <w:pStyle w:val="3"/>
       </w:pPr>
       <w:r>
+        <w:lastRenderedPageBreak/>
         <w:t xml:space="preserve">4.6. </w:t>
       </w:r>
       <w:r>
@@ -11201,7 +10243,13 @@
         <w:t xml:space="preserve"> (</w:t>
       </w:r>
       <w:r>
-        <w:t>рис. 16)</w:t>
+        <w:t xml:space="preserve">рис. </w:t>
+      </w:r>
+      <w:r>
+        <w:t>8</w:t>
+      </w:r>
+      <w:r>
+        <w:t>)</w:t>
       </w:r>
       <w:r>
         <w:t>.</w:t>
@@ -11217,10 +10265,10 @@
           <w:noProof/>
         </w:rPr>
         <w:drawing>
-          <wp:inline distT="0" distB="0" distL="0" distR="0" wp14:anchorId="76AF50CD" wp14:editId="71F8928B">
-            <wp:extent cx="5534222" cy="3634740"/>
-            <wp:effectExtent l="0" t="0" r="9525" b="3810"/>
-            <wp:docPr id="1503107784" name="Рисунок 7"/>
+          <wp:inline distT="0" distB="0" distL="0" distR="0" wp14:anchorId="5BC3A628" wp14:editId="564C8C8F">
+            <wp:extent cx="4602852" cy="3093720"/>
+            <wp:effectExtent l="0" t="0" r="7620" b="0"/>
+            <wp:docPr id="1600649329" name="Рисунок 2"/>
             <wp:cNvGraphicFramePr>
               <a:graphicFrameLocks xmlns:a="http://schemas.openxmlformats.org/drawingml/2006/main" noChangeAspect="1"/>
             </wp:cNvGraphicFramePr>
@@ -11228,13 +10276,13 @@
               <a:graphicData uri="http://schemas.openxmlformats.org/drawingml/2006/picture">
                 <pic:pic xmlns:pic="http://schemas.openxmlformats.org/drawingml/2006/picture">
                   <pic:nvPicPr>
-                    <pic:cNvPr id="0" name="Picture 19"/>
+                    <pic:cNvPr id="0" name="Picture 3"/>
                     <pic:cNvPicPr>
                       <a:picLocks noChangeAspect="1" noChangeArrowheads="1"/>
                     </pic:cNvPicPr>
                   </pic:nvPicPr>
                   <pic:blipFill>
-                    <a:blip r:embed="rId23">
+                    <a:blip r:embed="rId15">
                       <a:extLst>
                         <a:ext uri="{28A0092B-C50C-407E-A947-70E740481C1C}">
                           <a14:useLocalDpi xmlns:a14="http://schemas.microsoft.com/office/drawing/2010/main" val="0"/>
@@ -11249,7 +10297,7 @@
                   <pic:spPr bwMode="auto">
                     <a:xfrm>
                       <a:off x="0" y="0"/>
-                      <a:ext cx="5536401" cy="3636171"/>
+                      <a:ext cx="4607029" cy="3096528"/>
                     </a:xfrm>
                     <a:prstGeom prst="rect">
                       <a:avLst/>
@@ -11272,7 +10320,10 @@
         <w:jc w:val="center"/>
       </w:pPr>
       <w:r>
-        <w:t>Рисунок 16</w:t>
+        <w:t xml:space="preserve">Рисунок </w:t>
+      </w:r>
+      <w:r>
+        <w:t>8</w:t>
       </w:r>
     </w:p>
     <w:p>
@@ -11286,28 +10337,33 @@
         <w:t>RL</w:t>
       </w:r>
       <w:r>
-        <w:t xml:space="preserve">-цепях незначительно влияет на общее сопротивление цепи: при изменении индуктивности от </w:t>
-      </w:r>
-      <w:r>
-        <w:t>260</w:t>
-      </w:r>
-      <w:r>
-        <w:t xml:space="preserve"> до </w:t>
-      </w:r>
-      <w:r>
-        <w:t>780</w:t>
-      </w:r>
-      <w:r>
-        <w:t xml:space="preserve"> оно увеличилось всего на </w:t>
-      </w:r>
-      <w:r>
-        <w:t>6</w:t>
-      </w:r>
-      <w:r>
-        <w:t>.74</w:t>
-      </w:r>
-      <w:r>
-        <w:t>2</w:t>
+        <w:t>-цепях незначительно влияет на общее сопротивление цепи: при изменении индуктивности от 260 до 780</w:t>
+      </w:r>
+      <w:r>
+        <w:t xml:space="preserve"> </w:t>
+      </w:r>
+      <w:proofErr w:type="spellStart"/>
+      <w:r>
+        <w:t>мГн</w:t>
+      </w:r>
+      <w:proofErr w:type="spellEnd"/>
+      <w:r>
+        <w:t xml:space="preserve"> оно увеличилось всего</w:t>
+      </w:r>
+      <w:r>
+        <w:t xml:space="preserve"> </w:t>
+      </w:r>
+      <w:r>
+        <w:t>лишь</w:t>
+      </w:r>
+      <w:r>
+        <w:t xml:space="preserve"> на 6</w:t>
+      </w:r>
+      <w:r>
+        <w:t>.</w:t>
+      </w:r>
+      <w:r>
+        <w:t>94</w:t>
       </w:r>
       <w:r>
         <w:t xml:space="preserve"> Ом.</w:t>
@@ -11330,34 +10386,19 @@
         <w:pStyle w:val="3"/>
       </w:pPr>
       <w:r>
-        <w:t xml:space="preserve">5.1. </w:t>
-      </w:r>
-      <w:r>
-        <w:t>Построить схему</w:t>
-      </w:r>
-      <w:r>
-        <w:t xml:space="preserve">. </w:t>
-      </w:r>
-      <w:r>
-        <w:t>Определить ток и полное сопротивление цепи для</w:t>
-      </w:r>
-      <w:r>
-        <w:t xml:space="preserve"> </w:t>
-      </w:r>
-      <w:r>
-        <w:t>заданной частоты, провести расчет полного сопротивления цепи и</w:t>
-      </w:r>
-      <w:r>
-        <w:t xml:space="preserve"> </w:t>
-      </w:r>
-      <w:r>
-        <w:t>сравнить эти значения</w:t>
+        <w:t>5.1. Построить схему. Определить ток и полное сопротивление цепи для заданной частоты, провести расчет полного сопротивления цепи и сравнить эти значения</w:t>
       </w:r>
       <w:r>
         <w:t xml:space="preserve"> (</w:t>
       </w:r>
       <w:r>
-        <w:t>рис. 17).</w:t>
+        <w:t xml:space="preserve">рис. </w:t>
+      </w:r>
+      <w:r>
+        <w:t>9</w:t>
+      </w:r>
+      <w:r>
+        <w:t>).</w:t>
       </w:r>
     </w:p>
     <w:p>
@@ -11388,7 +10429,7 @@
                     <pic:cNvPicPr/>
                   </pic:nvPicPr>
                   <pic:blipFill>
-                    <a:blip r:embed="rId24"/>
+                    <a:blip r:embed="rId16"/>
                     <a:stretch>
                       <a:fillRect/>
                     </a:stretch>
@@ -11415,12 +10456,27 @@
         <w:jc w:val="center"/>
       </w:pPr>
       <w:r>
-        <w:t>Рисунок 17</w:t>
-      </w:r>
-    </w:p>
-    <w:p>
-      <w:r>
-        <w:t>Амплитудный ток составляет 991</w:t>
+        <w:t xml:space="preserve">Рисунок </w:t>
+      </w:r>
+      <w:r>
+        <w:t>9</w:t>
+      </w:r>
+    </w:p>
+    <w:p>
+      <w:r>
+        <w:t>Амплитудн</w:t>
+      </w:r>
+      <w:r>
+        <w:t>ое значения</w:t>
+      </w:r>
+      <w:r>
+        <w:t xml:space="preserve"> ток</w:t>
+      </w:r>
+      <w:r>
+        <w:t>а</w:t>
+      </w:r>
+      <w:r>
+        <w:t xml:space="preserve"> составляет 991</w:t>
       </w:r>
       <w:r>
         <w:t>.813</w:t>
@@ -11441,7 +10497,13 @@
             <w:rPr>
               <w:rFonts w:ascii="Cambria Math" w:hAnsi="Cambria Math"/>
             </w:rPr>
-            <m:t>R=</m:t>
+            <m:t>Z</m:t>
+          </m:r>
+          <m:r>
+            <w:rPr>
+              <w:rFonts w:ascii="Cambria Math" w:hAnsi="Cambria Math"/>
+            </w:rPr>
+            <m:t>=</m:t>
           </m:r>
           <m:f>
             <m:fPr>
@@ -12024,14 +11086,7 @@
                   <w:rFonts w:ascii="Cambria Math" w:hAnsi="Cambria Math"/>
                   <w:lang w:val="en-US"/>
                 </w:rPr>
-                <m:t>16+</m:t>
-              </m:r>
-              <m:r>
-                <w:rPr>
-                  <w:rFonts w:ascii="Cambria Math" w:hAnsi="Cambria Math"/>
-                  <w:lang w:val="en-US"/>
-                </w:rPr>
-                <m:t>25414403.21</m:t>
+                <m:t>16+25414403.21</m:t>
               </m:r>
             </m:e>
           </m:rad>
@@ -12046,13 +11101,7 @@
             <w:rPr>
               <w:rFonts w:ascii="Cambria Math" w:hAnsi="Cambria Math"/>
             </w:rPr>
-            <m:t>Ом</m:t>
-          </m:r>
-          <m:r>
-            <w:rPr>
-              <w:rFonts w:ascii="Cambria Math" w:hAnsi="Cambria Math"/>
-            </w:rPr>
-            <m:t>.</m:t>
+            <m:t>Ом.</m:t>
           </m:r>
         </m:oMath>
       </m:oMathPara>
@@ -12103,24 +11152,14 @@
       <w:r>
         <w:t xml:space="preserve">Таблица </w:t>
       </w:r>
-      <w:r>
-        <w:fldChar w:fldCharType="begin"/>
-      </w:r>
-      <w:r>
-        <w:instrText xml:space="preserve"> SEQ Таблица \* ARABIC </w:instrText>
-      </w:r>
-      <w:r>
-        <w:fldChar w:fldCharType="separate"/>
-      </w:r>
-      <w:r>
-        <w:rPr>
-          <w:noProof/>
-        </w:rPr>
-        <w:t>8</w:t>
-      </w:r>
-      <w:r>
-        <w:fldChar w:fldCharType="end"/>
-      </w:r>
+      <w:fldSimple w:instr=" SEQ Таблица \* ARABIC ">
+        <w:r>
+          <w:rPr>
+            <w:noProof/>
+          </w:rPr>
+          <w:t>8</w:t>
+        </w:r>
+      </w:fldSimple>
     </w:p>
     <w:tbl>
       <w:tblPr>
@@ -12168,12 +11207,14 @@
               <w:rPr>
                 <w:sz w:val="28"/>
                 <w:szCs w:val="24"/>
+                <w:lang w:val="ru-RU"/>
               </w:rPr>
             </w:pPr>
             <w:r>
               <w:rPr>
                 <w:sz w:val="28"/>
                 <w:szCs w:val="24"/>
+                <w:lang w:val="ru-RU"/>
               </w:rPr>
               <w:t>Сила тока в цепи, мА</w:t>
             </w:r>
@@ -12192,13 +11233,47 @@
                 <w:szCs w:val="24"/>
               </w:rPr>
             </w:pPr>
+            <w:proofErr w:type="spellStart"/>
             <w:r>
               <w:rPr>
                 <w:sz w:val="28"/>
                 <w:szCs w:val="24"/>
               </w:rPr>
-              <w:t>Полное сопротивление цепи</w:t>
-            </w:r>
+              <w:t>Полное</w:t>
+            </w:r>
+            <w:proofErr w:type="spellEnd"/>
+            <w:r>
+              <w:rPr>
+                <w:sz w:val="28"/>
+                <w:szCs w:val="24"/>
+              </w:rPr>
+              <w:t xml:space="preserve"> </w:t>
+            </w:r>
+            <w:proofErr w:type="spellStart"/>
+            <w:r>
+              <w:rPr>
+                <w:sz w:val="28"/>
+                <w:szCs w:val="24"/>
+              </w:rPr>
+              <w:t>сопротивление</w:t>
+            </w:r>
+            <w:proofErr w:type="spellEnd"/>
+            <w:r>
+              <w:rPr>
+                <w:sz w:val="28"/>
+                <w:szCs w:val="24"/>
+              </w:rPr>
+              <w:t xml:space="preserve"> </w:t>
+            </w:r>
+            <w:proofErr w:type="spellStart"/>
+            <w:r>
+              <w:rPr>
+                <w:sz w:val="28"/>
+                <w:szCs w:val="24"/>
+              </w:rPr>
+              <w:t>цепи</w:t>
+            </w:r>
+            <w:proofErr w:type="spellEnd"/>
           </w:p>
         </w:tc>
       </w:tr>
@@ -12750,59 +11825,14 @@
         </w:rPr>
       </w:pPr>
       <w:r>
-        <w:t xml:space="preserve">5.3. </w:t>
-      </w:r>
-      <w:r>
-        <w:t>Построить</w:t>
-      </w:r>
-      <w:r>
-        <w:t xml:space="preserve"> </w:t>
-      </w:r>
-      <w:r>
-        <w:t>график</w:t>
-      </w:r>
-      <w:r>
-        <w:t xml:space="preserve"> </w:t>
-      </w:r>
-      <w:r>
-        <w:t>зависимостей</w:t>
-      </w:r>
-      <w:r>
-        <w:t xml:space="preserve"> </w:t>
-      </w:r>
-      <w:r>
-        <w:t>тока</w:t>
-      </w:r>
-      <w:r>
-        <w:t xml:space="preserve"> </w:t>
-      </w:r>
-      <w:r>
-        <w:t>и</w:t>
-      </w:r>
-      <w:r>
-        <w:t xml:space="preserve"> </w:t>
-      </w:r>
-      <w:r>
-        <w:t>полного</w:t>
-      </w:r>
-      <w:r>
-        <w:t xml:space="preserve"> </w:t>
-      </w:r>
-      <w:r>
-        <w:t xml:space="preserve">сопротивления цепи от частоты переменного тока </w:t>
+        <w:t xml:space="preserve">5.3. Построить график зависимостей тока и полного сопротивления цепи от частоты переменного тока </w:t>
       </w:r>
       <m:oMath>
         <m:r>
           <w:rPr>
             <w:rFonts w:ascii="Cambria Math" w:hAnsi="Cambria Math"/>
           </w:rPr>
-          <m:t>I</m:t>
-        </m:r>
-        <m:r>
-          <w:rPr>
-            <w:rFonts w:ascii="Cambria Math" w:hAnsi="Cambria Math"/>
-          </w:rPr>
-          <m:t>=</m:t>
+          <m:t>I=</m:t>
         </m:r>
         <m:sSub>
           <m:sSubPr>
@@ -12892,7 +11922,13 @@
         <w:t xml:space="preserve"> (</w:t>
       </w:r>
       <w:r>
-        <w:t>рис. 18)</w:t>
+        <w:t>рис. 1</w:t>
+      </w:r>
+      <w:r>
+        <w:t>0</w:t>
+      </w:r>
+      <w:r>
+        <w:t>)</w:t>
       </w:r>
       <w:r>
         <w:rPr>
@@ -12928,7 +11964,7 @@
                     </pic:cNvPicPr>
                   </pic:nvPicPr>
                   <pic:blipFill>
-                    <a:blip r:embed="rId25">
+                    <a:blip r:embed="rId17">
                       <a:extLst>
                         <a:ext uri="{28A0092B-C50C-407E-A947-70E740481C1C}">
                           <a14:useLocalDpi xmlns:a14="http://schemas.microsoft.com/office/drawing/2010/main" val="0"/>
@@ -12966,7 +12002,10 @@
         <w:jc w:val="center"/>
       </w:pPr>
       <w:r>
-        <w:t>Рисунок 18</w:t>
+        <w:t>Рисунок 1</w:t>
+      </w:r>
+      <w:r>
+        <w:t>0</w:t>
       </w:r>
     </w:p>
     <w:p>
@@ -13007,7 +12046,1804 @@
         <w:t>Исследование параллельного колебательного контура</w:t>
       </w:r>
     </w:p>
-    <w:p/>
+    <w:p>
+      <w:pPr>
+        <w:pStyle w:val="3"/>
+      </w:pPr>
+      <w:r>
+        <w:t>6.1. Построить схему (рис. 1</w:t>
+      </w:r>
+      <w:r>
+        <w:t>1</w:t>
+      </w:r>
+      <w:r>
+        <w:t>)</w:t>
+      </w:r>
+    </w:p>
+    <w:p>
+      <w:pPr>
+        <w:ind w:firstLine="0"/>
+        <w:jc w:val="center"/>
+      </w:pPr>
+      <w:r>
+        <w:rPr>
+          <w:noProof/>
+        </w:rPr>
+        <w:drawing>
+          <wp:inline distT="0" distB="0" distL="0" distR="0" wp14:anchorId="17675E73" wp14:editId="2A6F0117">
+            <wp:extent cx="4451004" cy="3246120"/>
+            <wp:effectExtent l="0" t="0" r="6985" b="0"/>
+            <wp:docPr id="1034635160" name="Рисунок 1"/>
+            <wp:cNvGraphicFramePr>
+              <a:graphicFrameLocks xmlns:a="http://schemas.openxmlformats.org/drawingml/2006/main" noChangeAspect="1"/>
+            </wp:cNvGraphicFramePr>
+            <a:graphic xmlns:a="http://schemas.openxmlformats.org/drawingml/2006/main">
+              <a:graphicData uri="http://schemas.openxmlformats.org/drawingml/2006/picture">
+                <pic:pic xmlns:pic="http://schemas.openxmlformats.org/drawingml/2006/picture">
+                  <pic:nvPicPr>
+                    <pic:cNvPr id="1034635160" name=""/>
+                    <pic:cNvPicPr/>
+                  </pic:nvPicPr>
+                  <pic:blipFill>
+                    <a:blip r:embed="rId18"/>
+                    <a:stretch>
+                      <a:fillRect/>
+                    </a:stretch>
+                  </pic:blipFill>
+                  <pic:spPr>
+                    <a:xfrm>
+                      <a:off x="0" y="0"/>
+                      <a:ext cx="4459274" cy="3252151"/>
+                    </a:xfrm>
+                    <a:prstGeom prst="rect">
+                      <a:avLst/>
+                    </a:prstGeom>
+                  </pic:spPr>
+                </pic:pic>
+              </a:graphicData>
+            </a:graphic>
+          </wp:inline>
+        </w:drawing>
+      </w:r>
+    </w:p>
+    <w:p>
+      <w:pPr>
+        <w:ind w:firstLine="0"/>
+        <w:jc w:val="center"/>
+      </w:pPr>
+      <w:r>
+        <w:t>Рисунок 1</w:t>
+      </w:r>
+      <w:r>
+        <w:t>1</w:t>
+      </w:r>
+    </w:p>
+    <w:p>
+      <w:r>
+        <w:t xml:space="preserve">6.2. </w:t>
+      </w:r>
+      <w:r>
+        <w:t>Определить зависимость полного тока цепи и напряжения</w:t>
+      </w:r>
+      <w:r>
+        <w:t xml:space="preserve"> </w:t>
+      </w:r>
+      <w:r>
+        <w:t xml:space="preserve">на колебательном контуре </w:t>
+      </w:r>
+      <m:oMath>
+        <m:sSub>
+          <m:sSubPr>
+            <m:ctrlPr>
+              <w:rPr>
+                <w:rFonts w:ascii="Cambria Math" w:hAnsi="Cambria Math"/>
+                <w:i/>
+              </w:rPr>
+            </m:ctrlPr>
+          </m:sSubPr>
+          <m:e>
+            <m:r>
+              <w:rPr>
+                <w:rFonts w:ascii="Cambria Math" w:hAnsi="Cambria Math"/>
+              </w:rPr>
+              <m:t>U</m:t>
+            </m:r>
+          </m:e>
+          <m:sub>
+            <m:r>
+              <w:rPr>
+                <w:rFonts w:ascii="Cambria Math" w:hAnsi="Cambria Math"/>
+              </w:rPr>
+              <m:t>k</m:t>
+            </m:r>
+          </m:sub>
+        </m:sSub>
+      </m:oMath>
+      <w:r>
+        <w:t xml:space="preserve"> от частоты f, результаты занести в</w:t>
+      </w:r>
+      <w:r>
+        <w:t xml:space="preserve"> </w:t>
+      </w:r>
+      <w:r>
+        <w:t xml:space="preserve">табл. </w:t>
+      </w:r>
+      <w:r>
+        <w:t>9</w:t>
+      </w:r>
+      <w:r>
+        <w:t xml:space="preserve"> (рекомендуется увеличивать частоту, начиная с единиц Гц,</w:t>
+      </w:r>
+      <w:r>
+        <w:t xml:space="preserve"> </w:t>
+      </w:r>
+      <w:r>
+        <w:t>и</w:t>
+      </w:r>
+      <w:r>
+        <w:t xml:space="preserve"> </w:t>
+      </w:r>
+      <w:r>
+        <w:t>ограничиться</w:t>
+      </w:r>
+      <w:r>
+        <w:t xml:space="preserve"> </w:t>
+      </w:r>
+      <w:r>
+        <w:t>частотой,</w:t>
+      </w:r>
+      <w:r>
+        <w:t xml:space="preserve"> </w:t>
+      </w:r>
+      <w:r>
+        <w:t>на</w:t>
+      </w:r>
+      <w:r>
+        <w:t xml:space="preserve"> </w:t>
+      </w:r>
+      <w:r>
+        <w:t>которой</w:t>
+      </w:r>
+      <w:r>
+        <w:t xml:space="preserve"> </w:t>
+      </w:r>
+      <w:r>
+        <w:t>величина</w:t>
+      </w:r>
+      <w:r>
+        <w:t xml:space="preserve"> </w:t>
+      </w:r>
+      <w:r>
+        <w:t>U</w:t>
+      </w:r>
+      <w:r>
+        <w:rPr>
+          <w:rFonts w:ascii="Cambria Math" w:hAnsi="Cambria Math" w:cs="Cambria Math"/>
+        </w:rPr>
+        <w:t>𝑘</w:t>
+      </w:r>
+      <w:r>
+        <w:rPr>
+          <w:rFonts w:ascii="Cambria Math" w:hAnsi="Cambria Math" w:cs="Cambria Math"/>
+        </w:rPr>
+        <w:t xml:space="preserve"> </w:t>
+      </w:r>
+      <w:r>
+        <w:t>упадет</w:t>
+      </w:r>
+      <w:r>
+        <w:t xml:space="preserve"> </w:t>
+      </w:r>
+      <w:r>
+        <w:t>до 0,1...0,2 В)</w:t>
+      </w:r>
+      <w:r>
+        <w:t>.</w:t>
+      </w:r>
+    </w:p>
+    <w:p>
+      <w:pPr>
+        <w:rPr>
+          <w:lang w:val="en-US"/>
+        </w:rPr>
+      </w:pPr>
+      <w:r>
+        <w:t xml:space="preserve">Показания напряжения </w:t>
+      </w:r>
+      <m:oMath>
+        <m:sSub>
+          <m:sSubPr>
+            <m:ctrlPr>
+              <w:rPr>
+                <w:rFonts w:ascii="Cambria Math" w:hAnsi="Cambria Math"/>
+                <w:i/>
+              </w:rPr>
+            </m:ctrlPr>
+          </m:sSubPr>
+          <m:e>
+            <m:r>
+              <w:rPr>
+                <w:rFonts w:ascii="Cambria Math" w:hAnsi="Cambria Math"/>
+              </w:rPr>
+              <m:t>U</m:t>
+            </m:r>
+          </m:e>
+          <m:sub>
+            <m:r>
+              <w:rPr>
+                <w:rFonts w:ascii="Cambria Math" w:hAnsi="Cambria Math"/>
+              </w:rPr>
+              <m:t>k</m:t>
+            </m:r>
+          </m:sub>
+        </m:sSub>
+      </m:oMath>
+      <w:r>
+        <w:t xml:space="preserve"> будет браться на участке цепи </w:t>
+      </w:r>
+      <w:r>
+        <w:rPr>
+          <w:lang w:val="en-US"/>
+        </w:rPr>
+        <w:t>R</w:t>
+      </w:r>
+      <w:r>
+        <w:t xml:space="preserve">1, </w:t>
+      </w:r>
+      <w:r>
+        <w:rPr>
+          <w:lang w:val="en-US"/>
+        </w:rPr>
+        <w:t>C</w:t>
+      </w:r>
+      <w:r>
+        <w:t xml:space="preserve">1 </w:t>
+      </w:r>
+      <w:r>
+        <w:t xml:space="preserve">и </w:t>
+      </w:r>
+      <w:r>
+        <w:rPr>
+          <w:lang w:val="en-US"/>
+        </w:rPr>
+        <w:t>R</w:t>
+      </w:r>
+      <w:r>
+        <w:t>2</w:t>
+      </w:r>
+      <w:r>
+        <w:t xml:space="preserve">, и затем перемножаться на </w:t>
+      </w:r>
+      <m:oMath>
+        <m:f>
+          <m:fPr>
+            <m:ctrlPr>
+              <w:rPr>
+                <w:rFonts w:ascii="Cambria Math" w:hAnsi="Cambria Math"/>
+                <w:i/>
+              </w:rPr>
+            </m:ctrlPr>
+          </m:fPr>
+          <m:num>
+            <m:r>
+              <w:rPr>
+                <w:rFonts w:ascii="Cambria Math" w:hAnsi="Cambria Math"/>
+              </w:rPr>
+              <m:t>1</m:t>
+            </m:r>
+          </m:num>
+          <m:den>
+            <m:rad>
+              <m:radPr>
+                <m:degHide m:val="1"/>
+                <m:ctrlPr>
+                  <w:rPr>
+                    <w:rFonts w:ascii="Cambria Math" w:hAnsi="Cambria Math"/>
+                    <w:i/>
+                  </w:rPr>
+                </m:ctrlPr>
+              </m:radPr>
+              <m:deg/>
+              <m:e>
+                <m:r>
+                  <w:rPr>
+                    <w:rFonts w:ascii="Cambria Math" w:hAnsi="Cambria Math"/>
+                  </w:rPr>
+                  <m:t>2</m:t>
+                </m:r>
+              </m:e>
+            </m:rad>
+          </m:den>
+        </m:f>
+      </m:oMath>
+      <w:r>
+        <w:t>.</w:t>
+      </w:r>
+    </w:p>
+    <w:p>
+      <w:pPr>
+        <w:ind w:firstLine="0"/>
+      </w:pPr>
+      <w:r>
+        <w:t xml:space="preserve">Таблица </w:t>
+      </w:r>
+      <w:fldSimple w:instr=" SEQ Таблица \* ARABIC ">
+        <w:r>
+          <w:rPr>
+            <w:noProof/>
+          </w:rPr>
+          <w:t>9</w:t>
+        </w:r>
+      </w:fldSimple>
+    </w:p>
+    <w:tbl>
+      <w:tblPr>
+        <w:tblStyle w:val="a8"/>
+        <w:tblW w:w="0" w:type="auto"/>
+        <w:tblLook w:val="04A0" w:firstRow="1" w:lastRow="0" w:firstColumn="1" w:lastColumn="0" w:noHBand="0" w:noVBand="1"/>
+      </w:tblPr>
+      <w:tblGrid>
+        <w:gridCol w:w="3209"/>
+        <w:gridCol w:w="3209"/>
+        <w:gridCol w:w="3210"/>
+      </w:tblGrid>
+      <w:tr>
+        <w:tc>
+          <w:tcPr>
+            <w:tcW w:w="3209" w:type="dxa"/>
+          </w:tcPr>
+          <w:p>
+            <w:pPr>
+              <w:pStyle w:val="ae"/>
+              <w:jc w:val="center"/>
+              <w:rPr>
+                <w:sz w:val="28"/>
+                <w:szCs w:val="28"/>
+              </w:rPr>
+            </w:pPr>
+            <w:r>
+              <w:rPr>
+                <w:sz w:val="28"/>
+                <w:szCs w:val="28"/>
+              </w:rPr>
+              <w:t>Частота сигнала f, Гц</w:t>
+            </w:r>
+          </w:p>
+        </w:tc>
+        <w:tc>
+          <w:tcPr>
+            <w:tcW w:w="3209" w:type="dxa"/>
+          </w:tcPr>
+          <w:p>
+            <w:pPr>
+              <w:pStyle w:val="ae"/>
+              <w:jc w:val="center"/>
+              <w:rPr>
+                <w:sz w:val="28"/>
+                <w:szCs w:val="28"/>
+                <w:lang w:val="ru-RU"/>
+              </w:rPr>
+            </w:pPr>
+            <w:r>
+              <w:rPr>
+                <w:sz w:val="28"/>
+                <w:szCs w:val="28"/>
+                <w:lang w:val="ru-RU"/>
+              </w:rPr>
+              <w:t>Полный ток цепи</w:t>
+            </w:r>
+            <w:r>
+              <w:rPr>
+                <w:sz w:val="28"/>
+                <w:szCs w:val="28"/>
+                <w:lang w:val="ru-RU"/>
+              </w:rPr>
+              <w:t xml:space="preserve"> </w:t>
+            </w:r>
+            <m:oMath>
+              <m:sSub>
+                <m:sSubPr>
+                  <m:ctrlPr>
+                    <w:rPr>
+                      <w:rFonts w:ascii="Cambria Math" w:hAnsi="Cambria Math"/>
+                      <w:i/>
+                      <w:sz w:val="28"/>
+                      <w:szCs w:val="28"/>
+                    </w:rPr>
+                  </m:ctrlPr>
+                </m:sSubPr>
+                <m:e>
+                  <m:r>
+                    <w:rPr>
+                      <w:rFonts w:ascii="Cambria Math" w:hAnsi="Cambria Math"/>
+                      <w:sz w:val="28"/>
+                      <w:szCs w:val="28"/>
+                    </w:rPr>
+                    <m:t>I</m:t>
+                  </m:r>
+                </m:e>
+                <m:sub>
+                  <m:r>
+                    <w:rPr>
+                      <w:rFonts w:ascii="Cambria Math" w:hAnsi="Cambria Math"/>
+                      <w:sz w:val="28"/>
+                      <w:szCs w:val="28"/>
+                      <w:lang w:val="ru-RU"/>
+                    </w:rPr>
+                    <m:t>д</m:t>
+                  </m:r>
+                </m:sub>
+              </m:sSub>
+            </m:oMath>
+            <w:r>
+              <w:rPr>
+                <w:sz w:val="28"/>
+                <w:szCs w:val="28"/>
+                <w:lang w:val="ru-RU"/>
+              </w:rPr>
+              <w:t>, мА</w:t>
+            </w:r>
+          </w:p>
+        </w:tc>
+        <w:tc>
+          <w:tcPr>
+            <w:tcW w:w="3210" w:type="dxa"/>
+          </w:tcPr>
+          <w:p>
+            <w:pPr>
+              <w:pStyle w:val="ae"/>
+              <w:jc w:val="center"/>
+              <w:rPr>
+                <w:sz w:val="28"/>
+                <w:szCs w:val="28"/>
+                <w:lang w:val="ru-RU"/>
+              </w:rPr>
+            </w:pPr>
+            <w:r>
+              <w:rPr>
+                <w:sz w:val="28"/>
+                <w:szCs w:val="28"/>
+                <w:lang w:val="ru-RU"/>
+              </w:rPr>
+              <w:t>Напряжение на</w:t>
+            </w:r>
+            <w:r>
+              <w:rPr>
+                <w:sz w:val="28"/>
+                <w:szCs w:val="28"/>
+                <w:lang w:val="ru-RU"/>
+              </w:rPr>
+              <w:t xml:space="preserve"> </w:t>
+            </w:r>
+            <w:r>
+              <w:rPr>
+                <w:sz w:val="28"/>
+                <w:szCs w:val="28"/>
+                <w:lang w:val="ru-RU"/>
+              </w:rPr>
+              <w:t>колебательном</w:t>
+            </w:r>
+            <w:r>
+              <w:rPr>
+                <w:sz w:val="28"/>
+                <w:szCs w:val="28"/>
+                <w:lang w:val="ru-RU"/>
+              </w:rPr>
+              <w:t xml:space="preserve"> </w:t>
+            </w:r>
+            <w:r>
+              <w:rPr>
+                <w:sz w:val="28"/>
+                <w:szCs w:val="28"/>
+                <w:lang w:val="ru-RU"/>
+              </w:rPr>
+              <w:t>контуре,</w:t>
+            </w:r>
+            <w:r>
+              <w:rPr>
+                <w:sz w:val="28"/>
+                <w:szCs w:val="28"/>
+                <w:lang w:val="ru-RU"/>
+              </w:rPr>
+              <w:t xml:space="preserve"> </w:t>
+            </w:r>
+            <w:r>
+              <w:rPr>
+                <w:sz w:val="28"/>
+                <w:szCs w:val="28"/>
+                <w:lang w:val="ru-RU"/>
+              </w:rPr>
+              <w:t>В</w:t>
+            </w:r>
+          </w:p>
+        </w:tc>
+      </w:tr>
+      <w:tr>
+        <w:tc>
+          <w:tcPr>
+            <w:tcW w:w="3209" w:type="dxa"/>
+          </w:tcPr>
+          <w:p>
+            <w:pPr>
+              <w:ind w:firstLine="0"/>
+              <w:jc w:val="center"/>
+              <w:rPr>
+                <w:szCs w:val="28"/>
+                <w:lang w:val="en-US"/>
+              </w:rPr>
+            </w:pPr>
+            <w:r>
+              <w:rPr>
+                <w:szCs w:val="28"/>
+                <w:lang w:val="en-US"/>
+              </w:rPr>
+              <w:t>1</w:t>
+            </w:r>
+          </w:p>
+        </w:tc>
+        <w:tc>
+          <w:tcPr>
+            <w:tcW w:w="3209" w:type="dxa"/>
+          </w:tcPr>
+          <w:p>
+            <w:pPr>
+              <w:ind w:firstLine="0"/>
+              <w:jc w:val="center"/>
+              <w:rPr>
+                <w:szCs w:val="28"/>
+                <w:lang w:val="en-US"/>
+              </w:rPr>
+            </w:pPr>
+            <w:r>
+              <w:rPr>
+                <w:szCs w:val="28"/>
+                <w:lang w:val="en-US"/>
+              </w:rPr>
+              <w:t>13</w:t>
+            </w:r>
+            <w:r>
+              <w:rPr>
+                <w:szCs w:val="28"/>
+                <w:lang w:val="en-US"/>
+              </w:rPr>
+              <w:t>.</w:t>
+            </w:r>
+            <w:r>
+              <w:rPr>
+                <w:szCs w:val="28"/>
+                <w:lang w:val="en-US"/>
+              </w:rPr>
+              <w:t>92</w:t>
+            </w:r>
+          </w:p>
+        </w:tc>
+        <w:tc>
+          <w:tcPr>
+            <w:tcW w:w="3210" w:type="dxa"/>
+          </w:tcPr>
+          <w:p>
+            <w:pPr>
+              <w:ind w:firstLine="0"/>
+              <w:jc w:val="center"/>
+              <w:rPr>
+                <w:szCs w:val="28"/>
+                <w:lang w:val="en-US"/>
+              </w:rPr>
+            </w:pPr>
+            <w:r>
+              <w:rPr>
+                <w:szCs w:val="28"/>
+                <w:lang w:val="en-US"/>
+              </w:rPr>
+              <w:t>0.062</w:t>
+            </w:r>
+          </w:p>
+        </w:tc>
+      </w:tr>
+      <w:tr>
+        <w:tc>
+          <w:tcPr>
+            <w:tcW w:w="3209" w:type="dxa"/>
+          </w:tcPr>
+          <w:p>
+            <w:pPr>
+              <w:ind w:firstLine="0"/>
+              <w:jc w:val="center"/>
+              <w:rPr>
+                <w:szCs w:val="28"/>
+                <w:lang w:val="en-US"/>
+              </w:rPr>
+            </w:pPr>
+            <w:r>
+              <w:rPr>
+                <w:szCs w:val="28"/>
+                <w:lang w:val="en-US"/>
+              </w:rPr>
+              <w:t>5</w:t>
+            </w:r>
+          </w:p>
+        </w:tc>
+        <w:tc>
+          <w:tcPr>
+            <w:tcW w:w="3209" w:type="dxa"/>
+          </w:tcPr>
+          <w:p>
+            <w:pPr>
+              <w:ind w:firstLine="0"/>
+              <w:jc w:val="center"/>
+              <w:rPr>
+                <w:szCs w:val="28"/>
+                <w:lang w:val="en-US"/>
+              </w:rPr>
+            </w:pPr>
+            <w:r>
+              <w:rPr>
+                <w:szCs w:val="28"/>
+                <w:lang w:val="en-US"/>
+              </w:rPr>
+              <w:t>13.91</w:t>
+            </w:r>
+          </w:p>
+        </w:tc>
+        <w:tc>
+          <w:tcPr>
+            <w:tcW w:w="3210" w:type="dxa"/>
+          </w:tcPr>
+          <w:p>
+            <w:pPr>
+              <w:ind w:firstLine="0"/>
+              <w:jc w:val="center"/>
+              <w:rPr>
+                <w:szCs w:val="28"/>
+                <w:lang w:val="en-US"/>
+              </w:rPr>
+            </w:pPr>
+            <w:r>
+              <w:rPr>
+                <w:szCs w:val="28"/>
+                <w:lang w:val="en-US"/>
+              </w:rPr>
+              <w:t>0.153</w:t>
+            </w:r>
+          </w:p>
+        </w:tc>
+      </w:tr>
+      <w:tr>
+        <w:tc>
+          <w:tcPr>
+            <w:tcW w:w="3209" w:type="dxa"/>
+          </w:tcPr>
+          <w:p>
+            <w:pPr>
+              <w:ind w:firstLine="0"/>
+              <w:jc w:val="center"/>
+              <w:rPr>
+                <w:szCs w:val="28"/>
+                <w:lang w:val="en-US"/>
+              </w:rPr>
+            </w:pPr>
+            <w:r>
+              <w:rPr>
+                <w:szCs w:val="28"/>
+                <w:lang w:val="en-US"/>
+              </w:rPr>
+              <w:t>10</w:t>
+            </w:r>
+          </w:p>
+        </w:tc>
+        <w:tc>
+          <w:tcPr>
+            <w:tcW w:w="3209" w:type="dxa"/>
+          </w:tcPr>
+          <w:p>
+            <w:pPr>
+              <w:ind w:firstLine="0"/>
+              <w:jc w:val="center"/>
+              <w:rPr>
+                <w:szCs w:val="28"/>
+                <w:lang w:val="en-US"/>
+              </w:rPr>
+            </w:pPr>
+            <w:r>
+              <w:rPr>
+                <w:szCs w:val="28"/>
+                <w:lang w:val="en-US"/>
+              </w:rPr>
+              <w:t>13.87</w:t>
+            </w:r>
+          </w:p>
+        </w:tc>
+        <w:tc>
+          <w:tcPr>
+            <w:tcW w:w="3210" w:type="dxa"/>
+          </w:tcPr>
+          <w:p>
+            <w:pPr>
+              <w:ind w:firstLine="0"/>
+              <w:jc w:val="center"/>
+              <w:rPr>
+                <w:szCs w:val="28"/>
+                <w:lang w:val="en-US"/>
+              </w:rPr>
+            </w:pPr>
+            <w:r>
+              <w:rPr>
+                <w:szCs w:val="28"/>
+                <w:lang w:val="en-US"/>
+              </w:rPr>
+              <w:t>0.288</w:t>
+            </w:r>
+          </w:p>
+        </w:tc>
+      </w:tr>
+      <w:tr>
+        <w:tc>
+          <w:tcPr>
+            <w:tcW w:w="3209" w:type="dxa"/>
+          </w:tcPr>
+          <w:p>
+            <w:pPr>
+              <w:ind w:firstLine="0"/>
+              <w:jc w:val="center"/>
+              <w:rPr>
+                <w:szCs w:val="28"/>
+                <w:lang w:val="en-US"/>
+              </w:rPr>
+            </w:pPr>
+            <w:r>
+              <w:rPr>
+                <w:szCs w:val="28"/>
+                <w:lang w:val="en-US"/>
+              </w:rPr>
+              <w:t>50</w:t>
+            </w:r>
+          </w:p>
+        </w:tc>
+        <w:tc>
+          <w:tcPr>
+            <w:tcW w:w="3209" w:type="dxa"/>
+          </w:tcPr>
+          <w:p>
+            <w:pPr>
+              <w:ind w:firstLine="0"/>
+              <w:jc w:val="center"/>
+              <w:rPr>
+                <w:szCs w:val="28"/>
+                <w:lang w:val="en-US"/>
+              </w:rPr>
+            </w:pPr>
+            <w:r>
+              <w:rPr>
+                <w:szCs w:val="28"/>
+                <w:lang w:val="en-US"/>
+              </w:rPr>
+              <w:t>12.88</w:t>
+            </w:r>
+          </w:p>
+        </w:tc>
+        <w:tc>
+          <w:tcPr>
+            <w:tcW w:w="3210" w:type="dxa"/>
+          </w:tcPr>
+          <w:p>
+            <w:pPr>
+              <w:ind w:firstLine="0"/>
+              <w:jc w:val="center"/>
+              <w:rPr>
+                <w:szCs w:val="28"/>
+                <w:lang w:val="en-US"/>
+              </w:rPr>
+            </w:pPr>
+            <w:r>
+              <w:rPr>
+                <w:szCs w:val="28"/>
+                <w:lang w:val="en-US"/>
+              </w:rPr>
+              <w:t>1.34</w:t>
+            </w:r>
+          </w:p>
+        </w:tc>
+      </w:tr>
+      <w:tr>
+        <w:tc>
+          <w:tcPr>
+            <w:tcW w:w="3209" w:type="dxa"/>
+          </w:tcPr>
+          <w:p>
+            <w:pPr>
+              <w:ind w:firstLine="0"/>
+              <w:jc w:val="center"/>
+              <w:rPr>
+                <w:szCs w:val="28"/>
+                <w:lang w:val="en-US"/>
+              </w:rPr>
+            </w:pPr>
+            <w:r>
+              <w:rPr>
+                <w:szCs w:val="28"/>
+                <w:lang w:val="en-US"/>
+              </w:rPr>
+              <w:lastRenderedPageBreak/>
+              <w:t>100</w:t>
+            </w:r>
+          </w:p>
+        </w:tc>
+        <w:tc>
+          <w:tcPr>
+            <w:tcW w:w="3209" w:type="dxa"/>
+          </w:tcPr>
+          <w:p>
+            <w:pPr>
+              <w:ind w:firstLine="0"/>
+              <w:jc w:val="center"/>
+              <w:rPr>
+                <w:szCs w:val="28"/>
+                <w:lang w:val="en-US"/>
+              </w:rPr>
+            </w:pPr>
+            <w:r>
+              <w:rPr>
+                <w:szCs w:val="28"/>
+                <w:lang w:val="en-US"/>
+              </w:rPr>
+              <w:t>10.55</w:t>
+            </w:r>
+          </w:p>
+        </w:tc>
+        <w:tc>
+          <w:tcPr>
+            <w:tcW w:w="3210" w:type="dxa"/>
+          </w:tcPr>
+          <w:p>
+            <w:pPr>
+              <w:ind w:firstLine="0"/>
+              <w:jc w:val="center"/>
+              <w:rPr>
+                <w:szCs w:val="28"/>
+                <w:lang w:val="en-US"/>
+              </w:rPr>
+            </w:pPr>
+            <w:r>
+              <w:rPr>
+                <w:szCs w:val="28"/>
+                <w:lang w:val="en-US"/>
+              </w:rPr>
+              <w:t>2.301</w:t>
+            </w:r>
+          </w:p>
+        </w:tc>
+      </w:tr>
+      <w:tr>
+        <w:tc>
+          <w:tcPr>
+            <w:tcW w:w="3209" w:type="dxa"/>
+          </w:tcPr>
+          <w:p>
+            <w:pPr>
+              <w:ind w:firstLine="0"/>
+              <w:jc w:val="center"/>
+              <w:rPr>
+                <w:szCs w:val="28"/>
+                <w:lang w:val="en-US"/>
+              </w:rPr>
+            </w:pPr>
+            <w:r>
+              <w:rPr>
+                <w:szCs w:val="28"/>
+                <w:lang w:val="en-US"/>
+              </w:rPr>
+              <w:t>250</w:t>
+            </w:r>
+          </w:p>
+        </w:tc>
+        <w:tc>
+          <w:tcPr>
+            <w:tcW w:w="3209" w:type="dxa"/>
+          </w:tcPr>
+          <w:p>
+            <w:pPr>
+              <w:ind w:firstLine="0"/>
+              <w:jc w:val="center"/>
+              <w:rPr>
+                <w:szCs w:val="28"/>
+                <w:lang w:val="en-US"/>
+              </w:rPr>
+            </w:pPr>
+            <w:r>
+              <w:rPr>
+                <w:szCs w:val="28"/>
+                <w:lang w:val="en-US"/>
+              </w:rPr>
+              <w:t>3.97</w:t>
+            </w:r>
+          </w:p>
+        </w:tc>
+        <w:tc>
+          <w:tcPr>
+            <w:tcW w:w="3210" w:type="dxa"/>
+          </w:tcPr>
+          <w:p>
+            <w:pPr>
+              <w:ind w:firstLine="0"/>
+              <w:jc w:val="center"/>
+              <w:rPr>
+                <w:szCs w:val="28"/>
+                <w:lang w:val="en-US"/>
+              </w:rPr>
+            </w:pPr>
+            <w:r>
+              <w:rPr>
+                <w:szCs w:val="28"/>
+                <w:lang w:val="en-US"/>
+              </w:rPr>
+              <w:t>3.38</w:t>
+            </w:r>
+          </w:p>
+        </w:tc>
+      </w:tr>
+      <w:tr>
+        <w:tc>
+          <w:tcPr>
+            <w:tcW w:w="3209" w:type="dxa"/>
+          </w:tcPr>
+          <w:p>
+            <w:pPr>
+              <w:ind w:firstLine="0"/>
+              <w:jc w:val="center"/>
+              <w:rPr>
+                <w:szCs w:val="28"/>
+                <w:lang w:val="en-US"/>
+              </w:rPr>
+            </w:pPr>
+            <w:r>
+              <w:rPr>
+                <w:szCs w:val="28"/>
+                <w:lang w:val="en-US"/>
+              </w:rPr>
+              <w:t>500</w:t>
+            </w:r>
+          </w:p>
+        </w:tc>
+        <w:tc>
+          <w:tcPr>
+            <w:tcW w:w="3209" w:type="dxa"/>
+          </w:tcPr>
+          <w:p>
+            <w:pPr>
+              <w:ind w:firstLine="0"/>
+              <w:jc w:val="center"/>
+              <w:rPr>
+                <w:szCs w:val="28"/>
+                <w:lang w:val="en-US"/>
+              </w:rPr>
+            </w:pPr>
+            <w:r>
+              <w:rPr>
+                <w:szCs w:val="28"/>
+                <w:lang w:val="en-US"/>
+              </w:rPr>
+              <w:t>2.07</w:t>
+            </w:r>
+          </w:p>
+        </w:tc>
+        <w:tc>
+          <w:tcPr>
+            <w:tcW w:w="3210" w:type="dxa"/>
+          </w:tcPr>
+          <w:p>
+            <w:pPr>
+              <w:ind w:firstLine="0"/>
+              <w:jc w:val="center"/>
+              <w:rPr>
+                <w:szCs w:val="28"/>
+                <w:lang w:val="en-US"/>
+              </w:rPr>
+            </w:pPr>
+            <w:r>
+              <w:rPr>
+                <w:szCs w:val="28"/>
+                <w:lang w:val="en-US"/>
+              </w:rPr>
+              <w:t>3.49</w:t>
+            </w:r>
+          </w:p>
+        </w:tc>
+      </w:tr>
+      <w:tr>
+        <w:tc>
+          <w:tcPr>
+            <w:tcW w:w="3209" w:type="dxa"/>
+          </w:tcPr>
+          <w:p>
+            <w:pPr>
+              <w:ind w:firstLine="0"/>
+              <w:jc w:val="center"/>
+              <w:rPr>
+                <w:szCs w:val="28"/>
+                <w:lang w:val="en-US"/>
+              </w:rPr>
+            </w:pPr>
+            <w:r>
+              <w:rPr>
+                <w:szCs w:val="28"/>
+                <w:lang w:val="en-US"/>
+              </w:rPr>
+              <w:t>750</w:t>
+            </w:r>
+          </w:p>
+        </w:tc>
+        <w:tc>
+          <w:tcPr>
+            <w:tcW w:w="3209" w:type="dxa"/>
+          </w:tcPr>
+          <w:p>
+            <w:pPr>
+              <w:ind w:firstLine="0"/>
+              <w:jc w:val="center"/>
+              <w:rPr>
+                <w:szCs w:val="28"/>
+                <w:lang w:val="en-US"/>
+              </w:rPr>
+            </w:pPr>
+            <w:r>
+              <w:rPr>
+                <w:szCs w:val="28"/>
+                <w:lang w:val="en-US"/>
+              </w:rPr>
+              <w:t>5.54</w:t>
+            </w:r>
+          </w:p>
+        </w:tc>
+        <w:tc>
+          <w:tcPr>
+            <w:tcW w:w="3210" w:type="dxa"/>
+          </w:tcPr>
+          <w:p>
+            <w:pPr>
+              <w:ind w:firstLine="0"/>
+              <w:jc w:val="center"/>
+              <w:rPr>
+                <w:szCs w:val="28"/>
+                <w:lang w:val="en-US"/>
+              </w:rPr>
+            </w:pPr>
+            <w:r>
+              <w:rPr>
+                <w:szCs w:val="28"/>
+                <w:lang w:val="en-US"/>
+              </w:rPr>
+              <w:t>3.25</w:t>
+            </w:r>
+          </w:p>
+        </w:tc>
+      </w:tr>
+      <w:tr>
+        <w:tc>
+          <w:tcPr>
+            <w:tcW w:w="3209" w:type="dxa"/>
+          </w:tcPr>
+          <w:p>
+            <w:pPr>
+              <w:ind w:firstLine="0"/>
+              <w:jc w:val="center"/>
+              <w:rPr>
+                <w:szCs w:val="28"/>
+                <w:lang w:val="en-US"/>
+              </w:rPr>
+            </w:pPr>
+            <w:r>
+              <w:rPr>
+                <w:szCs w:val="28"/>
+                <w:lang w:val="en-US"/>
+              </w:rPr>
+              <w:t>1000</w:t>
+            </w:r>
+          </w:p>
+        </w:tc>
+        <w:tc>
+          <w:tcPr>
+            <w:tcW w:w="3209" w:type="dxa"/>
+          </w:tcPr>
+          <w:p>
+            <w:pPr>
+              <w:ind w:firstLine="0"/>
+              <w:jc w:val="center"/>
+              <w:rPr>
+                <w:szCs w:val="28"/>
+                <w:lang w:val="en-US"/>
+              </w:rPr>
+            </w:pPr>
+            <w:r>
+              <w:rPr>
+                <w:szCs w:val="28"/>
+                <w:lang w:val="en-US"/>
+              </w:rPr>
+              <w:t>7.81</w:t>
+            </w:r>
+          </w:p>
+        </w:tc>
+        <w:tc>
+          <w:tcPr>
+            <w:tcW w:w="3210" w:type="dxa"/>
+          </w:tcPr>
+          <w:p>
+            <w:pPr>
+              <w:ind w:firstLine="0"/>
+              <w:jc w:val="center"/>
+              <w:rPr>
+                <w:szCs w:val="28"/>
+                <w:lang w:val="en-US"/>
+              </w:rPr>
+            </w:pPr>
+            <w:r>
+              <w:rPr>
+                <w:szCs w:val="28"/>
+                <w:lang w:val="en-US"/>
+              </w:rPr>
+              <w:t>2.95</w:t>
+            </w:r>
+          </w:p>
+        </w:tc>
+      </w:tr>
+      <w:tr>
+        <w:tc>
+          <w:tcPr>
+            <w:tcW w:w="3209" w:type="dxa"/>
+          </w:tcPr>
+          <w:p>
+            <w:pPr>
+              <w:ind w:firstLine="0"/>
+              <w:jc w:val="center"/>
+              <w:rPr>
+                <w:szCs w:val="28"/>
+                <w:lang w:val="en-US"/>
+              </w:rPr>
+            </w:pPr>
+            <w:r>
+              <w:rPr>
+                <w:szCs w:val="28"/>
+                <w:lang w:val="en-US"/>
+              </w:rPr>
+              <w:t>2000</w:t>
+            </w:r>
+          </w:p>
+        </w:tc>
+        <w:tc>
+          <w:tcPr>
+            <w:tcW w:w="3209" w:type="dxa"/>
+          </w:tcPr>
+          <w:p>
+            <w:pPr>
+              <w:ind w:firstLine="0"/>
+              <w:jc w:val="center"/>
+              <w:rPr>
+                <w:szCs w:val="28"/>
+                <w:lang w:val="en-US"/>
+              </w:rPr>
+            </w:pPr>
+            <w:r>
+              <w:rPr>
+                <w:szCs w:val="28"/>
+                <w:lang w:val="en-US"/>
+              </w:rPr>
+              <w:t>11.79</w:t>
+            </w:r>
+          </w:p>
+        </w:tc>
+        <w:tc>
+          <w:tcPr>
+            <w:tcW w:w="3210" w:type="dxa"/>
+          </w:tcPr>
+          <w:p>
+            <w:pPr>
+              <w:ind w:firstLine="0"/>
+              <w:jc w:val="center"/>
+              <w:rPr>
+                <w:szCs w:val="28"/>
+                <w:lang w:val="en-US"/>
+              </w:rPr>
+            </w:pPr>
+            <w:r>
+              <w:rPr>
+                <w:szCs w:val="28"/>
+                <w:lang w:val="en-US"/>
+              </w:rPr>
+              <w:t>1.95</w:t>
+            </w:r>
+          </w:p>
+        </w:tc>
+      </w:tr>
+      <w:tr>
+        <w:tc>
+          <w:tcPr>
+            <w:tcW w:w="3209" w:type="dxa"/>
+          </w:tcPr>
+          <w:p>
+            <w:pPr>
+              <w:ind w:firstLine="0"/>
+              <w:jc w:val="center"/>
+              <w:rPr>
+                <w:szCs w:val="28"/>
+                <w:lang w:val="en-US"/>
+              </w:rPr>
+            </w:pPr>
+            <w:r>
+              <w:rPr>
+                <w:szCs w:val="28"/>
+                <w:lang w:val="en-US"/>
+              </w:rPr>
+              <w:t>3000</w:t>
+            </w:r>
+          </w:p>
+        </w:tc>
+        <w:tc>
+          <w:tcPr>
+            <w:tcW w:w="3209" w:type="dxa"/>
+          </w:tcPr>
+          <w:p>
+            <w:pPr>
+              <w:ind w:firstLine="0"/>
+              <w:jc w:val="center"/>
+              <w:rPr>
+                <w:szCs w:val="28"/>
+                <w:lang w:val="en-US"/>
+              </w:rPr>
+            </w:pPr>
+            <w:r>
+              <w:rPr>
+                <w:szCs w:val="28"/>
+                <w:lang w:val="en-US"/>
+              </w:rPr>
+              <w:t>12.98</w:t>
+            </w:r>
+          </w:p>
+        </w:tc>
+        <w:tc>
+          <w:tcPr>
+            <w:tcW w:w="3210" w:type="dxa"/>
+          </w:tcPr>
+          <w:p>
+            <w:pPr>
+              <w:ind w:firstLine="0"/>
+              <w:jc w:val="center"/>
+              <w:rPr>
+                <w:szCs w:val="28"/>
+                <w:lang w:val="en-US"/>
+              </w:rPr>
+            </w:pPr>
+            <w:r>
+              <w:rPr>
+                <w:szCs w:val="28"/>
+                <w:lang w:val="en-US"/>
+              </w:rPr>
+              <w:t>1.40</w:t>
+            </w:r>
+          </w:p>
+        </w:tc>
+      </w:tr>
+      <w:tr>
+        <w:tc>
+          <w:tcPr>
+            <w:tcW w:w="3209" w:type="dxa"/>
+          </w:tcPr>
+          <w:p>
+            <w:pPr>
+              <w:ind w:firstLine="0"/>
+              <w:jc w:val="center"/>
+              <w:rPr>
+                <w:szCs w:val="28"/>
+                <w:lang w:val="en-US"/>
+              </w:rPr>
+            </w:pPr>
+            <w:r>
+              <w:rPr>
+                <w:szCs w:val="28"/>
+                <w:lang w:val="en-US"/>
+              </w:rPr>
+              <w:t>5000</w:t>
+            </w:r>
+          </w:p>
+        </w:tc>
+        <w:tc>
+          <w:tcPr>
+            <w:tcW w:w="3209" w:type="dxa"/>
+          </w:tcPr>
+          <w:p>
+            <w:pPr>
+              <w:ind w:firstLine="0"/>
+              <w:jc w:val="center"/>
+              <w:rPr>
+                <w:szCs w:val="28"/>
+                <w:lang w:val="en-US"/>
+              </w:rPr>
+            </w:pPr>
+            <w:r>
+              <w:rPr>
+                <w:szCs w:val="28"/>
+                <w:lang w:val="en-US"/>
+              </w:rPr>
+              <w:t>13.7</w:t>
+            </w:r>
+          </w:p>
+        </w:tc>
+        <w:tc>
+          <w:tcPr>
+            <w:tcW w:w="3210" w:type="dxa"/>
+          </w:tcPr>
+          <w:p>
+            <w:pPr>
+              <w:ind w:firstLine="0"/>
+              <w:jc w:val="center"/>
+              <w:rPr>
+                <w:szCs w:val="28"/>
+                <w:lang w:val="en-US"/>
+              </w:rPr>
+            </w:pPr>
+            <w:r>
+              <w:rPr>
+                <w:szCs w:val="28"/>
+                <w:lang w:val="en-US"/>
+              </w:rPr>
+              <w:t>0.877</w:t>
+            </w:r>
+          </w:p>
+        </w:tc>
+      </w:tr>
+    </w:tbl>
+    <w:p>
+      <w:pPr>
+        <w:pStyle w:val="3"/>
+      </w:pPr>
+      <w:r>
+        <w:t xml:space="preserve">6.3. </w:t>
+      </w:r>
+      <w:r>
+        <w:t>Построить графики зависимостей полного тока цепи и</w:t>
+      </w:r>
+      <w:r>
+        <w:t xml:space="preserve"> </w:t>
+      </w:r>
+      <w:r>
+        <w:t>напряжения на колебательном контуре от частоты переменного тока</w:t>
+      </w:r>
+      <w:r>
+        <w:t xml:space="preserve"> </w:t>
+      </w:r>
+      <w:r>
+        <w:rPr>
+          <w:rFonts w:ascii="Cambria Math" w:hAnsi="Cambria Math" w:cs="Cambria Math"/>
+          <w:lang w:val="en-US"/>
+        </w:rPr>
+        <w:t>𝐼</w:t>
+      </w:r>
+      <w:r>
+        <w:t xml:space="preserve"> = </w:t>
+      </w:r>
+      <w:r>
+        <w:rPr>
+          <w:lang w:val="en-US"/>
+        </w:rPr>
+        <w:t>φ</w:t>
+      </w:r>
+      <w:r>
+        <w:t>1(</w:t>
+      </w:r>
+      <w:r>
+        <w:rPr>
+          <w:rFonts w:ascii="Cambria Math" w:hAnsi="Cambria Math" w:cs="Cambria Math"/>
+          <w:lang w:val="en-US"/>
+        </w:rPr>
+        <w:t>𝑓</w:t>
+      </w:r>
+      <w:r>
+        <w:t xml:space="preserve">) и </w:t>
+      </w:r>
+      <w:r>
+        <w:rPr>
+          <w:rFonts w:ascii="Cambria Math" w:hAnsi="Cambria Math" w:cs="Cambria Math"/>
+          <w:lang w:val="en-US"/>
+        </w:rPr>
+        <w:t>𝑈𝑘</w:t>
+      </w:r>
+      <w:r>
+        <w:t xml:space="preserve"> = </w:t>
+      </w:r>
+      <w:r>
+        <w:rPr>
+          <w:lang w:val="en-US"/>
+        </w:rPr>
+        <w:t>φ</w:t>
+      </w:r>
+      <w:r>
+        <w:t>1(</w:t>
+      </w:r>
+      <w:r>
+        <w:rPr>
+          <w:rFonts w:ascii="Cambria Math" w:hAnsi="Cambria Math" w:cs="Cambria Math"/>
+          <w:lang w:val="en-US"/>
+        </w:rPr>
+        <w:t>𝑓</w:t>
+      </w:r>
+      <w:r>
+        <w:t>)</w:t>
+      </w:r>
+      <w:r>
+        <w:t xml:space="preserve"> (рис. 12).</w:t>
+      </w:r>
+    </w:p>
+    <w:p>
+      <w:pPr>
+        <w:ind w:firstLine="0"/>
+        <w:jc w:val="center"/>
+      </w:pPr>
+      <w:r>
+        <w:rPr>
+          <w:noProof/>
+        </w:rPr>
+        <w:drawing>
+          <wp:inline distT="0" distB="0" distL="0" distR="0" wp14:anchorId="00B41817" wp14:editId="51FF1982">
+            <wp:extent cx="5852160" cy="3739842"/>
+            <wp:effectExtent l="0" t="0" r="0" b="0"/>
+            <wp:docPr id="504990524" name="Рисунок 4"/>
+            <wp:cNvGraphicFramePr>
+              <a:graphicFrameLocks xmlns:a="http://schemas.openxmlformats.org/drawingml/2006/main" noChangeAspect="1"/>
+            </wp:cNvGraphicFramePr>
+            <a:graphic xmlns:a="http://schemas.openxmlformats.org/drawingml/2006/main">
+              <a:graphicData uri="http://schemas.openxmlformats.org/drawingml/2006/picture">
+                <pic:pic xmlns:pic="http://schemas.openxmlformats.org/drawingml/2006/picture">
+                  <pic:nvPicPr>
+                    <pic:cNvPr id="0" name="Picture 7"/>
+                    <pic:cNvPicPr>
+                      <a:picLocks noChangeAspect="1" noChangeArrowheads="1"/>
+                    </pic:cNvPicPr>
+                  </pic:nvPicPr>
+                  <pic:blipFill rotWithShape="1">
+                    <a:blip r:embed="rId19">
+                      <a:extLst>
+                        <a:ext uri="{28A0092B-C50C-407E-A947-70E740481C1C}">
+                          <a14:useLocalDpi xmlns:a14="http://schemas.microsoft.com/office/drawing/2010/main" val="0"/>
+                        </a:ext>
+                      </a:extLst>
+                    </a:blip>
+                    <a:srcRect l="6972" t="9387" r="8861" b="2449"/>
+                    <a:stretch/>
+                  </pic:blipFill>
+                  <pic:spPr bwMode="auto">
+                    <a:xfrm>
+                      <a:off x="0" y="0"/>
+                      <a:ext cx="5859745" cy="3744689"/>
+                    </a:xfrm>
+                    <a:prstGeom prst="rect">
+                      <a:avLst/>
+                    </a:prstGeom>
+                    <a:noFill/>
+                    <a:ln>
+                      <a:noFill/>
+                    </a:ln>
+                    <a:extLst>
+                      <a:ext uri="{53640926-AAD7-44D8-BBD7-CCE9431645EC}">
+                        <a14:shadowObscured xmlns:a14="http://schemas.microsoft.com/office/drawing/2010/main"/>
+                      </a:ext>
+                    </a:extLst>
+                  </pic:spPr>
+                </pic:pic>
+              </a:graphicData>
+            </a:graphic>
+          </wp:inline>
+        </w:drawing>
+      </w:r>
+    </w:p>
+    <w:p>
+      <w:pPr>
+        <w:ind w:firstLine="0"/>
+        <w:jc w:val="center"/>
+      </w:pPr>
+      <w:r>
+        <w:t>Рисунок 12</w:t>
+      </w:r>
+    </w:p>
+    <w:p>
+      <w:pPr>
+        <w:pStyle w:val="3"/>
+        <w:rPr>
+          <w:lang w:val="en-US"/>
+        </w:rPr>
+      </w:pPr>
+      <w:r>
+        <w:rPr>
+          <w:lang w:val="en-US"/>
+        </w:rPr>
+        <w:t xml:space="preserve">6.4. </w:t>
+      </w:r>
+      <w:r>
+        <w:t>Определить резонансную частоту контура</w:t>
+      </w:r>
+      <w:r>
+        <w:rPr>
+          <w:lang w:val="en-US"/>
+        </w:rPr>
+        <w:t xml:space="preserve"> </w:t>
+      </w:r>
+      <m:oMath>
+        <m:sSub>
+          <m:sSubPr>
+            <m:ctrlPr>
+              <w:rPr>
+                <w:rFonts w:ascii="Cambria Math" w:hAnsi="Cambria Math"/>
+                <w:i/>
+                <w:lang w:val="en-US"/>
+              </w:rPr>
+            </m:ctrlPr>
+          </m:sSubPr>
+          <m:e>
+            <m:r>
+              <w:rPr>
+                <w:rFonts w:ascii="Cambria Math" w:hAnsi="Cambria Math"/>
+                <w:lang w:val="en-US"/>
+              </w:rPr>
+              <m:t>f</m:t>
+            </m:r>
+          </m:e>
+          <m:sub>
+            <m:r>
+              <w:rPr>
+                <w:rFonts w:ascii="Cambria Math" w:hAnsi="Cambria Math"/>
+                <w:lang w:val="en-US"/>
+              </w:rPr>
+              <m:t>0</m:t>
+            </m:r>
+          </m:sub>
+        </m:sSub>
+      </m:oMath>
+    </w:p>
+    <w:p>
+      <w:pPr>
+        <w:rPr>
+          <w:rFonts w:eastAsiaTheme="minorEastAsia"/>
+          <w:i/>
+        </w:rPr>
+      </w:pPr>
+      <m:oMathPara>
+        <m:oMath>
+          <m:sSub>
+            <m:sSubPr>
+              <m:ctrlPr>
+                <w:rPr>
+                  <w:rFonts w:ascii="Cambria Math" w:hAnsi="Cambria Math"/>
+                  <w:i/>
+                  <w:lang w:val="en-US"/>
+                </w:rPr>
+              </m:ctrlPr>
+            </m:sSubPr>
+            <m:e>
+              <m:r>
+                <w:rPr>
+                  <w:rFonts w:ascii="Cambria Math" w:hAnsi="Cambria Math"/>
+                  <w:lang w:val="en-US"/>
+                </w:rPr>
+                <m:t>f</m:t>
+              </m:r>
+            </m:e>
+            <m:sub>
+              <m:r>
+                <w:rPr>
+                  <w:rFonts w:ascii="Cambria Math" w:hAnsi="Cambria Math"/>
+                  <w:lang w:val="en-US"/>
+                </w:rPr>
+                <m:t>0</m:t>
+              </m:r>
+            </m:sub>
+          </m:sSub>
+          <m:r>
+            <w:rPr>
+              <w:rFonts w:ascii="Cambria Math" w:hAnsi="Cambria Math"/>
+              <w:lang w:val="en-US"/>
+            </w:rPr>
+            <m:t>=</m:t>
+          </m:r>
+          <m:f>
+            <m:fPr>
+              <m:ctrlPr>
+                <w:rPr>
+                  <w:rFonts w:ascii="Cambria Math" w:hAnsi="Cambria Math"/>
+                  <w:i/>
+                  <w:lang w:val="en-US"/>
+                </w:rPr>
+              </m:ctrlPr>
+            </m:fPr>
+            <m:num>
+              <m:r>
+                <w:rPr>
+                  <w:rFonts w:ascii="Cambria Math" w:hAnsi="Cambria Math"/>
+                  <w:lang w:val="en-US"/>
+                </w:rPr>
+                <m:t>1</m:t>
+              </m:r>
+            </m:num>
+            <m:den>
+              <m:r>
+                <w:rPr>
+                  <w:rFonts w:ascii="Cambria Math" w:hAnsi="Cambria Math"/>
+                  <w:lang w:val="en-US"/>
+                </w:rPr>
+                <m:t>2π</m:t>
+              </m:r>
+              <m:rad>
+                <m:radPr>
+                  <m:degHide m:val="1"/>
+                  <m:ctrlPr>
+                    <w:rPr>
+                      <w:rFonts w:ascii="Cambria Math" w:hAnsi="Cambria Math"/>
+                      <w:i/>
+                      <w:lang w:val="en-US"/>
+                    </w:rPr>
+                  </m:ctrlPr>
+                </m:radPr>
+                <m:deg/>
+                <m:e>
+                  <m:r>
+                    <w:rPr>
+                      <w:rFonts w:ascii="Cambria Math" w:hAnsi="Cambria Math"/>
+                      <w:lang w:val="en-US"/>
+                    </w:rPr>
+                    <m:t>LC</m:t>
+                  </m:r>
+                </m:e>
+              </m:rad>
+            </m:den>
+          </m:f>
+          <m:r>
+            <w:rPr>
+              <w:rFonts w:ascii="Cambria Math" w:hAnsi="Cambria Math"/>
+              <w:lang w:val="en-US"/>
+            </w:rPr>
+            <m:t>=</m:t>
+          </m:r>
+          <m:f>
+            <m:fPr>
+              <m:ctrlPr>
+                <w:rPr>
+                  <w:rFonts w:ascii="Cambria Math" w:hAnsi="Cambria Math"/>
+                  <w:i/>
+                  <w:lang w:val="en-US"/>
+                </w:rPr>
+              </m:ctrlPr>
+            </m:fPr>
+            <m:num>
+              <m:r>
+                <w:rPr>
+                  <w:rFonts w:ascii="Cambria Math" w:hAnsi="Cambria Math"/>
+                  <w:lang w:val="en-US"/>
+                </w:rPr>
+                <m:t>1</m:t>
+              </m:r>
+            </m:num>
+            <m:den>
+              <m:r>
+                <w:rPr>
+                  <w:rFonts w:ascii="Cambria Math" w:hAnsi="Cambria Math"/>
+                  <w:lang w:val="en-US"/>
+                </w:rPr>
+                <m:t>6.28*</m:t>
+              </m:r>
+              <m:rad>
+                <m:radPr>
+                  <m:degHide m:val="1"/>
+                  <m:ctrlPr>
+                    <w:rPr>
+                      <w:rFonts w:ascii="Cambria Math" w:hAnsi="Cambria Math"/>
+                      <w:i/>
+                      <w:lang w:val="en-US"/>
+                    </w:rPr>
+                  </m:ctrlPr>
+                </m:radPr>
+                <m:deg/>
+                <m:e>
+                  <m:r>
+                    <w:rPr>
+                      <w:rFonts w:ascii="Cambria Math" w:hAnsi="Cambria Math"/>
+                      <w:lang w:val="en-US"/>
+                    </w:rPr>
+                    <m:t>0.5*</m:t>
+                  </m:r>
+                  <m:sSup>
+                    <m:sSupPr>
+                      <m:ctrlPr>
+                        <w:rPr>
+                          <w:rFonts w:ascii="Cambria Math" w:hAnsi="Cambria Math"/>
+                          <w:i/>
+                          <w:lang w:val="en-US"/>
+                        </w:rPr>
+                      </m:ctrlPr>
+                    </m:sSupPr>
+                    <m:e>
+                      <m:r>
+                        <w:rPr>
+                          <w:rFonts w:ascii="Cambria Math" w:hAnsi="Cambria Math"/>
+                          <w:lang w:val="en-US"/>
+                        </w:rPr>
+                        <m:t>10</m:t>
+                      </m:r>
+                    </m:e>
+                    <m:sup>
+                      <m:r>
+                        <w:rPr>
+                          <w:rFonts w:ascii="Cambria Math" w:hAnsi="Cambria Math"/>
+                          <w:lang w:val="en-US"/>
+                        </w:rPr>
+                        <m:t>-6</m:t>
+                      </m:r>
+                    </m:sup>
+                  </m:sSup>
+                  <m:r>
+                    <w:rPr>
+                      <w:rFonts w:ascii="Cambria Math" w:hAnsi="Cambria Math"/>
+                      <w:lang w:val="en-US"/>
+                    </w:rPr>
+                    <m:t>*0.325</m:t>
+                  </m:r>
+                </m:e>
+              </m:rad>
+            </m:den>
+          </m:f>
+          <m:r>
+            <w:rPr>
+              <w:rFonts w:ascii="Cambria Math" w:hAnsi="Cambria Math"/>
+              <w:lang w:val="en-US"/>
+            </w:rPr>
+            <m:t xml:space="preserve">=124.91 </m:t>
+          </m:r>
+          <m:r>
+            <w:rPr>
+              <w:rFonts w:ascii="Cambria Math" w:hAnsi="Cambria Math"/>
+            </w:rPr>
+            <m:t>Гц</m:t>
+          </m:r>
+          <m:r>
+            <w:rPr>
+              <w:rFonts w:ascii="Cambria Math" w:hAnsi="Cambria Math"/>
+            </w:rPr>
+            <m:t>.</m:t>
+          </m:r>
+        </m:oMath>
+      </m:oMathPara>
+    </w:p>
+    <w:p>
+      <w:pPr>
+        <w:rPr>
+          <w:noProof/>
+        </w:rPr>
+      </w:pPr>
+      <w:bookmarkStart w:id="0" w:name="_Toc464525283"/>
+      <w:r>
+        <w:rPr>
+          <w:noProof/>
+        </w:rPr>
+        <w:t xml:space="preserve">Вывод: при приближении частоты источника синусоидальных импульсов к его резонансной частоте, ток резко понижается, а напряжение повышается, что </w:t>
+      </w:r>
+      <w:r>
+        <w:rPr>
+          <w:noProof/>
+        </w:rPr>
+        <w:lastRenderedPageBreak/>
+        <w:t>может говорить о резком повышении полного сопротивления цепи в этих условиях.</w:t>
+      </w:r>
+      <w:bookmarkEnd w:id="0"/>
+    </w:p>
+    <w:p>
+      <w:pPr>
+        <w:rPr>
+          <w:noProof/>
+        </w:rPr>
+      </w:pPr>
+    </w:p>
+    <w:p>
+      <w:pPr>
+        <w:rPr>
+          <w:i/>
+        </w:rPr>
+      </w:pPr>
+    </w:p>
     <w:sectPr>
       <w:pgSz w:w="11906" w:h="16838"/>
       <w:pgMar w:top="1134" w:right="567" w:bottom="1134" w:left="1701" w:header="709" w:footer="709" w:gutter="0"/>
@@ -13417,15 +14253,6 @@
   </w:num>
   <w:num w:numId="3" w16cid:durableId="313874951">
     <w:abstractNumId w:val="0"/>
-    <w:lvlOverride w:ilvl="0"/>
-    <w:lvlOverride w:ilvl="1"/>
-    <w:lvlOverride w:ilvl="2"/>
-    <w:lvlOverride w:ilvl="3"/>
-    <w:lvlOverride w:ilvl="4"/>
-    <w:lvlOverride w:ilvl="5"/>
-    <w:lvlOverride w:ilvl="6"/>
-    <w:lvlOverride w:ilvl="7"/>
-    <w:lvlOverride w:ilvl="8"/>
   </w:num>
 </w:numbering>
 </file>
@@ -14037,6 +14864,7 @@
   <w:style w:type="character" w:default="1" w:styleId="a0">
     <w:name w:val="Default Paragraph Font"/>
     <w:uiPriority w:val="1"/>
+    <w:semiHidden/>
     <w:unhideWhenUsed/>
   </w:style>
   <w:style w:type="table" w:default="1" w:styleId="a1">

--- a/Схемотехника/Лабы/Лаба 2/Отчёт.docx
+++ b/Схемотехника/Лабы/Лаба 2/Отчёт.docx
@@ -167,15 +167,7 @@
         <w:jc w:val="right"/>
       </w:pPr>
       <w:r>
-        <w:t xml:space="preserve">Нгуен </w:t>
-      </w:r>
-      <w:proofErr w:type="spellStart"/>
-      <w:r>
-        <w:t>Хыу</w:t>
-      </w:r>
-      <w:proofErr w:type="spellEnd"/>
-      <w:r>
-        <w:t xml:space="preserve"> Ан</w:t>
+        <w:t>Нгуен Хыу Ан</w:t>
       </w:r>
     </w:p>
     <w:p>
@@ -201,16 +193,11 @@
         <w:jc w:val="right"/>
       </w:pPr>
       <w:r>
-        <w:t xml:space="preserve">доцент, </w:t>
-      </w:r>
-      <w:proofErr w:type="spellStart"/>
-      <w:r>
-        <w:t>к.т.</w:t>
+        <w:t>доцент, к.т.</w:t>
       </w:r>
       <w:r>
         <w:t>и</w:t>
       </w:r>
-      <w:proofErr w:type="spellEnd"/>
       <w:r>
         <w:t>.</w:t>
       </w:r>
@@ -483,10 +470,7 @@
         <w:t>тока составляет</w:t>
       </w:r>
       <w:r>
-        <w:t xml:space="preserve"> </w:t>
-      </w:r>
-      <w:r>
-        <w:t>314.159 мкА</w:t>
+        <w:t xml:space="preserve"> 314.159 мкА</w:t>
       </w:r>
       <w:r>
         <w:t xml:space="preserve"> при частоте </w:t>
@@ -875,13 +859,8 @@
               <w:t xml:space="preserve">Частота сигнала </w:t>
             </w:r>
             <w:r>
-              <w:t xml:space="preserve">f, </w:t>
-            </w:r>
-            <w:proofErr w:type="spellStart"/>
-            <w:r>
-              <w:t>Гц</w:t>
-            </w:r>
-            <w:proofErr w:type="spellEnd"/>
+              <w:t>f, Гц</w:t>
+            </w:r>
           </w:p>
         </w:tc>
         <w:tc>
@@ -892,6 +871,9 @@
             <w:pPr>
               <w:pStyle w:val="ae"/>
               <w:jc w:val="center"/>
+              <w:rPr>
+                <w:lang w:val="ru-RU"/>
+              </w:rPr>
             </w:pPr>
             <w:r>
               <w:rPr>
@@ -953,19 +935,9 @@
               <w:pStyle w:val="ae"/>
               <w:jc w:val="center"/>
             </w:pPr>
-            <w:proofErr w:type="spellStart"/>
-            <w:r>
-              <w:t>Реактивное</w:t>
-            </w:r>
-            <w:proofErr w:type="spellEnd"/>
-            <w:r>
-              <w:t xml:space="preserve"> </w:t>
-            </w:r>
-            <w:proofErr w:type="spellStart"/>
-            <w:r>
-              <w:t>сопротивление</w:t>
-            </w:r>
-            <w:proofErr w:type="spellEnd"/>
+            <w:r>
+              <w:t>Реактивное сопротивление</w:t>
+            </w:r>
           </w:p>
           <w:p>
             <w:pPr>
@@ -3013,16 +2985,8 @@
       <w:r>
         <w:rPr>
           <w:noProof/>
-          <w:lang w:val="en-US"/>
-        </w:rPr>
-        <w:t xml:space="preserve">2. </w:t>
-      </w:r>
-      <w:r>
-        <w:rPr>
-          <w:noProof/>
-          <w:lang w:val="en-US"/>
-        </w:rPr>
-        <w:t>Исследование схемы</w:t>
+        </w:rPr>
+        <w:t>2. Исследование схемы</w:t>
       </w:r>
     </w:p>
     <w:p>
@@ -3182,14 +3146,7 @@
               <w:rFonts w:ascii="Cambria Math" w:hAnsi="Cambria Math"/>
               <w:lang w:val="en-US"/>
             </w:rPr>
-            <m:t>Z</m:t>
-          </m:r>
-          <m:r>
-            <w:rPr>
-              <w:rFonts w:ascii="Cambria Math" w:hAnsi="Cambria Math"/>
-              <w:lang w:val="en-US"/>
-            </w:rPr>
-            <m:t>=</m:t>
+            <m:t>Z=</m:t>
           </m:r>
           <m:f>
             <m:fPr>
@@ -3311,14 +3268,7 @@
                   <w:rFonts w:ascii="Cambria Math" w:eastAsiaTheme="minorEastAsia" w:hAnsi="Cambria Math"/>
                   <w:lang w:val="en-US"/>
                 </w:rPr>
-                <m:t>0.003645</m:t>
-              </m:r>
-              <m:r>
-                <w:rPr>
-                  <w:rFonts w:ascii="Cambria Math" w:eastAsiaTheme="minorEastAsia" w:hAnsi="Cambria Math"/>
-                  <w:lang w:val="en-US"/>
-                </w:rPr>
-                <m:t>*</m:t>
+                <m:t>0.003645*</m:t>
               </m:r>
               <m:rad>
                 <m:radPr>
@@ -3349,28 +3299,7 @@
               <w:rFonts w:ascii="Cambria Math" w:eastAsiaTheme="minorEastAsia" w:hAnsi="Cambria Math"/>
               <w:lang w:val="en-US"/>
             </w:rPr>
-            <m:t>=</m:t>
-          </m:r>
-          <m:r>
-            <w:rPr>
-              <w:rFonts w:ascii="Cambria Math" w:eastAsiaTheme="minorEastAsia" w:hAnsi="Cambria Math"/>
-              <w:lang w:val="en-US"/>
-            </w:rPr>
-            <m:t>2</m:t>
-          </m:r>
-          <m:r>
-            <w:rPr>
-              <w:rFonts w:ascii="Cambria Math" w:eastAsiaTheme="minorEastAsia" w:hAnsi="Cambria Math"/>
-              <w:lang w:val="en-US"/>
-            </w:rPr>
-            <m:t>743.48</m:t>
-          </m:r>
-          <m:r>
-            <w:rPr>
-              <w:rFonts w:ascii="Cambria Math" w:eastAsiaTheme="minorEastAsia" w:hAnsi="Cambria Math"/>
-              <w:lang w:val="en-US"/>
-            </w:rPr>
-            <m:t xml:space="preserve"> </m:t>
+            <m:t xml:space="preserve">=2743.48 </m:t>
           </m:r>
           <m:r>
             <w:rPr>
@@ -3648,41 +3577,14 @@
                             <w:rPr>
                               <w:rFonts w:ascii="Cambria Math" w:eastAsiaTheme="minorEastAsia" w:hAnsi="Cambria Math"/>
                             </w:rPr>
-                            <m:t>2π*50 Гц*</m:t>
-                          </m:r>
-                          <m:r>
-                            <w:rPr>
-                              <w:rFonts w:ascii="Cambria Math" w:eastAsiaTheme="minorEastAsia" w:hAnsi="Cambria Math"/>
-                            </w:rPr>
-                            <m:t>(</m:t>
+                            <m:t>2π*50 Гц*(</m:t>
                           </m:r>
                           <m:r>
                             <w:rPr>
                               <w:rFonts w:ascii="Cambria Math" w:eastAsiaTheme="minorEastAsia" w:hAnsi="Cambria Math"/>
                               <w:lang w:val="en-US"/>
                             </w:rPr>
-                            <m:t>1</m:t>
-                          </m:r>
-                          <m:r>
-                            <w:rPr>
-                              <w:rFonts w:ascii="Cambria Math" w:eastAsiaTheme="minorEastAsia" w:hAnsi="Cambria Math"/>
-                              <w:lang w:val="en-US"/>
-                            </w:rPr>
-                            <m:t>.</m:t>
-                          </m:r>
-                          <m:r>
-                            <w:rPr>
-                              <w:rFonts w:ascii="Cambria Math" w:eastAsiaTheme="minorEastAsia" w:hAnsi="Cambria Math"/>
-                              <w:lang w:val="en-US"/>
-                            </w:rPr>
-                            <m:t>2</m:t>
-                          </m:r>
-                          <m:r>
-                            <w:rPr>
-                              <w:rFonts w:ascii="Cambria Math" w:eastAsiaTheme="minorEastAsia" w:hAnsi="Cambria Math"/>
-                              <w:lang w:val="en-US"/>
-                            </w:rPr>
-                            <m:t>*</m:t>
+                            <m:t>1.2*</m:t>
                           </m:r>
                           <m:sSup>
                             <m:sSupPr>
@@ -3718,14 +3620,7 @@
                               <w:rFonts w:ascii="Cambria Math" w:eastAsiaTheme="minorEastAsia" w:hAnsi="Cambria Math"/>
                               <w:lang w:val="en-US"/>
                             </w:rPr>
-                            <m:t>)</m:t>
-                          </m:r>
-                          <m:r>
-                            <w:rPr>
-                              <w:rFonts w:ascii="Cambria Math" w:eastAsiaTheme="minorEastAsia" w:hAnsi="Cambria Math"/>
-                              <w:lang w:val="en-US"/>
-                            </w:rPr>
-                            <m:t xml:space="preserve"> </m:t>
+                            <m:t xml:space="preserve">) </m:t>
                           </m:r>
                           <m:r>
                             <w:rPr>
@@ -3753,19 +3648,7 @@
             <w:rPr>
               <w:rFonts w:ascii="Cambria Math" w:eastAsiaTheme="minorEastAsia" w:hAnsi="Cambria Math"/>
             </w:rPr>
-            <m:t>=2801.1</m:t>
-          </m:r>
-          <m:r>
-            <w:rPr>
-              <w:rFonts w:ascii="Cambria Math" w:eastAsiaTheme="minorEastAsia" w:hAnsi="Cambria Math"/>
-            </w:rPr>
-            <m:t>1</m:t>
-          </m:r>
-          <m:r>
-            <w:rPr>
-              <w:rFonts w:ascii="Cambria Math" w:eastAsiaTheme="minorEastAsia" w:hAnsi="Cambria Math"/>
-            </w:rPr>
-            <m:t xml:space="preserve"> Ом</m:t>
+            <m:t>=2801.11 Ом</m:t>
           </m:r>
         </m:oMath>
       </m:oMathPara>
@@ -4604,31 +4487,13 @@
                 <w:bCs/>
               </w:rPr>
             </w:pPr>
-            <w:proofErr w:type="spellStart"/>
             <w:r>
               <w:rPr>
                 <w:b/>
                 <w:bCs/>
               </w:rPr>
-              <w:t>Полное</w:t>
-            </w:r>
-            <w:proofErr w:type="spellEnd"/>
-            <w:r>
-              <w:rPr>
-                <w:b/>
-                <w:bCs/>
-              </w:rPr>
-              <w:t xml:space="preserve"> </w:t>
-            </w:r>
-            <w:proofErr w:type="spellStart"/>
-            <w:r>
-              <w:rPr>
-                <w:b/>
-                <w:bCs/>
-              </w:rPr>
-              <w:t>сопротивление</w:t>
-            </w:r>
-            <w:proofErr w:type="spellEnd"/>
+              <w:t>Полное сопротивление</w:t>
+            </w:r>
           </w:p>
           <w:p>
             <w:pPr>
@@ -5523,13 +5388,7 @@
             <w:rPr>
               <w:rFonts w:ascii="Cambria Math" w:hAnsi="Cambria Math"/>
             </w:rPr>
-            <m:t>Z</m:t>
-          </m:r>
-          <m:r>
-            <w:rPr>
-              <w:rFonts w:ascii="Cambria Math" w:hAnsi="Cambria Math"/>
-            </w:rPr>
-            <m:t>=</m:t>
+            <m:t>Z=</m:t>
           </m:r>
           <m:f>
             <m:fPr>
@@ -5577,13 +5436,7 @@
                 <w:rPr>
                   <w:rFonts w:ascii="Cambria Math" w:hAnsi="Cambria Math"/>
                 </w:rPr>
-                <m:t>4</m:t>
-              </m:r>
-              <m:r>
-                <w:rPr>
-                  <w:rFonts w:ascii="Cambria Math" w:hAnsi="Cambria Math"/>
-                </w:rPr>
-                <m:t xml:space="preserve"> В</m:t>
+                <m:t>4 В</m:t>
               </m:r>
             </m:num>
             <m:den>
@@ -5598,21 +5451,7 @@
                   <w:rFonts w:ascii="Cambria Math" w:hAnsi="Cambria Math"/>
                   <w:lang w:val="en-US"/>
                 </w:rPr>
-                <m:t>.0</m:t>
-              </m:r>
-              <m:r>
-                <w:rPr>
-                  <w:rFonts w:ascii="Cambria Math" w:hAnsi="Cambria Math"/>
-                  <w:lang w:val="en-US"/>
-                </w:rPr>
-                <m:t>16728</m:t>
-              </m:r>
-              <m:r>
-                <w:rPr>
-                  <w:rFonts w:ascii="Cambria Math" w:hAnsi="Cambria Math"/>
-                  <w:lang w:val="en-US"/>
-                </w:rPr>
-                <m:t xml:space="preserve"> А</m:t>
+                <m:t>.016728 А</m:t>
               </m:r>
             </m:den>
           </m:f>
@@ -5627,14 +5466,7 @@
               <w:rFonts w:ascii="Cambria Math" w:hAnsi="Cambria Math"/>
               <w:lang w:val="en-US"/>
             </w:rPr>
-            <m:t>.9</m:t>
-          </m:r>
-          <m:r>
-            <w:rPr>
-              <w:rFonts w:ascii="Cambria Math" w:hAnsi="Cambria Math"/>
-              <w:lang w:val="en-US"/>
-            </w:rPr>
-            <m:t>39</m:t>
+            <m:t>.939</m:t>
           </m:r>
           <m:r>
             <w:rPr>
@@ -5875,14 +5707,7 @@
               <w:rFonts w:ascii="Cambria Math" w:eastAsiaTheme="minorEastAsia" w:hAnsi="Cambria Math"/>
               <w:lang w:val="en-US"/>
             </w:rPr>
-            <m:t>=223.845</m:t>
-          </m:r>
-          <m:r>
-            <w:rPr>
-              <w:rFonts w:ascii="Cambria Math" w:eastAsiaTheme="minorEastAsia" w:hAnsi="Cambria Math"/>
-              <w:lang w:val="en-US"/>
-            </w:rPr>
-            <m:t xml:space="preserve"> </m:t>
+            <m:t xml:space="preserve">=223.845 </m:t>
           </m:r>
           <m:r>
             <w:rPr>
@@ -5950,13 +5775,7 @@
             <w:rPr>
               <w:rFonts w:ascii="Cambria Math" w:hAnsi="Cambria Math"/>
             </w:rPr>
-            <m:t>Ом</m:t>
-          </m:r>
-          <m:r>
-            <w:rPr>
-              <w:rFonts w:ascii="Cambria Math" w:hAnsi="Cambria Math"/>
-            </w:rPr>
-            <m:t>.</m:t>
+            <m:t>Ом.</m:t>
           </m:r>
         </m:oMath>
       </m:oMathPara>
@@ -8332,9 +8151,6 @@
         <w:t>4.1. Построить схему (рис.</w:t>
       </w:r>
       <w:r>
-        <w:rPr>
-          <w:lang w:val="en-US"/>
-        </w:rPr>
         <w:t xml:space="preserve"> </w:t>
       </w:r>
       <w:r>
@@ -8402,9 +8218,6 @@
         <w:t>7</w:t>
       </w:r>
       <w:r>
-        <w:rPr>
-          <w:lang w:val="en-US"/>
-        </w:rPr>
         <w:t xml:space="preserve"> – </w:t>
       </w:r>
       <w:r>
@@ -8427,9 +8240,6 @@
         <w:t>797</w:t>
       </w:r>
       <w:r>
-        <w:rPr>
-          <w:lang w:val="en-US"/>
-        </w:rPr>
         <w:t>.</w:t>
       </w:r>
       <w:r>
@@ -8468,13 +8278,7 @@
             <w:rPr>
               <w:rFonts w:ascii="Cambria Math" w:hAnsi="Cambria Math"/>
             </w:rPr>
-            <m:t>Z</m:t>
-          </m:r>
-          <m:r>
-            <w:rPr>
-              <w:rFonts w:ascii="Cambria Math" w:hAnsi="Cambria Math"/>
-            </w:rPr>
-            <m:t>=</m:t>
+            <m:t>Z=</m:t>
           </m:r>
           <m:f>
             <m:fPr>
@@ -8498,13 +8302,7 @@
                 <w:rPr>
                   <w:rFonts w:ascii="Cambria Math" w:hAnsi="Cambria Math"/>
                 </w:rPr>
-                <m:t>0.000</m:t>
-              </m:r>
-              <m:r>
-                <w:rPr>
-                  <w:rFonts w:ascii="Cambria Math" w:hAnsi="Cambria Math"/>
-                </w:rPr>
-                <m:t>797</m:t>
+                <m:t>0.000797</m:t>
               </m:r>
             </m:den>
           </m:f>
@@ -8512,31 +8310,7 @@
             <w:rPr>
               <w:rFonts w:ascii="Cambria Math" w:hAnsi="Cambria Math"/>
             </w:rPr>
-            <m:t>=25</m:t>
-          </m:r>
-          <m:r>
-            <w:rPr>
-              <w:rFonts w:ascii="Cambria Math" w:hAnsi="Cambria Math"/>
-            </w:rPr>
-            <m:t>09</m:t>
-          </m:r>
-          <m:r>
-            <w:rPr>
-              <w:rFonts w:ascii="Cambria Math" w:hAnsi="Cambria Math"/>
-            </w:rPr>
-            <m:t>.</m:t>
-          </m:r>
-          <m:r>
-            <w:rPr>
-              <w:rFonts w:ascii="Cambria Math" w:hAnsi="Cambria Math"/>
-            </w:rPr>
-            <m:t>41</m:t>
-          </m:r>
-          <m:r>
-            <w:rPr>
-              <w:rFonts w:ascii="Cambria Math" w:hAnsi="Cambria Math"/>
-            </w:rPr>
-            <m:t xml:space="preserve"> Ом</m:t>
+            <m:t>=2509.41 Ом</m:t>
           </m:r>
           <m:r>
             <w:rPr>
@@ -8773,14 +8547,7 @@
               <w:rFonts w:ascii="Cambria Math" w:hAnsi="Cambria Math"/>
               <w:lang w:val="en-US"/>
             </w:rPr>
-            <m:t>=2510.8</m:t>
-          </m:r>
-          <m:r>
-            <w:rPr>
-              <w:rFonts w:ascii="Cambria Math" w:hAnsi="Cambria Math"/>
-              <w:lang w:val="en-US"/>
-            </w:rPr>
-            <m:t>4</m:t>
+            <m:t>=2510.84</m:t>
           </m:r>
           <m:r>
             <w:rPr>
@@ -9041,84 +8808,62 @@
                 <w:sz w:val="28"/>
                 <w:szCs w:val="28"/>
               </w:rPr>
-              <w:t xml:space="preserve">f, </w:t>
-            </w:r>
-            <w:proofErr w:type="spellStart"/>
-            <w:r>
+              <w:t>f, Гц</w:t>
+            </w:r>
+          </w:p>
+        </w:tc>
+        <w:tc>
+          <w:tcPr>
+            <w:tcW w:w="3211" w:type="dxa"/>
+            <w:vAlign w:val="center"/>
+          </w:tcPr>
+          <w:p>
+            <w:pPr>
+              <w:pStyle w:val="ae"/>
+              <w:jc w:val="center"/>
               <w:rPr>
                 <w:b/>
                 <w:bCs/>
                 <w:sz w:val="28"/>
                 <w:szCs w:val="28"/>
               </w:rPr>
-              <w:t>Гц</w:t>
-            </w:r>
-            <w:proofErr w:type="spellEnd"/>
-          </w:p>
-        </w:tc>
-        <w:tc>
-          <w:tcPr>
-            <w:tcW w:w="3211" w:type="dxa"/>
-            <w:vAlign w:val="center"/>
-          </w:tcPr>
-          <w:p>
-            <w:pPr>
-              <w:pStyle w:val="ae"/>
-              <w:jc w:val="center"/>
+            </w:pPr>
+            <w:r>
               <w:rPr>
                 <w:b/>
                 <w:bCs/>
                 <w:sz w:val="28"/>
                 <w:szCs w:val="28"/>
               </w:rPr>
-            </w:pPr>
-            <w:r>
+              <w:t>R, Ом</w:t>
+            </w:r>
+          </w:p>
+        </w:tc>
+        <w:tc>
+          <w:tcPr>
+            <w:tcW w:w="3212" w:type="dxa"/>
+            <w:vAlign w:val="center"/>
+          </w:tcPr>
+          <w:p>
+            <w:pPr>
+              <w:pStyle w:val="ae"/>
+              <w:jc w:val="center"/>
               <w:rPr>
                 <w:b/>
                 <w:bCs/>
                 <w:sz w:val="28"/>
                 <w:szCs w:val="28"/>
               </w:rPr>
-              <w:t>R, Ом</w:t>
-            </w:r>
-          </w:p>
-        </w:tc>
-        <w:tc>
-          <w:tcPr>
-            <w:tcW w:w="3212" w:type="dxa"/>
-            <w:vAlign w:val="center"/>
-          </w:tcPr>
-          <w:p>
-            <w:pPr>
-              <w:pStyle w:val="ae"/>
-              <w:jc w:val="center"/>
+            </w:pPr>
+            <w:r>
               <w:rPr>
                 <w:b/>
                 <w:bCs/>
                 <w:sz w:val="28"/>
                 <w:szCs w:val="28"/>
               </w:rPr>
-            </w:pPr>
-            <w:r>
-              <w:rPr>
-                <w:b/>
-                <w:bCs/>
-                <w:sz w:val="28"/>
-                <w:szCs w:val="28"/>
-              </w:rPr>
-              <w:t xml:space="preserve">L, </w:t>
-            </w:r>
-            <w:proofErr w:type="spellStart"/>
-            <w:r>
-              <w:rPr>
-                <w:b/>
-                <w:bCs/>
-                <w:sz w:val="28"/>
-                <w:szCs w:val="28"/>
-              </w:rPr>
-              <w:t>мГн</w:t>
-            </w:r>
-            <w:proofErr w:type="spellEnd"/>
+              <w:t>L, мГн</w:t>
+            </w:r>
           </w:p>
         </w:tc>
       </w:tr>
@@ -9395,15 +9140,7 @@
         <w:t>260</w:t>
       </w:r>
       <w:r>
-        <w:t xml:space="preserve"> до 780 </w:t>
-      </w:r>
-      <w:proofErr w:type="spellStart"/>
-      <w:r>
-        <w:t>мГн</w:t>
-      </w:r>
-      <w:proofErr w:type="spellEnd"/>
-      <w:r>
-        <w:t>.</w:t>
+        <w:t xml:space="preserve"> до 780 мГн.</w:t>
       </w:r>
     </w:p>
     <w:p>
@@ -9454,7 +9191,6 @@
               </w:rPr>
               <w:t>И</w:t>
             </w:r>
-            <w:proofErr w:type="spellStart"/>
             <w:r>
               <w:rPr>
                 <w:sz w:val="28"/>
@@ -9463,7 +9199,6 @@
               </w:rPr>
               <w:t>ндуктивность</w:t>
             </w:r>
-            <w:proofErr w:type="spellEnd"/>
             <w:r>
               <w:rPr>
                 <w:sz w:val="28"/>
@@ -9477,18 +9212,8 @@
                 <w:szCs w:val="24"/>
                 <w:lang w:val="ru-RU"/>
               </w:rPr>
-              <w:t xml:space="preserve"> </w:t>
-            </w:r>
-            <w:proofErr w:type="spellStart"/>
-            <w:r>
-              <w:rPr>
-                <w:sz w:val="28"/>
-                <w:szCs w:val="24"/>
-                <w:lang w:val="ru-RU"/>
-              </w:rPr>
-              <w:t>мГн</w:t>
-            </w:r>
-            <w:proofErr w:type="spellEnd"/>
+              <w:t xml:space="preserve"> мГн</w:t>
+            </w:r>
           </w:p>
         </w:tc>
         <w:tc>
@@ -10340,13 +10065,8 @@
         <w:t>-цепях незначительно влияет на общее сопротивление цепи: при изменении индуктивности от 260 до 780</w:t>
       </w:r>
       <w:r>
-        <w:t xml:space="preserve"> </w:t>
-      </w:r>
-      <w:proofErr w:type="spellStart"/>
-      <w:r>
-        <w:t>мГн</w:t>
-      </w:r>
-      <w:proofErr w:type="spellEnd"/>
+        <w:t xml:space="preserve"> мГн</w:t>
+      </w:r>
       <w:r>
         <w:t xml:space="preserve"> оно увеличилось всего</w:t>
       </w:r>
@@ -10497,13 +10217,7 @@
             <w:rPr>
               <w:rFonts w:ascii="Cambria Math" w:hAnsi="Cambria Math"/>
             </w:rPr>
-            <m:t>Z</m:t>
-          </m:r>
-          <m:r>
-            <w:rPr>
-              <w:rFonts w:ascii="Cambria Math" w:hAnsi="Cambria Math"/>
-            </w:rPr>
-            <m:t>=</m:t>
+            <m:t>Z=</m:t>
           </m:r>
           <m:f>
             <m:fPr>
@@ -11233,47 +10947,13 @@
                 <w:szCs w:val="24"/>
               </w:rPr>
             </w:pPr>
-            <w:proofErr w:type="spellStart"/>
             <w:r>
               <w:rPr>
                 <w:sz w:val="28"/>
                 <w:szCs w:val="24"/>
               </w:rPr>
-              <w:t>Полное</w:t>
-            </w:r>
-            <w:proofErr w:type="spellEnd"/>
-            <w:r>
-              <w:rPr>
-                <w:sz w:val="28"/>
-                <w:szCs w:val="24"/>
-              </w:rPr>
-              <w:t xml:space="preserve"> </w:t>
-            </w:r>
-            <w:proofErr w:type="spellStart"/>
-            <w:r>
-              <w:rPr>
-                <w:sz w:val="28"/>
-                <w:szCs w:val="24"/>
-              </w:rPr>
-              <w:t>сопротивление</w:t>
-            </w:r>
-            <w:proofErr w:type="spellEnd"/>
-            <w:r>
-              <w:rPr>
-                <w:sz w:val="28"/>
-                <w:szCs w:val="24"/>
-              </w:rPr>
-              <w:t xml:space="preserve"> </w:t>
-            </w:r>
-            <w:proofErr w:type="spellStart"/>
-            <w:r>
-              <w:rPr>
-                <w:sz w:val="28"/>
-                <w:szCs w:val="24"/>
-              </w:rPr>
-              <w:t>цепи</w:t>
-            </w:r>
-            <w:proofErr w:type="spellEnd"/>
+              <w:t>Полное сопротивление цепи</w:t>
+            </w:r>
           </w:p>
         </w:tc>
       </w:tr>
@@ -12123,13 +11803,7 @@
         <w:t xml:space="preserve">6.2. </w:t>
       </w:r>
       <w:r>
-        <w:t>Определить зависимость полного тока цепи и напряжения</w:t>
-      </w:r>
-      <w:r>
-        <w:t xml:space="preserve"> </w:t>
-      </w:r>
-      <w:r>
-        <w:t xml:space="preserve">на колебательном контуре </w:t>
+        <w:t xml:space="preserve">Определить зависимость полного тока цепи и напряжения на колебательном контуре </w:t>
       </w:r>
       <m:oMath>
         <m:sSub>
@@ -12160,93 +11834,28 @@
         </m:sSub>
       </m:oMath>
       <w:r>
-        <w:t xml:space="preserve"> от частоты f, результаты занести в</w:t>
-      </w:r>
-      <w:r>
-        <w:t xml:space="preserve"> </w:t>
-      </w:r>
-      <w:r>
-        <w:t xml:space="preserve">табл. </w:t>
+        <w:t xml:space="preserve"> от частоты f, результаты занести в табл. </w:t>
       </w:r>
       <w:r>
         <w:t>9</w:t>
       </w:r>
       <w:r>
-        <w:t xml:space="preserve"> (рекомендуется увеличивать частоту, начиная с единиц Гц,</w:t>
-      </w:r>
-      <w:r>
-        <w:t xml:space="preserve"> </w:t>
-      </w:r>
-      <w:r>
-        <w:t>и</w:t>
-      </w:r>
-      <w:r>
-        <w:t xml:space="preserve"> </w:t>
-      </w:r>
-      <w:r>
-        <w:t>ограничиться</w:t>
-      </w:r>
-      <w:r>
-        <w:t xml:space="preserve"> </w:t>
-      </w:r>
-      <w:r>
-        <w:t>частотой,</w:t>
-      </w:r>
-      <w:r>
-        <w:t xml:space="preserve"> </w:t>
-      </w:r>
-      <w:r>
-        <w:t>на</w:t>
-      </w:r>
-      <w:r>
-        <w:t xml:space="preserve"> </w:t>
-      </w:r>
-      <w:r>
-        <w:t>которой</w:t>
-      </w:r>
-      <w:r>
-        <w:t xml:space="preserve"> </w:t>
-      </w:r>
-      <w:r>
-        <w:t>величина</w:t>
-      </w:r>
-      <w:r>
-        <w:t xml:space="preserve"> </w:t>
-      </w:r>
-      <w:r>
-        <w:t>U</w:t>
+        <w:t xml:space="preserve"> (рекомендуется увеличивать частоту, начиная с единиц Гц, и ограничиться частотой, на которой величина U</w:t>
       </w:r>
       <w:r>
         <w:rPr>
           <w:rFonts w:ascii="Cambria Math" w:hAnsi="Cambria Math" w:cs="Cambria Math"/>
         </w:rPr>
-        <w:t>𝑘</w:t>
-      </w:r>
-      <w:r>
-        <w:rPr>
-          <w:rFonts w:ascii="Cambria Math" w:hAnsi="Cambria Math" w:cs="Cambria Math"/>
-        </w:rPr>
-        <w:t xml:space="preserve"> </w:t>
-      </w:r>
-      <w:r>
-        <w:t>упадет</w:t>
-      </w:r>
-      <w:r>
-        <w:t xml:space="preserve"> </w:t>
-      </w:r>
-      <w:r>
-        <w:t>до 0,1...0,2 В)</w:t>
+        <w:t xml:space="preserve">𝑘 </w:t>
+      </w:r>
+      <w:r>
+        <w:t>упадет до 0,1...0,2 В)</w:t>
       </w:r>
       <w:r>
         <w:t>.</w:t>
       </w:r>
     </w:p>
     <w:p>
-      <w:pPr>
-        <w:rPr>
-          <w:lang w:val="en-US"/>
-        </w:rPr>
-      </w:pPr>
       <w:r>
         <w:t xml:space="preserve">Показания напряжения </w:t>
       </w:r>
@@ -12505,55 +12114,7 @@
                 <w:szCs w:val="28"/>
                 <w:lang w:val="ru-RU"/>
               </w:rPr>
-              <w:t>Напряжение на</w:t>
-            </w:r>
-            <w:r>
-              <w:rPr>
-                <w:sz w:val="28"/>
-                <w:szCs w:val="28"/>
-                <w:lang w:val="ru-RU"/>
-              </w:rPr>
-              <w:t xml:space="preserve"> </w:t>
-            </w:r>
-            <w:r>
-              <w:rPr>
-                <w:sz w:val="28"/>
-                <w:szCs w:val="28"/>
-                <w:lang w:val="ru-RU"/>
-              </w:rPr>
-              <w:t>колебательном</w:t>
-            </w:r>
-            <w:r>
-              <w:rPr>
-                <w:sz w:val="28"/>
-                <w:szCs w:val="28"/>
-                <w:lang w:val="ru-RU"/>
-              </w:rPr>
-              <w:t xml:space="preserve"> </w:t>
-            </w:r>
-            <w:r>
-              <w:rPr>
-                <w:sz w:val="28"/>
-                <w:szCs w:val="28"/>
-                <w:lang w:val="ru-RU"/>
-              </w:rPr>
-              <w:t>контуре,</w:t>
-            </w:r>
-            <w:r>
-              <w:rPr>
-                <w:sz w:val="28"/>
-                <w:szCs w:val="28"/>
-                <w:lang w:val="ru-RU"/>
-              </w:rPr>
-              <w:t xml:space="preserve"> </w:t>
-            </w:r>
-            <w:r>
-              <w:rPr>
-                <w:sz w:val="28"/>
-                <w:szCs w:val="28"/>
-                <w:lang w:val="ru-RU"/>
-              </w:rPr>
-              <w:t>В</w:t>
+              <w:t>Напряжение на колебательном контуре, В</w:t>
             </w:r>
           </w:p>
         </w:tc>
@@ -13395,19 +12956,7 @@
         <w:pStyle w:val="3"/>
       </w:pPr>
       <w:r>
-        <w:t xml:space="preserve">6.3. </w:t>
-      </w:r>
-      <w:r>
-        <w:t>Построить графики зависимостей полного тока цепи и</w:t>
-      </w:r>
-      <w:r>
-        <w:t xml:space="preserve"> </w:t>
-      </w:r>
-      <w:r>
-        <w:t>напряжения на колебательном контуре от частоты переменного тока</w:t>
-      </w:r>
-      <w:r>
-        <w:t xml:space="preserve"> </w:t>
+        <w:t xml:space="preserve">6.3. Построить графики зависимостей полного тока цепи и напряжения на колебательном контуре от частоты переменного тока </w:t>
       </w:r>
       <w:r>
         <w:rPr>
@@ -13545,23 +13094,14 @@
     <w:p>
       <w:pPr>
         <w:pStyle w:val="3"/>
-        <w:rPr>
-          <w:lang w:val="en-US"/>
-        </w:rPr>
-      </w:pPr>
-      <w:r>
-        <w:rPr>
-          <w:lang w:val="en-US"/>
-        </w:rPr>
+      </w:pPr>
+      <w:r>
         <w:t xml:space="preserve">6.4. </w:t>
       </w:r>
       <w:r>
         <w:t>Определить резонансную частоту контура</w:t>
       </w:r>
       <w:r>
-        <w:rPr>
-          <w:lang w:val="en-US"/>
-        </w:rPr>
         <w:t xml:space="preserve"> </w:t>
       </w:r>
       <m:oMath>
@@ -13588,7 +13128,6 @@
             <m:r>
               <w:rPr>
                 <w:rFonts w:ascii="Cambria Math" w:hAnsi="Cambria Math"/>
-                <w:lang w:val="en-US"/>
               </w:rPr>
               <m:t>0</m:t>
             </m:r>
@@ -13797,13 +13336,7 @@
             <w:rPr>
               <w:rFonts w:ascii="Cambria Math" w:hAnsi="Cambria Math"/>
             </w:rPr>
-            <m:t>Гц</m:t>
-          </m:r>
-          <m:r>
-            <w:rPr>
-              <w:rFonts w:ascii="Cambria Math" w:hAnsi="Cambria Math"/>
-            </w:rPr>
-            <m:t>.</m:t>
+            <m:t>Гц.</m:t>
           </m:r>
         </m:oMath>
       </m:oMathPara>
@@ -13832,18 +13365,2727 @@
     </w:p>
     <w:p>
       <w:pPr>
+        <w:pStyle w:val="1"/>
         <w:rPr>
           <w:noProof/>
         </w:rPr>
       </w:pPr>
-    </w:p>
-    <w:p>
-      <w:pPr>
-        <w:rPr>
+      <w:r>
+        <w:rPr>
+          <w:noProof/>
+        </w:rPr>
+        <w:t xml:space="preserve">7. </w:t>
+      </w:r>
+      <w:r>
+        <w:rPr>
+          <w:noProof/>
+        </w:rPr>
+        <w:t>Определение полного сопротивления электрической цепи</w:t>
+      </w:r>
+      <w:r>
+        <w:rPr>
+          <w:noProof/>
+        </w:rPr>
+        <w:t xml:space="preserve"> </w:t>
+      </w:r>
+      <w:r>
+        <w:rPr>
+          <w:noProof/>
+        </w:rPr>
+        <w:t>на переменном токе</w:t>
+      </w:r>
+    </w:p>
+    <w:p>
+      <w:pPr>
+        <w:ind w:firstLine="0"/>
+        <w:jc w:val="center"/>
+        <w:rPr>
+          <w:noProof/>
+          <w:lang w:val="en-US"/>
+        </w:rPr>
+      </w:pPr>
+      <w:r>
+        <w:rPr>
+          <w:noProof/>
+        </w:rPr>
+        <w:drawing>
+          <wp:inline distT="0" distB="0" distL="0" distR="0" wp14:anchorId="304F8AA9" wp14:editId="4DC935E0">
+            <wp:extent cx="6120130" cy="3908425"/>
+            <wp:effectExtent l="0" t="0" r="0" b="0"/>
+            <wp:docPr id="1420098271" name="Рисунок 1"/>
+            <wp:cNvGraphicFramePr>
+              <a:graphicFrameLocks xmlns:a="http://schemas.openxmlformats.org/drawingml/2006/main" noChangeAspect="1"/>
+            </wp:cNvGraphicFramePr>
+            <a:graphic xmlns:a="http://schemas.openxmlformats.org/drawingml/2006/main">
+              <a:graphicData uri="http://schemas.openxmlformats.org/drawingml/2006/picture">
+                <pic:pic xmlns:pic="http://schemas.openxmlformats.org/drawingml/2006/picture">
+                  <pic:nvPicPr>
+                    <pic:cNvPr id="1420098271" name=""/>
+                    <pic:cNvPicPr/>
+                  </pic:nvPicPr>
+                  <pic:blipFill>
+                    <a:blip r:embed="rId20"/>
+                    <a:stretch>
+                      <a:fillRect/>
+                    </a:stretch>
+                  </pic:blipFill>
+                  <pic:spPr>
+                    <a:xfrm>
+                      <a:off x="0" y="0"/>
+                      <a:ext cx="6120130" cy="3908425"/>
+                    </a:xfrm>
+                    <a:prstGeom prst="rect">
+                      <a:avLst/>
+                    </a:prstGeom>
+                  </pic:spPr>
+                </pic:pic>
+              </a:graphicData>
+            </a:graphic>
+          </wp:inline>
+        </w:drawing>
+      </w:r>
+    </w:p>
+    <w:p>
+      <w:pPr>
+        <w:ind w:firstLine="0"/>
+        <w:jc w:val="center"/>
+        <w:rPr>
+          <w:noProof/>
+        </w:rPr>
+      </w:pPr>
+      <w:r>
+        <w:rPr>
+          <w:noProof/>
+        </w:rPr>
+        <w:t>Рисунок 13</w:t>
+      </w:r>
+    </w:p>
+    <w:p>
+      <w:pPr>
+        <w:pStyle w:val="3"/>
+        <w:rPr>
+          <w:noProof/>
+        </w:rPr>
+      </w:pPr>
+      <w:r>
+        <w:rPr>
+          <w:noProof/>
+        </w:rPr>
+        <w:t xml:space="preserve">7.1. </w:t>
+      </w:r>
+      <w:r>
+        <w:rPr>
+          <w:noProof/>
+        </w:rPr>
+        <w:t>Рассчитать полное сопротивление цепи</w:t>
+      </w:r>
+      <w:r>
+        <w:rPr>
+          <w:noProof/>
+        </w:rPr>
+        <w:t xml:space="preserve"> (рис. 13)</w:t>
+      </w:r>
+    </w:p>
+    <w:p>
+      <w:pPr>
+        <w:rPr>
+          <w:rFonts w:eastAsiaTheme="minorEastAsia"/>
           <w:i/>
-        </w:rPr>
-      </w:pPr>
-    </w:p>
+          <w:lang w:val="en-US"/>
+        </w:rPr>
+      </w:pPr>
+      <m:oMathPara>
+        <m:oMath>
+          <m:sSub>
+            <m:sSubPr>
+              <m:ctrlPr>
+                <w:rPr>
+                  <w:rFonts w:ascii="Cambria Math" w:hAnsi="Cambria Math"/>
+                  <w:i/>
+                </w:rPr>
+              </m:ctrlPr>
+            </m:sSubPr>
+            <m:e>
+              <m:r>
+                <w:rPr>
+                  <w:rFonts w:ascii="Cambria Math" w:hAnsi="Cambria Math"/>
+                </w:rPr>
+                <m:t>R</m:t>
+              </m:r>
+            </m:e>
+            <m:sub>
+              <m:r>
+                <w:rPr>
+                  <w:rFonts w:ascii="Cambria Math" w:hAnsi="Cambria Math"/>
+                </w:rPr>
+                <m:t>1-3</m:t>
+              </m:r>
+            </m:sub>
+          </m:sSub>
+          <m:r>
+            <w:rPr>
+              <w:rFonts w:ascii="Cambria Math" w:hAnsi="Cambria Math"/>
+            </w:rPr>
+            <m:t>=</m:t>
+          </m:r>
+          <m:f>
+            <m:fPr>
+              <m:ctrlPr>
+                <w:rPr>
+                  <w:rFonts w:ascii="Cambria Math" w:hAnsi="Cambria Math"/>
+                  <w:i/>
+                </w:rPr>
+              </m:ctrlPr>
+            </m:fPr>
+            <m:num>
+              <m:r>
+                <w:rPr>
+                  <w:rFonts w:ascii="Cambria Math" w:hAnsi="Cambria Math"/>
+                </w:rPr>
+                <m:t>1</m:t>
+              </m:r>
+            </m:num>
+            <m:den>
+              <m:f>
+                <m:fPr>
+                  <m:ctrlPr>
+                    <w:rPr>
+                      <w:rFonts w:ascii="Cambria Math" w:hAnsi="Cambria Math"/>
+                      <w:i/>
+                    </w:rPr>
+                  </m:ctrlPr>
+                </m:fPr>
+                <m:num>
+                  <m:r>
+                    <w:rPr>
+                      <w:rFonts w:ascii="Cambria Math" w:hAnsi="Cambria Math"/>
+                    </w:rPr>
+                    <m:t>1</m:t>
+                  </m:r>
+                </m:num>
+                <m:den>
+                  <m:sSub>
+                    <m:sSubPr>
+                      <m:ctrlPr>
+                        <w:rPr>
+                          <w:rFonts w:ascii="Cambria Math" w:hAnsi="Cambria Math"/>
+                          <w:i/>
+                        </w:rPr>
+                      </m:ctrlPr>
+                    </m:sSubPr>
+                    <m:e>
+                      <m:r>
+                        <w:rPr>
+                          <w:rFonts w:ascii="Cambria Math" w:hAnsi="Cambria Math"/>
+                        </w:rPr>
+                        <m:t>R</m:t>
+                      </m:r>
+                    </m:e>
+                    <m:sub>
+                      <m:r>
+                        <w:rPr>
+                          <w:rFonts w:ascii="Cambria Math" w:hAnsi="Cambria Math"/>
+                        </w:rPr>
+                        <m:t>1</m:t>
+                      </m:r>
+                    </m:sub>
+                  </m:sSub>
+                </m:den>
+              </m:f>
+              <m:r>
+                <w:rPr>
+                  <w:rFonts w:ascii="Cambria Math" w:hAnsi="Cambria Math"/>
+                </w:rPr>
+                <m:t>+</m:t>
+              </m:r>
+              <m:f>
+                <m:fPr>
+                  <m:ctrlPr>
+                    <w:rPr>
+                      <w:rFonts w:ascii="Cambria Math" w:hAnsi="Cambria Math"/>
+                      <w:i/>
+                    </w:rPr>
+                  </m:ctrlPr>
+                </m:fPr>
+                <m:num>
+                  <m:r>
+                    <w:rPr>
+                      <w:rFonts w:ascii="Cambria Math" w:hAnsi="Cambria Math"/>
+                    </w:rPr>
+                    <m:t>1</m:t>
+                  </m:r>
+                </m:num>
+                <m:den>
+                  <m:sSub>
+                    <m:sSubPr>
+                      <m:ctrlPr>
+                        <w:rPr>
+                          <w:rFonts w:ascii="Cambria Math" w:hAnsi="Cambria Math"/>
+                          <w:i/>
+                        </w:rPr>
+                      </m:ctrlPr>
+                    </m:sSubPr>
+                    <m:e>
+                      <m:r>
+                        <w:rPr>
+                          <w:rFonts w:ascii="Cambria Math" w:hAnsi="Cambria Math"/>
+                        </w:rPr>
+                        <m:t>R</m:t>
+                      </m:r>
+                    </m:e>
+                    <m:sub>
+                      <m:r>
+                        <w:rPr>
+                          <w:rFonts w:ascii="Cambria Math" w:hAnsi="Cambria Math"/>
+                        </w:rPr>
+                        <m:t>2</m:t>
+                      </m:r>
+                    </m:sub>
+                  </m:sSub>
+                </m:den>
+              </m:f>
+            </m:den>
+          </m:f>
+          <m:r>
+            <w:rPr>
+              <w:rFonts w:ascii="Cambria Math" w:hAnsi="Cambria Math"/>
+            </w:rPr>
+            <m:t>+</m:t>
+          </m:r>
+          <m:sSub>
+            <m:sSubPr>
+              <m:ctrlPr>
+                <w:rPr>
+                  <w:rFonts w:ascii="Cambria Math" w:hAnsi="Cambria Math"/>
+                  <w:i/>
+                </w:rPr>
+              </m:ctrlPr>
+            </m:sSubPr>
+            <m:e>
+              <m:r>
+                <w:rPr>
+                  <w:rFonts w:ascii="Cambria Math" w:hAnsi="Cambria Math"/>
+                </w:rPr>
+                <m:t>R</m:t>
+              </m:r>
+            </m:e>
+            <m:sub>
+              <m:r>
+                <w:rPr>
+                  <w:rFonts w:ascii="Cambria Math" w:hAnsi="Cambria Math"/>
+                </w:rPr>
+                <m:t>3</m:t>
+              </m:r>
+            </m:sub>
+          </m:sSub>
+          <m:r>
+            <w:rPr>
+              <w:rFonts w:ascii="Cambria Math" w:hAnsi="Cambria Math"/>
+            </w:rPr>
+            <m:t>=</m:t>
+          </m:r>
+          <m:f>
+            <m:fPr>
+              <m:ctrlPr>
+                <w:rPr>
+                  <w:rFonts w:ascii="Cambria Math" w:hAnsi="Cambria Math"/>
+                  <w:i/>
+                </w:rPr>
+              </m:ctrlPr>
+            </m:fPr>
+            <m:num>
+              <m:r>
+                <w:rPr>
+                  <w:rFonts w:ascii="Cambria Math" w:hAnsi="Cambria Math"/>
+                </w:rPr>
+                <m:t>1</m:t>
+              </m:r>
+            </m:num>
+            <m:den>
+              <m:f>
+                <m:fPr>
+                  <m:ctrlPr>
+                    <w:rPr>
+                      <w:rFonts w:ascii="Cambria Math" w:hAnsi="Cambria Math"/>
+                      <w:i/>
+                    </w:rPr>
+                  </m:ctrlPr>
+                </m:fPr>
+                <m:num>
+                  <m:r>
+                    <w:rPr>
+                      <w:rFonts w:ascii="Cambria Math" w:hAnsi="Cambria Math"/>
+                    </w:rPr>
+                    <m:t>1</m:t>
+                  </m:r>
+                </m:num>
+                <m:den>
+                  <m:r>
+                    <w:rPr>
+                      <w:rFonts w:ascii="Cambria Math" w:hAnsi="Cambria Math"/>
+                    </w:rPr>
+                    <m:t>0.8</m:t>
+                  </m:r>
+                </m:den>
+              </m:f>
+              <m:r>
+                <w:rPr>
+                  <w:rFonts w:ascii="Cambria Math" w:hAnsi="Cambria Math"/>
+                </w:rPr>
+                <m:t>+</m:t>
+              </m:r>
+              <m:f>
+                <m:fPr>
+                  <m:ctrlPr>
+                    <w:rPr>
+                      <w:rFonts w:ascii="Cambria Math" w:hAnsi="Cambria Math"/>
+                      <w:i/>
+                    </w:rPr>
+                  </m:ctrlPr>
+                </m:fPr>
+                <m:num>
+                  <m:r>
+                    <w:rPr>
+                      <w:rFonts w:ascii="Cambria Math" w:hAnsi="Cambria Math"/>
+                    </w:rPr>
+                    <m:t>1</m:t>
+                  </m:r>
+                </m:num>
+                <m:den>
+                  <m:r>
+                    <w:rPr>
+                      <w:rFonts w:ascii="Cambria Math" w:hAnsi="Cambria Math"/>
+                    </w:rPr>
+                    <m:t>1</m:t>
+                  </m:r>
+                </m:den>
+              </m:f>
+            </m:den>
+          </m:f>
+          <m:r>
+            <w:rPr>
+              <w:rFonts w:ascii="Cambria Math" w:hAnsi="Cambria Math"/>
+            </w:rPr>
+            <m:t>+1</m:t>
+          </m:r>
+          <m:r>
+            <w:rPr>
+              <w:rFonts w:ascii="Cambria Math" w:hAnsi="Cambria Math"/>
+            </w:rPr>
+            <m:t>=1.44 Ом</m:t>
+          </m:r>
+          <m:r>
+            <w:rPr>
+              <w:rFonts w:ascii="Cambria Math" w:hAnsi="Cambria Math"/>
+              <w:lang w:val="en-US"/>
+            </w:rPr>
+            <m:t>;</m:t>
+          </m:r>
+        </m:oMath>
+      </m:oMathPara>
+    </w:p>
+    <w:p>
+      <w:pPr>
+        <w:rPr>
+          <w:rFonts w:eastAsiaTheme="minorEastAsia"/>
+          <w:i/>
+          <w:lang w:val="en-US"/>
+        </w:rPr>
+      </w:pPr>
+      <m:oMathPara>
+        <m:oMath>
+          <m:sSub>
+            <m:sSubPr>
+              <m:ctrlPr>
+                <w:rPr>
+                  <w:rFonts w:ascii="Cambria Math" w:hAnsi="Cambria Math"/>
+                  <w:i/>
+                  <w:lang w:val="en-US"/>
+                </w:rPr>
+              </m:ctrlPr>
+            </m:sSubPr>
+            <m:e>
+              <m:r>
+                <w:rPr>
+                  <w:rFonts w:ascii="Cambria Math" w:hAnsi="Cambria Math"/>
+                  <w:lang w:val="en-US"/>
+                </w:rPr>
+                <m:t>R</m:t>
+              </m:r>
+            </m:e>
+            <m:sub>
+              <m:r>
+                <w:rPr>
+                  <w:rFonts w:ascii="Cambria Math" w:hAnsi="Cambria Math"/>
+                  <w:lang w:val="en-US"/>
+                </w:rPr>
+                <m:t>4</m:t>
+              </m:r>
+              <m:r>
+                <w:rPr>
+                  <w:rFonts w:ascii="Cambria Math" w:hAnsi="Cambria Math"/>
+                  <w:lang w:val="en-US"/>
+                </w:rPr>
+                <m:t>-7</m:t>
+              </m:r>
+            </m:sub>
+          </m:sSub>
+          <m:r>
+            <w:rPr>
+              <w:rFonts w:ascii="Cambria Math" w:hAnsi="Cambria Math"/>
+              <w:lang w:val="en-US"/>
+            </w:rPr>
+            <m:t>=</m:t>
+          </m:r>
+          <m:sSub>
+            <m:sSubPr>
+              <m:ctrlPr>
+                <w:rPr>
+                  <w:rFonts w:ascii="Cambria Math" w:hAnsi="Cambria Math"/>
+                  <w:i/>
+                  <w:lang w:val="en-US"/>
+                </w:rPr>
+              </m:ctrlPr>
+            </m:sSubPr>
+            <m:e>
+              <m:r>
+                <w:rPr>
+                  <w:rFonts w:ascii="Cambria Math" w:hAnsi="Cambria Math"/>
+                  <w:lang w:val="en-US"/>
+                </w:rPr>
+                <m:t>R</m:t>
+              </m:r>
+            </m:e>
+            <m:sub>
+              <m:r>
+                <w:rPr>
+                  <w:rFonts w:ascii="Cambria Math" w:hAnsi="Cambria Math"/>
+                  <w:lang w:val="en-US"/>
+                </w:rPr>
+                <m:t>4</m:t>
+              </m:r>
+            </m:sub>
+          </m:sSub>
+          <m:r>
+            <w:rPr>
+              <w:rFonts w:ascii="Cambria Math" w:hAnsi="Cambria Math"/>
+              <w:lang w:val="en-US"/>
+            </w:rPr>
+            <m:t>+</m:t>
+          </m:r>
+          <m:f>
+            <m:fPr>
+              <m:ctrlPr>
+                <w:rPr>
+                  <w:rFonts w:ascii="Cambria Math" w:hAnsi="Cambria Math"/>
+                  <w:i/>
+                  <w:lang w:val="en-US"/>
+                </w:rPr>
+              </m:ctrlPr>
+            </m:fPr>
+            <m:num>
+              <m:r>
+                <w:rPr>
+                  <w:rFonts w:ascii="Cambria Math" w:hAnsi="Cambria Math"/>
+                  <w:lang w:val="en-US"/>
+                </w:rPr>
+                <m:t>1</m:t>
+              </m:r>
+            </m:num>
+            <m:den>
+              <m:f>
+                <m:fPr>
+                  <m:ctrlPr>
+                    <w:rPr>
+                      <w:rFonts w:ascii="Cambria Math" w:hAnsi="Cambria Math"/>
+                      <w:i/>
+                      <w:lang w:val="en-US"/>
+                    </w:rPr>
+                  </m:ctrlPr>
+                </m:fPr>
+                <m:num>
+                  <m:r>
+                    <w:rPr>
+                      <w:rFonts w:ascii="Cambria Math" w:hAnsi="Cambria Math"/>
+                      <w:lang w:val="en-US"/>
+                    </w:rPr>
+                    <m:t>1</m:t>
+                  </m:r>
+                </m:num>
+                <m:den>
+                  <m:sSub>
+                    <m:sSubPr>
+                      <m:ctrlPr>
+                        <w:rPr>
+                          <w:rFonts w:ascii="Cambria Math" w:hAnsi="Cambria Math"/>
+                          <w:i/>
+                          <w:lang w:val="en-US"/>
+                        </w:rPr>
+                      </m:ctrlPr>
+                    </m:sSubPr>
+                    <m:e>
+                      <m:r>
+                        <w:rPr>
+                          <w:rFonts w:ascii="Cambria Math" w:hAnsi="Cambria Math"/>
+                          <w:lang w:val="en-US"/>
+                        </w:rPr>
+                        <m:t>R</m:t>
+                      </m:r>
+                    </m:e>
+                    <m:sub>
+                      <m:r>
+                        <w:rPr>
+                          <w:rFonts w:ascii="Cambria Math" w:hAnsi="Cambria Math"/>
+                          <w:lang w:val="en-US"/>
+                        </w:rPr>
+                        <m:t>5</m:t>
+                      </m:r>
+                    </m:sub>
+                  </m:sSub>
+                  <m:r>
+                    <w:rPr>
+                      <w:rFonts w:ascii="Cambria Math" w:hAnsi="Cambria Math"/>
+                      <w:lang w:val="en-US"/>
+                    </w:rPr>
+                    <m:t>+</m:t>
+                  </m:r>
+                  <m:sSub>
+                    <m:sSubPr>
+                      <m:ctrlPr>
+                        <w:rPr>
+                          <w:rFonts w:ascii="Cambria Math" w:hAnsi="Cambria Math"/>
+                          <w:i/>
+                          <w:lang w:val="en-US"/>
+                        </w:rPr>
+                      </m:ctrlPr>
+                    </m:sSubPr>
+                    <m:e>
+                      <m:r>
+                        <w:rPr>
+                          <w:rFonts w:ascii="Cambria Math" w:hAnsi="Cambria Math"/>
+                          <w:lang w:val="en-US"/>
+                        </w:rPr>
+                        <m:t>R</m:t>
+                      </m:r>
+                    </m:e>
+                    <m:sub>
+                      <m:r>
+                        <w:rPr>
+                          <w:rFonts w:ascii="Cambria Math" w:hAnsi="Cambria Math"/>
+                          <w:lang w:val="en-US"/>
+                        </w:rPr>
+                        <m:t>7</m:t>
+                      </m:r>
+                    </m:sub>
+                  </m:sSub>
+                </m:den>
+              </m:f>
+              <m:r>
+                <w:rPr>
+                  <w:rFonts w:ascii="Cambria Math" w:hAnsi="Cambria Math"/>
+                  <w:lang w:val="en-US"/>
+                </w:rPr>
+                <m:t>+</m:t>
+              </m:r>
+              <m:f>
+                <m:fPr>
+                  <m:ctrlPr>
+                    <w:rPr>
+                      <w:rFonts w:ascii="Cambria Math" w:hAnsi="Cambria Math"/>
+                      <w:i/>
+                      <w:lang w:val="en-US"/>
+                    </w:rPr>
+                  </m:ctrlPr>
+                </m:fPr>
+                <m:num>
+                  <m:r>
+                    <w:rPr>
+                      <w:rFonts w:ascii="Cambria Math" w:hAnsi="Cambria Math"/>
+                      <w:lang w:val="en-US"/>
+                    </w:rPr>
+                    <m:t>1</m:t>
+                  </m:r>
+                </m:num>
+                <m:den>
+                  <m:sSub>
+                    <m:sSubPr>
+                      <m:ctrlPr>
+                        <w:rPr>
+                          <w:rFonts w:ascii="Cambria Math" w:hAnsi="Cambria Math"/>
+                          <w:i/>
+                          <w:lang w:val="en-US"/>
+                        </w:rPr>
+                      </m:ctrlPr>
+                    </m:sSubPr>
+                    <m:e>
+                      <m:r>
+                        <w:rPr>
+                          <w:rFonts w:ascii="Cambria Math" w:hAnsi="Cambria Math"/>
+                          <w:lang w:val="en-US"/>
+                        </w:rPr>
+                        <m:t>R</m:t>
+                      </m:r>
+                    </m:e>
+                    <m:sub>
+                      <m:r>
+                        <w:rPr>
+                          <w:rFonts w:ascii="Cambria Math" w:hAnsi="Cambria Math"/>
+                          <w:lang w:val="en-US"/>
+                        </w:rPr>
+                        <m:t>6</m:t>
+                      </m:r>
+                    </m:sub>
+                  </m:sSub>
+                </m:den>
+              </m:f>
+            </m:den>
+          </m:f>
+          <m:r>
+            <w:rPr>
+              <w:rFonts w:ascii="Cambria Math" w:hAnsi="Cambria Math"/>
+              <w:lang w:val="en-US"/>
+            </w:rPr>
+            <m:t>=1.3+</m:t>
+          </m:r>
+          <m:f>
+            <m:fPr>
+              <m:ctrlPr>
+                <w:rPr>
+                  <w:rFonts w:ascii="Cambria Math" w:hAnsi="Cambria Math"/>
+                  <w:i/>
+                  <w:lang w:val="en-US"/>
+                </w:rPr>
+              </m:ctrlPr>
+            </m:fPr>
+            <m:num>
+              <m:r>
+                <w:rPr>
+                  <w:rFonts w:ascii="Cambria Math" w:hAnsi="Cambria Math"/>
+                  <w:lang w:val="en-US"/>
+                </w:rPr>
+                <m:t>1</m:t>
+              </m:r>
+            </m:num>
+            <m:den>
+              <m:f>
+                <m:fPr>
+                  <m:ctrlPr>
+                    <w:rPr>
+                      <w:rFonts w:ascii="Cambria Math" w:hAnsi="Cambria Math"/>
+                      <w:i/>
+                      <w:lang w:val="en-US"/>
+                    </w:rPr>
+                  </m:ctrlPr>
+                </m:fPr>
+                <m:num>
+                  <m:r>
+                    <w:rPr>
+                      <w:rFonts w:ascii="Cambria Math" w:hAnsi="Cambria Math"/>
+                      <w:lang w:val="en-US"/>
+                    </w:rPr>
+                    <m:t>1</m:t>
+                  </m:r>
+                </m:num>
+                <m:den>
+                  <m:r>
+                    <w:rPr>
+                      <w:rFonts w:ascii="Cambria Math" w:hAnsi="Cambria Math"/>
+                      <w:lang w:val="en-US"/>
+                    </w:rPr>
+                    <m:t>(2+2.2)</m:t>
+                  </m:r>
+                </m:den>
+              </m:f>
+              <m:r>
+                <w:rPr>
+                  <w:rFonts w:ascii="Cambria Math" w:hAnsi="Cambria Math"/>
+                  <w:lang w:val="en-US"/>
+                </w:rPr>
+                <m:t>+</m:t>
+              </m:r>
+              <m:f>
+                <m:fPr>
+                  <m:ctrlPr>
+                    <w:rPr>
+                      <w:rFonts w:ascii="Cambria Math" w:hAnsi="Cambria Math"/>
+                      <w:i/>
+                      <w:lang w:val="en-US"/>
+                    </w:rPr>
+                  </m:ctrlPr>
+                </m:fPr>
+                <m:num>
+                  <m:r>
+                    <w:rPr>
+                      <w:rFonts w:ascii="Cambria Math" w:hAnsi="Cambria Math"/>
+                      <w:lang w:val="en-US"/>
+                    </w:rPr>
+                    <m:t>1</m:t>
+                  </m:r>
+                </m:num>
+                <m:den>
+                  <m:r>
+                    <w:rPr>
+                      <w:rFonts w:ascii="Cambria Math" w:hAnsi="Cambria Math"/>
+                      <w:lang w:val="en-US"/>
+                    </w:rPr>
+                    <m:t>1.8</m:t>
+                  </m:r>
+                </m:den>
+              </m:f>
+            </m:den>
+          </m:f>
+          <m:r>
+            <w:rPr>
+              <w:rFonts w:ascii="Cambria Math" w:hAnsi="Cambria Math"/>
+              <w:lang w:val="en-US"/>
+            </w:rPr>
+            <m:t>=</m:t>
+          </m:r>
+          <m:r>
+            <w:rPr>
+              <w:rFonts w:ascii="Cambria Math" w:hAnsi="Cambria Math"/>
+              <w:lang w:val="en-US"/>
+            </w:rPr>
+            <m:t>2</m:t>
+          </m:r>
+          <m:r>
+            <w:rPr>
+              <w:rFonts w:ascii="Cambria Math" w:hAnsi="Cambria Math"/>
+              <w:lang w:val="en-US"/>
+            </w:rPr>
+            <m:t>.</m:t>
+          </m:r>
+          <m:r>
+            <w:rPr>
+              <w:rFonts w:ascii="Cambria Math" w:hAnsi="Cambria Math"/>
+              <w:lang w:val="en-US"/>
+            </w:rPr>
+            <m:t>56</m:t>
+          </m:r>
+          <m:r>
+            <w:rPr>
+              <w:rFonts w:ascii="Cambria Math" w:hAnsi="Cambria Math"/>
+              <w:lang w:val="en-US"/>
+            </w:rPr>
+            <m:t xml:space="preserve"> </m:t>
+          </m:r>
+          <m:r>
+            <w:rPr>
+              <w:rFonts w:ascii="Cambria Math" w:hAnsi="Cambria Math"/>
+            </w:rPr>
+            <m:t>Ом</m:t>
+          </m:r>
+          <m:r>
+            <w:rPr>
+              <w:rFonts w:ascii="Cambria Math" w:hAnsi="Cambria Math"/>
+              <w:lang w:val="en-US"/>
+            </w:rPr>
+            <m:t>;</m:t>
+          </m:r>
+        </m:oMath>
+      </m:oMathPara>
+    </w:p>
+    <w:p>
+      <w:pPr>
+        <w:rPr>
+          <w:i/>
+          <w:lang w:val="en-US"/>
+        </w:rPr>
+      </w:pPr>
+      <m:oMathPara>
+        <m:oMath>
+          <m:r>
+            <w:rPr>
+              <w:rFonts w:ascii="Cambria Math" w:hAnsi="Cambria Math"/>
+              <w:lang w:val="en-US"/>
+            </w:rPr>
+            <m:t>R=</m:t>
+          </m:r>
+          <m:sSub>
+            <m:sSubPr>
+              <m:ctrlPr>
+                <w:rPr>
+                  <w:rFonts w:ascii="Cambria Math" w:hAnsi="Cambria Math"/>
+                  <w:i/>
+                  <w:lang w:val="en-US"/>
+                </w:rPr>
+              </m:ctrlPr>
+            </m:sSubPr>
+            <m:e>
+              <m:r>
+                <w:rPr>
+                  <w:rFonts w:ascii="Cambria Math" w:hAnsi="Cambria Math"/>
+                  <w:lang w:val="en-US"/>
+                </w:rPr>
+                <m:t>R</m:t>
+              </m:r>
+            </m:e>
+            <m:sub>
+              <m:r>
+                <w:rPr>
+                  <w:rFonts w:ascii="Cambria Math" w:hAnsi="Cambria Math"/>
+                  <w:lang w:val="en-US"/>
+                </w:rPr>
+                <m:t>1-3</m:t>
+              </m:r>
+            </m:sub>
+          </m:sSub>
+          <m:r>
+            <w:rPr>
+              <w:rFonts w:ascii="Cambria Math" w:hAnsi="Cambria Math"/>
+              <w:lang w:val="en-US"/>
+            </w:rPr>
+            <m:t>+</m:t>
+          </m:r>
+          <m:sSub>
+            <m:sSubPr>
+              <m:ctrlPr>
+                <w:rPr>
+                  <w:rFonts w:ascii="Cambria Math" w:hAnsi="Cambria Math"/>
+                  <w:i/>
+                  <w:lang w:val="en-US"/>
+                </w:rPr>
+              </m:ctrlPr>
+            </m:sSubPr>
+            <m:e>
+              <m:r>
+                <w:rPr>
+                  <w:rFonts w:ascii="Cambria Math" w:hAnsi="Cambria Math"/>
+                  <w:lang w:val="en-US"/>
+                </w:rPr>
+                <m:t>R</m:t>
+              </m:r>
+            </m:e>
+            <m:sub>
+              <m:r>
+                <w:rPr>
+                  <w:rFonts w:ascii="Cambria Math" w:hAnsi="Cambria Math"/>
+                  <w:lang w:val="en-US"/>
+                </w:rPr>
+                <m:t>4-7</m:t>
+              </m:r>
+            </m:sub>
+          </m:sSub>
+          <m:r>
+            <w:rPr>
+              <w:rFonts w:ascii="Cambria Math" w:hAnsi="Cambria Math"/>
+              <w:lang w:val="en-US"/>
+            </w:rPr>
+            <m:t>+</m:t>
+          </m:r>
+          <m:sSub>
+            <m:sSubPr>
+              <m:ctrlPr>
+                <w:rPr>
+                  <w:rFonts w:ascii="Cambria Math" w:hAnsi="Cambria Math"/>
+                  <w:i/>
+                  <w:lang w:val="en-US"/>
+                </w:rPr>
+              </m:ctrlPr>
+            </m:sSubPr>
+            <m:e>
+              <m:r>
+                <w:rPr>
+                  <w:rFonts w:ascii="Cambria Math" w:hAnsi="Cambria Math"/>
+                  <w:lang w:val="en-US"/>
+                </w:rPr>
+                <m:t>R</m:t>
+              </m:r>
+            </m:e>
+            <m:sub>
+              <m:r>
+                <w:rPr>
+                  <w:rFonts w:ascii="Cambria Math" w:hAnsi="Cambria Math"/>
+                  <w:lang w:val="en-US"/>
+                </w:rPr>
+                <m:t>8</m:t>
+              </m:r>
+            </m:sub>
+          </m:sSub>
+          <m:r>
+            <w:rPr>
+              <w:rFonts w:ascii="Cambria Math" w:hAnsi="Cambria Math"/>
+              <w:lang w:val="en-US"/>
+            </w:rPr>
+            <m:t>=</m:t>
+          </m:r>
+          <m:r>
+            <w:rPr>
+              <w:rFonts w:ascii="Cambria Math" w:hAnsi="Cambria Math"/>
+              <w:lang w:val="en-US"/>
+            </w:rPr>
+            <m:t xml:space="preserve">1.44+2.56+0.9=4.9 </m:t>
+          </m:r>
+          <m:r>
+            <w:rPr>
+              <w:rFonts w:ascii="Cambria Math" w:hAnsi="Cambria Math"/>
+            </w:rPr>
+            <m:t>Ом</m:t>
+          </m:r>
+          <m:r>
+            <w:rPr>
+              <w:rFonts w:ascii="Cambria Math" w:hAnsi="Cambria Math"/>
+              <w:lang w:val="en-US"/>
+            </w:rPr>
+            <m:t>;</m:t>
+          </m:r>
+        </m:oMath>
+      </m:oMathPara>
+    </w:p>
+    <w:p>
+      <w:pPr>
+        <w:rPr>
+          <w:rFonts w:eastAsiaTheme="minorEastAsia"/>
+          <w:i/>
+          <w:lang w:val="en-US"/>
+        </w:rPr>
+      </w:pPr>
+      <m:oMathPara>
+        <m:oMath>
+          <m:sSub>
+            <m:sSubPr>
+              <m:ctrlPr>
+                <w:rPr>
+                  <w:rFonts w:ascii="Cambria Math" w:hAnsi="Cambria Math"/>
+                  <w:i/>
+                  <w:lang w:val="en-US"/>
+                </w:rPr>
+              </m:ctrlPr>
+            </m:sSubPr>
+            <m:e>
+              <m:r>
+                <w:rPr>
+                  <w:rFonts w:ascii="Cambria Math" w:hAnsi="Cambria Math"/>
+                  <w:lang w:val="en-US"/>
+                </w:rPr>
+                <m:t>C</m:t>
+              </m:r>
+            </m:e>
+            <m:sub>
+              <m:r>
+                <w:rPr>
+                  <w:rFonts w:ascii="Cambria Math" w:hAnsi="Cambria Math"/>
+                  <w:lang w:val="en-US"/>
+                </w:rPr>
+                <m:t>1-4</m:t>
+              </m:r>
+            </m:sub>
+          </m:sSub>
+          <m:r>
+            <w:rPr>
+              <w:rFonts w:ascii="Cambria Math" w:hAnsi="Cambria Math"/>
+              <w:lang w:val="en-US"/>
+            </w:rPr>
+            <m:t>=</m:t>
+          </m:r>
+          <m:f>
+            <m:fPr>
+              <m:ctrlPr>
+                <w:rPr>
+                  <w:rFonts w:ascii="Cambria Math" w:hAnsi="Cambria Math"/>
+                  <w:i/>
+                  <w:lang w:val="en-US"/>
+                </w:rPr>
+              </m:ctrlPr>
+            </m:fPr>
+            <m:num>
+              <m:r>
+                <w:rPr>
+                  <w:rFonts w:ascii="Cambria Math" w:hAnsi="Cambria Math"/>
+                  <w:lang w:val="en-US"/>
+                </w:rPr>
+                <m:t>1</m:t>
+              </m:r>
+            </m:num>
+            <m:den>
+              <m:f>
+                <m:fPr>
+                  <m:ctrlPr>
+                    <w:rPr>
+                      <w:rFonts w:ascii="Cambria Math" w:hAnsi="Cambria Math"/>
+                      <w:i/>
+                      <w:lang w:val="en-US"/>
+                    </w:rPr>
+                  </m:ctrlPr>
+                </m:fPr>
+                <m:num>
+                  <m:r>
+                    <w:rPr>
+                      <w:rFonts w:ascii="Cambria Math" w:hAnsi="Cambria Math"/>
+                      <w:lang w:val="en-US"/>
+                    </w:rPr>
+                    <m:t>1</m:t>
+                  </m:r>
+                </m:num>
+                <m:den>
+                  <m:r>
+                    <w:rPr>
+                      <w:rFonts w:ascii="Cambria Math" w:hAnsi="Cambria Math"/>
+                      <w:lang w:val="en-US"/>
+                    </w:rPr>
+                    <m:t>(</m:t>
+                  </m:r>
+                  <m:sSub>
+                    <m:sSubPr>
+                      <m:ctrlPr>
+                        <w:rPr>
+                          <w:rFonts w:ascii="Cambria Math" w:hAnsi="Cambria Math"/>
+                          <w:i/>
+                          <w:lang w:val="en-US"/>
+                        </w:rPr>
+                      </m:ctrlPr>
+                    </m:sSubPr>
+                    <m:e>
+                      <m:r>
+                        <w:rPr>
+                          <w:rFonts w:ascii="Cambria Math" w:hAnsi="Cambria Math"/>
+                          <w:lang w:val="en-US"/>
+                        </w:rPr>
+                        <m:t>C</m:t>
+                      </m:r>
+                    </m:e>
+                    <m:sub>
+                      <m:r>
+                        <w:rPr>
+                          <w:rFonts w:ascii="Cambria Math" w:hAnsi="Cambria Math"/>
+                          <w:lang w:val="en-US"/>
+                        </w:rPr>
+                        <m:t>1</m:t>
+                      </m:r>
+                    </m:sub>
+                  </m:sSub>
+                  <m:r>
+                    <w:rPr>
+                      <w:rFonts w:ascii="Cambria Math" w:hAnsi="Cambria Math"/>
+                      <w:lang w:val="en-US"/>
+                    </w:rPr>
+                    <m:t>+</m:t>
+                  </m:r>
+                  <m:sSub>
+                    <m:sSubPr>
+                      <m:ctrlPr>
+                        <w:rPr>
+                          <w:rFonts w:ascii="Cambria Math" w:hAnsi="Cambria Math"/>
+                          <w:i/>
+                          <w:lang w:val="en-US"/>
+                        </w:rPr>
+                      </m:ctrlPr>
+                    </m:sSubPr>
+                    <m:e>
+                      <m:r>
+                        <w:rPr>
+                          <w:rFonts w:ascii="Cambria Math" w:hAnsi="Cambria Math"/>
+                          <w:lang w:val="en-US"/>
+                        </w:rPr>
+                        <m:t>C</m:t>
+                      </m:r>
+                    </m:e>
+                    <m:sub>
+                      <m:r>
+                        <w:rPr>
+                          <w:rFonts w:ascii="Cambria Math" w:hAnsi="Cambria Math"/>
+                          <w:lang w:val="en-US"/>
+                        </w:rPr>
+                        <m:t>2</m:t>
+                      </m:r>
+                    </m:sub>
+                  </m:sSub>
+                  <m:r>
+                    <w:rPr>
+                      <w:rFonts w:ascii="Cambria Math" w:hAnsi="Cambria Math"/>
+                      <w:lang w:val="en-US"/>
+                    </w:rPr>
+                    <m:t>+</m:t>
+                  </m:r>
+                  <m:sSub>
+                    <m:sSubPr>
+                      <m:ctrlPr>
+                        <w:rPr>
+                          <w:rFonts w:ascii="Cambria Math" w:hAnsi="Cambria Math"/>
+                          <w:i/>
+                          <w:lang w:val="en-US"/>
+                        </w:rPr>
+                      </m:ctrlPr>
+                    </m:sSubPr>
+                    <m:e>
+                      <m:r>
+                        <w:rPr>
+                          <w:rFonts w:ascii="Cambria Math" w:hAnsi="Cambria Math"/>
+                          <w:lang w:val="en-US"/>
+                        </w:rPr>
+                        <m:t>C</m:t>
+                      </m:r>
+                    </m:e>
+                    <m:sub>
+                      <m:r>
+                        <w:rPr>
+                          <w:rFonts w:ascii="Cambria Math" w:hAnsi="Cambria Math"/>
+                          <w:lang w:val="en-US"/>
+                        </w:rPr>
+                        <m:t>3</m:t>
+                      </m:r>
+                    </m:sub>
+                  </m:sSub>
+                  <m:r>
+                    <w:rPr>
+                      <w:rFonts w:ascii="Cambria Math" w:hAnsi="Cambria Math"/>
+                      <w:lang w:val="en-US"/>
+                    </w:rPr>
+                    <m:t>)</m:t>
+                  </m:r>
+                </m:den>
+              </m:f>
+              <m:r>
+                <w:rPr>
+                  <w:rFonts w:ascii="Cambria Math" w:hAnsi="Cambria Math"/>
+                  <w:lang w:val="en-US"/>
+                </w:rPr>
+                <m:t>+</m:t>
+              </m:r>
+              <m:f>
+                <m:fPr>
+                  <m:ctrlPr>
+                    <w:rPr>
+                      <w:rFonts w:ascii="Cambria Math" w:hAnsi="Cambria Math"/>
+                      <w:i/>
+                      <w:lang w:val="en-US"/>
+                    </w:rPr>
+                  </m:ctrlPr>
+                </m:fPr>
+                <m:num>
+                  <m:r>
+                    <w:rPr>
+                      <w:rFonts w:ascii="Cambria Math" w:hAnsi="Cambria Math"/>
+                      <w:lang w:val="en-US"/>
+                    </w:rPr>
+                    <m:t>1</m:t>
+                  </m:r>
+                </m:num>
+                <m:den>
+                  <m:sSub>
+                    <m:sSubPr>
+                      <m:ctrlPr>
+                        <w:rPr>
+                          <w:rFonts w:ascii="Cambria Math" w:hAnsi="Cambria Math"/>
+                          <w:i/>
+                          <w:lang w:val="en-US"/>
+                        </w:rPr>
+                      </m:ctrlPr>
+                    </m:sSubPr>
+                    <m:e>
+                      <m:r>
+                        <w:rPr>
+                          <w:rFonts w:ascii="Cambria Math" w:hAnsi="Cambria Math"/>
+                          <w:lang w:val="en-US"/>
+                        </w:rPr>
+                        <m:t>C</m:t>
+                      </m:r>
+                    </m:e>
+                    <m:sub>
+                      <m:r>
+                        <w:rPr>
+                          <w:rFonts w:ascii="Cambria Math" w:hAnsi="Cambria Math"/>
+                          <w:lang w:val="en-US"/>
+                        </w:rPr>
+                        <m:t>4</m:t>
+                      </m:r>
+                    </m:sub>
+                  </m:sSub>
+                </m:den>
+              </m:f>
+            </m:den>
+          </m:f>
+          <m:r>
+            <w:rPr>
+              <w:rFonts w:ascii="Cambria Math" w:hAnsi="Cambria Math"/>
+              <w:lang w:val="en-US"/>
+            </w:rPr>
+            <m:t>=</m:t>
+          </m:r>
+          <m:f>
+            <m:fPr>
+              <m:ctrlPr>
+                <w:rPr>
+                  <w:rFonts w:ascii="Cambria Math" w:hAnsi="Cambria Math"/>
+                  <w:i/>
+                  <w:lang w:val="en-US"/>
+                </w:rPr>
+              </m:ctrlPr>
+            </m:fPr>
+            <m:num>
+              <m:r>
+                <w:rPr>
+                  <w:rFonts w:ascii="Cambria Math" w:hAnsi="Cambria Math"/>
+                  <w:lang w:val="en-US"/>
+                </w:rPr>
+                <m:t>1</m:t>
+              </m:r>
+            </m:num>
+            <m:den>
+              <m:r>
+                <w:rPr>
+                  <w:rFonts w:ascii="Cambria Math" w:hAnsi="Cambria Math"/>
+                  <w:lang w:val="en-US"/>
+                </w:rPr>
+                <m:t>4.51</m:t>
+              </m:r>
+            </m:den>
+          </m:f>
+          <m:r>
+            <w:rPr>
+              <w:rFonts w:ascii="Cambria Math" w:hAnsi="Cambria Math"/>
+              <w:lang w:val="en-US"/>
+            </w:rPr>
+            <m:t xml:space="preserve">=0.22 </m:t>
+          </m:r>
+          <m:r>
+            <w:rPr>
+              <w:rFonts w:ascii="Cambria Math" w:hAnsi="Cambria Math"/>
+            </w:rPr>
+            <m:t>мкФ</m:t>
+          </m:r>
+          <m:r>
+            <w:rPr>
+              <w:rFonts w:ascii="Cambria Math" w:hAnsi="Cambria Math"/>
+              <w:lang w:val="en-US"/>
+            </w:rPr>
+            <m:t>;</m:t>
+          </m:r>
+        </m:oMath>
+      </m:oMathPara>
+    </w:p>
+    <w:p>
+      <w:pPr>
+        <w:rPr>
+          <w:rFonts w:eastAsiaTheme="minorEastAsia"/>
+          <w:i/>
+          <w:lang w:val="en-US"/>
+        </w:rPr>
+      </w:pPr>
+    </w:p>
+    <w:p>
+      <w:pPr>
+        <w:rPr>
+          <w:rFonts w:eastAsiaTheme="minorEastAsia"/>
+          <w:i/>
+          <w:lang w:val="en-US"/>
+        </w:rPr>
+      </w:pPr>
+      <m:oMathPara>
+        <m:oMath>
+          <m:sSub>
+            <m:sSubPr>
+              <m:ctrlPr>
+                <w:rPr>
+                  <w:rFonts w:ascii="Cambria Math" w:hAnsi="Cambria Math"/>
+                  <w:i/>
+                  <w:lang w:val="en-US"/>
+                </w:rPr>
+              </m:ctrlPr>
+            </m:sSubPr>
+            <m:e>
+              <m:r>
+                <w:rPr>
+                  <w:rFonts w:ascii="Cambria Math" w:hAnsi="Cambria Math"/>
+                  <w:lang w:val="en-US"/>
+                </w:rPr>
+                <m:t>C</m:t>
+              </m:r>
+            </m:e>
+            <m:sub>
+              <m:r>
+                <w:rPr>
+                  <w:rFonts w:ascii="Cambria Math" w:hAnsi="Cambria Math"/>
+                  <w:lang w:val="en-US"/>
+                </w:rPr>
+                <m:t>6-7</m:t>
+              </m:r>
+            </m:sub>
+          </m:sSub>
+          <m:r>
+            <w:rPr>
+              <w:rFonts w:ascii="Cambria Math" w:hAnsi="Cambria Math"/>
+              <w:lang w:val="en-US"/>
+            </w:rPr>
+            <m:t>=</m:t>
+          </m:r>
+          <m:sSub>
+            <m:sSubPr>
+              <m:ctrlPr>
+                <w:rPr>
+                  <w:rFonts w:ascii="Cambria Math" w:hAnsi="Cambria Math"/>
+                  <w:i/>
+                  <w:lang w:val="en-US"/>
+                </w:rPr>
+              </m:ctrlPr>
+            </m:sSubPr>
+            <m:e>
+              <m:r>
+                <w:rPr>
+                  <w:rFonts w:ascii="Cambria Math" w:hAnsi="Cambria Math"/>
+                  <w:lang w:val="en-US"/>
+                </w:rPr>
+                <m:t>C</m:t>
+              </m:r>
+            </m:e>
+            <m:sub>
+              <m:r>
+                <w:rPr>
+                  <w:rFonts w:ascii="Cambria Math" w:hAnsi="Cambria Math"/>
+                  <w:lang w:val="en-US"/>
+                </w:rPr>
+                <m:t>6</m:t>
+              </m:r>
+            </m:sub>
+          </m:sSub>
+          <m:r>
+            <w:rPr>
+              <w:rFonts w:ascii="Cambria Math" w:hAnsi="Cambria Math"/>
+              <w:lang w:val="en-US"/>
+            </w:rPr>
+            <m:t>+</m:t>
+          </m:r>
+          <m:sSub>
+            <m:sSubPr>
+              <m:ctrlPr>
+                <w:rPr>
+                  <w:rFonts w:ascii="Cambria Math" w:hAnsi="Cambria Math"/>
+                  <w:i/>
+                  <w:lang w:val="en-US"/>
+                </w:rPr>
+              </m:ctrlPr>
+            </m:sSubPr>
+            <m:e>
+              <m:r>
+                <w:rPr>
+                  <w:rFonts w:ascii="Cambria Math" w:hAnsi="Cambria Math"/>
+                  <w:lang w:val="en-US"/>
+                </w:rPr>
+                <m:t>C</m:t>
+              </m:r>
+            </m:e>
+            <m:sub>
+              <m:r>
+                <w:rPr>
+                  <w:rFonts w:ascii="Cambria Math" w:hAnsi="Cambria Math"/>
+                  <w:lang w:val="en-US"/>
+                </w:rPr>
+                <m:t>7</m:t>
+              </m:r>
+            </m:sub>
+          </m:sSub>
+          <m:r>
+            <w:rPr>
+              <w:rFonts w:ascii="Cambria Math" w:hAnsi="Cambria Math"/>
+              <w:lang w:val="en-US"/>
+            </w:rPr>
+            <m:t xml:space="preserve">=0.35+0.4=0.75 </m:t>
+          </m:r>
+          <m:r>
+            <w:rPr>
+              <w:rFonts w:ascii="Cambria Math" w:hAnsi="Cambria Math"/>
+            </w:rPr>
+            <m:t>мкФ</m:t>
+          </m:r>
+          <m:r>
+            <w:rPr>
+              <w:rFonts w:ascii="Cambria Math" w:hAnsi="Cambria Math"/>
+              <w:lang w:val="en-US"/>
+            </w:rPr>
+            <m:t>;</m:t>
+          </m:r>
+        </m:oMath>
+      </m:oMathPara>
+    </w:p>
+    <w:p>
+      <w:pPr>
+        <w:rPr>
+          <w:rFonts w:eastAsiaTheme="minorEastAsia"/>
+          <w:i/>
+          <w:lang w:val="en-US"/>
+        </w:rPr>
+      </w:pPr>
+      <m:oMathPara>
+        <m:oMath>
+          <m:r>
+            <w:rPr>
+              <w:rFonts w:ascii="Cambria Math" w:hAnsi="Cambria Math"/>
+              <w:lang w:val="en-US"/>
+            </w:rPr>
+            <w:lastRenderedPageBreak/>
+            <m:t>С=</m:t>
+          </m:r>
+          <m:f>
+            <m:fPr>
+              <m:ctrlPr>
+                <w:rPr>
+                  <w:rFonts w:ascii="Cambria Math" w:hAnsi="Cambria Math"/>
+                  <w:i/>
+                  <w:lang w:val="en-US"/>
+                </w:rPr>
+              </m:ctrlPr>
+            </m:fPr>
+            <m:num>
+              <m:r>
+                <w:rPr>
+                  <w:rFonts w:ascii="Cambria Math" w:hAnsi="Cambria Math"/>
+                  <w:lang w:val="en-US"/>
+                </w:rPr>
+                <m:t>1</m:t>
+              </m:r>
+            </m:num>
+            <m:den>
+              <m:f>
+                <m:fPr>
+                  <m:ctrlPr>
+                    <w:rPr>
+                      <w:rFonts w:ascii="Cambria Math" w:hAnsi="Cambria Math"/>
+                      <w:i/>
+                      <w:lang w:val="en-US"/>
+                    </w:rPr>
+                  </m:ctrlPr>
+                </m:fPr>
+                <m:num>
+                  <m:r>
+                    <w:rPr>
+                      <w:rFonts w:ascii="Cambria Math" w:hAnsi="Cambria Math"/>
+                      <w:lang w:val="en-US"/>
+                    </w:rPr>
+                    <m:t>1</m:t>
+                  </m:r>
+                </m:num>
+                <m:den>
+                  <m:sSub>
+                    <m:sSubPr>
+                      <m:ctrlPr>
+                        <w:rPr>
+                          <w:rFonts w:ascii="Cambria Math" w:hAnsi="Cambria Math"/>
+                          <w:i/>
+                          <w:lang w:val="en-US"/>
+                        </w:rPr>
+                      </m:ctrlPr>
+                    </m:sSubPr>
+                    <m:e>
+                      <m:r>
+                        <w:rPr>
+                          <w:rFonts w:ascii="Cambria Math" w:hAnsi="Cambria Math"/>
+                          <w:lang w:val="en-US"/>
+                        </w:rPr>
+                        <m:t>C</m:t>
+                      </m:r>
+                    </m:e>
+                    <m:sub>
+                      <m:r>
+                        <w:rPr>
+                          <w:rFonts w:ascii="Cambria Math" w:hAnsi="Cambria Math"/>
+                          <w:lang w:val="en-US"/>
+                        </w:rPr>
+                        <m:t>1-4</m:t>
+                      </m:r>
+                    </m:sub>
+                  </m:sSub>
+                </m:den>
+              </m:f>
+              <m:r>
+                <w:rPr>
+                  <w:rFonts w:ascii="Cambria Math" w:hAnsi="Cambria Math"/>
+                  <w:lang w:val="en-US"/>
+                </w:rPr>
+                <m:t>+</m:t>
+              </m:r>
+              <m:f>
+                <m:fPr>
+                  <m:ctrlPr>
+                    <w:rPr>
+                      <w:rFonts w:ascii="Cambria Math" w:hAnsi="Cambria Math"/>
+                      <w:i/>
+                      <w:lang w:val="en-US"/>
+                    </w:rPr>
+                  </m:ctrlPr>
+                </m:fPr>
+                <m:num>
+                  <m:r>
+                    <w:rPr>
+                      <w:rFonts w:ascii="Cambria Math" w:hAnsi="Cambria Math"/>
+                      <w:lang w:val="en-US"/>
+                    </w:rPr>
+                    <m:t>1</m:t>
+                  </m:r>
+                </m:num>
+                <m:den>
+                  <m:sSub>
+                    <m:sSubPr>
+                      <m:ctrlPr>
+                        <w:rPr>
+                          <w:rFonts w:ascii="Cambria Math" w:hAnsi="Cambria Math"/>
+                          <w:i/>
+                          <w:lang w:val="en-US"/>
+                        </w:rPr>
+                      </m:ctrlPr>
+                    </m:sSubPr>
+                    <m:e>
+                      <m:r>
+                        <w:rPr>
+                          <w:rFonts w:ascii="Cambria Math" w:hAnsi="Cambria Math"/>
+                          <w:lang w:val="en-US"/>
+                        </w:rPr>
+                        <m:t>C</m:t>
+                      </m:r>
+                    </m:e>
+                    <m:sub>
+                      <m:r>
+                        <w:rPr>
+                          <w:rFonts w:ascii="Cambria Math" w:hAnsi="Cambria Math"/>
+                          <w:lang w:val="en-US"/>
+                        </w:rPr>
+                        <m:t>5</m:t>
+                      </m:r>
+                    </m:sub>
+                  </m:sSub>
+                </m:den>
+              </m:f>
+              <m:r>
+                <w:rPr>
+                  <w:rFonts w:ascii="Cambria Math" w:hAnsi="Cambria Math"/>
+                  <w:lang w:val="en-US"/>
+                </w:rPr>
+                <m:t>+</m:t>
+              </m:r>
+              <m:f>
+                <m:fPr>
+                  <m:ctrlPr>
+                    <w:rPr>
+                      <w:rFonts w:ascii="Cambria Math" w:hAnsi="Cambria Math"/>
+                      <w:i/>
+                      <w:lang w:val="en-US"/>
+                    </w:rPr>
+                  </m:ctrlPr>
+                </m:fPr>
+                <m:num>
+                  <m:r>
+                    <w:rPr>
+                      <w:rFonts w:ascii="Cambria Math" w:hAnsi="Cambria Math"/>
+                      <w:lang w:val="en-US"/>
+                    </w:rPr>
+                    <m:t>1</m:t>
+                  </m:r>
+                </m:num>
+                <m:den>
+                  <m:sSub>
+                    <m:sSubPr>
+                      <m:ctrlPr>
+                        <w:rPr>
+                          <w:rFonts w:ascii="Cambria Math" w:hAnsi="Cambria Math"/>
+                          <w:i/>
+                          <w:lang w:val="en-US"/>
+                        </w:rPr>
+                      </m:ctrlPr>
+                    </m:sSubPr>
+                    <m:e>
+                      <m:r>
+                        <w:rPr>
+                          <w:rFonts w:ascii="Cambria Math" w:hAnsi="Cambria Math"/>
+                          <w:lang w:val="en-US"/>
+                        </w:rPr>
+                        <m:t>C</m:t>
+                      </m:r>
+                    </m:e>
+                    <m:sub>
+                      <m:r>
+                        <w:rPr>
+                          <w:rFonts w:ascii="Cambria Math" w:hAnsi="Cambria Math"/>
+                          <w:lang w:val="en-US"/>
+                        </w:rPr>
+                        <m:t>6-7</m:t>
+                      </m:r>
+                    </m:sub>
+                  </m:sSub>
+                </m:den>
+              </m:f>
+            </m:den>
+          </m:f>
+          <m:r>
+            <w:rPr>
+              <w:rFonts w:ascii="Cambria Math" w:hAnsi="Cambria Math"/>
+              <w:lang w:val="en-US"/>
+            </w:rPr>
+            <m:t>=</m:t>
+          </m:r>
+          <m:f>
+            <m:fPr>
+              <m:ctrlPr>
+                <w:rPr>
+                  <w:rFonts w:ascii="Cambria Math" w:hAnsi="Cambria Math"/>
+                  <w:i/>
+                  <w:lang w:val="en-US"/>
+                </w:rPr>
+              </m:ctrlPr>
+            </m:fPr>
+            <m:num>
+              <m:r>
+                <w:rPr>
+                  <w:rFonts w:ascii="Cambria Math" w:hAnsi="Cambria Math"/>
+                  <w:lang w:val="en-US"/>
+                </w:rPr>
+                <m:t>1</m:t>
+              </m:r>
+            </m:num>
+            <m:den>
+              <m:f>
+                <m:fPr>
+                  <m:ctrlPr>
+                    <w:rPr>
+                      <w:rFonts w:ascii="Cambria Math" w:hAnsi="Cambria Math"/>
+                      <w:i/>
+                      <w:lang w:val="en-US"/>
+                    </w:rPr>
+                  </m:ctrlPr>
+                </m:fPr>
+                <m:num>
+                  <m:r>
+                    <w:rPr>
+                      <w:rFonts w:ascii="Cambria Math" w:hAnsi="Cambria Math"/>
+                      <w:lang w:val="en-US"/>
+                    </w:rPr>
+                    <m:t>1</m:t>
+                  </m:r>
+                </m:num>
+                <m:den>
+                  <m:r>
+                    <w:rPr>
+                      <w:rFonts w:ascii="Cambria Math" w:hAnsi="Cambria Math"/>
+                      <w:lang w:val="en-US"/>
+                    </w:rPr>
+                    <m:t>0.22</m:t>
+                  </m:r>
+                </m:den>
+              </m:f>
+              <m:r>
+                <w:rPr>
+                  <w:rFonts w:ascii="Cambria Math" w:hAnsi="Cambria Math"/>
+                  <w:lang w:val="en-US"/>
+                </w:rPr>
+                <m:t>+</m:t>
+              </m:r>
+              <m:f>
+                <m:fPr>
+                  <m:ctrlPr>
+                    <w:rPr>
+                      <w:rFonts w:ascii="Cambria Math" w:hAnsi="Cambria Math"/>
+                      <w:i/>
+                      <w:lang w:val="en-US"/>
+                    </w:rPr>
+                  </m:ctrlPr>
+                </m:fPr>
+                <m:num>
+                  <m:r>
+                    <w:rPr>
+                      <w:rFonts w:ascii="Cambria Math" w:hAnsi="Cambria Math"/>
+                      <w:lang w:val="en-US"/>
+                    </w:rPr>
+                    <m:t>1</m:t>
+                  </m:r>
+                </m:num>
+                <m:den>
+                  <m:r>
+                    <w:rPr>
+                      <w:rFonts w:ascii="Cambria Math" w:hAnsi="Cambria Math"/>
+                      <w:lang w:val="en-US"/>
+                    </w:rPr>
+                    <m:t>0.7</m:t>
+                  </m:r>
+                </m:den>
+              </m:f>
+              <m:r>
+                <w:rPr>
+                  <w:rFonts w:ascii="Cambria Math" w:hAnsi="Cambria Math"/>
+                  <w:lang w:val="en-US"/>
+                </w:rPr>
+                <m:t>+</m:t>
+              </m:r>
+              <m:f>
+                <m:fPr>
+                  <m:ctrlPr>
+                    <w:rPr>
+                      <w:rFonts w:ascii="Cambria Math" w:hAnsi="Cambria Math"/>
+                      <w:i/>
+                      <w:lang w:val="en-US"/>
+                    </w:rPr>
+                  </m:ctrlPr>
+                </m:fPr>
+                <m:num>
+                  <m:r>
+                    <w:rPr>
+                      <w:rFonts w:ascii="Cambria Math" w:hAnsi="Cambria Math"/>
+                      <w:lang w:val="en-US"/>
+                    </w:rPr>
+                    <m:t>1</m:t>
+                  </m:r>
+                </m:num>
+                <m:den>
+                  <m:r>
+                    <w:rPr>
+                      <w:rFonts w:ascii="Cambria Math" w:hAnsi="Cambria Math"/>
+                      <w:lang w:val="en-US"/>
+                    </w:rPr>
+                    <m:t>0.75</m:t>
+                  </m:r>
+                </m:den>
+              </m:f>
+            </m:den>
+          </m:f>
+          <m:r>
+            <w:rPr>
+              <w:rFonts w:ascii="Cambria Math" w:hAnsi="Cambria Math"/>
+              <w:lang w:val="en-US"/>
+            </w:rPr>
+            <m:t>=</m:t>
+          </m:r>
+          <m:f>
+            <m:fPr>
+              <m:ctrlPr>
+                <w:rPr>
+                  <w:rFonts w:ascii="Cambria Math" w:hAnsi="Cambria Math"/>
+                  <w:i/>
+                  <w:lang w:val="en-US"/>
+                </w:rPr>
+              </m:ctrlPr>
+            </m:fPr>
+            <m:num>
+              <m:r>
+                <w:rPr>
+                  <w:rFonts w:ascii="Cambria Math" w:hAnsi="Cambria Math"/>
+                  <w:lang w:val="en-US"/>
+                </w:rPr>
+                <m:t>1</m:t>
+              </m:r>
+            </m:num>
+            <m:den>
+              <m:r>
+                <w:rPr>
+                  <w:rFonts w:ascii="Cambria Math" w:hAnsi="Cambria Math"/>
+                  <w:lang w:val="en-US"/>
+                </w:rPr>
+                <m:t>4.54+1.43+1.33</m:t>
+              </m:r>
+            </m:den>
+          </m:f>
+          <m:r>
+            <w:rPr>
+              <w:rFonts w:ascii="Cambria Math" w:hAnsi="Cambria Math"/>
+              <w:lang w:val="en-US"/>
+            </w:rPr>
+            <m:t xml:space="preserve">=0.14 </m:t>
+          </m:r>
+          <m:r>
+            <w:rPr>
+              <w:rFonts w:ascii="Cambria Math" w:hAnsi="Cambria Math"/>
+            </w:rPr>
+            <m:t>мкФ</m:t>
+          </m:r>
+          <m:r>
+            <w:rPr>
+              <w:rFonts w:ascii="Cambria Math" w:hAnsi="Cambria Math"/>
+              <w:lang w:val="en-US"/>
+            </w:rPr>
+            <m:t>;</m:t>
+          </m:r>
+        </m:oMath>
+      </m:oMathPara>
+    </w:p>
+    <w:p>
+      <w:pPr>
+        <w:rPr>
+          <w:rFonts w:eastAsiaTheme="minorEastAsia"/>
+          <w:i/>
+          <w:lang w:val="en-US"/>
+        </w:rPr>
+      </w:pPr>
+      <m:oMathPara>
+        <m:oMath>
+          <m:sSub>
+            <m:sSubPr>
+              <m:ctrlPr>
+                <w:rPr>
+                  <w:rFonts w:ascii="Cambria Math" w:eastAsiaTheme="minorEastAsia" w:hAnsi="Cambria Math"/>
+                  <w:i/>
+                  <w:lang w:val="en-US"/>
+                </w:rPr>
+              </m:ctrlPr>
+            </m:sSubPr>
+            <m:e>
+              <m:r>
+                <w:rPr>
+                  <w:rFonts w:ascii="Cambria Math" w:eastAsiaTheme="minorEastAsia" w:hAnsi="Cambria Math"/>
+                  <w:lang w:val="en-US"/>
+                </w:rPr>
+                <m:t>X</m:t>
+              </m:r>
+            </m:e>
+            <m:sub>
+              <m:r>
+                <w:rPr>
+                  <w:rFonts w:ascii="Cambria Math" w:eastAsiaTheme="minorEastAsia" w:hAnsi="Cambria Math"/>
+                  <w:lang w:val="en-US"/>
+                </w:rPr>
+                <m:t>C</m:t>
+              </m:r>
+            </m:sub>
+          </m:sSub>
+          <m:r>
+            <w:rPr>
+              <w:rFonts w:ascii="Cambria Math" w:eastAsiaTheme="minorEastAsia" w:hAnsi="Cambria Math"/>
+              <w:lang w:val="en-US"/>
+            </w:rPr>
+            <m:t>=</m:t>
+          </m:r>
+          <m:f>
+            <m:fPr>
+              <m:ctrlPr>
+                <w:rPr>
+                  <w:rFonts w:ascii="Cambria Math" w:eastAsiaTheme="minorEastAsia" w:hAnsi="Cambria Math"/>
+                  <w:i/>
+                  <w:lang w:val="en-US"/>
+                </w:rPr>
+              </m:ctrlPr>
+            </m:fPr>
+            <m:num>
+              <m:r>
+                <w:rPr>
+                  <w:rFonts w:ascii="Cambria Math" w:eastAsiaTheme="minorEastAsia" w:hAnsi="Cambria Math"/>
+                  <w:lang w:val="en-US"/>
+                </w:rPr>
+                <m:t>1</m:t>
+              </m:r>
+            </m:num>
+            <m:den>
+              <m:r>
+                <w:rPr>
+                  <w:rFonts w:ascii="Cambria Math" w:eastAsiaTheme="minorEastAsia" w:hAnsi="Cambria Math"/>
+                  <w:lang w:val="en-US"/>
+                </w:rPr>
+                <m:t>2πfC</m:t>
+              </m:r>
+            </m:den>
+          </m:f>
+          <m:r>
+            <w:rPr>
+              <w:rFonts w:ascii="Cambria Math" w:eastAsiaTheme="minorEastAsia" w:hAnsi="Cambria Math"/>
+              <w:lang w:val="en-US"/>
+            </w:rPr>
+            <m:t>=</m:t>
+          </m:r>
+          <m:f>
+            <m:fPr>
+              <m:ctrlPr>
+                <w:rPr>
+                  <w:rFonts w:ascii="Cambria Math" w:eastAsiaTheme="minorEastAsia" w:hAnsi="Cambria Math"/>
+                  <w:i/>
+                  <w:lang w:val="en-US"/>
+                </w:rPr>
+              </m:ctrlPr>
+            </m:fPr>
+            <m:num>
+              <m:r>
+                <w:rPr>
+                  <w:rFonts w:ascii="Cambria Math" w:eastAsiaTheme="minorEastAsia" w:hAnsi="Cambria Math"/>
+                  <w:lang w:val="en-US"/>
+                </w:rPr>
+                <m:t>1</m:t>
+              </m:r>
+            </m:num>
+            <m:den>
+              <m:r>
+                <w:rPr>
+                  <w:rFonts w:ascii="Cambria Math" w:eastAsiaTheme="minorEastAsia" w:hAnsi="Cambria Math"/>
+                  <w:lang w:val="en-US"/>
+                </w:rPr>
+                <m:t>6.28+100+0.14*</m:t>
+              </m:r>
+              <m:sSup>
+                <m:sSupPr>
+                  <m:ctrlPr>
+                    <w:rPr>
+                      <w:rFonts w:ascii="Cambria Math" w:eastAsiaTheme="minorEastAsia" w:hAnsi="Cambria Math"/>
+                      <w:i/>
+                      <w:lang w:val="en-US"/>
+                    </w:rPr>
+                  </m:ctrlPr>
+                </m:sSupPr>
+                <m:e>
+                  <m:r>
+                    <w:rPr>
+                      <w:rFonts w:ascii="Cambria Math" w:eastAsiaTheme="minorEastAsia" w:hAnsi="Cambria Math"/>
+                      <w:lang w:val="en-US"/>
+                    </w:rPr>
+                    <m:t>10</m:t>
+                  </m:r>
+                </m:e>
+                <m:sup>
+                  <m:r>
+                    <w:rPr>
+                      <w:rFonts w:ascii="Cambria Math" w:eastAsiaTheme="minorEastAsia" w:hAnsi="Cambria Math"/>
+                      <w:lang w:val="en-US"/>
+                    </w:rPr>
+                    <m:t>-6</m:t>
+                  </m:r>
+                </m:sup>
+              </m:sSup>
+            </m:den>
+          </m:f>
+          <m:r>
+            <w:rPr>
+              <w:rFonts w:ascii="Cambria Math" w:eastAsiaTheme="minorEastAsia" w:hAnsi="Cambria Math"/>
+              <w:lang w:val="en-US"/>
+            </w:rPr>
+            <m:t xml:space="preserve">=11368.21 </m:t>
+          </m:r>
+          <m:r>
+            <w:rPr>
+              <w:rFonts w:ascii="Cambria Math" w:eastAsiaTheme="minorEastAsia" w:hAnsi="Cambria Math"/>
+            </w:rPr>
+            <m:t>Ом</m:t>
+          </m:r>
+          <m:r>
+            <w:rPr>
+              <w:rFonts w:ascii="Cambria Math" w:eastAsiaTheme="minorEastAsia" w:hAnsi="Cambria Math"/>
+              <w:lang w:val="en-US"/>
+            </w:rPr>
+            <m:t>;</m:t>
+          </m:r>
+        </m:oMath>
+      </m:oMathPara>
+    </w:p>
+    <w:p>
+      <w:pPr>
+        <w:rPr>
+          <w:rFonts w:eastAsiaTheme="minorEastAsia"/>
+          <w:i/>
+          <w:lang w:val="en-US"/>
+        </w:rPr>
+      </w:pPr>
+      <m:oMathPara>
+        <m:oMath>
+          <m:r>
+            <w:rPr>
+              <w:rFonts w:ascii="Cambria Math" w:eastAsiaTheme="minorEastAsia" w:hAnsi="Cambria Math"/>
+            </w:rPr>
+            <m:t>Z=</m:t>
+          </m:r>
+          <m:rad>
+            <m:radPr>
+              <m:degHide m:val="1"/>
+              <m:ctrlPr>
+                <w:rPr>
+                  <w:rFonts w:ascii="Cambria Math" w:eastAsiaTheme="minorEastAsia" w:hAnsi="Cambria Math"/>
+                  <w:i/>
+                </w:rPr>
+              </m:ctrlPr>
+            </m:radPr>
+            <m:deg/>
+            <m:e>
+              <m:sSup>
+                <m:sSupPr>
+                  <m:ctrlPr>
+                    <w:rPr>
+                      <w:rFonts w:ascii="Cambria Math" w:eastAsiaTheme="minorEastAsia" w:hAnsi="Cambria Math"/>
+                      <w:i/>
+                    </w:rPr>
+                  </m:ctrlPr>
+                </m:sSupPr>
+                <m:e>
+                  <m:r>
+                    <w:rPr>
+                      <w:rFonts w:ascii="Cambria Math" w:eastAsiaTheme="minorEastAsia" w:hAnsi="Cambria Math"/>
+                    </w:rPr>
+                    <m:t>R</m:t>
+                  </m:r>
+                </m:e>
+                <m:sup>
+                  <m:r>
+                    <w:rPr>
+                      <w:rFonts w:ascii="Cambria Math" w:eastAsiaTheme="minorEastAsia" w:hAnsi="Cambria Math"/>
+                    </w:rPr>
+                    <m:t>2</m:t>
+                  </m:r>
+                </m:sup>
+              </m:sSup>
+              <m:r>
+                <w:rPr>
+                  <w:rFonts w:ascii="Cambria Math" w:eastAsiaTheme="minorEastAsia" w:hAnsi="Cambria Math"/>
+                </w:rPr>
+                <m:t>+</m:t>
+              </m:r>
+              <m:sSubSup>
+                <m:sSubSupPr>
+                  <m:ctrlPr>
+                    <w:rPr>
+                      <w:rFonts w:ascii="Cambria Math" w:eastAsiaTheme="minorEastAsia" w:hAnsi="Cambria Math"/>
+                      <w:i/>
+                    </w:rPr>
+                  </m:ctrlPr>
+                </m:sSubSupPr>
+                <m:e>
+                  <m:r>
+                    <w:rPr>
+                      <w:rFonts w:ascii="Cambria Math" w:eastAsiaTheme="minorEastAsia" w:hAnsi="Cambria Math"/>
+                    </w:rPr>
+                    <m:t>X</m:t>
+                  </m:r>
+                </m:e>
+                <m:sub>
+                  <m:r>
+                    <w:rPr>
+                      <w:rFonts w:ascii="Cambria Math" w:eastAsiaTheme="minorEastAsia" w:hAnsi="Cambria Math"/>
+                    </w:rPr>
+                    <m:t>C</m:t>
+                  </m:r>
+                </m:sub>
+                <m:sup>
+                  <m:r>
+                    <w:rPr>
+                      <w:rFonts w:ascii="Cambria Math" w:eastAsiaTheme="minorEastAsia" w:hAnsi="Cambria Math"/>
+                    </w:rPr>
+                    <m:t>2</m:t>
+                  </m:r>
+                </m:sup>
+              </m:sSubSup>
+            </m:e>
+          </m:rad>
+          <m:r>
+            <w:rPr>
+              <w:rFonts w:ascii="Cambria Math" w:eastAsiaTheme="minorEastAsia" w:hAnsi="Cambria Math"/>
+            </w:rPr>
+            <m:t>=</m:t>
+          </m:r>
+          <m:rad>
+            <m:radPr>
+              <m:degHide m:val="1"/>
+              <m:ctrlPr>
+                <w:rPr>
+                  <w:rFonts w:ascii="Cambria Math" w:eastAsiaTheme="minorEastAsia" w:hAnsi="Cambria Math"/>
+                  <w:i/>
+                </w:rPr>
+              </m:ctrlPr>
+            </m:radPr>
+            <m:deg/>
+            <m:e>
+              <m:sSup>
+                <m:sSupPr>
+                  <m:ctrlPr>
+                    <w:rPr>
+                      <w:rFonts w:ascii="Cambria Math" w:eastAsiaTheme="minorEastAsia" w:hAnsi="Cambria Math"/>
+                      <w:i/>
+                    </w:rPr>
+                  </m:ctrlPr>
+                </m:sSupPr>
+                <m:e>
+                  <m:r>
+                    <w:rPr>
+                      <w:rFonts w:ascii="Cambria Math" w:eastAsiaTheme="minorEastAsia" w:hAnsi="Cambria Math"/>
+                    </w:rPr>
+                    <m:t>4.9</m:t>
+                  </m:r>
+                </m:e>
+                <m:sup>
+                  <m:r>
+                    <w:rPr>
+                      <w:rFonts w:ascii="Cambria Math" w:eastAsiaTheme="minorEastAsia" w:hAnsi="Cambria Math"/>
+                    </w:rPr>
+                    <m:t>2</m:t>
+                  </m:r>
+                </m:sup>
+              </m:sSup>
+              <m:r>
+                <w:rPr>
+                  <w:rFonts w:ascii="Cambria Math" w:eastAsiaTheme="minorEastAsia" w:hAnsi="Cambria Math"/>
+                </w:rPr>
+                <m:t>+</m:t>
+              </m:r>
+              <m:sSup>
+                <m:sSupPr>
+                  <m:ctrlPr>
+                    <w:rPr>
+                      <w:rFonts w:ascii="Cambria Math" w:eastAsiaTheme="minorEastAsia" w:hAnsi="Cambria Math"/>
+                      <w:i/>
+                    </w:rPr>
+                  </m:ctrlPr>
+                </m:sSupPr>
+                <m:e>
+                  <m:r>
+                    <w:rPr>
+                      <w:rFonts w:ascii="Cambria Math" w:eastAsiaTheme="minorEastAsia" w:hAnsi="Cambria Math"/>
+                    </w:rPr>
+                    <m:t>11368.21</m:t>
+                  </m:r>
+                </m:e>
+                <m:sup>
+                  <m:r>
+                    <w:rPr>
+                      <w:rFonts w:ascii="Cambria Math" w:eastAsiaTheme="minorEastAsia" w:hAnsi="Cambria Math"/>
+                    </w:rPr>
+                    <m:t>2</m:t>
+                  </m:r>
+                </m:sup>
+              </m:sSup>
+            </m:e>
+          </m:rad>
+          <m:r>
+            <w:rPr>
+              <w:rFonts w:ascii="Cambria Math" w:eastAsiaTheme="minorEastAsia" w:hAnsi="Cambria Math"/>
+            </w:rPr>
+            <m:t>=11368.21 Ом</m:t>
+          </m:r>
+          <m:r>
+            <w:rPr>
+              <w:rFonts w:ascii="Cambria Math" w:eastAsiaTheme="minorEastAsia" w:hAnsi="Cambria Math"/>
+              <w:lang w:val="en-US"/>
+            </w:rPr>
+            <m:t>;</m:t>
+          </m:r>
+        </m:oMath>
+      </m:oMathPara>
+    </w:p>
+    <w:p>
+      <w:pPr>
+        <w:pStyle w:val="3"/>
+        <w:rPr>
+          <w:rFonts w:eastAsiaTheme="minorEastAsia"/>
+          <w:lang w:val="en-US"/>
+        </w:rPr>
+      </w:pPr>
+      <w:r>
+        <w:rPr>
+          <w:rFonts w:eastAsiaTheme="minorEastAsia"/>
+        </w:rPr>
+        <w:t xml:space="preserve">7.2. </w:t>
+      </w:r>
+      <w:r>
+        <w:rPr>
+          <w:rFonts w:eastAsiaTheme="minorEastAsia"/>
+        </w:rPr>
+        <w:t>О</w:t>
+      </w:r>
+      <w:r>
+        <w:rPr>
+          <w:rFonts w:eastAsiaTheme="minorEastAsia"/>
+        </w:rPr>
+        <w:t>пределить экспериментальное значение</w:t>
+      </w:r>
+      <w:r>
+        <w:rPr>
+          <w:rFonts w:eastAsiaTheme="minorEastAsia"/>
+        </w:rPr>
+        <w:t xml:space="preserve"> </w:t>
+      </w:r>
+      <w:r>
+        <w:rPr>
+          <w:rFonts w:eastAsiaTheme="minorEastAsia"/>
+        </w:rPr>
+        <w:t>тока цепи и ее полное сопротивление</w:t>
+      </w:r>
+      <w:r>
+        <w:rPr>
+          <w:rFonts w:eastAsiaTheme="minorEastAsia"/>
+        </w:rPr>
+        <w:t xml:space="preserve"> (рис. 4)</w:t>
+      </w:r>
+    </w:p>
+    <w:p>
+      <w:pPr>
+        <w:ind w:firstLine="0"/>
+        <w:jc w:val="center"/>
+      </w:pPr>
+      <w:r>
+        <w:rPr>
+          <w:noProof/>
+        </w:rPr>
+        <w:drawing>
+          <wp:inline distT="0" distB="0" distL="0" distR="0" wp14:anchorId="5521A205" wp14:editId="190D4E4A">
+            <wp:extent cx="5124529" cy="2598420"/>
+            <wp:effectExtent l="0" t="0" r="0" b="0"/>
+            <wp:docPr id="1846253826" name="Рисунок 1"/>
+            <wp:cNvGraphicFramePr>
+              <a:graphicFrameLocks xmlns:a="http://schemas.openxmlformats.org/drawingml/2006/main" noChangeAspect="1"/>
+            </wp:cNvGraphicFramePr>
+            <a:graphic xmlns:a="http://schemas.openxmlformats.org/drawingml/2006/main">
+              <a:graphicData uri="http://schemas.openxmlformats.org/drawingml/2006/picture">
+                <pic:pic xmlns:pic="http://schemas.openxmlformats.org/drawingml/2006/picture">
+                  <pic:nvPicPr>
+                    <pic:cNvPr id="1846253826" name=""/>
+                    <pic:cNvPicPr/>
+                  </pic:nvPicPr>
+                  <pic:blipFill>
+                    <a:blip r:embed="rId21"/>
+                    <a:stretch>
+                      <a:fillRect/>
+                    </a:stretch>
+                  </pic:blipFill>
+                  <pic:spPr>
+                    <a:xfrm>
+                      <a:off x="0" y="0"/>
+                      <a:ext cx="5133184" cy="2602809"/>
+                    </a:xfrm>
+                    <a:prstGeom prst="rect">
+                      <a:avLst/>
+                    </a:prstGeom>
+                  </pic:spPr>
+                </pic:pic>
+              </a:graphicData>
+            </a:graphic>
+          </wp:inline>
+        </w:drawing>
+      </w:r>
+    </w:p>
+    <w:p>
+      <w:pPr>
+        <w:ind w:firstLine="0"/>
+        <w:jc w:val="center"/>
+      </w:pPr>
+      <w:r>
+        <w:t>Рисунок 14</w:t>
+      </w:r>
+    </w:p>
+    <w:p>
+      <w:pPr>
+        <w:ind w:firstLine="0"/>
+        <w:rPr>
+          <w:rFonts w:eastAsiaTheme="minorEastAsia"/>
+          <w:i/>
+        </w:rPr>
+      </w:pPr>
+      <m:oMathPara>
+        <m:oMath>
+          <m:sSub>
+            <m:sSubPr>
+              <m:ctrlPr>
+                <w:rPr>
+                  <w:rFonts w:ascii="Cambria Math" w:hAnsi="Cambria Math"/>
+                  <w:i/>
+                </w:rPr>
+              </m:ctrlPr>
+            </m:sSubPr>
+            <m:e>
+              <m:r>
+                <w:rPr>
+                  <w:rFonts w:ascii="Cambria Math" w:hAnsi="Cambria Math"/>
+                </w:rPr>
+                <m:t>I</m:t>
+              </m:r>
+            </m:e>
+            <m:sub>
+              <m:r>
+                <w:rPr>
+                  <w:rFonts w:ascii="Cambria Math" w:hAnsi="Cambria Math"/>
+                </w:rPr>
+                <m:t>rms</m:t>
+              </m:r>
+            </m:sub>
+          </m:sSub>
+          <m:r>
+            <w:rPr>
+              <w:rFonts w:ascii="Cambria Math" w:hAnsi="Cambria Math"/>
+            </w:rPr>
+            <m:t>=</m:t>
+          </m:r>
+          <m:f>
+            <m:fPr>
+              <m:ctrlPr>
+                <w:rPr>
+                  <w:rFonts w:ascii="Cambria Math" w:hAnsi="Cambria Math"/>
+                  <w:i/>
+                </w:rPr>
+              </m:ctrlPr>
+            </m:fPr>
+            <m:num>
+              <m:r>
+                <w:rPr>
+                  <w:rFonts w:ascii="Cambria Math" w:hAnsi="Cambria Math"/>
+                </w:rPr>
+                <m:t>0.00043203 А</m:t>
+              </m:r>
+            </m:num>
+            <m:den>
+              <m:rad>
+                <m:radPr>
+                  <m:degHide m:val="1"/>
+                  <m:ctrlPr>
+                    <w:rPr>
+                      <w:rFonts w:ascii="Cambria Math" w:hAnsi="Cambria Math"/>
+                      <w:i/>
+                    </w:rPr>
+                  </m:ctrlPr>
+                </m:radPr>
+                <m:deg/>
+                <m:e>
+                  <m:r>
+                    <w:rPr>
+                      <w:rFonts w:ascii="Cambria Math" w:hAnsi="Cambria Math"/>
+                    </w:rPr>
+                    <m:t>2</m:t>
+                  </m:r>
+                </m:e>
+              </m:rad>
+            </m:den>
+          </m:f>
+          <m:r>
+            <w:rPr>
+              <w:rFonts w:ascii="Cambria Math" w:eastAsiaTheme="minorEastAsia" w:hAnsi="Cambria Math"/>
+            </w:rPr>
+            <m:t>=</m:t>
+          </m:r>
+          <m:r>
+            <w:rPr>
+              <w:rFonts w:ascii="Cambria Math" w:eastAsiaTheme="minorEastAsia" w:hAnsi="Cambria Math"/>
+              <w:lang w:val="en-US"/>
+            </w:rPr>
+            <m:t xml:space="preserve">0.00030549 </m:t>
+          </m:r>
+          <m:r>
+            <w:rPr>
+              <w:rFonts w:ascii="Cambria Math" w:eastAsiaTheme="minorEastAsia" w:hAnsi="Cambria Math"/>
+            </w:rPr>
+            <m:t>А=305.49 мкА;</m:t>
+          </m:r>
+        </m:oMath>
+      </m:oMathPara>
+    </w:p>
+    <w:p>
+      <w:r>
+        <w:t>Среднеквадратичное значение тока составляет 305</w:t>
+      </w:r>
+      <w:r>
+        <w:t xml:space="preserve">.49 </w:t>
+      </w:r>
+      <w:r>
+        <w:t xml:space="preserve">мкА. </w:t>
+      </w:r>
+    </w:p>
+    <w:p>
+      <w:pPr>
+        <w:ind w:firstLine="0"/>
+        <w:rPr>
+          <w:rFonts w:eastAsiaTheme="minorEastAsia"/>
+          <w:i/>
+          <w:lang w:val="en-US"/>
+        </w:rPr>
+      </w:pPr>
+      <m:oMathPara>
+        <m:oMath>
+          <m:r>
+            <w:rPr>
+              <w:rFonts w:ascii="Cambria Math" w:hAnsi="Cambria Math"/>
+              <w:lang w:val="en-US"/>
+            </w:rPr>
+            <m:t>Z=</m:t>
+          </m:r>
+          <m:f>
+            <m:fPr>
+              <m:ctrlPr>
+                <w:rPr>
+                  <w:rFonts w:ascii="Cambria Math" w:hAnsi="Cambria Math"/>
+                  <w:i/>
+                  <w:lang w:val="en-US"/>
+                </w:rPr>
+              </m:ctrlPr>
+            </m:fPr>
+            <m:num>
+              <m:sSub>
+                <m:sSubPr>
+                  <m:ctrlPr>
+                    <w:rPr>
+                      <w:rFonts w:ascii="Cambria Math" w:hAnsi="Cambria Math"/>
+                      <w:i/>
+                      <w:lang w:val="en-US"/>
+                    </w:rPr>
+                  </m:ctrlPr>
+                </m:sSubPr>
+                <m:e>
+                  <m:r>
+                    <w:rPr>
+                      <w:rFonts w:ascii="Cambria Math" w:hAnsi="Cambria Math"/>
+                      <w:lang w:val="en-US"/>
+                    </w:rPr>
+                    <m:t>U</m:t>
+                  </m:r>
+                </m:e>
+                <m:sub>
+                  <m:r>
+                    <w:rPr>
+                      <w:rFonts w:ascii="Cambria Math" w:hAnsi="Cambria Math"/>
+                      <w:lang w:val="en-US"/>
+                    </w:rPr>
+                    <m:t>rms</m:t>
+                  </m:r>
+                </m:sub>
+              </m:sSub>
+            </m:num>
+            <m:den>
+              <m:sSub>
+                <m:sSubPr>
+                  <m:ctrlPr>
+                    <w:rPr>
+                      <w:rFonts w:ascii="Cambria Math" w:hAnsi="Cambria Math"/>
+                      <w:i/>
+                      <w:lang w:val="en-US"/>
+                    </w:rPr>
+                  </m:ctrlPr>
+                </m:sSubPr>
+                <m:e>
+                  <m:r>
+                    <w:rPr>
+                      <w:rFonts w:ascii="Cambria Math" w:hAnsi="Cambria Math"/>
+                      <w:lang w:val="en-US"/>
+                    </w:rPr>
+                    <m:t>I</m:t>
+                  </m:r>
+                </m:e>
+                <m:sub>
+                  <m:r>
+                    <w:rPr>
+                      <w:rFonts w:ascii="Cambria Math" w:hAnsi="Cambria Math"/>
+                      <w:lang w:val="en-US"/>
+                    </w:rPr>
+                    <m:t>rms</m:t>
+                  </m:r>
+                </m:sub>
+              </m:sSub>
+            </m:den>
+          </m:f>
+          <m:r>
+            <w:rPr>
+              <w:rFonts w:ascii="Cambria Math" w:hAnsi="Cambria Math"/>
+              <w:lang w:val="en-US"/>
+            </w:rPr>
+            <m:t>=</m:t>
+          </m:r>
+          <m:f>
+            <m:fPr>
+              <m:ctrlPr>
+                <w:rPr>
+                  <w:rFonts w:ascii="Cambria Math" w:hAnsi="Cambria Math"/>
+                  <w:i/>
+                  <w:lang w:val="en-US"/>
+                </w:rPr>
+              </m:ctrlPr>
+            </m:fPr>
+            <m:num>
+              <m:r>
+                <w:rPr>
+                  <w:rFonts w:ascii="Cambria Math" w:hAnsi="Cambria Math"/>
+                  <w:lang w:val="en-US"/>
+                </w:rPr>
+                <m:t>5*</m:t>
+              </m:r>
+              <m:rad>
+                <m:radPr>
+                  <m:degHide m:val="1"/>
+                  <m:ctrlPr>
+                    <w:rPr>
+                      <w:rFonts w:ascii="Cambria Math" w:hAnsi="Cambria Math"/>
+                      <w:i/>
+                      <w:lang w:val="en-US"/>
+                    </w:rPr>
+                  </m:ctrlPr>
+                </m:radPr>
+                <m:deg/>
+                <m:e>
+                  <m:r>
+                    <w:rPr>
+                      <w:rFonts w:ascii="Cambria Math" w:hAnsi="Cambria Math"/>
+                      <w:lang w:val="en-US"/>
+                    </w:rPr>
+                    <m:t>2</m:t>
+                  </m:r>
+                </m:e>
+              </m:rad>
+            </m:num>
+            <m:den>
+              <m:r>
+                <w:rPr>
+                  <w:rFonts w:ascii="Cambria Math" w:hAnsi="Cambria Math"/>
+                  <w:lang w:val="en-US"/>
+                </w:rPr>
+                <m:t>0.000432*</m:t>
+              </m:r>
+              <m:rad>
+                <m:radPr>
+                  <m:degHide m:val="1"/>
+                  <m:ctrlPr>
+                    <w:rPr>
+                      <w:rFonts w:ascii="Cambria Math" w:hAnsi="Cambria Math"/>
+                      <w:i/>
+                      <w:lang w:val="en-US"/>
+                    </w:rPr>
+                  </m:ctrlPr>
+                </m:radPr>
+                <m:deg/>
+                <m:e>
+                  <m:r>
+                    <w:rPr>
+                      <w:rFonts w:ascii="Cambria Math" w:hAnsi="Cambria Math"/>
+                      <w:lang w:val="en-US"/>
+                    </w:rPr>
+                    <m:t>2</m:t>
+                  </m:r>
+                </m:e>
+              </m:rad>
+            </m:den>
+          </m:f>
+          <m:r>
+            <w:rPr>
+              <w:rFonts w:ascii="Cambria Math" w:hAnsi="Cambria Math"/>
+              <w:lang w:val="en-US"/>
+            </w:rPr>
+            <m:t>=11574</m:t>
+          </m:r>
+          <m:r>
+            <w:rPr>
+              <w:rFonts w:ascii="Cambria Math" w:hAnsi="Cambria Math"/>
+              <w:lang w:val="en-US"/>
+            </w:rPr>
+            <m:t xml:space="preserve">.07 </m:t>
+          </m:r>
+          <m:r>
+            <w:rPr>
+              <w:rFonts w:ascii="Cambria Math" w:hAnsi="Cambria Math"/>
+            </w:rPr>
+            <m:t>Ом</m:t>
+          </m:r>
+          <m:r>
+            <w:rPr>
+              <w:rFonts w:ascii="Cambria Math" w:hAnsi="Cambria Math"/>
+              <w:lang w:val="en-US"/>
+            </w:rPr>
+            <m:t>;</m:t>
+          </m:r>
+        </m:oMath>
+      </m:oMathPara>
+    </w:p>
+    <w:p>
+      <w:pPr>
+        <w:pStyle w:val="3"/>
+      </w:pPr>
+      <w:r>
+        <w:t xml:space="preserve">7.3. </w:t>
+      </w:r>
+      <w:r>
+        <w:t>Сравнить</w:t>
+      </w:r>
+      <w:r>
+        <w:t xml:space="preserve"> </w:t>
+      </w:r>
+      <w:r>
+        <w:t>расчетное</w:t>
+      </w:r>
+      <w:r>
+        <w:t xml:space="preserve"> </w:t>
+      </w:r>
+      <w:r>
+        <w:t>и</w:t>
+      </w:r>
+      <w:r>
+        <w:t xml:space="preserve"> </w:t>
+      </w:r>
+      <w:r>
+        <w:t>экспериментальное</w:t>
+      </w:r>
+      <w:r>
+        <w:t xml:space="preserve"> </w:t>
+      </w:r>
+      <w:r>
+        <w:t>з</w:t>
+      </w:r>
+      <w:r>
+        <w:t>начение</w:t>
+      </w:r>
+      <w:r>
+        <w:t xml:space="preserve"> </w:t>
+      </w:r>
+      <w:r>
+        <w:t>полного сопротивления цепи;</w:t>
+      </w:r>
+    </w:p>
+    <w:p>
+      <w:r>
+        <w:t xml:space="preserve">Разница между расчётным и экспериментальным значением полного сопротивления цепи составляет </w:t>
+      </w:r>
+      <w:r>
+        <w:t xml:space="preserve">205.83 </w:t>
+      </w:r>
+      <w:r>
+        <w:t>Ома. В процентах это</w:t>
+      </w:r>
+      <w:r>
+        <w:t xml:space="preserve"> равно</w:t>
+      </w:r>
+      <w:r>
+        <w:t xml:space="preserve"> 1.77%.</w:t>
+      </w:r>
+    </w:p>
+    <w:p>
+      <w:r>
+        <w:t xml:space="preserve">Вывод: отличие практического значения от теоретического составило </w:t>
+      </w:r>
+      <w:r>
+        <w:t>205.83</w:t>
+      </w:r>
+      <w:r>
+        <w:t>, что составляет 1</w:t>
+      </w:r>
+      <w:r>
+        <w:t>.77</w:t>
+      </w:r>
+      <w:r>
+        <w:t>% от значения, что можно считать допустимым отклонением.</w:t>
+      </w:r>
+    </w:p>
+    <w:p/>
+    <w:p>
+      <w:pPr>
+        <w:pStyle w:val="1"/>
+      </w:pPr>
+      <w:r>
+        <w:lastRenderedPageBreak/>
+        <w:t>Вывод по лабораторной работе</w:t>
+      </w:r>
+    </w:p>
+    <w:p>
+      <w:r>
+        <w:t>В ходе этой лабораторной работы ознакомился со схемами с переменным током, работой с конденсатором, катушкой индуктивности,</w:t>
+      </w:r>
+      <w:r>
+        <w:t xml:space="preserve"> которые составляют </w:t>
+      </w:r>
+      <w:r>
+        <w:rPr>
+          <w:lang w:val="en-US"/>
+        </w:rPr>
+        <w:t>RC</w:t>
+      </w:r>
+      <w:r>
+        <w:t xml:space="preserve"> </w:t>
+      </w:r>
+      <w:r>
+        <w:t xml:space="preserve">и </w:t>
+      </w:r>
+      <w:r>
+        <w:rPr>
+          <w:lang w:val="en-US"/>
+        </w:rPr>
+        <w:t>RL</w:t>
+      </w:r>
+      <w:r>
+        <w:t xml:space="preserve"> </w:t>
+      </w:r>
+      <w:r>
+        <w:t>цепи, а</w:t>
+      </w:r>
+      <w:r>
+        <w:t xml:space="preserve"> также работой с последовательным и параллельным колебательным контуром.</w:t>
+      </w:r>
+    </w:p>
+    <w:p/>
     <w:sectPr>
       <w:pgSz w:w="11906" w:h="16838"/>
       <w:pgMar w:top="1134" w:right="567" w:bottom="1134" w:left="1701" w:header="709" w:footer="709" w:gutter="0"/>
